--- a/draft proposal Utama.docx
+++ b/draft proposal Utama.docx
@@ -15,15 +15,6 @@
           <w:szCs w:val="32"/>
         </w:rPr>
       </w:pPr>
-      <w:r>
-        <w:rPr>
-          <w:rFonts w:ascii="Times New Roman" w:hAnsi="Times New Roman" w:cs="Times New Roman"/>
-          <w:b/>
-          <w:sz w:val="32"/>
-          <w:szCs w:val="32"/>
-        </w:rPr>
-        <w:t xml:space="preserve"> </w:t>
-      </w:r>
       <w:proofErr w:type="spellStart"/>
       <w:r>
         <w:rPr>
@@ -1414,6 +1405,7 @@
           <w:rFonts w:ascii="Times New Roman" w:hAnsi="Times New Roman" w:cs="Times New Roman"/>
         </w:rPr>
       </w:pPr>
+      <w:proofErr w:type="gramStart"/>
       <w:r>
         <w:rPr>
           <w:rFonts w:ascii="Times New Roman" w:hAnsi="Times New Roman" w:cs="Times New Roman"/>
@@ -1430,6 +1422,7 @@
         </w:rPr>
         <w:t>&lt;</w:t>
       </w:r>
+      <w:proofErr w:type="gramEnd"/>
       <w:r>
         <w:rPr>
           <w:rFonts w:ascii="Times New Roman" w:hAnsi="Times New Roman" w:cs="Times New Roman"/>
@@ -1861,6 +1854,7 @@
               <w:t xml:space="preserve">, </w:t>
             </w:r>
             <w:proofErr w:type="spellStart"/>
+            <w:proofErr w:type="gramStart"/>
             <w:r>
               <w:rPr>
                 <w:rFonts w:ascii="Times New Roman" w:hAnsi="Times New Roman" w:cs="Times New Roman"/>
@@ -1870,6 +1864,7 @@
               <w:t>M.Si</w:t>
             </w:r>
             <w:proofErr w:type="spellEnd"/>
+            <w:proofErr w:type="gramEnd"/>
             <w:r>
               <w:rPr>
                 <w:rFonts w:ascii="Times New Roman" w:hAnsi="Times New Roman" w:cs="Times New Roman"/>
@@ -8492,7 +8487,6 @@
           <w:id w:val="-29725340"/>
           <w:citation/>
         </w:sdtPr>
-        <w:sdtEndPr/>
         <w:sdtContent>
           <w:r>
             <w:rPr>
@@ -8994,7 +8988,6 @@
           <w:id w:val="-1149596784"/>
           <w:citation/>
         </w:sdtPr>
-        <w:sdtEndPr/>
         <w:sdtContent>
           <w:r>
             <w:rPr>
@@ -9741,7 +9734,6 @@
           <w:id w:val="1553504732"/>
           <w:citation/>
         </w:sdtPr>
-        <w:sdtEndPr/>
         <w:sdtContent>
           <w:r>
             <w:rPr>
@@ -10234,7 +10226,6 @@
           <w:id w:val="1927451054"/>
           <w:citation/>
         </w:sdtPr>
-        <w:sdtEndPr/>
         <w:sdtContent>
           <w:r>
             <w:rPr>
@@ -10718,7 +10709,6 @@
           <w:id w:val="1696664718"/>
           <w:citation/>
         </w:sdtPr>
-        <w:sdtEndPr/>
         <w:sdtContent>
           <w:r>
             <w:rPr>
@@ -11851,117 +11841,71 @@
           <w:sz w:val="24"/>
           <w:szCs w:val="24"/>
         </w:rPr>
-        <w:t>Apa</w:t>
-      </w:r>
-      <w:proofErr w:type="spellEnd"/>
-      <w:r>
-        <w:rPr>
-          <w:rFonts w:ascii="Times New Roman" w:hAnsi="Times New Roman" w:cs="Times New Roman"/>
-          <w:sz w:val="24"/>
-          <w:szCs w:val="24"/>
-        </w:rPr>
-        <w:t xml:space="preserve"> </w:t>
-      </w:r>
-      <w:proofErr w:type="spellStart"/>
-      <w:r>
-        <w:rPr>
-          <w:rFonts w:ascii="Times New Roman" w:hAnsi="Times New Roman" w:cs="Times New Roman"/>
-          <w:sz w:val="24"/>
-          <w:szCs w:val="24"/>
-        </w:rPr>
-        <w:t>atribut</w:t>
-      </w:r>
-      <w:proofErr w:type="spellEnd"/>
-      <w:r>
-        <w:rPr>
-          <w:rFonts w:ascii="Times New Roman" w:hAnsi="Times New Roman" w:cs="Times New Roman"/>
-          <w:sz w:val="24"/>
-          <w:szCs w:val="24"/>
-        </w:rPr>
-        <w:t xml:space="preserve"> yang paling </w:t>
-      </w:r>
-      <w:proofErr w:type="spellStart"/>
-      <w:r>
-        <w:rPr>
-          <w:rFonts w:ascii="Times New Roman" w:hAnsi="Times New Roman" w:cs="Times New Roman"/>
-          <w:sz w:val="24"/>
-          <w:szCs w:val="24"/>
-        </w:rPr>
-        <w:t>berpengaruh</w:t>
-      </w:r>
-      <w:proofErr w:type="spellEnd"/>
-      <w:r>
-        <w:rPr>
-          <w:rFonts w:ascii="Times New Roman" w:hAnsi="Times New Roman" w:cs="Times New Roman"/>
-          <w:sz w:val="24"/>
-          <w:szCs w:val="24"/>
-        </w:rPr>
-        <w:t xml:space="preserve"> </w:t>
-      </w:r>
-      <w:proofErr w:type="spellStart"/>
-      <w:r>
-        <w:rPr>
-          <w:rFonts w:ascii="Times New Roman" w:hAnsi="Times New Roman" w:cs="Times New Roman"/>
-          <w:sz w:val="24"/>
-          <w:szCs w:val="24"/>
-        </w:rPr>
-        <w:t>terhadap</w:t>
-      </w:r>
-      <w:proofErr w:type="spellEnd"/>
-      <w:r>
-        <w:rPr>
-          <w:rFonts w:ascii="Times New Roman" w:hAnsi="Times New Roman" w:cs="Times New Roman"/>
-          <w:sz w:val="24"/>
-          <w:szCs w:val="24"/>
-        </w:rPr>
-        <w:t xml:space="preserve"> </w:t>
-      </w:r>
-      <w:proofErr w:type="spellStart"/>
-      <w:r>
-        <w:rPr>
-          <w:rFonts w:ascii="Times New Roman" w:hAnsi="Times New Roman" w:cs="Times New Roman"/>
-          <w:sz w:val="24"/>
-          <w:szCs w:val="24"/>
-        </w:rPr>
-        <w:t>harga</w:t>
-      </w:r>
-      <w:proofErr w:type="spellEnd"/>
-      <w:r>
-        <w:rPr>
-          <w:rFonts w:ascii="Times New Roman" w:hAnsi="Times New Roman" w:cs="Times New Roman"/>
-          <w:sz w:val="24"/>
-          <w:szCs w:val="24"/>
-        </w:rPr>
-        <w:t xml:space="preserve"> </w:t>
-      </w:r>
-      <w:proofErr w:type="spellStart"/>
-      <w:r>
-        <w:rPr>
-          <w:rFonts w:ascii="Times New Roman" w:hAnsi="Times New Roman" w:cs="Times New Roman"/>
-          <w:sz w:val="24"/>
-          <w:szCs w:val="24"/>
-        </w:rPr>
-        <w:t>jual</w:t>
-      </w:r>
-      <w:proofErr w:type="spellEnd"/>
-      <w:r>
-        <w:rPr>
-          <w:rFonts w:ascii="Times New Roman" w:hAnsi="Times New Roman" w:cs="Times New Roman"/>
-          <w:sz w:val="24"/>
-          <w:szCs w:val="24"/>
-        </w:rPr>
-        <w:t xml:space="preserve"> </w:t>
-      </w:r>
-      <w:proofErr w:type="spellStart"/>
-      <w:r>
-        <w:rPr>
-          <w:rFonts w:ascii="Times New Roman" w:hAnsi="Times New Roman" w:cs="Times New Roman"/>
-          <w:sz w:val="24"/>
-          <w:szCs w:val="24"/>
-        </w:rPr>
-        <w:t>rumah</w:t>
-      </w:r>
-      <w:proofErr w:type="spellEnd"/>
+        <w:t>Bagaimana</w:t>
+      </w:r>
+      <w:proofErr w:type="spellEnd"/>
+      <w:r>
+        <w:rPr>
+          <w:rFonts w:ascii="Times New Roman" w:hAnsi="Times New Roman" w:cs="Times New Roman"/>
+          <w:sz w:val="24"/>
+          <w:szCs w:val="24"/>
+        </w:rPr>
+        <w:t xml:space="preserve"> </w:t>
+      </w:r>
+      <w:proofErr w:type="spellStart"/>
+      <w:r>
+        <w:rPr>
+          <w:rFonts w:ascii="Times New Roman" w:hAnsi="Times New Roman" w:cs="Times New Roman"/>
+          <w:sz w:val="24"/>
+          <w:szCs w:val="24"/>
+        </w:rPr>
+        <w:t>cara</w:t>
+      </w:r>
+      <w:proofErr w:type="spellEnd"/>
+      <w:r>
+        <w:rPr>
+          <w:rFonts w:ascii="Times New Roman" w:hAnsi="Times New Roman" w:cs="Times New Roman"/>
+          <w:sz w:val="24"/>
+          <w:szCs w:val="24"/>
+        </w:rPr>
+        <w:t xml:space="preserve"> </w:t>
+      </w:r>
+      <w:proofErr w:type="spellStart"/>
+      <w:r>
+        <w:rPr>
+          <w:rFonts w:ascii="Times New Roman" w:hAnsi="Times New Roman" w:cs="Times New Roman"/>
+          <w:sz w:val="24"/>
+          <w:szCs w:val="24"/>
+        </w:rPr>
+        <w:t>optimalisasi</w:t>
+      </w:r>
+      <w:proofErr w:type="spellEnd"/>
+      <w:r>
+        <w:rPr>
+          <w:rFonts w:ascii="Times New Roman" w:hAnsi="Times New Roman" w:cs="Times New Roman"/>
+          <w:sz w:val="24"/>
+          <w:szCs w:val="24"/>
+        </w:rPr>
+        <w:t xml:space="preserve"> parameter </w:t>
+      </w:r>
+      <w:proofErr w:type="spellStart"/>
+      <w:r>
+        <w:rPr>
+          <w:rFonts w:ascii="Times New Roman" w:hAnsi="Times New Roman" w:cs="Times New Roman"/>
+          <w:sz w:val="24"/>
+          <w:szCs w:val="24"/>
+        </w:rPr>
+        <w:t>dari</w:t>
+      </w:r>
+      <w:proofErr w:type="spellEnd"/>
+      <w:r>
+        <w:rPr>
+          <w:rFonts w:ascii="Times New Roman" w:hAnsi="Times New Roman" w:cs="Times New Roman"/>
+          <w:sz w:val="24"/>
+          <w:szCs w:val="24"/>
+        </w:rPr>
+        <w:t xml:space="preserve"> GMM</w:t>
+      </w:r>
       <w:r>
         <w:rPr>
           <w:rFonts w:ascii="Times New Roman" w:hAnsi="Times New Roman" w:cs="Times New Roman"/>
@@ -15524,7 +15468,6 @@
           <w:id w:val="-621454723"/>
           <w:citation/>
         </w:sdtPr>
-        <w:sdtEndPr/>
         <w:sdtContent>
           <w:r>
             <w:rPr>
@@ -15673,7 +15616,6 @@
           <w:id w:val="-1877690805"/>
           <w:citation/>
         </w:sdtPr>
-        <w:sdtEndPr/>
         <w:sdtContent>
           <w:r>
             <w:rPr>
@@ -15961,7 +15903,6 @@
           <w:id w:val="1908180647"/>
           <w:citation/>
         </w:sdtPr>
-        <w:sdtEndPr/>
         <w:sdtContent>
           <w:r>
             <w:rPr>
@@ -16513,7 +16454,6 @@
           <w:id w:val="136074299"/>
           <w:citation/>
         </w:sdtPr>
-        <w:sdtEndPr/>
         <w:sdtContent>
           <w:r>
             <w:rPr>
@@ -16877,7 +16817,6 @@
           <w:id w:val="-379021688"/>
           <w:citation/>
         </w:sdtPr>
-        <w:sdtEndPr/>
         <w:sdtContent>
           <w:r>
             <w:rPr>
@@ -18057,7 +17996,17 @@
           <w:sz w:val="24"/>
           <w:szCs w:val="24"/>
         </w:rPr>
-        <w:t>maximum likelihood</w:t>
+        <w:t>log-</w:t>
+      </w:r>
+      <w:r>
+        <w:rPr>
+          <w:rFonts w:ascii="Times New Roman" w:hAnsi="Times New Roman" w:cs="Times New Roman"/>
+          <w:i/>
+          <w:iCs/>
+          <w:sz w:val="24"/>
+          <w:szCs w:val="24"/>
+        </w:rPr>
+        <w:t>likelihood</w:t>
       </w:r>
       <w:r>
         <w:rPr>
@@ -18185,7 +18134,6 @@
           <w:id w:val="-1313946050"/>
           <w:citation/>
         </w:sdtPr>
-        <w:sdtEndPr/>
         <w:sdtContent>
           <w:r>
             <w:rPr>
@@ -18552,7 +18500,6 @@
           <w:id w:val="930544211"/>
           <w:citation/>
         </w:sdtPr>
-        <w:sdtEndPr/>
         <w:sdtContent>
           <w:r>
             <w:rPr>
@@ -18997,7 +18944,6 @@
           <w:id w:val="-1090696659"/>
           <w:citation/>
         </w:sdtPr>
-        <w:sdtEndPr/>
         <w:sdtContent>
           <w:r>
             <w:rPr>
@@ -22315,7 +22261,6 @@
           <w:id w:val="656884260"/>
           <w:citation/>
         </w:sdtPr>
-        <w:sdtEndPr/>
         <w:sdtContent>
           <w:r>
             <w:rPr>
@@ -22540,7 +22485,6 @@
           <w:id w:val="-286971234"/>
           <w:citation/>
         </w:sdtPr>
-        <w:sdtEndPr/>
         <w:sdtContent>
           <w:r>
             <w:rPr>
@@ -23647,7 +23591,6 @@
           <w:id w:val="-546603578"/>
           <w:citation/>
         </w:sdtPr>
-        <w:sdtEndPr/>
         <w:sdtContent>
           <w:r>
             <w:rPr>
@@ -24642,7 +24585,6 @@
           <w:id w:val="-360057040"/>
           <w:citation/>
         </w:sdtPr>
-        <w:sdtEndPr/>
         <w:sdtContent>
           <w:r>
             <w:rPr>
@@ -25801,7 +25743,6 @@
           <w:id w:val="1860855754"/>
           <w:citation/>
         </w:sdtPr>
-        <w:sdtEndPr/>
         <w:sdtContent>
           <w:r>
             <w:rPr>
@@ -25990,7 +25931,6 @@
           <w:id w:val="-430504421"/>
           <w:citation/>
         </w:sdtPr>
-        <w:sdtEndPr/>
         <w:sdtContent>
           <w:r>
             <w:rPr>
@@ -34127,6 +34067,67 @@
           <w:rFonts w:ascii="Times New Roman" w:hAnsi="Times New Roman" w:cs="Times New Roman"/>
           <w:sz w:val="24"/>
           <w:szCs w:val="24"/>
+        </w:rPr>
+      </w:pPr>
+      <w:r>
+        <w:rPr>
+          <w:rFonts w:ascii="Times New Roman" w:hAnsi="Times New Roman" w:cs="Times New Roman"/>
+          <w:noProof/>
+          <w:sz w:val="24"/>
+          <w:szCs w:val="24"/>
+        </w:rPr>
+        <w:drawing>
+          <wp:inline distT="0" distB="0" distL="0" distR="0" wp14:anchorId="760DC742" wp14:editId="39A28A7E">
+            <wp:extent cx="4879003" cy="3041073"/>
+            <wp:effectExtent l="0" t="0" r="0" b="6985"/>
+            <wp:docPr id="4" name="Picture 4"/>
+            <wp:cNvGraphicFramePr>
+              <a:graphicFrameLocks xmlns:a="http://schemas.openxmlformats.org/drawingml/2006/main" noChangeAspect="1"/>
+            </wp:cNvGraphicFramePr>
+            <a:graphic xmlns:a="http://schemas.openxmlformats.org/drawingml/2006/main">
+              <a:graphicData uri="http://schemas.openxmlformats.org/drawingml/2006/picture">
+                <pic:pic xmlns:pic="http://schemas.openxmlformats.org/drawingml/2006/picture">
+                  <pic:nvPicPr>
+                    <pic:cNvPr id="4" name="Picture 4"/>
+                    <pic:cNvPicPr/>
+                  </pic:nvPicPr>
+                  <pic:blipFill>
+                    <a:blip r:embed="rId26" cstate="print">
+                      <a:extLst>
+                        <a:ext uri="{28A0092B-C50C-407E-A947-70E740481C1C}">
+                          <a14:useLocalDpi xmlns:a14="http://schemas.microsoft.com/office/drawing/2010/main" val="0"/>
+                        </a:ext>
+                      </a:extLst>
+                    </a:blip>
+                    <a:stretch>
+                      <a:fillRect/>
+                    </a:stretch>
+                  </pic:blipFill>
+                  <pic:spPr>
+                    <a:xfrm>
+                      <a:off x="0" y="0"/>
+                      <a:ext cx="4885223" cy="3044950"/>
+                    </a:xfrm>
+                    <a:prstGeom prst="rect">
+                      <a:avLst/>
+                    </a:prstGeom>
+                  </pic:spPr>
+                </pic:pic>
+              </a:graphicData>
+            </a:graphic>
+          </wp:inline>
+        </w:drawing>
+      </w:r>
+    </w:p>
+    <w:p>
+      <w:pPr>
+        <w:pStyle w:val="ListParagraph"/>
+        <w:spacing w:line="360" w:lineRule="auto"/>
+        <w:jc w:val="both"/>
+        <w:rPr>
+          <w:rFonts w:ascii="Times New Roman" w:hAnsi="Times New Roman" w:cs="Times New Roman"/>
+          <w:sz w:val="24"/>
+          <w:szCs w:val="24"/>
           <w:lang w:val="id-ID"/>
         </w:rPr>
       </w:pPr>
@@ -34415,7 +34416,18 @@
                 <w:szCs w:val="24"/>
                 <w:lang w:val="id-ID"/>
               </w:rPr>
-              <w:t>Berat</w:t>
+              <w:t>B</w:t>
+            </w:r>
+            <w:r>
+              <w:rPr>
+                <w:rFonts w:ascii="Times New Roman" w:hAnsi="Times New Roman" w:cs="Times New Roman"/>
+                <w:b/>
+                <w:bCs/>
+                <w:sz w:val="24"/>
+                <w:szCs w:val="24"/>
+                <w:lang w:val="id-ID"/>
+              </w:rPr>
+              <w:t>obot</w:t>
             </w:r>
           </w:p>
         </w:tc>
@@ -34568,16 +34580,7 @@
                     <w:szCs w:val="24"/>
                     <w:lang w:val="id-ID"/>
                   </w:rPr>
-                  <m:t>5.35732443</m:t>
-                </m:r>
-                <m:r>
-                  <w:rPr>
-                    <w:rFonts w:ascii="Cambria Math" w:hAnsi="Cambria Math" w:cs="Times New Roman"/>
-                    <w:sz w:val="24"/>
-                    <w:szCs w:val="24"/>
-                    <w:lang w:val="id-ID"/>
-                  </w:rPr>
-                  <m:t>×</m:t>
+                  <m:t>5.35732443×</m:t>
                 </m:r>
                 <m:sSup>
                   <m:sSupPr>
@@ -34645,16 +34648,7 @@
                     <w:szCs w:val="24"/>
                     <w:lang w:val="id-ID"/>
                   </w:rPr>
-                  <m:t>2.16710375</m:t>
-                </m:r>
-                <m:r>
-                  <w:rPr>
-                    <w:rFonts w:ascii="Cambria Math" w:hAnsi="Cambria Math" w:cs="Times New Roman"/>
-                    <w:sz w:val="24"/>
-                    <w:szCs w:val="24"/>
-                    <w:lang w:val="id-ID"/>
-                  </w:rPr>
-                  <m:t>×</m:t>
+                  <m:t>2.16710375×</m:t>
                 </m:r>
                 <m:sSup>
                   <m:sSupPr>
@@ -34687,16 +34681,7 @@
                         <w:szCs w:val="24"/>
                         <w:lang w:val="id-ID"/>
                       </w:rPr>
-                      <m:t>1</m:t>
-                    </m:r>
-                    <m:r>
-                      <w:rPr>
-                        <w:rFonts w:ascii="Cambria Math" w:hAnsi="Cambria Math" w:cs="Times New Roman"/>
-                        <w:sz w:val="24"/>
-                        <w:szCs w:val="24"/>
-                        <w:lang w:val="id-ID"/>
-                      </w:rPr>
-                      <m:t>7</m:t>
+                      <m:t>17</m:t>
                     </m:r>
                   </m:sup>
                 </m:sSup>
@@ -34731,16 +34716,7 @@
                     <w:szCs w:val="24"/>
                     <w:lang w:val="id-ID"/>
                   </w:rPr>
-                  <m:t>1.70950349</m:t>
-                </m:r>
-                <m:r>
-                  <w:rPr>
-                    <w:rFonts w:ascii="Cambria Math" w:hAnsi="Cambria Math" w:cs="Times New Roman"/>
-                    <w:sz w:val="24"/>
-                    <w:szCs w:val="24"/>
-                    <w:lang w:val="id-ID"/>
-                  </w:rPr>
-                  <m:t>×</m:t>
+                  <m:t>1.70950349×</m:t>
                 </m:r>
                 <m:sSup>
                   <m:sSupPr>
@@ -34773,16 +34749,7 @@
                         <w:szCs w:val="24"/>
                         <w:lang w:val="id-ID"/>
                       </w:rPr>
-                      <m:t>1</m:t>
-                    </m:r>
-                    <m:r>
-                      <w:rPr>
-                        <w:rFonts w:ascii="Cambria Math" w:hAnsi="Cambria Math" w:cs="Times New Roman"/>
-                        <w:sz w:val="24"/>
-                        <w:szCs w:val="24"/>
-                        <w:lang w:val="id-ID"/>
-                      </w:rPr>
-                      <m:t>8</m:t>
+                      <m:t>18</m:t>
                     </m:r>
                   </m:sup>
                 </m:sSup>
@@ -34852,16 +34819,7 @@
                     <w:szCs w:val="24"/>
                     <w:lang w:val="id-ID"/>
                   </w:rPr>
-                  <m:t>5.74828282</m:t>
-                </m:r>
-                <m:r>
-                  <w:rPr>
-                    <w:rFonts w:ascii="Cambria Math" w:hAnsi="Cambria Math" w:cs="Times New Roman"/>
-                    <w:sz w:val="24"/>
-                    <w:szCs w:val="24"/>
-                    <w:lang w:val="id-ID"/>
-                  </w:rPr>
-                  <m:t>×</m:t>
+                  <m:t>5.74828282×</m:t>
                 </m:r>
                 <m:sSup>
                   <m:sSupPr>
@@ -34929,16 +34887,7 @@
                     <w:szCs w:val="24"/>
                     <w:lang w:val="id-ID"/>
                   </w:rPr>
-                  <m:t>1.46268685</m:t>
-                </m:r>
-                <m:r>
-                  <w:rPr>
-                    <w:rFonts w:ascii="Cambria Math" w:hAnsi="Cambria Math" w:cs="Times New Roman"/>
-                    <w:sz w:val="24"/>
-                    <w:szCs w:val="24"/>
-                    <w:lang w:val="id-ID"/>
-                  </w:rPr>
-                  <m:t>×</m:t>
+                  <m:t>1.46268685×</m:t>
                 </m:r>
                 <m:sSup>
                   <m:sSupPr>
@@ -35006,16 +34955,7 @@
                     <w:szCs w:val="24"/>
                     <w:lang w:val="id-ID"/>
                   </w:rPr>
-                  <m:t>3.07239510</m:t>
-                </m:r>
-                <m:r>
-                  <w:rPr>
-                    <w:rFonts w:ascii="Cambria Math" w:hAnsi="Cambria Math" w:cs="Times New Roman"/>
-                    <w:sz w:val="24"/>
-                    <w:szCs w:val="24"/>
-                    <w:lang w:val="id-ID"/>
-                  </w:rPr>
-                  <m:t>×</m:t>
+                  <m:t>3.07239510×</m:t>
                 </m:r>
                 <m:sSup>
                   <m:sSupPr>
@@ -35091,6 +35031,7 @@
           <w:szCs w:val="24"/>
           <w:lang w:val="id-ID"/>
         </w:rPr>
+        <w:lastRenderedPageBreak/>
         <w:t>Clustering</w:t>
       </w:r>
       <w:r>
@@ -35120,7 +35061,7 @@
           <w:szCs w:val="24"/>
           <w:lang w:val="id-ID"/>
         </w:rPr>
-        <w:t xml:space="preserve"> ini menghasilkan skor yang cukup besar dan dan bagus yaitu sebesar 0,</w:t>
+        <w:t xml:space="preserve"> ini menghasilkan skor</w:t>
       </w:r>
       <w:r>
         <w:rPr>
@@ -35129,6 +35070,35 @@
           <w:szCs w:val="24"/>
           <w:lang w:val="id-ID"/>
         </w:rPr>
+        <w:t xml:space="preserve"> </w:t>
+      </w:r>
+      <w:r>
+        <w:rPr>
+          <w:rFonts w:ascii="Times New Roman" w:hAnsi="Times New Roman" w:cs="Times New Roman"/>
+          <w:i/>
+          <w:iCs/>
+          <w:sz w:val="24"/>
+          <w:szCs w:val="24"/>
+          <w:lang w:val="id-ID"/>
+        </w:rPr>
+        <w:t>silhouette</w:t>
+      </w:r>
+      <w:r>
+        <w:rPr>
+          <w:rFonts w:ascii="Times New Roman" w:hAnsi="Times New Roman" w:cs="Times New Roman"/>
+          <w:sz w:val="24"/>
+          <w:szCs w:val="24"/>
+          <w:lang w:val="id-ID"/>
+        </w:rPr>
+        <w:t xml:space="preserve"> yang cukup besar dan bagus yaitu sebesar 0,</w:t>
+      </w:r>
+      <w:r>
+        <w:rPr>
+          <w:rFonts w:ascii="Times New Roman" w:hAnsi="Times New Roman" w:cs="Times New Roman"/>
+          <w:sz w:val="24"/>
+          <w:szCs w:val="24"/>
+          <w:lang w:val="id-ID"/>
+        </w:rPr>
         <w:t>60866</w:t>
       </w:r>
       <w:r>
@@ -35138,16 +35108,7 @@
           <w:szCs w:val="24"/>
           <w:lang w:val="id-ID"/>
         </w:rPr>
-        <w:t>. Untuk evaluasi le</w:t>
-      </w:r>
-      <w:r>
-        <w:rPr>
-          <w:rFonts w:ascii="Times New Roman" w:hAnsi="Times New Roman" w:cs="Times New Roman"/>
-          <w:sz w:val="24"/>
-          <w:szCs w:val="24"/>
-          <w:lang w:val="id-ID"/>
-        </w:rPr>
-        <w:t>bih lanjut akan dibahas pada bab berikutnya.</w:t>
+        <w:t>. Untuk evaluasi lebih lanjut akan dibahas pada bab berikutnya.</w:t>
       </w:r>
     </w:p>
     <w:p>
@@ -35966,16 +35927,7 @@
           <w:sz w:val="24"/>
           <w:szCs w:val="24"/>
         </w:rPr>
-        <w:t xml:space="preserve"> </w:t>
-      </w:r>
-      <w:r>
-        <w:rPr>
-          <w:rFonts w:ascii="Times New Roman" w:hAnsi="Times New Roman" w:cs="Times New Roman"/>
-          <w:sz w:val="24"/>
-          <w:szCs w:val="24"/>
-        </w:rPr>
-        <w:lastRenderedPageBreak/>
-        <w:t xml:space="preserve">saran </w:t>
+        <w:t xml:space="preserve"> saran </w:t>
       </w:r>
       <w:r>
         <w:rPr>
@@ -36323,7 +36275,7 @@
                     <pic:cNvPicPr/>
                   </pic:nvPicPr>
                   <pic:blipFill>
-                    <a:blip r:embed="rId26">
+                    <a:blip r:embed="rId27">
                       <a:extLst>
                         <a:ext uri="{28A0092B-C50C-407E-A947-70E740481C1C}">
                           <a14:useLocalDpi xmlns:a14="http://schemas.microsoft.com/office/drawing/2010/main" val="0"/>
@@ -36413,7 +36365,7 @@
                     <pic:cNvPicPr/>
                   </pic:nvPicPr>
                   <pic:blipFill>
-                    <a:blip r:embed="rId27">
+                    <a:blip r:embed="rId28">
                       <a:extLst>
                         <a:ext uri="{28A0092B-C50C-407E-A947-70E740481C1C}">
                           <a14:useLocalDpi xmlns:a14="http://schemas.microsoft.com/office/drawing/2010/main" val="0"/>
@@ -36503,7 +36455,7 @@
                     <pic:cNvPicPr/>
                   </pic:nvPicPr>
                   <pic:blipFill>
-                    <a:blip r:embed="rId28">
+                    <a:blip r:embed="rId29">
                       <a:extLst>
                         <a:ext uri="{28A0092B-C50C-407E-A947-70E740481C1C}">
                           <a14:useLocalDpi xmlns:a14="http://schemas.microsoft.com/office/drawing/2010/main" val="0"/>
@@ -36593,7 +36545,7 @@
                     <pic:cNvPicPr/>
                   </pic:nvPicPr>
                   <pic:blipFill>
-                    <a:blip r:embed="rId29">
+                    <a:blip r:embed="rId30">
                       <a:extLst>
                         <a:ext uri="{28A0092B-C50C-407E-A947-70E740481C1C}">
                           <a14:useLocalDpi xmlns:a14="http://schemas.microsoft.com/office/drawing/2010/main" val="0"/>
@@ -36683,7 +36635,7 @@
                     <pic:cNvPicPr/>
                   </pic:nvPicPr>
                   <pic:blipFill>
-                    <a:blip r:embed="rId30">
+                    <a:blip r:embed="rId31">
                       <a:extLst>
                         <a:ext uri="{28A0092B-C50C-407E-A947-70E740481C1C}">
                           <a14:useLocalDpi xmlns:a14="http://schemas.microsoft.com/office/drawing/2010/main" val="0"/>
@@ -36773,7 +36725,7 @@
                     <pic:cNvPicPr/>
                   </pic:nvPicPr>
                   <pic:blipFill>
-                    <a:blip r:embed="rId31">
+                    <a:blip r:embed="rId32">
                       <a:extLst>
                         <a:ext uri="{28A0092B-C50C-407E-A947-70E740481C1C}">
                           <a14:useLocalDpi xmlns:a14="http://schemas.microsoft.com/office/drawing/2010/main" val="0"/>
@@ -36821,9 +36773,8 @@
           <w:rFonts w:ascii="Times New Roman" w:hAnsi="Times New Roman" w:cs="Times New Roman"/>
           <w:sz w:val="24"/>
           <w:szCs w:val="24"/>
-          <w:lang w:val="id-ID"/>
-        </w:rPr>
-        <w:t>Sebaran kotamadya</w:t>
+        </w:rPr>
+        <w:t>Lokasi</w:t>
       </w:r>
     </w:p>
     <w:p>
@@ -36863,7 +36814,7 @@
                     <pic:cNvPicPr/>
                   </pic:nvPicPr>
                   <pic:blipFill>
-                    <a:blip r:embed="rId32">
+                    <a:blip r:embed="rId33">
                       <a:extLst>
                         <a:ext uri="{28A0092B-C50C-407E-A947-70E740481C1C}">
                           <a14:useLocalDpi xmlns:a14="http://schemas.microsoft.com/office/drawing/2010/main" val="0"/>
@@ -36893,32 +36844,6 @@
     <w:p>
       <w:pPr>
         <w:pStyle w:val="ListParagraph"/>
-        <w:numPr>
-          <w:ilvl w:val="0"/>
-          <w:numId w:val="47"/>
-        </w:numPr>
-        <w:spacing w:line="360" w:lineRule="auto"/>
-        <w:ind w:left="709"/>
-        <w:rPr>
-          <w:rFonts w:ascii="Times New Roman" w:hAnsi="Times New Roman" w:cs="Times New Roman"/>
-          <w:sz w:val="24"/>
-          <w:szCs w:val="24"/>
-          <w:lang w:val="id-ID"/>
-        </w:rPr>
-      </w:pPr>
-      <w:r>
-        <w:rPr>
-          <w:rFonts w:ascii="Times New Roman" w:hAnsi="Times New Roman" w:cs="Times New Roman"/>
-          <w:sz w:val="24"/>
-          <w:szCs w:val="24"/>
-          <w:lang w:val="id-ID"/>
-        </w:rPr>
-        <w:t>Sebaran kecamatan</w:t>
-      </w:r>
-    </w:p>
-    <w:p>
-      <w:pPr>
-        <w:pStyle w:val="ListParagraph"/>
         <w:spacing w:line="360" w:lineRule="auto"/>
         <w:ind w:left="709"/>
         <w:rPr>
@@ -36953,7 +36878,7 @@
                     <pic:cNvPicPr/>
                   </pic:nvPicPr>
                   <pic:blipFill>
-                    <a:blip r:embed="rId33">
+                    <a:blip r:embed="rId34">
                       <a:extLst>
                         <a:ext uri="{28A0092B-C50C-407E-A947-70E740481C1C}">
                           <a14:useLocalDpi xmlns:a14="http://schemas.microsoft.com/office/drawing/2010/main" val="0"/>
@@ -37066,7 +36991,26 @@
           <w:lang w:val="id-ID"/>
         </w:rPr>
         <w:lastRenderedPageBreak/>
-        <w:t>datanya melalui histogram, rumah pada cluster 1 paling banyak berada pada rentang harga Rp 450.000.000 - Rp 650.000.000.</w:t>
+        <w:t xml:space="preserve">datanya melalui histogram, rumah pada cluster 1 paling banyak berada pada rentang harga </w:t>
+      </w:r>
+      <w:r>
+        <w:rPr>
+          <w:rFonts w:ascii="Times New Roman" w:hAnsi="Times New Roman" w:cs="Times New Roman"/>
+          <w:sz w:val="24"/>
+          <w:szCs w:val="24"/>
+          <w:highlight w:val="yellow"/>
+          <w:lang w:val="id-ID"/>
+        </w:rPr>
+        <w:t>Rp 450.000.000 - Rp 650.000.000</w:t>
+      </w:r>
+      <w:r>
+        <w:rPr>
+          <w:rFonts w:ascii="Times New Roman" w:hAnsi="Times New Roman" w:cs="Times New Roman"/>
+          <w:sz w:val="24"/>
+          <w:szCs w:val="24"/>
+          <w:lang w:val="id-ID"/>
+        </w:rPr>
+        <w:t>.</w:t>
       </w:r>
     </w:p>
     <w:p>
@@ -37088,7 +37032,26 @@
           <w:szCs w:val="24"/>
           <w:lang w:val="id-ID"/>
         </w:rPr>
-        <w:t>Cluster 2 merupakan cluster dengan harga menengah yaitu berada pada rentang Rp 990.000.000 - Rp 2.325.000.000. Namun jika dilihat dari persebaran datanya melalui histogram, rumah pada cluster 2 paling banyak berada pada rentang harga Rp 990.000.000 - Rp 1.800.000.000.</w:t>
+        <w:t xml:space="preserve">Cluster 2 merupakan cluster dengan harga menengah yaitu berada pada rentang Rp 990.000.000 - Rp 2.325.000.000. Namun jika dilihat dari persebaran datanya melalui histogram, rumah pada cluster 2 paling banyak berada pada rentang harga </w:t>
+      </w:r>
+      <w:r>
+        <w:rPr>
+          <w:rFonts w:ascii="Times New Roman" w:hAnsi="Times New Roman" w:cs="Times New Roman"/>
+          <w:sz w:val="24"/>
+          <w:szCs w:val="24"/>
+          <w:highlight w:val="yellow"/>
+          <w:lang w:val="id-ID"/>
+        </w:rPr>
+        <w:t>Rp 990.000.000 - Rp 1.800.000.000</w:t>
+      </w:r>
+      <w:r>
+        <w:rPr>
+          <w:rFonts w:ascii="Times New Roman" w:hAnsi="Times New Roman" w:cs="Times New Roman"/>
+          <w:sz w:val="24"/>
+          <w:szCs w:val="24"/>
+          <w:lang w:val="id-ID"/>
+        </w:rPr>
+        <w:t>.</w:t>
       </w:r>
     </w:p>
     <w:p>
@@ -37110,7 +37073,584 @@
           <w:szCs w:val="24"/>
           <w:lang w:val="id-ID"/>
         </w:rPr>
-        <w:t>Cluster 3 merupakan cluster dengan harga paling tinggi yaitu berada pada rentang Rp 2.350.000.000 - Rp 6.500.000.000. Namun jika dilihat dari persebaran datanya melalui histogram, rumah pada cluster 3 paling banyak berada pada rentang harga Rp 2.350.000.000 - Rp 4.000.000.000.</w:t>
+        <w:t xml:space="preserve">Cluster 3 merupakan cluster dengan harga paling tinggi yaitu berada pada rentang Rp 2.350.000.000 - Rp 6.500.000.000. Namun jika dilihat dari persebaran datanya melalui histogram, rumah pada cluster 3 paling banyak berada pada rentang harga </w:t>
+      </w:r>
+      <w:r>
+        <w:rPr>
+          <w:rFonts w:ascii="Times New Roman" w:hAnsi="Times New Roman" w:cs="Times New Roman"/>
+          <w:sz w:val="24"/>
+          <w:szCs w:val="24"/>
+          <w:highlight w:val="yellow"/>
+          <w:lang w:val="id-ID"/>
+        </w:rPr>
+        <w:t>Rp 2.350.000.000 - Rp 4.000.000.000</w:t>
+      </w:r>
+      <w:r>
+        <w:rPr>
+          <w:rFonts w:ascii="Times New Roman" w:hAnsi="Times New Roman" w:cs="Times New Roman"/>
+          <w:sz w:val="24"/>
+          <w:szCs w:val="24"/>
+          <w:lang w:val="id-ID"/>
+        </w:rPr>
+        <w:t>.</w:t>
+      </w:r>
+    </w:p>
+    <w:p>
+      <w:pPr>
+        <w:spacing w:line="360" w:lineRule="auto"/>
+        <w:ind w:left="360" w:firstLine="360"/>
+        <w:jc w:val="both"/>
+        <w:rPr>
+          <w:rFonts w:ascii="Times New Roman" w:hAnsi="Times New Roman" w:cs="Times New Roman"/>
+          <w:sz w:val="24"/>
+          <w:szCs w:val="24"/>
+        </w:rPr>
+      </w:pPr>
+      <w:r>
+        <w:rPr>
+          <w:rFonts w:ascii="Times New Roman" w:hAnsi="Times New Roman" w:cs="Times New Roman"/>
+          <w:sz w:val="24"/>
+          <w:szCs w:val="24"/>
+        </w:rPr>
+        <w:t xml:space="preserve">Jika </w:t>
+      </w:r>
+      <w:proofErr w:type="spellStart"/>
+      <w:r>
+        <w:rPr>
+          <w:rFonts w:ascii="Times New Roman" w:hAnsi="Times New Roman" w:cs="Times New Roman"/>
+          <w:sz w:val="24"/>
+          <w:szCs w:val="24"/>
+        </w:rPr>
+        <w:t>dilihat</w:t>
+      </w:r>
+      <w:proofErr w:type="spellEnd"/>
+      <w:r>
+        <w:rPr>
+          <w:rFonts w:ascii="Times New Roman" w:hAnsi="Times New Roman" w:cs="Times New Roman"/>
+          <w:sz w:val="24"/>
+          <w:szCs w:val="24"/>
+        </w:rPr>
+        <w:t xml:space="preserve"> </w:t>
+      </w:r>
+      <w:proofErr w:type="spellStart"/>
+      <w:r>
+        <w:rPr>
+          <w:rFonts w:ascii="Times New Roman" w:hAnsi="Times New Roman" w:cs="Times New Roman"/>
+          <w:sz w:val="24"/>
+          <w:szCs w:val="24"/>
+        </w:rPr>
+        <w:t>dari</w:t>
+      </w:r>
+      <w:proofErr w:type="spellEnd"/>
+      <w:r>
+        <w:rPr>
+          <w:rFonts w:ascii="Times New Roman" w:hAnsi="Times New Roman" w:cs="Times New Roman"/>
+          <w:sz w:val="24"/>
+          <w:szCs w:val="24"/>
+        </w:rPr>
+        <w:t xml:space="preserve"> </w:t>
+      </w:r>
+      <w:proofErr w:type="spellStart"/>
+      <w:r>
+        <w:rPr>
+          <w:rFonts w:ascii="Times New Roman" w:hAnsi="Times New Roman" w:cs="Times New Roman"/>
+          <w:sz w:val="24"/>
+          <w:szCs w:val="24"/>
+        </w:rPr>
+        <w:t>harganya</w:t>
+      </w:r>
+      <w:proofErr w:type="spellEnd"/>
+      <w:r>
+        <w:rPr>
+          <w:rFonts w:ascii="Times New Roman" w:hAnsi="Times New Roman" w:cs="Times New Roman"/>
+          <w:sz w:val="24"/>
+          <w:szCs w:val="24"/>
+        </w:rPr>
+        <w:t xml:space="preserve">, </w:t>
+      </w:r>
+      <w:proofErr w:type="spellStart"/>
+      <w:r>
+        <w:rPr>
+          <w:rFonts w:ascii="Times New Roman" w:hAnsi="Times New Roman" w:cs="Times New Roman"/>
+          <w:sz w:val="24"/>
+          <w:szCs w:val="24"/>
+        </w:rPr>
+        <w:t>dapat</w:t>
+      </w:r>
+      <w:proofErr w:type="spellEnd"/>
+      <w:r>
+        <w:rPr>
+          <w:rFonts w:ascii="Times New Roman" w:hAnsi="Times New Roman" w:cs="Times New Roman"/>
+          <w:sz w:val="24"/>
+          <w:szCs w:val="24"/>
+        </w:rPr>
+        <w:t xml:space="preserve"> </w:t>
+      </w:r>
+      <w:proofErr w:type="spellStart"/>
+      <w:r>
+        <w:rPr>
+          <w:rFonts w:ascii="Times New Roman" w:hAnsi="Times New Roman" w:cs="Times New Roman"/>
+          <w:sz w:val="24"/>
+          <w:szCs w:val="24"/>
+        </w:rPr>
+        <w:t>disimpulkan</w:t>
+      </w:r>
+      <w:proofErr w:type="spellEnd"/>
+      <w:r>
+        <w:rPr>
+          <w:rFonts w:ascii="Times New Roman" w:hAnsi="Times New Roman" w:cs="Times New Roman"/>
+          <w:sz w:val="24"/>
+          <w:szCs w:val="24"/>
+        </w:rPr>
+        <w:t xml:space="preserve"> </w:t>
+      </w:r>
+      <w:proofErr w:type="spellStart"/>
+      <w:r>
+        <w:rPr>
+          <w:rFonts w:ascii="Times New Roman" w:hAnsi="Times New Roman" w:cs="Times New Roman"/>
+          <w:sz w:val="24"/>
+          <w:szCs w:val="24"/>
+        </w:rPr>
+        <w:t>kalau</w:t>
+      </w:r>
+      <w:proofErr w:type="spellEnd"/>
+      <w:r>
+        <w:rPr>
+          <w:rFonts w:ascii="Times New Roman" w:hAnsi="Times New Roman" w:cs="Times New Roman"/>
+          <w:sz w:val="24"/>
+          <w:szCs w:val="24"/>
+        </w:rPr>
+        <w:t xml:space="preserve"> </w:t>
+      </w:r>
+      <w:r>
+        <w:rPr>
+          <w:rFonts w:ascii="Times New Roman" w:hAnsi="Times New Roman" w:cs="Times New Roman"/>
+          <w:i/>
+          <w:iCs/>
+          <w:sz w:val="24"/>
+          <w:szCs w:val="24"/>
+          <w:highlight w:val="yellow"/>
+        </w:rPr>
+        <w:t xml:space="preserve">cluster </w:t>
+      </w:r>
+      <w:r>
+        <w:rPr>
+          <w:rFonts w:ascii="Times New Roman" w:hAnsi="Times New Roman" w:cs="Times New Roman"/>
+          <w:sz w:val="24"/>
+          <w:szCs w:val="24"/>
+          <w:highlight w:val="yellow"/>
+        </w:rPr>
+        <w:t xml:space="preserve">1 </w:t>
+      </w:r>
+      <w:proofErr w:type="spellStart"/>
+      <w:r>
+        <w:rPr>
+          <w:rFonts w:ascii="Times New Roman" w:hAnsi="Times New Roman" w:cs="Times New Roman"/>
+          <w:sz w:val="24"/>
+          <w:szCs w:val="24"/>
+          <w:highlight w:val="yellow"/>
+        </w:rPr>
+        <w:t>merupakan</w:t>
+      </w:r>
+      <w:proofErr w:type="spellEnd"/>
+      <w:r>
+        <w:rPr>
+          <w:rFonts w:ascii="Times New Roman" w:hAnsi="Times New Roman" w:cs="Times New Roman"/>
+          <w:sz w:val="24"/>
+          <w:szCs w:val="24"/>
+          <w:highlight w:val="yellow"/>
+        </w:rPr>
+        <w:t xml:space="preserve"> </w:t>
+      </w:r>
+      <w:proofErr w:type="gramStart"/>
+      <w:r>
+        <w:rPr>
+          <w:rFonts w:ascii="Times New Roman" w:hAnsi="Times New Roman" w:cs="Times New Roman"/>
+          <w:i/>
+          <w:iCs/>
+          <w:sz w:val="24"/>
+          <w:szCs w:val="24"/>
+          <w:highlight w:val="yellow"/>
+        </w:rPr>
+        <w:t xml:space="preserve">cluster </w:t>
+      </w:r>
+      <w:r>
+        <w:rPr>
+          <w:rFonts w:ascii="Times New Roman" w:hAnsi="Times New Roman" w:cs="Times New Roman"/>
+          <w:sz w:val="24"/>
+          <w:szCs w:val="24"/>
+          <w:highlight w:val="yellow"/>
+        </w:rPr>
+        <w:t xml:space="preserve"> </w:t>
+      </w:r>
+      <w:proofErr w:type="spellStart"/>
+      <w:r>
+        <w:rPr>
+          <w:rFonts w:ascii="Times New Roman" w:hAnsi="Times New Roman" w:cs="Times New Roman"/>
+          <w:sz w:val="24"/>
+          <w:szCs w:val="24"/>
+          <w:highlight w:val="yellow"/>
+        </w:rPr>
+        <w:t>dengan</w:t>
+      </w:r>
+      <w:proofErr w:type="spellEnd"/>
+      <w:proofErr w:type="gramEnd"/>
+      <w:r>
+        <w:rPr>
+          <w:rFonts w:ascii="Times New Roman" w:hAnsi="Times New Roman" w:cs="Times New Roman"/>
+          <w:sz w:val="24"/>
+          <w:szCs w:val="24"/>
+          <w:highlight w:val="yellow"/>
+        </w:rPr>
+        <w:t xml:space="preserve"> </w:t>
+      </w:r>
+      <w:proofErr w:type="spellStart"/>
+      <w:r>
+        <w:rPr>
+          <w:rFonts w:ascii="Times New Roman" w:hAnsi="Times New Roman" w:cs="Times New Roman"/>
+          <w:sz w:val="24"/>
+          <w:szCs w:val="24"/>
+          <w:highlight w:val="yellow"/>
+        </w:rPr>
+        <w:t>harga</w:t>
+      </w:r>
+      <w:proofErr w:type="spellEnd"/>
+      <w:r>
+        <w:rPr>
+          <w:rFonts w:ascii="Times New Roman" w:hAnsi="Times New Roman" w:cs="Times New Roman"/>
+          <w:sz w:val="24"/>
+          <w:szCs w:val="24"/>
+          <w:highlight w:val="yellow"/>
+        </w:rPr>
+        <w:t xml:space="preserve"> </w:t>
+      </w:r>
+      <w:proofErr w:type="spellStart"/>
+      <w:r>
+        <w:rPr>
+          <w:rFonts w:ascii="Times New Roman" w:hAnsi="Times New Roman" w:cs="Times New Roman"/>
+          <w:sz w:val="24"/>
+          <w:szCs w:val="24"/>
+          <w:highlight w:val="yellow"/>
+        </w:rPr>
+        <w:t>rumah</w:t>
+      </w:r>
+      <w:proofErr w:type="spellEnd"/>
+      <w:r>
+        <w:rPr>
+          <w:rFonts w:ascii="Times New Roman" w:hAnsi="Times New Roman" w:cs="Times New Roman"/>
+          <w:sz w:val="24"/>
+          <w:szCs w:val="24"/>
+          <w:highlight w:val="yellow"/>
+        </w:rPr>
+        <w:t xml:space="preserve"> yang </w:t>
+      </w:r>
+      <w:proofErr w:type="spellStart"/>
+      <w:r>
+        <w:rPr>
+          <w:rFonts w:ascii="Times New Roman" w:hAnsi="Times New Roman" w:cs="Times New Roman"/>
+          <w:sz w:val="24"/>
+          <w:szCs w:val="24"/>
+          <w:highlight w:val="yellow"/>
+        </w:rPr>
+        <w:t>terjangkau</w:t>
+      </w:r>
+      <w:proofErr w:type="spellEnd"/>
+      <w:r>
+        <w:rPr>
+          <w:rFonts w:ascii="Times New Roman" w:hAnsi="Times New Roman" w:cs="Times New Roman"/>
+          <w:sz w:val="24"/>
+          <w:szCs w:val="24"/>
+        </w:rPr>
+        <w:t xml:space="preserve">, </w:t>
+      </w:r>
+      <w:r>
+        <w:rPr>
+          <w:rFonts w:ascii="Times New Roman" w:hAnsi="Times New Roman" w:cs="Times New Roman"/>
+          <w:i/>
+          <w:iCs/>
+          <w:sz w:val="24"/>
+          <w:szCs w:val="24"/>
+          <w:highlight w:val="yellow"/>
+        </w:rPr>
+        <w:t xml:space="preserve">cluster </w:t>
+      </w:r>
+      <w:r>
+        <w:rPr>
+          <w:rFonts w:ascii="Times New Roman" w:hAnsi="Times New Roman" w:cs="Times New Roman"/>
+          <w:sz w:val="24"/>
+          <w:szCs w:val="24"/>
+          <w:highlight w:val="yellow"/>
+        </w:rPr>
+        <w:t xml:space="preserve">2 </w:t>
+      </w:r>
+      <w:proofErr w:type="spellStart"/>
+      <w:r>
+        <w:rPr>
+          <w:rFonts w:ascii="Times New Roman" w:hAnsi="Times New Roman" w:cs="Times New Roman"/>
+          <w:sz w:val="24"/>
+          <w:szCs w:val="24"/>
+          <w:highlight w:val="yellow"/>
+        </w:rPr>
+        <w:t>merupakan</w:t>
+      </w:r>
+      <w:proofErr w:type="spellEnd"/>
+      <w:r>
+        <w:rPr>
+          <w:rFonts w:ascii="Times New Roman" w:hAnsi="Times New Roman" w:cs="Times New Roman"/>
+          <w:sz w:val="24"/>
+          <w:szCs w:val="24"/>
+          <w:highlight w:val="yellow"/>
+        </w:rPr>
+        <w:t xml:space="preserve"> </w:t>
+      </w:r>
+      <w:r>
+        <w:rPr>
+          <w:rFonts w:ascii="Times New Roman" w:hAnsi="Times New Roman" w:cs="Times New Roman"/>
+          <w:i/>
+          <w:iCs/>
+          <w:sz w:val="24"/>
+          <w:szCs w:val="24"/>
+          <w:highlight w:val="yellow"/>
+        </w:rPr>
+        <w:t xml:space="preserve">cluster </w:t>
+      </w:r>
+      <w:proofErr w:type="spellStart"/>
+      <w:r>
+        <w:rPr>
+          <w:rFonts w:ascii="Times New Roman" w:hAnsi="Times New Roman" w:cs="Times New Roman"/>
+          <w:sz w:val="24"/>
+          <w:szCs w:val="24"/>
+          <w:highlight w:val="yellow"/>
+        </w:rPr>
+        <w:t>dengan</w:t>
+      </w:r>
+      <w:proofErr w:type="spellEnd"/>
+      <w:r>
+        <w:rPr>
+          <w:rFonts w:ascii="Times New Roman" w:hAnsi="Times New Roman" w:cs="Times New Roman"/>
+          <w:sz w:val="24"/>
+          <w:szCs w:val="24"/>
+          <w:highlight w:val="yellow"/>
+        </w:rPr>
+        <w:t xml:space="preserve"> </w:t>
+      </w:r>
+      <w:proofErr w:type="spellStart"/>
+      <w:r>
+        <w:rPr>
+          <w:rFonts w:ascii="Times New Roman" w:hAnsi="Times New Roman" w:cs="Times New Roman"/>
+          <w:sz w:val="24"/>
+          <w:szCs w:val="24"/>
+          <w:highlight w:val="yellow"/>
+        </w:rPr>
+        <w:t>harga</w:t>
+      </w:r>
+      <w:proofErr w:type="spellEnd"/>
+      <w:r>
+        <w:rPr>
+          <w:rFonts w:ascii="Times New Roman" w:hAnsi="Times New Roman" w:cs="Times New Roman"/>
+          <w:sz w:val="24"/>
+          <w:szCs w:val="24"/>
+          <w:highlight w:val="yellow"/>
+        </w:rPr>
+        <w:t xml:space="preserve"> </w:t>
+      </w:r>
+      <w:proofErr w:type="spellStart"/>
+      <w:r>
+        <w:rPr>
+          <w:rFonts w:ascii="Times New Roman" w:hAnsi="Times New Roman" w:cs="Times New Roman"/>
+          <w:sz w:val="24"/>
+          <w:szCs w:val="24"/>
+          <w:highlight w:val="yellow"/>
+        </w:rPr>
+        <w:t>rumah</w:t>
+      </w:r>
+      <w:proofErr w:type="spellEnd"/>
+      <w:r>
+        <w:rPr>
+          <w:rFonts w:ascii="Times New Roman" w:hAnsi="Times New Roman" w:cs="Times New Roman"/>
+          <w:sz w:val="24"/>
+          <w:szCs w:val="24"/>
+          <w:highlight w:val="yellow"/>
+        </w:rPr>
+        <w:t xml:space="preserve"> </w:t>
+      </w:r>
+      <w:proofErr w:type="spellStart"/>
+      <w:r>
+        <w:rPr>
+          <w:rFonts w:ascii="Times New Roman" w:hAnsi="Times New Roman" w:cs="Times New Roman"/>
+          <w:sz w:val="24"/>
+          <w:szCs w:val="24"/>
+          <w:highlight w:val="yellow"/>
+        </w:rPr>
+        <w:t>kelas</w:t>
+      </w:r>
+      <w:proofErr w:type="spellEnd"/>
+      <w:r>
+        <w:rPr>
+          <w:rFonts w:ascii="Times New Roman" w:hAnsi="Times New Roman" w:cs="Times New Roman"/>
+          <w:sz w:val="24"/>
+          <w:szCs w:val="24"/>
+          <w:highlight w:val="yellow"/>
+        </w:rPr>
+        <w:t xml:space="preserve"> </w:t>
+      </w:r>
+      <w:proofErr w:type="spellStart"/>
+      <w:r>
+        <w:rPr>
+          <w:rFonts w:ascii="Times New Roman" w:hAnsi="Times New Roman" w:cs="Times New Roman"/>
+          <w:sz w:val="24"/>
+          <w:szCs w:val="24"/>
+          <w:highlight w:val="yellow"/>
+        </w:rPr>
+        <w:t>menengah</w:t>
+      </w:r>
+      <w:proofErr w:type="spellEnd"/>
+      <w:r>
+        <w:rPr>
+          <w:rFonts w:ascii="Times New Roman" w:hAnsi="Times New Roman" w:cs="Times New Roman"/>
+          <w:sz w:val="24"/>
+          <w:szCs w:val="24"/>
+        </w:rPr>
+        <w:t xml:space="preserve">, dan </w:t>
+      </w:r>
+      <w:r>
+        <w:rPr>
+          <w:rFonts w:ascii="Times New Roman" w:hAnsi="Times New Roman" w:cs="Times New Roman"/>
+          <w:i/>
+          <w:iCs/>
+          <w:sz w:val="24"/>
+          <w:szCs w:val="24"/>
+          <w:highlight w:val="yellow"/>
+        </w:rPr>
+        <w:t xml:space="preserve">cluster </w:t>
+      </w:r>
+      <w:r>
+        <w:rPr>
+          <w:rFonts w:ascii="Times New Roman" w:hAnsi="Times New Roman" w:cs="Times New Roman"/>
+          <w:sz w:val="24"/>
+          <w:szCs w:val="24"/>
+          <w:highlight w:val="yellow"/>
+        </w:rPr>
+        <w:t xml:space="preserve">3 </w:t>
+      </w:r>
+      <w:proofErr w:type="spellStart"/>
+      <w:r>
+        <w:rPr>
+          <w:rFonts w:ascii="Times New Roman" w:hAnsi="Times New Roman" w:cs="Times New Roman"/>
+          <w:sz w:val="24"/>
+          <w:szCs w:val="24"/>
+          <w:highlight w:val="yellow"/>
+        </w:rPr>
+        <w:t>merupakan</w:t>
+      </w:r>
+      <w:proofErr w:type="spellEnd"/>
+      <w:r>
+        <w:rPr>
+          <w:rFonts w:ascii="Times New Roman" w:hAnsi="Times New Roman" w:cs="Times New Roman"/>
+          <w:sz w:val="24"/>
+          <w:szCs w:val="24"/>
+          <w:highlight w:val="yellow"/>
+        </w:rPr>
+        <w:t xml:space="preserve"> </w:t>
+      </w:r>
+      <w:r>
+        <w:rPr>
+          <w:rFonts w:ascii="Times New Roman" w:hAnsi="Times New Roman" w:cs="Times New Roman"/>
+          <w:i/>
+          <w:iCs/>
+          <w:sz w:val="24"/>
+          <w:szCs w:val="24"/>
+          <w:highlight w:val="yellow"/>
+        </w:rPr>
+        <w:t xml:space="preserve">cluster </w:t>
+      </w:r>
+      <w:r>
+        <w:rPr>
+          <w:rFonts w:ascii="Times New Roman" w:hAnsi="Times New Roman" w:cs="Times New Roman"/>
+          <w:sz w:val="24"/>
+          <w:szCs w:val="24"/>
+          <w:highlight w:val="yellow"/>
+        </w:rPr>
+        <w:t xml:space="preserve"> </w:t>
+      </w:r>
+      <w:proofErr w:type="spellStart"/>
+      <w:r>
+        <w:rPr>
+          <w:rFonts w:ascii="Times New Roman" w:hAnsi="Times New Roman" w:cs="Times New Roman"/>
+          <w:sz w:val="24"/>
+          <w:szCs w:val="24"/>
+          <w:highlight w:val="yellow"/>
+        </w:rPr>
+        <w:t>dengan</w:t>
+      </w:r>
+      <w:proofErr w:type="spellEnd"/>
+      <w:r>
+        <w:rPr>
+          <w:rFonts w:ascii="Times New Roman" w:hAnsi="Times New Roman" w:cs="Times New Roman"/>
+          <w:sz w:val="24"/>
+          <w:szCs w:val="24"/>
+          <w:highlight w:val="yellow"/>
+        </w:rPr>
+        <w:t xml:space="preserve"> </w:t>
+      </w:r>
+      <w:proofErr w:type="spellStart"/>
+      <w:r>
+        <w:rPr>
+          <w:rFonts w:ascii="Times New Roman" w:hAnsi="Times New Roman" w:cs="Times New Roman"/>
+          <w:sz w:val="24"/>
+          <w:szCs w:val="24"/>
+          <w:highlight w:val="yellow"/>
+        </w:rPr>
+        <w:t>harga</w:t>
+      </w:r>
+      <w:proofErr w:type="spellEnd"/>
+      <w:r>
+        <w:rPr>
+          <w:rFonts w:ascii="Times New Roman" w:hAnsi="Times New Roman" w:cs="Times New Roman"/>
+          <w:sz w:val="24"/>
+          <w:szCs w:val="24"/>
+          <w:highlight w:val="yellow"/>
+        </w:rPr>
+        <w:t xml:space="preserve"> </w:t>
+      </w:r>
+      <w:proofErr w:type="spellStart"/>
+      <w:r>
+        <w:rPr>
+          <w:rFonts w:ascii="Times New Roman" w:hAnsi="Times New Roman" w:cs="Times New Roman"/>
+          <w:sz w:val="24"/>
+          <w:szCs w:val="24"/>
+          <w:highlight w:val="yellow"/>
+        </w:rPr>
+        <w:t>rumah</w:t>
+      </w:r>
+      <w:proofErr w:type="spellEnd"/>
+      <w:r>
+        <w:rPr>
+          <w:rFonts w:ascii="Times New Roman" w:hAnsi="Times New Roman" w:cs="Times New Roman"/>
+          <w:sz w:val="24"/>
+          <w:szCs w:val="24"/>
+          <w:highlight w:val="yellow"/>
+        </w:rPr>
+        <w:t xml:space="preserve"> yang </w:t>
+      </w:r>
+      <w:proofErr w:type="spellStart"/>
+      <w:r>
+        <w:rPr>
+          <w:rFonts w:ascii="Times New Roman" w:hAnsi="Times New Roman" w:cs="Times New Roman"/>
+          <w:sz w:val="24"/>
+          <w:szCs w:val="24"/>
+          <w:highlight w:val="yellow"/>
+        </w:rPr>
+        <w:t>tinggi</w:t>
+      </w:r>
+      <w:proofErr w:type="spellEnd"/>
+      <w:r>
+        <w:rPr>
+          <w:rFonts w:ascii="Times New Roman" w:hAnsi="Times New Roman" w:cs="Times New Roman"/>
+          <w:sz w:val="24"/>
+          <w:szCs w:val="24"/>
+        </w:rPr>
+        <w:t>.</w:t>
       </w:r>
     </w:p>
     <w:p>
@@ -37195,13 +37735,24 @@
           <w:szCs w:val="24"/>
           <w:lang w:val="id-ID"/>
         </w:rPr>
-        <w:t>. Namun jika dilihat sebaran datanya melalui histogram, rumah pada cluster 1 paling banyak berada pada rentang luas tanah 45 m</w:t>
-      </w:r>
-      <w:r>
-        <w:rPr>
-          <w:rFonts w:ascii="Times New Roman" w:hAnsi="Times New Roman" w:cs="Times New Roman"/>
-          <w:sz w:val="24"/>
-          <w:szCs w:val="24"/>
+        <w:t xml:space="preserve">. Namun jika dilihat sebaran datanya melalui histogram, rumah pada cluster 1 paling banyak berada pada rentang luas tanah </w:t>
+      </w:r>
+      <w:r>
+        <w:rPr>
+          <w:rFonts w:ascii="Times New Roman" w:hAnsi="Times New Roman" w:cs="Times New Roman"/>
+          <w:sz w:val="24"/>
+          <w:szCs w:val="24"/>
+          <w:highlight w:val="yellow"/>
+          <w:lang w:val="id-ID"/>
+        </w:rPr>
+        <w:t>45 m</w:t>
+      </w:r>
+      <w:r>
+        <w:rPr>
+          <w:rFonts w:ascii="Times New Roman" w:hAnsi="Times New Roman" w:cs="Times New Roman"/>
+          <w:sz w:val="24"/>
+          <w:szCs w:val="24"/>
+          <w:highlight w:val="yellow"/>
           <w:vertAlign w:val="superscript"/>
           <w:lang w:val="id-ID"/>
         </w:rPr>
@@ -37212,6 +37763,7 @@
           <w:rFonts w:ascii="Times New Roman" w:hAnsi="Times New Roman" w:cs="Times New Roman"/>
           <w:sz w:val="24"/>
           <w:szCs w:val="24"/>
+          <w:highlight w:val="yellow"/>
           <w:lang w:val="id-ID"/>
         </w:rPr>
         <w:t xml:space="preserve"> - 75 m</w:t>
@@ -37221,6 +37773,7 @@
           <w:rFonts w:ascii="Times New Roman" w:hAnsi="Times New Roman" w:cs="Times New Roman"/>
           <w:sz w:val="24"/>
           <w:szCs w:val="24"/>
+          <w:highlight w:val="yellow"/>
           <w:vertAlign w:val="superscript"/>
           <w:lang w:val="id-ID"/>
         </w:rPr>
@@ -37293,13 +37846,24 @@
           <w:szCs w:val="24"/>
           <w:lang w:val="id-ID"/>
         </w:rPr>
-        <w:t>. Namun jika dilihat dari sebaran datanya melalui histogram, rumah pada cluster 2 paling banyak berada pada rentang luas tanah 60 m</w:t>
-      </w:r>
-      <w:r>
-        <w:rPr>
-          <w:rFonts w:ascii="Times New Roman" w:hAnsi="Times New Roman" w:cs="Times New Roman"/>
-          <w:sz w:val="24"/>
-          <w:szCs w:val="24"/>
+        <w:t xml:space="preserve">. Namun jika dilihat dari sebaran datanya melalui histogram, rumah pada cluster 2 paling banyak berada pada rentang luas tanah </w:t>
+      </w:r>
+      <w:r>
+        <w:rPr>
+          <w:rFonts w:ascii="Times New Roman" w:hAnsi="Times New Roman" w:cs="Times New Roman"/>
+          <w:sz w:val="24"/>
+          <w:szCs w:val="24"/>
+          <w:highlight w:val="yellow"/>
+          <w:lang w:val="id-ID"/>
+        </w:rPr>
+        <w:t>60 m</w:t>
+      </w:r>
+      <w:r>
+        <w:rPr>
+          <w:rFonts w:ascii="Times New Roman" w:hAnsi="Times New Roman" w:cs="Times New Roman"/>
+          <w:sz w:val="24"/>
+          <w:szCs w:val="24"/>
+          <w:highlight w:val="yellow"/>
           <w:vertAlign w:val="superscript"/>
           <w:lang w:val="id-ID"/>
         </w:rPr>
@@ -37310,6 +37874,7 @@
           <w:rFonts w:ascii="Times New Roman" w:hAnsi="Times New Roman" w:cs="Times New Roman"/>
           <w:sz w:val="24"/>
           <w:szCs w:val="24"/>
+          <w:highlight w:val="yellow"/>
           <w:lang w:val="id-ID"/>
         </w:rPr>
         <w:t xml:space="preserve"> - 100 m</w:t>
@@ -37319,6 +37884,7 @@
           <w:rFonts w:ascii="Times New Roman" w:hAnsi="Times New Roman" w:cs="Times New Roman"/>
           <w:sz w:val="24"/>
           <w:szCs w:val="24"/>
+          <w:highlight w:val="yellow"/>
           <w:vertAlign w:val="superscript"/>
           <w:lang w:val="id-ID"/>
         </w:rPr>
@@ -37391,13 +37957,24 @@
           <w:szCs w:val="24"/>
           <w:lang w:val="id-ID"/>
         </w:rPr>
-        <w:t>. Namun jika dilihat dari sebaran datanya melalui histogram, rumah pada cluster 3 paling banyak berada pada rentang luas tanah 80 m</w:t>
-      </w:r>
-      <w:r>
-        <w:rPr>
-          <w:rFonts w:ascii="Times New Roman" w:hAnsi="Times New Roman" w:cs="Times New Roman"/>
-          <w:sz w:val="24"/>
-          <w:szCs w:val="24"/>
+        <w:t xml:space="preserve">. Namun jika dilihat dari sebaran datanya melalui histogram, rumah pada cluster 3 paling banyak berada pada rentang luas tanah </w:t>
+      </w:r>
+      <w:r>
+        <w:rPr>
+          <w:rFonts w:ascii="Times New Roman" w:hAnsi="Times New Roman" w:cs="Times New Roman"/>
+          <w:sz w:val="24"/>
+          <w:szCs w:val="24"/>
+          <w:highlight w:val="yellow"/>
+          <w:lang w:val="id-ID"/>
+        </w:rPr>
+        <w:t>80 m</w:t>
+      </w:r>
+      <w:r>
+        <w:rPr>
+          <w:rFonts w:ascii="Times New Roman" w:hAnsi="Times New Roman" w:cs="Times New Roman"/>
+          <w:sz w:val="24"/>
+          <w:szCs w:val="24"/>
+          <w:highlight w:val="yellow"/>
           <w:vertAlign w:val="superscript"/>
           <w:lang w:val="id-ID"/>
         </w:rPr>
@@ -37408,6 +37985,7 @@
           <w:rFonts w:ascii="Times New Roman" w:hAnsi="Times New Roman" w:cs="Times New Roman"/>
           <w:sz w:val="24"/>
           <w:szCs w:val="24"/>
+          <w:highlight w:val="yellow"/>
           <w:lang w:val="id-ID"/>
         </w:rPr>
         <w:t xml:space="preserve"> - 140 m</w:t>
@@ -37417,6 +37995,7 @@
           <w:rFonts w:ascii="Times New Roman" w:hAnsi="Times New Roman" w:cs="Times New Roman"/>
           <w:sz w:val="24"/>
           <w:szCs w:val="24"/>
+          <w:highlight w:val="yellow"/>
           <w:vertAlign w:val="superscript"/>
           <w:lang w:val="id-ID"/>
         </w:rPr>
@@ -37514,13 +38093,24 @@
           <w:szCs w:val="24"/>
           <w:lang w:val="id-ID"/>
         </w:rPr>
-        <w:t>. Namun jika dilihat sebaran datanya melalui histogram, rumah pada cluster 1 paling banyak berada pada rentang luas tanah 21 m</w:t>
-      </w:r>
-      <w:r>
-        <w:rPr>
-          <w:rFonts w:ascii="Times New Roman" w:hAnsi="Times New Roman" w:cs="Times New Roman"/>
-          <w:sz w:val="24"/>
-          <w:szCs w:val="24"/>
+        <w:t xml:space="preserve">. Namun jika dilihat sebaran datanya melalui histogram, rumah pada cluster 1 paling banyak berada pada rentang luas tanah </w:t>
+      </w:r>
+      <w:r>
+        <w:rPr>
+          <w:rFonts w:ascii="Times New Roman" w:hAnsi="Times New Roman" w:cs="Times New Roman"/>
+          <w:sz w:val="24"/>
+          <w:szCs w:val="24"/>
+          <w:highlight w:val="yellow"/>
+          <w:lang w:val="id-ID"/>
+        </w:rPr>
+        <w:t>21 m</w:t>
+      </w:r>
+      <w:r>
+        <w:rPr>
+          <w:rFonts w:ascii="Times New Roman" w:hAnsi="Times New Roman" w:cs="Times New Roman"/>
+          <w:sz w:val="24"/>
+          <w:szCs w:val="24"/>
+          <w:highlight w:val="yellow"/>
           <w:vertAlign w:val="superscript"/>
           <w:lang w:val="id-ID"/>
         </w:rPr>
@@ -37531,6 +38121,7 @@
           <w:rFonts w:ascii="Times New Roman" w:hAnsi="Times New Roman" w:cs="Times New Roman"/>
           <w:sz w:val="24"/>
           <w:szCs w:val="24"/>
+          <w:highlight w:val="yellow"/>
           <w:lang w:val="id-ID"/>
         </w:rPr>
         <w:t xml:space="preserve"> - 50 m</w:t>
@@ -37540,6 +38131,7 @@
           <w:rFonts w:ascii="Times New Roman" w:hAnsi="Times New Roman" w:cs="Times New Roman"/>
           <w:sz w:val="24"/>
           <w:szCs w:val="24"/>
+          <w:highlight w:val="yellow"/>
           <w:vertAlign w:val="superscript"/>
           <w:lang w:val="id-ID"/>
         </w:rPr>
@@ -37574,7 +38166,17 @@
           <w:szCs w:val="24"/>
           <w:lang w:val="id-ID"/>
         </w:rPr>
-        <w:t>Cluster 2 merupakan cluster dengan luas tanah menengah dengan rentang luas tanah 31 m</w:t>
+        <w:lastRenderedPageBreak/>
+        <w:t xml:space="preserve">Cluster </w:t>
+      </w:r>
+      <w:r>
+        <w:rPr>
+          <w:rFonts w:ascii="Times New Roman" w:hAnsi="Times New Roman" w:cs="Times New Roman"/>
+          <w:sz w:val="24"/>
+          <w:szCs w:val="24"/>
+          <w:lang w:val="id-ID"/>
+        </w:rPr>
+        <w:t>2 merupakan cluster dengan luas tanah menengah dengan rentang luas tanah 31 m</w:t>
       </w:r>
       <w:r>
         <w:rPr>
@@ -37593,7 +38195,16 @@
           <w:szCs w:val="24"/>
           <w:lang w:val="id-ID"/>
         </w:rPr>
-        <w:t xml:space="preserve"> - 262 m</w:t>
+        <w:t xml:space="preserve"> - 26</w:t>
+      </w:r>
+      <w:r>
+        <w:rPr>
+          <w:rFonts w:ascii="Times New Roman" w:hAnsi="Times New Roman" w:cs="Times New Roman"/>
+          <w:sz w:val="24"/>
+          <w:szCs w:val="24"/>
+          <w:lang w:val="id-ID"/>
+        </w:rPr>
+        <w:t>2 m</w:t>
       </w:r>
       <w:r>
         <w:rPr>
@@ -37612,13 +38223,24 @@
           <w:szCs w:val="24"/>
           <w:lang w:val="id-ID"/>
         </w:rPr>
-        <w:t>. Namun jika dilihat dari sebaran datanya melalui histogram, rumah pada cluster 2 paling banyak berada pada rentang luas tanah 75 m</w:t>
-      </w:r>
-      <w:r>
-        <w:rPr>
-          <w:rFonts w:ascii="Times New Roman" w:hAnsi="Times New Roman" w:cs="Times New Roman"/>
-          <w:sz w:val="24"/>
-          <w:szCs w:val="24"/>
+        <w:t xml:space="preserve">. Namun jika dilihat dari sebaran datanya melalui histogram, rumah pada cluster 2 paling banyak berada pada rentang luas tanah </w:t>
+      </w:r>
+      <w:r>
+        <w:rPr>
+          <w:rFonts w:ascii="Times New Roman" w:hAnsi="Times New Roman" w:cs="Times New Roman"/>
+          <w:sz w:val="24"/>
+          <w:szCs w:val="24"/>
+          <w:highlight w:val="yellow"/>
+          <w:lang w:val="id-ID"/>
+        </w:rPr>
+        <w:t>75 m</w:t>
+      </w:r>
+      <w:r>
+        <w:rPr>
+          <w:rFonts w:ascii="Times New Roman" w:hAnsi="Times New Roman" w:cs="Times New Roman"/>
+          <w:sz w:val="24"/>
+          <w:szCs w:val="24"/>
+          <w:highlight w:val="yellow"/>
           <w:vertAlign w:val="superscript"/>
           <w:lang w:val="id-ID"/>
         </w:rPr>
@@ -37629,6 +38251,7 @@
           <w:rFonts w:ascii="Times New Roman" w:hAnsi="Times New Roman" w:cs="Times New Roman"/>
           <w:sz w:val="24"/>
           <w:szCs w:val="24"/>
+          <w:highlight w:val="yellow"/>
           <w:lang w:val="id-ID"/>
         </w:rPr>
         <w:t xml:space="preserve"> - 125 m</w:t>
@@ -37638,6 +38261,7 @@
           <w:rFonts w:ascii="Times New Roman" w:hAnsi="Times New Roman" w:cs="Times New Roman"/>
           <w:sz w:val="24"/>
           <w:szCs w:val="24"/>
+          <w:highlight w:val="yellow"/>
           <w:vertAlign w:val="superscript"/>
           <w:lang w:val="id-ID"/>
         </w:rPr>
@@ -37672,7 +38296,6 @@
           <w:szCs w:val="24"/>
           <w:lang w:val="id-ID"/>
         </w:rPr>
-        <w:lastRenderedPageBreak/>
         <w:t>Cluster 3 merupakan cluster dengan luas tanah tertinggi dengan rentang luas tanah 72 m</w:t>
       </w:r>
       <w:r>
@@ -37711,13 +38334,24 @@
           <w:szCs w:val="24"/>
           <w:lang w:val="id-ID"/>
         </w:rPr>
-        <w:t>. Namun jika dilihat dari sebaran datanya melalui histogram, rumah pada cluster 3 paling banyak berada pada rentang luas tanah 110 m</w:t>
-      </w:r>
-      <w:r>
-        <w:rPr>
-          <w:rFonts w:ascii="Times New Roman" w:hAnsi="Times New Roman" w:cs="Times New Roman"/>
-          <w:sz w:val="24"/>
-          <w:szCs w:val="24"/>
+        <w:t xml:space="preserve">. Namun jika dilihat dari sebaran datanya melalui histogram, rumah pada cluster 3 paling banyak berada pada rentang luas tanah </w:t>
+      </w:r>
+      <w:r>
+        <w:rPr>
+          <w:rFonts w:ascii="Times New Roman" w:hAnsi="Times New Roman" w:cs="Times New Roman"/>
+          <w:sz w:val="24"/>
+          <w:szCs w:val="24"/>
+          <w:highlight w:val="yellow"/>
+          <w:lang w:val="id-ID"/>
+        </w:rPr>
+        <w:t>110 m</w:t>
+      </w:r>
+      <w:r>
+        <w:rPr>
+          <w:rFonts w:ascii="Times New Roman" w:hAnsi="Times New Roman" w:cs="Times New Roman"/>
+          <w:sz w:val="24"/>
+          <w:szCs w:val="24"/>
+          <w:highlight w:val="yellow"/>
           <w:vertAlign w:val="superscript"/>
           <w:lang w:val="id-ID"/>
         </w:rPr>
@@ -37728,6 +38362,7 @@
           <w:rFonts w:ascii="Times New Roman" w:hAnsi="Times New Roman" w:cs="Times New Roman"/>
           <w:sz w:val="24"/>
           <w:szCs w:val="24"/>
+          <w:highlight w:val="yellow"/>
           <w:lang w:val="id-ID"/>
         </w:rPr>
         <w:t xml:space="preserve"> - 225 m</w:t>
@@ -37737,6 +38372,7 @@
           <w:rFonts w:ascii="Times New Roman" w:hAnsi="Times New Roman" w:cs="Times New Roman"/>
           <w:sz w:val="24"/>
           <w:szCs w:val="24"/>
+          <w:highlight w:val="yellow"/>
           <w:vertAlign w:val="superscript"/>
           <w:lang w:val="id-ID"/>
         </w:rPr>
@@ -37796,7 +38432,26 @@
           <w:szCs w:val="24"/>
           <w:lang w:val="id-ID"/>
         </w:rPr>
-        <w:t>Mayoritas rumah pada cluster 1, yaitu sekitar 700 rumah, memiliki kamar tidur dengan rentang 2-4 kamar tidur. Sedangkan sangat sedikit rumah pada cluster 1 yang memiliki dibawah 2 kamar tidur dan diatas 4 kamar tidur.</w:t>
+        <w:t xml:space="preserve">Mayoritas rumah pada cluster 1, yaitu sekitar 700 rumah, memiliki kamar tidur dengan rentang </w:t>
+      </w:r>
+      <w:r>
+        <w:rPr>
+          <w:rFonts w:ascii="Times New Roman" w:hAnsi="Times New Roman" w:cs="Times New Roman"/>
+          <w:sz w:val="24"/>
+          <w:szCs w:val="24"/>
+          <w:highlight w:val="yellow"/>
+          <w:lang w:val="id-ID"/>
+        </w:rPr>
+        <w:t>2-4 kamar tidur</w:t>
+      </w:r>
+      <w:r>
+        <w:rPr>
+          <w:rFonts w:ascii="Times New Roman" w:hAnsi="Times New Roman" w:cs="Times New Roman"/>
+          <w:sz w:val="24"/>
+          <w:szCs w:val="24"/>
+          <w:lang w:val="id-ID"/>
+        </w:rPr>
+        <w:t>. Sedangkan sangat sedikit rumah pada cluster 1 yang memiliki dibawah 2 kamar tidur dan diatas 4 kamar tidur.</w:t>
       </w:r>
     </w:p>
     <w:p>
@@ -37818,7 +38473,54 @@
           <w:szCs w:val="24"/>
           <w:lang w:val="id-ID"/>
         </w:rPr>
-        <w:t>Mayoritas rumah pada cluster 2, yaitu sekitar 400 rumah, memiliki kamar tidur dengan rentang 2-4 kamar tidur. Lalu sekitar 100 rumah memiliki kamar tidur dengan rentang 4-6 kamar tidur. Sedangkan sangat sedikit rumah pada cluster 2 yang memiliki dibawah 2 kamar tidur dan diatas 6 kamar tidur.</w:t>
+        <w:t xml:space="preserve">Mayoritas rumah pada cluster 2, yaitu sekitar 400 rumah, memiliki kamar tidur dengan rentang </w:t>
+      </w:r>
+      <w:r>
+        <w:rPr>
+          <w:rFonts w:ascii="Times New Roman" w:hAnsi="Times New Roman" w:cs="Times New Roman"/>
+          <w:sz w:val="24"/>
+          <w:szCs w:val="24"/>
+          <w:highlight w:val="yellow"/>
+          <w:lang w:val="id-ID"/>
+        </w:rPr>
+        <w:t>2-4 kamar tidur</w:t>
+      </w:r>
+      <w:r>
+        <w:rPr>
+          <w:rFonts w:ascii="Times New Roman" w:hAnsi="Times New Roman" w:cs="Times New Roman"/>
+          <w:sz w:val="24"/>
+          <w:szCs w:val="24"/>
+          <w:lang w:val="id-ID"/>
+        </w:rPr>
+        <w:t xml:space="preserve">. Lalu sekitar 100 rumah memiliki kamar tidur dengan </w:t>
+      </w:r>
+      <w:r>
+        <w:rPr>
+          <w:rFonts w:ascii="Times New Roman" w:hAnsi="Times New Roman" w:cs="Times New Roman"/>
+          <w:sz w:val="24"/>
+          <w:szCs w:val="24"/>
+          <w:lang w:val="id-ID"/>
+        </w:rPr>
+        <w:t xml:space="preserve">rentang </w:t>
+      </w:r>
+      <w:r>
+        <w:rPr>
+          <w:rFonts w:ascii="Times New Roman" w:hAnsi="Times New Roman" w:cs="Times New Roman"/>
+          <w:sz w:val="24"/>
+          <w:szCs w:val="24"/>
+          <w:highlight w:val="yellow"/>
+          <w:lang w:val="id-ID"/>
+        </w:rPr>
+        <w:t>4-6 kamar tidur</w:t>
+      </w:r>
+      <w:r>
+        <w:rPr>
+          <w:rFonts w:ascii="Times New Roman" w:hAnsi="Times New Roman" w:cs="Times New Roman"/>
+          <w:sz w:val="24"/>
+          <w:szCs w:val="24"/>
+          <w:lang w:val="id-ID"/>
+        </w:rPr>
+        <w:t>. Sedangkan sangat sedikit rumah pada cluster 2 yang memiliki dibawah 2 kamar tidur dan diatas 6 kamar tidur.</w:t>
       </w:r>
     </w:p>
     <w:p>
@@ -37840,7 +38542,45 @@
           <w:szCs w:val="24"/>
           <w:lang w:val="id-ID"/>
         </w:rPr>
-        <w:t>Mayoritas rumah pada pada cluster 3, yaitu sekitar 160 rumah, memiliki kamar tidur dengan rentang 4-6 kamar tidur. Sekitar 60 rumah memiliki kamar tidur dengan rentang 2-4 kamar tidur. Sedangkan sangat sedikit rumah pada cluster 3 yang memiliki dibawah 2 kamar tidur dan diatas 6 kamar tidur.</w:t>
+        <w:t xml:space="preserve">Mayoritas rumah pada pada cluster 3, yaitu sekitar 160 rumah, memiliki kamar tidur dengan rentang </w:t>
+      </w:r>
+      <w:r>
+        <w:rPr>
+          <w:rFonts w:ascii="Times New Roman" w:hAnsi="Times New Roman" w:cs="Times New Roman"/>
+          <w:sz w:val="24"/>
+          <w:szCs w:val="24"/>
+          <w:highlight w:val="yellow"/>
+          <w:lang w:val="id-ID"/>
+        </w:rPr>
+        <w:t>4-6 kamar tidur</w:t>
+      </w:r>
+      <w:r>
+        <w:rPr>
+          <w:rFonts w:ascii="Times New Roman" w:hAnsi="Times New Roman" w:cs="Times New Roman"/>
+          <w:sz w:val="24"/>
+          <w:szCs w:val="24"/>
+          <w:lang w:val="id-ID"/>
+        </w:rPr>
+        <w:t xml:space="preserve">. Sekitar 60 rumah memiliki kamar tidur dengan rentang </w:t>
+      </w:r>
+      <w:r>
+        <w:rPr>
+          <w:rFonts w:ascii="Times New Roman" w:hAnsi="Times New Roman" w:cs="Times New Roman"/>
+          <w:sz w:val="24"/>
+          <w:szCs w:val="24"/>
+          <w:highlight w:val="yellow"/>
+          <w:lang w:val="id-ID"/>
+        </w:rPr>
+        <w:t>2-4 kamar tidur</w:t>
+      </w:r>
+      <w:r>
+        <w:rPr>
+          <w:rFonts w:ascii="Times New Roman" w:hAnsi="Times New Roman" w:cs="Times New Roman"/>
+          <w:sz w:val="24"/>
+          <w:szCs w:val="24"/>
+          <w:lang w:val="id-ID"/>
+        </w:rPr>
+        <w:t>. Sedangkan sangat sedikit rumah pada cluster 3 yang memiliki dibawah 2 kamar tidur dan diatas 6 kamar tidur.</w:t>
       </w:r>
     </w:p>
     <w:p>
@@ -37887,7 +38627,45 @@
           <w:szCs w:val="24"/>
           <w:lang w:val="id-ID"/>
         </w:rPr>
-        <w:t>Mayoritas rumah pada cluster 1, yaitu sekitar 300-400 rumah memiliki kamar mandi dengan rentang 1-4 kamar mandi. Terdapat beberapa rumah pada cluster 1 yang memiliki kamar mandi dengan rentang 4-6 kamar mandi namun sangat sedikit. Sedangkan tidak ada rumah pada cluster 1 yang memiliki diatas 6 kamar mandi.</w:t>
+        <w:t xml:space="preserve">Mayoritas rumah pada cluster 1, yaitu sekitar 300-400 rumah memiliki kamar mandi dengan rentang </w:t>
+      </w:r>
+      <w:r>
+        <w:rPr>
+          <w:rFonts w:ascii="Times New Roman" w:hAnsi="Times New Roman" w:cs="Times New Roman"/>
+          <w:sz w:val="24"/>
+          <w:szCs w:val="24"/>
+          <w:highlight w:val="yellow"/>
+          <w:lang w:val="id-ID"/>
+        </w:rPr>
+        <w:t>1-4 kamar mandi</w:t>
+      </w:r>
+      <w:r>
+        <w:rPr>
+          <w:rFonts w:ascii="Times New Roman" w:hAnsi="Times New Roman" w:cs="Times New Roman"/>
+          <w:sz w:val="24"/>
+          <w:szCs w:val="24"/>
+          <w:lang w:val="id-ID"/>
+        </w:rPr>
+        <w:t xml:space="preserve">. Terdapat beberapa rumah pada cluster 1 yang memiliki kamar mandi dengan rentang </w:t>
+      </w:r>
+      <w:r>
+        <w:rPr>
+          <w:rFonts w:ascii="Times New Roman" w:hAnsi="Times New Roman" w:cs="Times New Roman"/>
+          <w:sz w:val="24"/>
+          <w:szCs w:val="24"/>
+          <w:highlight w:val="yellow"/>
+          <w:lang w:val="id-ID"/>
+        </w:rPr>
+        <w:t>4-6 kamar mandi</w:t>
+      </w:r>
+      <w:r>
+        <w:rPr>
+          <w:rFonts w:ascii="Times New Roman" w:hAnsi="Times New Roman" w:cs="Times New Roman"/>
+          <w:sz w:val="24"/>
+          <w:szCs w:val="24"/>
+          <w:lang w:val="id-ID"/>
+        </w:rPr>
+        <w:t xml:space="preserve"> namun sangat sedikit. Sedangkan tidak ada rumah pada cluster 1 yang memiliki diatas 6 kamar mandi.</w:t>
       </w:r>
     </w:p>
     <w:p>
@@ -37909,7 +38687,62 @@
           <w:szCs w:val="24"/>
           <w:lang w:val="id-ID"/>
         </w:rPr>
-        <w:t>Mayoritas rumah pada cluster 3, yaitu lebih dari 400 rumah, memiliki kamar mandi dengan rentang 2-4 kamar mandi. Terdapat beberapa rumah pada cluster 2 yang memiliki 1-2 kamar mandi dan 4-6 kamar mandi, namun sangat sedikit. Sedangkan tidak ada rumah pada cluster 2 yang memiliki diatas 6 kamar mandi.</w:t>
+        <w:t xml:space="preserve">Mayoritas rumah pada cluster </w:t>
+      </w:r>
+      <w:r>
+        <w:rPr>
+          <w:rFonts w:ascii="Times New Roman" w:hAnsi="Times New Roman" w:cs="Times New Roman"/>
+          <w:sz w:val="24"/>
+          <w:szCs w:val="24"/>
+        </w:rPr>
+        <w:t>2</w:t>
+      </w:r>
+      <w:r>
+        <w:rPr>
+          <w:rFonts w:ascii="Times New Roman" w:hAnsi="Times New Roman" w:cs="Times New Roman"/>
+          <w:sz w:val="24"/>
+          <w:szCs w:val="24"/>
+          <w:lang w:val="id-ID"/>
+        </w:rPr>
+        <w:t xml:space="preserve">, yaitu lebih dari 400 rumah, memiliki kamar mandi dengan rentang </w:t>
+      </w:r>
+      <w:r>
+        <w:rPr>
+          <w:rFonts w:ascii="Times New Roman" w:hAnsi="Times New Roman" w:cs="Times New Roman"/>
+          <w:sz w:val="24"/>
+          <w:szCs w:val="24"/>
+          <w:highlight w:val="yellow"/>
+          <w:lang w:val="id-ID"/>
+        </w:rPr>
+        <w:t>2-4 kamar mandi</w:t>
+      </w:r>
+      <w:r>
+        <w:rPr>
+          <w:rFonts w:ascii="Times New Roman" w:hAnsi="Times New Roman" w:cs="Times New Roman"/>
+          <w:sz w:val="24"/>
+          <w:szCs w:val="24"/>
+          <w:lang w:val="id-ID"/>
+        </w:rPr>
+        <w:t xml:space="preserve">. Terdapat beberapa rumah pada cluster 2 yang memiliki </w:t>
+      </w:r>
+      <w:r>
+        <w:rPr>
+          <w:rFonts w:ascii="Times New Roman" w:hAnsi="Times New Roman" w:cs="Times New Roman"/>
+          <w:sz w:val="24"/>
+          <w:szCs w:val="24"/>
+          <w:highlight w:val="yellow"/>
+          <w:lang w:val="id-ID"/>
+        </w:rPr>
+        <w:t>1-2 kamar mandi dan 4-6 kamar mandi</w:t>
+      </w:r>
+      <w:r>
+        <w:rPr>
+          <w:rFonts w:ascii="Times New Roman" w:hAnsi="Times New Roman" w:cs="Times New Roman"/>
+          <w:sz w:val="24"/>
+          <w:szCs w:val="24"/>
+          <w:lang w:val="id-ID"/>
+        </w:rPr>
+        <w:t>, namun sangat sedikit. Sedangkan tidak ada rumah pada cluster 2 yang memiliki diatas 6 kamar mandi.</w:t>
       </w:r>
     </w:p>
     <w:p>
@@ -37931,7 +38764,55 @@
           <w:szCs w:val="24"/>
           <w:lang w:val="id-ID"/>
         </w:rPr>
-        <w:t>Mayoritas rumah pada cluster 3, yaitu sekitar 140 rumah, memiliki kamar mandi dengan rentang 2-4 kamar mandi. Lalu sekitar 80 rumah memiliki kamar mandi dengan rentang 4-6 kamar mandi. Namun sangat sedikit rumah pada cluster 3 yang memiliki dibawah 2 kamar mandi dan diatas 6 kamar mandi.</w:t>
+        <w:t xml:space="preserve">Mayoritas rumah pada cluster 3, yaitu sekitar 140 rumah, memiliki kamar mandi dengan rentang </w:t>
+      </w:r>
+      <w:r>
+        <w:rPr>
+          <w:rFonts w:ascii="Times New Roman" w:hAnsi="Times New Roman" w:cs="Times New Roman"/>
+          <w:sz w:val="24"/>
+          <w:szCs w:val="24"/>
+          <w:highlight w:val="yellow"/>
+          <w:lang w:val="id-ID"/>
+        </w:rPr>
+        <w:t>2-4 kamar mandi</w:t>
+      </w:r>
+      <w:r>
+        <w:rPr>
+          <w:rFonts w:ascii="Times New Roman" w:hAnsi="Times New Roman" w:cs="Times New Roman"/>
+          <w:sz w:val="24"/>
+          <w:szCs w:val="24"/>
+          <w:lang w:val="id-ID"/>
+        </w:rPr>
+        <w:t xml:space="preserve">. Lalu sekitar 80 rumah memiliki kamar </w:t>
+      </w:r>
+      <w:r>
+        <w:rPr>
+          <w:rFonts w:ascii="Times New Roman" w:hAnsi="Times New Roman" w:cs="Times New Roman"/>
+          <w:sz w:val="24"/>
+          <w:szCs w:val="24"/>
+          <w:lang w:val="id-ID"/>
+        </w:rPr>
+        <w:lastRenderedPageBreak/>
+        <w:t xml:space="preserve">mandi dengan rentang </w:t>
+      </w:r>
+      <w:r>
+        <w:rPr>
+          <w:rFonts w:ascii="Times New Roman" w:hAnsi="Times New Roman" w:cs="Times New Roman"/>
+          <w:sz w:val="24"/>
+          <w:szCs w:val="24"/>
+          <w:highlight w:val="yellow"/>
+          <w:lang w:val="id-ID"/>
+        </w:rPr>
+        <w:t>4-6 kamar mandi</w:t>
+      </w:r>
+      <w:r>
+        <w:rPr>
+          <w:rFonts w:ascii="Times New Roman" w:hAnsi="Times New Roman" w:cs="Times New Roman"/>
+          <w:sz w:val="24"/>
+          <w:szCs w:val="24"/>
+          <w:lang w:val="id-ID"/>
+        </w:rPr>
+        <w:t>. Namun sangat sedikit rumah pada cluster 3 yang memiliki dibawah 2 kamar mandi dan diatas 6 kamar mandi.</w:t>
       </w:r>
     </w:p>
     <w:p>
@@ -37963,6 +38844,7 @@
       <w:pPr>
         <w:spacing w:line="360" w:lineRule="auto"/>
         <w:ind w:left="360" w:firstLine="360"/>
+        <w:jc w:val="both"/>
         <w:rPr>
           <w:rFonts w:ascii="Times New Roman" w:hAnsi="Times New Roman" w:cs="Times New Roman"/>
           <w:sz w:val="24"/>
@@ -37977,14 +38859,33 @@
           <w:szCs w:val="24"/>
           <w:lang w:val="id-ID"/>
         </w:rPr>
-        <w:lastRenderedPageBreak/>
-        <w:t>Mayoritas rumah pada cluster 1 memiliki lantai dengan rentang 1-4 lantai. Sedangkan sangat sedikit rumah yang memiliki lantai diluar rentang 1-4 lantai.</w:t>
+        <w:t xml:space="preserve">Mayoritas rumah pada cluster 1 memiliki lantai dengan rentang </w:t>
+      </w:r>
+      <w:r>
+        <w:rPr>
+          <w:rFonts w:ascii="Times New Roman" w:hAnsi="Times New Roman" w:cs="Times New Roman"/>
+          <w:sz w:val="24"/>
+          <w:szCs w:val="24"/>
+          <w:highlight w:val="yellow"/>
+          <w:lang w:val="id-ID"/>
+        </w:rPr>
+        <w:t>1-4 lantai</w:t>
+      </w:r>
+      <w:r>
+        <w:rPr>
+          <w:rFonts w:ascii="Times New Roman" w:hAnsi="Times New Roman" w:cs="Times New Roman"/>
+          <w:sz w:val="24"/>
+          <w:szCs w:val="24"/>
+          <w:lang w:val="id-ID"/>
+        </w:rPr>
+        <w:t>. Sedangkan sangat sedikit rumah yang memiliki lantai diluar rentang 1-4 lantai.</w:t>
       </w:r>
     </w:p>
     <w:p>
       <w:pPr>
         <w:spacing w:line="360" w:lineRule="auto"/>
         <w:ind w:left="360" w:firstLine="360"/>
+        <w:jc w:val="both"/>
         <w:rPr>
           <w:rFonts w:ascii="Times New Roman" w:hAnsi="Times New Roman" w:cs="Times New Roman"/>
           <w:sz w:val="24"/>
@@ -37999,13 +38900,33 @@
           <w:szCs w:val="24"/>
           <w:lang w:val="id-ID"/>
         </w:rPr>
-        <w:t>Mayoritas rumah pada cluster 2 memiliki lantai dengan rentang 2-3 lantai. Beberapa rumah memiliki rentang 1-2 lantai dan 3-4 lantai. Sedangkan sangat sedikit rumah pada cluster 2 yang memiliki diatas 4 lantai.</w:t>
+        <w:t xml:space="preserve">Mayoritas rumah pada cluster 2 memiliki lantai dengan rentang </w:t>
+      </w:r>
+      <w:r>
+        <w:rPr>
+          <w:rFonts w:ascii="Times New Roman" w:hAnsi="Times New Roman" w:cs="Times New Roman"/>
+          <w:sz w:val="24"/>
+          <w:szCs w:val="24"/>
+          <w:highlight w:val="yellow"/>
+          <w:lang w:val="id-ID"/>
+        </w:rPr>
+        <w:t>2-3 lantai. Beberapa rumah memiliki rentang 1-2 lantai dan 3-4 lantai</w:t>
+      </w:r>
+      <w:r>
+        <w:rPr>
+          <w:rFonts w:ascii="Times New Roman" w:hAnsi="Times New Roman" w:cs="Times New Roman"/>
+          <w:sz w:val="24"/>
+          <w:szCs w:val="24"/>
+          <w:lang w:val="id-ID"/>
+        </w:rPr>
+        <w:t>. Sedangkan sangat sedikit rumah pada cluster 2 yang memiliki diatas 4 lantai.</w:t>
       </w:r>
     </w:p>
     <w:p>
       <w:pPr>
         <w:spacing w:line="360" w:lineRule="auto"/>
         <w:ind w:left="360" w:firstLine="360"/>
+        <w:jc w:val="both"/>
         <w:rPr>
           <w:rFonts w:ascii="Times New Roman" w:hAnsi="Times New Roman" w:cs="Times New Roman"/>
           <w:sz w:val="24"/>
@@ -38020,7 +38941,35 @@
           <w:szCs w:val="24"/>
           <w:lang w:val="id-ID"/>
         </w:rPr>
-        <w:t>Rumah pada cluster 3 memiliki ciri yang cukup serupa dengan cluster 3 jika dilihat dari sebaran atribut lantai.</w:t>
+        <w:t xml:space="preserve">Rumah pada </w:t>
+      </w:r>
+      <w:r>
+        <w:rPr>
+          <w:rFonts w:ascii="Times New Roman" w:hAnsi="Times New Roman" w:cs="Times New Roman"/>
+          <w:sz w:val="24"/>
+          <w:szCs w:val="24"/>
+          <w:highlight w:val="yellow"/>
+          <w:lang w:val="id-ID"/>
+        </w:rPr>
+        <w:t xml:space="preserve">cluster 3 memiliki ciri yang cukup serupa dengan cluster </w:t>
+      </w:r>
+      <w:r>
+        <w:rPr>
+          <w:rFonts w:ascii="Times New Roman" w:hAnsi="Times New Roman" w:cs="Times New Roman"/>
+          <w:sz w:val="24"/>
+          <w:szCs w:val="24"/>
+          <w:highlight w:val="yellow"/>
+        </w:rPr>
+        <w:t>2</w:t>
+      </w:r>
+      <w:r>
+        <w:rPr>
+          <w:rFonts w:ascii="Times New Roman" w:hAnsi="Times New Roman" w:cs="Times New Roman"/>
+          <w:sz w:val="24"/>
+          <w:szCs w:val="24"/>
+          <w:lang w:val="id-ID"/>
+        </w:rPr>
+        <w:t xml:space="preserve"> jika dilihat dari sebaran atribut lantai.</w:t>
       </w:r>
     </w:p>
     <w:p>
@@ -38033,58 +38982,3511 @@
         <w:spacing w:line="360" w:lineRule="auto"/>
         <w:rPr>
           <w:rFonts w:ascii="Times New Roman" w:hAnsi="Times New Roman" w:cs="Times New Roman"/>
-          <w:sz w:val="24"/>
-          <w:szCs w:val="24"/>
-          <w:lang w:val="id-ID"/>
-        </w:rPr>
-      </w:pPr>
-      <w:r>
-        <w:rPr>
-          <w:rFonts w:ascii="Times New Roman" w:hAnsi="Times New Roman" w:cs="Times New Roman"/>
-          <w:sz w:val="24"/>
-          <w:szCs w:val="24"/>
-          <w:lang w:val="id-ID"/>
-        </w:rPr>
-        <w:t>Sebaran kotamadya</w:t>
+        </w:rPr>
+      </w:pPr>
+      <w:r>
+        <w:rPr>
+          <w:rFonts w:ascii="Times New Roman" w:hAnsi="Times New Roman" w:cs="Times New Roman"/>
+          <w:sz w:val="24"/>
+          <w:szCs w:val="24"/>
+        </w:rPr>
+        <w:t>Lokasi</w:t>
       </w:r>
     </w:p>
     <w:p>
       <w:pPr>
-        <w:pStyle w:val="ListParagraph"/>
+        <w:spacing w:line="360" w:lineRule="auto"/>
+        <w:ind w:left="360" w:firstLine="360"/>
+        <w:jc w:val="both"/>
+        <w:rPr>
+          <w:rFonts w:ascii="Times New Roman" w:hAnsi="Times New Roman" w:cs="Times New Roman"/>
+          <w:bCs/>
+        </w:rPr>
+      </w:pPr>
+      <w:proofErr w:type="spellStart"/>
+      <w:r>
+        <w:rPr>
+          <w:rFonts w:ascii="Times New Roman" w:hAnsi="Times New Roman" w:cs="Times New Roman"/>
+          <w:sz w:val="24"/>
+          <w:szCs w:val="24"/>
+        </w:rPr>
+        <w:t>Rumah</w:t>
+      </w:r>
+      <w:proofErr w:type="spellEnd"/>
+      <w:r>
+        <w:rPr>
+          <w:rFonts w:ascii="Times New Roman" w:hAnsi="Times New Roman" w:cs="Times New Roman"/>
+          <w:sz w:val="24"/>
+          <w:szCs w:val="24"/>
+        </w:rPr>
+        <w:t xml:space="preserve"> pada </w:t>
+      </w:r>
+      <w:r>
+        <w:rPr>
+          <w:rFonts w:ascii="Times New Roman" w:hAnsi="Times New Roman" w:cs="Times New Roman"/>
+          <w:i/>
+          <w:iCs/>
+          <w:sz w:val="24"/>
+          <w:szCs w:val="24"/>
+        </w:rPr>
+        <w:t>cluster</w:t>
+      </w:r>
+      <w:r>
+        <w:rPr>
+          <w:rFonts w:ascii="Times New Roman" w:hAnsi="Times New Roman" w:cs="Times New Roman"/>
+          <w:sz w:val="24"/>
+          <w:szCs w:val="24"/>
+        </w:rPr>
+        <w:t xml:space="preserve"> 1 paling </w:t>
+      </w:r>
+      <w:proofErr w:type="spellStart"/>
+      <w:r>
+        <w:rPr>
+          <w:rFonts w:ascii="Times New Roman" w:hAnsi="Times New Roman" w:cs="Times New Roman"/>
+          <w:sz w:val="24"/>
+          <w:szCs w:val="24"/>
+        </w:rPr>
+        <w:t>banyak</w:t>
+      </w:r>
+      <w:proofErr w:type="spellEnd"/>
+      <w:r>
+        <w:rPr>
+          <w:rFonts w:ascii="Times New Roman" w:hAnsi="Times New Roman" w:cs="Times New Roman"/>
+          <w:sz w:val="24"/>
+          <w:szCs w:val="24"/>
+        </w:rPr>
+        <w:t xml:space="preserve"> </w:t>
+      </w:r>
+      <w:proofErr w:type="spellStart"/>
+      <w:r>
+        <w:rPr>
+          <w:rFonts w:ascii="Times New Roman" w:hAnsi="Times New Roman" w:cs="Times New Roman"/>
+          <w:sz w:val="24"/>
+          <w:szCs w:val="24"/>
+        </w:rPr>
+        <w:t>berlokasi</w:t>
+      </w:r>
+      <w:proofErr w:type="spellEnd"/>
+      <w:r>
+        <w:rPr>
+          <w:rFonts w:ascii="Times New Roman" w:hAnsi="Times New Roman" w:cs="Times New Roman"/>
+          <w:sz w:val="24"/>
+          <w:szCs w:val="24"/>
+        </w:rPr>
+        <w:t xml:space="preserve"> di Jakarta Selatan dan Jakarta Pusat</w:t>
+      </w:r>
+      <w:r>
+        <w:rPr>
+          <w:rFonts w:ascii="Times New Roman" w:hAnsi="Times New Roman" w:cs="Times New Roman"/>
+          <w:sz w:val="24"/>
+          <w:szCs w:val="24"/>
+        </w:rPr>
+        <w:t xml:space="preserve"> </w:t>
+      </w:r>
+      <w:proofErr w:type="spellStart"/>
+      <w:r>
+        <w:rPr>
+          <w:rFonts w:ascii="Times New Roman" w:hAnsi="Times New Roman" w:cs="Times New Roman"/>
+          <w:sz w:val="24"/>
+          <w:szCs w:val="24"/>
+        </w:rPr>
+        <w:t>sedangkan</w:t>
+      </w:r>
+      <w:proofErr w:type="spellEnd"/>
+      <w:r>
+        <w:rPr>
+          <w:rFonts w:ascii="Times New Roman" w:hAnsi="Times New Roman" w:cs="Times New Roman"/>
+          <w:sz w:val="24"/>
+          <w:szCs w:val="24"/>
+        </w:rPr>
+        <w:t xml:space="preserve"> paling </w:t>
+      </w:r>
+      <w:proofErr w:type="spellStart"/>
+      <w:r>
+        <w:rPr>
+          <w:rFonts w:ascii="Times New Roman" w:hAnsi="Times New Roman" w:cs="Times New Roman"/>
+          <w:sz w:val="24"/>
+          <w:szCs w:val="24"/>
+        </w:rPr>
+        <w:t>sedikit</w:t>
+      </w:r>
+      <w:proofErr w:type="spellEnd"/>
+      <w:r>
+        <w:rPr>
+          <w:rFonts w:ascii="Times New Roman" w:hAnsi="Times New Roman" w:cs="Times New Roman"/>
+          <w:sz w:val="24"/>
+          <w:szCs w:val="24"/>
+        </w:rPr>
+        <w:t xml:space="preserve"> </w:t>
+      </w:r>
+      <w:proofErr w:type="spellStart"/>
+      <w:r>
+        <w:rPr>
+          <w:rFonts w:ascii="Times New Roman" w:hAnsi="Times New Roman" w:cs="Times New Roman"/>
+          <w:sz w:val="24"/>
+          <w:szCs w:val="24"/>
+        </w:rPr>
+        <w:t>berlokasi</w:t>
+      </w:r>
+      <w:proofErr w:type="spellEnd"/>
+      <w:r>
+        <w:rPr>
+          <w:rFonts w:ascii="Times New Roman" w:hAnsi="Times New Roman" w:cs="Times New Roman"/>
+          <w:sz w:val="24"/>
+          <w:szCs w:val="24"/>
+        </w:rPr>
+        <w:t xml:space="preserve"> di Jakarta Utara</w:t>
+      </w:r>
+      <w:r>
+        <w:rPr>
+          <w:rFonts w:ascii="Times New Roman" w:hAnsi="Times New Roman" w:cs="Times New Roman"/>
+          <w:sz w:val="24"/>
+          <w:szCs w:val="24"/>
+        </w:rPr>
+        <w:t xml:space="preserve">. Jika </w:t>
+      </w:r>
+      <w:proofErr w:type="spellStart"/>
+      <w:r>
+        <w:rPr>
+          <w:rFonts w:ascii="Times New Roman" w:hAnsi="Times New Roman" w:cs="Times New Roman"/>
+          <w:sz w:val="24"/>
+          <w:szCs w:val="24"/>
+        </w:rPr>
+        <w:t>dilihat</w:t>
+      </w:r>
+      <w:proofErr w:type="spellEnd"/>
+      <w:r>
+        <w:rPr>
+          <w:rFonts w:ascii="Times New Roman" w:hAnsi="Times New Roman" w:cs="Times New Roman"/>
+          <w:sz w:val="24"/>
+          <w:szCs w:val="24"/>
+        </w:rPr>
+        <w:t xml:space="preserve"> </w:t>
+      </w:r>
+      <w:proofErr w:type="spellStart"/>
+      <w:r>
+        <w:rPr>
+          <w:rFonts w:ascii="Times New Roman" w:hAnsi="Times New Roman" w:cs="Times New Roman"/>
+          <w:sz w:val="24"/>
+          <w:szCs w:val="24"/>
+        </w:rPr>
+        <w:t>dari</w:t>
+      </w:r>
+      <w:proofErr w:type="spellEnd"/>
+      <w:r>
+        <w:rPr>
+          <w:rFonts w:ascii="Times New Roman" w:hAnsi="Times New Roman" w:cs="Times New Roman"/>
+          <w:sz w:val="24"/>
+          <w:szCs w:val="24"/>
+        </w:rPr>
+        <w:t xml:space="preserve"> </w:t>
+      </w:r>
+      <w:proofErr w:type="spellStart"/>
+      <w:r>
+        <w:rPr>
+          <w:rFonts w:ascii="Times New Roman" w:hAnsi="Times New Roman" w:cs="Times New Roman"/>
+          <w:sz w:val="24"/>
+          <w:szCs w:val="24"/>
+        </w:rPr>
+        <w:t>kecamatannya</w:t>
+      </w:r>
+      <w:proofErr w:type="spellEnd"/>
+      <w:r>
+        <w:rPr>
+          <w:rFonts w:ascii="Times New Roman" w:hAnsi="Times New Roman" w:cs="Times New Roman"/>
+          <w:sz w:val="24"/>
+          <w:szCs w:val="24"/>
+        </w:rPr>
+        <w:t xml:space="preserve">, </w:t>
+      </w:r>
+      <w:proofErr w:type="spellStart"/>
+      <w:r>
+        <w:rPr>
+          <w:rFonts w:ascii="Times New Roman" w:hAnsi="Times New Roman" w:cs="Times New Roman"/>
+          <w:sz w:val="24"/>
+          <w:szCs w:val="24"/>
+        </w:rPr>
+        <w:t>rumah</w:t>
+      </w:r>
+      <w:proofErr w:type="spellEnd"/>
+      <w:r>
+        <w:rPr>
+          <w:rFonts w:ascii="Times New Roman" w:hAnsi="Times New Roman" w:cs="Times New Roman"/>
+          <w:sz w:val="24"/>
+          <w:szCs w:val="24"/>
+        </w:rPr>
+        <w:t xml:space="preserve"> pada </w:t>
+      </w:r>
+      <w:r>
+        <w:rPr>
+          <w:rFonts w:ascii="Times New Roman" w:hAnsi="Times New Roman" w:cs="Times New Roman"/>
+          <w:i/>
+          <w:iCs/>
+          <w:sz w:val="24"/>
+          <w:szCs w:val="24"/>
+          <w:highlight w:val="yellow"/>
+        </w:rPr>
+        <w:t>cluster</w:t>
+      </w:r>
+      <w:r>
+        <w:rPr>
+          <w:rFonts w:ascii="Times New Roman" w:hAnsi="Times New Roman" w:cs="Times New Roman"/>
+          <w:b/>
+          <w:highlight w:val="yellow"/>
+        </w:rPr>
+        <w:t xml:space="preserve"> </w:t>
+      </w:r>
+      <w:r>
+        <w:rPr>
+          <w:rFonts w:ascii="Times New Roman" w:hAnsi="Times New Roman" w:cs="Times New Roman"/>
+          <w:bCs/>
+          <w:highlight w:val="yellow"/>
+        </w:rPr>
+        <w:t xml:space="preserve">1 paling </w:t>
+      </w:r>
+      <w:proofErr w:type="spellStart"/>
+      <w:r>
+        <w:rPr>
+          <w:rFonts w:ascii="Times New Roman" w:hAnsi="Times New Roman" w:cs="Times New Roman"/>
+          <w:bCs/>
+          <w:highlight w:val="yellow"/>
+        </w:rPr>
+        <w:t>banyak</w:t>
+      </w:r>
+      <w:proofErr w:type="spellEnd"/>
+      <w:r>
+        <w:rPr>
+          <w:rFonts w:ascii="Times New Roman" w:hAnsi="Times New Roman" w:cs="Times New Roman"/>
+          <w:bCs/>
+          <w:highlight w:val="yellow"/>
+        </w:rPr>
+        <w:t xml:space="preserve"> </w:t>
+      </w:r>
+      <w:proofErr w:type="spellStart"/>
+      <w:r>
+        <w:rPr>
+          <w:rFonts w:ascii="Times New Roman" w:hAnsi="Times New Roman" w:cs="Times New Roman"/>
+          <w:bCs/>
+          <w:highlight w:val="yellow"/>
+        </w:rPr>
+        <w:t>berlokasi</w:t>
+      </w:r>
+      <w:proofErr w:type="spellEnd"/>
+      <w:r>
+        <w:rPr>
+          <w:rFonts w:ascii="Times New Roman" w:hAnsi="Times New Roman" w:cs="Times New Roman"/>
+          <w:bCs/>
+          <w:highlight w:val="yellow"/>
+        </w:rPr>
+        <w:t xml:space="preserve"> di </w:t>
+      </w:r>
+      <w:proofErr w:type="spellStart"/>
+      <w:r>
+        <w:rPr>
+          <w:rFonts w:ascii="Times New Roman" w:hAnsi="Times New Roman" w:cs="Times New Roman"/>
+          <w:bCs/>
+          <w:highlight w:val="yellow"/>
+        </w:rPr>
+        <w:t>Kecamatan</w:t>
+      </w:r>
+      <w:proofErr w:type="spellEnd"/>
+      <w:r>
+        <w:rPr>
+          <w:rFonts w:ascii="Times New Roman" w:hAnsi="Times New Roman" w:cs="Times New Roman"/>
+          <w:bCs/>
+          <w:highlight w:val="yellow"/>
+        </w:rPr>
+        <w:t xml:space="preserve"> </w:t>
+      </w:r>
+      <w:proofErr w:type="spellStart"/>
+      <w:r>
+        <w:rPr>
+          <w:rFonts w:ascii="Times New Roman" w:hAnsi="Times New Roman" w:cs="Times New Roman"/>
+          <w:bCs/>
+          <w:highlight w:val="yellow"/>
+        </w:rPr>
+        <w:t>Cempaka</w:t>
+      </w:r>
+      <w:proofErr w:type="spellEnd"/>
+      <w:r>
+        <w:rPr>
+          <w:rFonts w:ascii="Times New Roman" w:hAnsi="Times New Roman" w:cs="Times New Roman"/>
+          <w:bCs/>
+          <w:highlight w:val="yellow"/>
+        </w:rPr>
+        <w:t xml:space="preserve"> </w:t>
+      </w:r>
+      <w:proofErr w:type="spellStart"/>
+      <w:r>
+        <w:rPr>
+          <w:rFonts w:ascii="Times New Roman" w:hAnsi="Times New Roman" w:cs="Times New Roman"/>
+          <w:bCs/>
+          <w:highlight w:val="yellow"/>
+        </w:rPr>
+        <w:t>Putih</w:t>
+      </w:r>
+      <w:proofErr w:type="spellEnd"/>
+      <w:r>
+        <w:rPr>
+          <w:rFonts w:ascii="Times New Roman" w:hAnsi="Times New Roman" w:cs="Times New Roman"/>
+          <w:bCs/>
+          <w:highlight w:val="yellow"/>
+        </w:rPr>
+        <w:t xml:space="preserve">, </w:t>
+      </w:r>
+      <w:r>
+        <w:rPr>
+          <w:rFonts w:ascii="Times New Roman" w:hAnsi="Times New Roman" w:cs="Times New Roman"/>
+          <w:bCs/>
+          <w:highlight w:val="yellow"/>
+        </w:rPr>
+        <w:t>Jakarta Pusat.</w:t>
+      </w:r>
+    </w:p>
+    <w:p>
+      <w:pPr>
+        <w:spacing w:line="360" w:lineRule="auto"/>
+        <w:ind w:left="360" w:firstLine="360"/>
+        <w:jc w:val="both"/>
+        <w:rPr>
+          <w:rFonts w:ascii="Times New Roman" w:hAnsi="Times New Roman" w:cs="Times New Roman"/>
+          <w:bCs/>
+        </w:rPr>
+      </w:pPr>
+      <w:proofErr w:type="spellStart"/>
+      <w:r>
+        <w:rPr>
+          <w:rFonts w:ascii="Times New Roman" w:hAnsi="Times New Roman" w:cs="Times New Roman"/>
+          <w:bCs/>
+        </w:rPr>
+        <w:t>Rumah</w:t>
+      </w:r>
+      <w:proofErr w:type="spellEnd"/>
+      <w:r>
+        <w:rPr>
+          <w:rFonts w:ascii="Times New Roman" w:hAnsi="Times New Roman" w:cs="Times New Roman"/>
+          <w:bCs/>
+        </w:rPr>
+        <w:t xml:space="preserve"> pada </w:t>
+      </w:r>
+      <w:r>
+        <w:rPr>
+          <w:rFonts w:ascii="Times New Roman" w:hAnsi="Times New Roman" w:cs="Times New Roman"/>
+          <w:bCs/>
+          <w:i/>
+          <w:iCs/>
+        </w:rPr>
+        <w:t xml:space="preserve">cluster </w:t>
+      </w:r>
+      <w:r>
+        <w:rPr>
+          <w:rFonts w:ascii="Times New Roman" w:hAnsi="Times New Roman" w:cs="Times New Roman"/>
+          <w:bCs/>
+        </w:rPr>
+        <w:t xml:space="preserve">2 paling </w:t>
+      </w:r>
+      <w:proofErr w:type="spellStart"/>
+      <w:r>
+        <w:rPr>
+          <w:rFonts w:ascii="Times New Roman" w:hAnsi="Times New Roman" w:cs="Times New Roman"/>
+          <w:bCs/>
+        </w:rPr>
+        <w:t>banyak</w:t>
+      </w:r>
+      <w:proofErr w:type="spellEnd"/>
+      <w:r>
+        <w:rPr>
+          <w:rFonts w:ascii="Times New Roman" w:hAnsi="Times New Roman" w:cs="Times New Roman"/>
+          <w:bCs/>
+        </w:rPr>
+        <w:t xml:space="preserve"> </w:t>
+      </w:r>
+      <w:proofErr w:type="spellStart"/>
+      <w:r>
+        <w:rPr>
+          <w:rFonts w:ascii="Times New Roman" w:hAnsi="Times New Roman" w:cs="Times New Roman"/>
+          <w:bCs/>
+        </w:rPr>
+        <w:t>berlokasi</w:t>
+      </w:r>
+      <w:proofErr w:type="spellEnd"/>
+      <w:r>
+        <w:rPr>
+          <w:rFonts w:ascii="Times New Roman" w:hAnsi="Times New Roman" w:cs="Times New Roman"/>
+          <w:bCs/>
+        </w:rPr>
+        <w:t xml:space="preserve"> di Jakarta Selatan dan Jakarta Timur</w:t>
+      </w:r>
+      <w:r>
+        <w:rPr>
+          <w:rFonts w:ascii="Times New Roman" w:hAnsi="Times New Roman" w:cs="Times New Roman"/>
+          <w:bCs/>
+        </w:rPr>
+        <w:t xml:space="preserve"> </w:t>
+      </w:r>
+      <w:proofErr w:type="spellStart"/>
+      <w:r>
+        <w:rPr>
+          <w:rFonts w:ascii="Times New Roman" w:hAnsi="Times New Roman" w:cs="Times New Roman"/>
+          <w:bCs/>
+        </w:rPr>
+        <w:t>sedangkan</w:t>
+      </w:r>
+      <w:proofErr w:type="spellEnd"/>
+      <w:r>
+        <w:rPr>
+          <w:rFonts w:ascii="Times New Roman" w:hAnsi="Times New Roman" w:cs="Times New Roman"/>
+          <w:bCs/>
+        </w:rPr>
+        <w:t xml:space="preserve"> paling </w:t>
+      </w:r>
+      <w:proofErr w:type="spellStart"/>
+      <w:r>
+        <w:rPr>
+          <w:rFonts w:ascii="Times New Roman" w:hAnsi="Times New Roman" w:cs="Times New Roman"/>
+          <w:bCs/>
+        </w:rPr>
+        <w:t>sedikit</w:t>
+      </w:r>
+      <w:proofErr w:type="spellEnd"/>
+      <w:r>
+        <w:rPr>
+          <w:rFonts w:ascii="Times New Roman" w:hAnsi="Times New Roman" w:cs="Times New Roman"/>
+          <w:bCs/>
+        </w:rPr>
+        <w:t xml:space="preserve"> </w:t>
+      </w:r>
+      <w:proofErr w:type="spellStart"/>
+      <w:r>
+        <w:rPr>
+          <w:rFonts w:ascii="Times New Roman" w:hAnsi="Times New Roman" w:cs="Times New Roman"/>
+          <w:bCs/>
+        </w:rPr>
+        <w:t>berlokasi</w:t>
+      </w:r>
+      <w:proofErr w:type="spellEnd"/>
+      <w:r>
+        <w:rPr>
+          <w:rFonts w:ascii="Times New Roman" w:hAnsi="Times New Roman" w:cs="Times New Roman"/>
+          <w:bCs/>
+        </w:rPr>
+        <w:t xml:space="preserve"> di Jakarta Utara</w:t>
+      </w:r>
+      <w:r>
+        <w:rPr>
+          <w:rFonts w:ascii="Times New Roman" w:hAnsi="Times New Roman" w:cs="Times New Roman"/>
+          <w:bCs/>
+        </w:rPr>
+        <w:t xml:space="preserve">. Jika </w:t>
+      </w:r>
+      <w:proofErr w:type="spellStart"/>
+      <w:r>
+        <w:rPr>
+          <w:rFonts w:ascii="Times New Roman" w:hAnsi="Times New Roman" w:cs="Times New Roman"/>
+          <w:bCs/>
+        </w:rPr>
+        <w:t>dilihat</w:t>
+      </w:r>
+      <w:proofErr w:type="spellEnd"/>
+      <w:r>
+        <w:rPr>
+          <w:rFonts w:ascii="Times New Roman" w:hAnsi="Times New Roman" w:cs="Times New Roman"/>
+          <w:bCs/>
+        </w:rPr>
+        <w:t xml:space="preserve"> </w:t>
+      </w:r>
+      <w:proofErr w:type="spellStart"/>
+      <w:r>
+        <w:rPr>
+          <w:rFonts w:ascii="Times New Roman" w:hAnsi="Times New Roman" w:cs="Times New Roman"/>
+          <w:bCs/>
+        </w:rPr>
+        <w:t>dari</w:t>
+      </w:r>
+      <w:proofErr w:type="spellEnd"/>
+      <w:r>
+        <w:rPr>
+          <w:rFonts w:ascii="Times New Roman" w:hAnsi="Times New Roman" w:cs="Times New Roman"/>
+          <w:bCs/>
+        </w:rPr>
+        <w:t xml:space="preserve"> </w:t>
+      </w:r>
+      <w:proofErr w:type="spellStart"/>
+      <w:r>
+        <w:rPr>
+          <w:rFonts w:ascii="Times New Roman" w:hAnsi="Times New Roman" w:cs="Times New Roman"/>
+          <w:bCs/>
+        </w:rPr>
+        <w:t>kecamatannya</w:t>
+      </w:r>
+      <w:proofErr w:type="spellEnd"/>
+      <w:r>
+        <w:rPr>
+          <w:rFonts w:ascii="Times New Roman" w:hAnsi="Times New Roman" w:cs="Times New Roman"/>
+          <w:bCs/>
+        </w:rPr>
+        <w:t xml:space="preserve">, </w:t>
+      </w:r>
+      <w:proofErr w:type="spellStart"/>
+      <w:r>
+        <w:rPr>
+          <w:rFonts w:ascii="Times New Roman" w:hAnsi="Times New Roman" w:cs="Times New Roman"/>
+          <w:bCs/>
+        </w:rPr>
+        <w:t>rumah</w:t>
+      </w:r>
+      <w:proofErr w:type="spellEnd"/>
+      <w:r>
+        <w:rPr>
+          <w:rFonts w:ascii="Times New Roman" w:hAnsi="Times New Roman" w:cs="Times New Roman"/>
+          <w:bCs/>
+        </w:rPr>
+        <w:t xml:space="preserve"> pada </w:t>
+      </w:r>
+      <w:r>
+        <w:rPr>
+          <w:rFonts w:ascii="Times New Roman" w:hAnsi="Times New Roman" w:cs="Times New Roman"/>
+          <w:bCs/>
+          <w:i/>
+          <w:iCs/>
+          <w:highlight w:val="yellow"/>
+        </w:rPr>
+        <w:t>cluster</w:t>
+      </w:r>
+      <w:r>
+        <w:rPr>
+          <w:rFonts w:ascii="Times New Roman" w:hAnsi="Times New Roman" w:cs="Times New Roman"/>
+          <w:bCs/>
+          <w:highlight w:val="yellow"/>
+        </w:rPr>
+        <w:t xml:space="preserve"> 2 paling </w:t>
+      </w:r>
+      <w:proofErr w:type="spellStart"/>
+      <w:r>
+        <w:rPr>
+          <w:rFonts w:ascii="Times New Roman" w:hAnsi="Times New Roman" w:cs="Times New Roman"/>
+          <w:bCs/>
+          <w:highlight w:val="yellow"/>
+        </w:rPr>
+        <w:t>banyak</w:t>
+      </w:r>
+      <w:proofErr w:type="spellEnd"/>
+      <w:r>
+        <w:rPr>
+          <w:rFonts w:ascii="Times New Roman" w:hAnsi="Times New Roman" w:cs="Times New Roman"/>
+          <w:bCs/>
+          <w:highlight w:val="yellow"/>
+        </w:rPr>
+        <w:t xml:space="preserve"> </w:t>
+      </w:r>
+      <w:proofErr w:type="spellStart"/>
+      <w:r>
+        <w:rPr>
+          <w:rFonts w:ascii="Times New Roman" w:hAnsi="Times New Roman" w:cs="Times New Roman"/>
+          <w:bCs/>
+          <w:highlight w:val="yellow"/>
+        </w:rPr>
+        <w:t>berlokasi</w:t>
+      </w:r>
+      <w:proofErr w:type="spellEnd"/>
+      <w:r>
+        <w:rPr>
+          <w:rFonts w:ascii="Times New Roman" w:hAnsi="Times New Roman" w:cs="Times New Roman"/>
+          <w:bCs/>
+          <w:highlight w:val="yellow"/>
+        </w:rPr>
+        <w:t xml:space="preserve"> di </w:t>
+      </w:r>
+      <w:proofErr w:type="spellStart"/>
+      <w:r>
+        <w:rPr>
+          <w:rFonts w:ascii="Times New Roman" w:hAnsi="Times New Roman" w:cs="Times New Roman"/>
+          <w:bCs/>
+          <w:highlight w:val="yellow"/>
+        </w:rPr>
+        <w:t>Kecamatan</w:t>
+      </w:r>
+      <w:proofErr w:type="spellEnd"/>
+      <w:r>
+        <w:rPr>
+          <w:rFonts w:ascii="Times New Roman" w:hAnsi="Times New Roman" w:cs="Times New Roman"/>
+          <w:bCs/>
+          <w:highlight w:val="yellow"/>
+        </w:rPr>
+        <w:t xml:space="preserve"> Duren </w:t>
+      </w:r>
+      <w:proofErr w:type="spellStart"/>
+      <w:r>
+        <w:rPr>
+          <w:rFonts w:ascii="Times New Roman" w:hAnsi="Times New Roman" w:cs="Times New Roman"/>
+          <w:bCs/>
+          <w:highlight w:val="yellow"/>
+        </w:rPr>
+        <w:t>Sawit</w:t>
+      </w:r>
+      <w:proofErr w:type="spellEnd"/>
+      <w:r>
+        <w:rPr>
+          <w:rFonts w:ascii="Times New Roman" w:hAnsi="Times New Roman" w:cs="Times New Roman"/>
+          <w:bCs/>
+          <w:highlight w:val="yellow"/>
+        </w:rPr>
+        <w:t>, Jakarta Timur.</w:t>
+      </w:r>
+    </w:p>
+    <w:p>
+      <w:pPr>
+        <w:spacing w:line="360" w:lineRule="auto"/>
+        <w:ind w:left="360" w:firstLine="360"/>
+        <w:jc w:val="both"/>
+        <w:rPr>
+          <w:rFonts w:ascii="Times New Roman" w:hAnsi="Times New Roman" w:cs="Times New Roman"/>
+          <w:bCs/>
+        </w:rPr>
+      </w:pPr>
+      <w:proofErr w:type="spellStart"/>
+      <w:r>
+        <w:rPr>
+          <w:rFonts w:ascii="Times New Roman" w:hAnsi="Times New Roman" w:cs="Times New Roman"/>
+          <w:bCs/>
+        </w:rPr>
+        <w:t>Rumah</w:t>
+      </w:r>
+      <w:proofErr w:type="spellEnd"/>
+      <w:r>
+        <w:rPr>
+          <w:rFonts w:ascii="Times New Roman" w:hAnsi="Times New Roman" w:cs="Times New Roman"/>
+          <w:bCs/>
+        </w:rPr>
+        <w:t xml:space="preserve"> pada </w:t>
+      </w:r>
+      <w:r>
+        <w:rPr>
+          <w:rFonts w:ascii="Times New Roman" w:hAnsi="Times New Roman" w:cs="Times New Roman"/>
+          <w:bCs/>
+          <w:i/>
+          <w:iCs/>
+        </w:rPr>
+        <w:t xml:space="preserve">cluster </w:t>
+      </w:r>
+      <w:r>
+        <w:rPr>
+          <w:rFonts w:ascii="Times New Roman" w:hAnsi="Times New Roman" w:cs="Times New Roman"/>
+          <w:bCs/>
+        </w:rPr>
+        <w:t xml:space="preserve">3 paling </w:t>
+      </w:r>
+      <w:proofErr w:type="spellStart"/>
+      <w:r>
+        <w:rPr>
+          <w:rFonts w:ascii="Times New Roman" w:hAnsi="Times New Roman" w:cs="Times New Roman"/>
+          <w:bCs/>
+        </w:rPr>
+        <w:t>banyak</w:t>
+      </w:r>
+      <w:proofErr w:type="spellEnd"/>
+      <w:r>
+        <w:rPr>
+          <w:rFonts w:ascii="Times New Roman" w:hAnsi="Times New Roman" w:cs="Times New Roman"/>
+          <w:bCs/>
+        </w:rPr>
+        <w:t xml:space="preserve"> </w:t>
+      </w:r>
+      <w:proofErr w:type="spellStart"/>
+      <w:r>
+        <w:rPr>
+          <w:rFonts w:ascii="Times New Roman" w:hAnsi="Times New Roman" w:cs="Times New Roman"/>
+          <w:bCs/>
+        </w:rPr>
+        <w:t>berlokasi</w:t>
+      </w:r>
+      <w:proofErr w:type="spellEnd"/>
+      <w:r>
+        <w:rPr>
+          <w:rFonts w:ascii="Times New Roman" w:hAnsi="Times New Roman" w:cs="Times New Roman"/>
+          <w:bCs/>
+        </w:rPr>
+        <w:t xml:space="preserve"> di Jakarta Selatan dan Jakarta Barat </w:t>
+      </w:r>
+      <w:proofErr w:type="spellStart"/>
+      <w:r>
+        <w:rPr>
+          <w:rFonts w:ascii="Times New Roman" w:hAnsi="Times New Roman" w:cs="Times New Roman"/>
+          <w:bCs/>
+        </w:rPr>
+        <w:t>sedangkan</w:t>
+      </w:r>
+      <w:proofErr w:type="spellEnd"/>
+      <w:r>
+        <w:rPr>
+          <w:rFonts w:ascii="Times New Roman" w:hAnsi="Times New Roman" w:cs="Times New Roman"/>
+          <w:bCs/>
+        </w:rPr>
+        <w:t xml:space="preserve"> paling </w:t>
+      </w:r>
+      <w:proofErr w:type="spellStart"/>
+      <w:r>
+        <w:rPr>
+          <w:rFonts w:ascii="Times New Roman" w:hAnsi="Times New Roman" w:cs="Times New Roman"/>
+          <w:bCs/>
+        </w:rPr>
+        <w:t>sedikit</w:t>
+      </w:r>
+      <w:proofErr w:type="spellEnd"/>
+      <w:r>
+        <w:rPr>
+          <w:rFonts w:ascii="Times New Roman" w:hAnsi="Times New Roman" w:cs="Times New Roman"/>
+          <w:bCs/>
+        </w:rPr>
+        <w:t xml:space="preserve"> </w:t>
+      </w:r>
+      <w:proofErr w:type="spellStart"/>
+      <w:r>
+        <w:rPr>
+          <w:rFonts w:ascii="Times New Roman" w:hAnsi="Times New Roman" w:cs="Times New Roman"/>
+          <w:bCs/>
+        </w:rPr>
+        <w:t>berlokasi</w:t>
+      </w:r>
+      <w:proofErr w:type="spellEnd"/>
+      <w:r>
+        <w:rPr>
+          <w:rFonts w:ascii="Times New Roman" w:hAnsi="Times New Roman" w:cs="Times New Roman"/>
+          <w:bCs/>
+        </w:rPr>
+        <w:t xml:space="preserve"> di Jakarta Pusat. </w:t>
+      </w:r>
+      <w:proofErr w:type="spellStart"/>
+      <w:r>
+        <w:rPr>
+          <w:rFonts w:ascii="Times New Roman" w:hAnsi="Times New Roman" w:cs="Times New Roman"/>
+          <w:bCs/>
+        </w:rPr>
+        <w:t>Namun</w:t>
+      </w:r>
+      <w:proofErr w:type="spellEnd"/>
+      <w:r>
+        <w:rPr>
+          <w:rFonts w:ascii="Times New Roman" w:hAnsi="Times New Roman" w:cs="Times New Roman"/>
+          <w:bCs/>
+        </w:rPr>
+        <w:t xml:space="preserve"> </w:t>
+      </w:r>
+      <w:proofErr w:type="spellStart"/>
+      <w:r>
+        <w:rPr>
+          <w:rFonts w:ascii="Times New Roman" w:hAnsi="Times New Roman" w:cs="Times New Roman"/>
+          <w:bCs/>
+        </w:rPr>
+        <w:t>jika</w:t>
+      </w:r>
+      <w:proofErr w:type="spellEnd"/>
+      <w:r>
+        <w:rPr>
+          <w:rFonts w:ascii="Times New Roman" w:hAnsi="Times New Roman" w:cs="Times New Roman"/>
+          <w:bCs/>
+        </w:rPr>
+        <w:t xml:space="preserve"> </w:t>
+      </w:r>
+      <w:proofErr w:type="spellStart"/>
+      <w:r>
+        <w:rPr>
+          <w:rFonts w:ascii="Times New Roman" w:hAnsi="Times New Roman" w:cs="Times New Roman"/>
+          <w:bCs/>
+        </w:rPr>
+        <w:t>dilihat</w:t>
+      </w:r>
+      <w:proofErr w:type="spellEnd"/>
+      <w:r>
+        <w:rPr>
+          <w:rFonts w:ascii="Times New Roman" w:hAnsi="Times New Roman" w:cs="Times New Roman"/>
+          <w:bCs/>
+        </w:rPr>
+        <w:t xml:space="preserve"> </w:t>
+      </w:r>
+      <w:proofErr w:type="spellStart"/>
+      <w:r>
+        <w:rPr>
+          <w:rFonts w:ascii="Times New Roman" w:hAnsi="Times New Roman" w:cs="Times New Roman"/>
+          <w:bCs/>
+        </w:rPr>
+        <w:t>dari</w:t>
+      </w:r>
+      <w:proofErr w:type="spellEnd"/>
+      <w:r>
+        <w:rPr>
+          <w:rFonts w:ascii="Times New Roman" w:hAnsi="Times New Roman" w:cs="Times New Roman"/>
+          <w:bCs/>
+        </w:rPr>
+        <w:t xml:space="preserve"> </w:t>
+      </w:r>
+      <w:proofErr w:type="spellStart"/>
+      <w:r>
+        <w:rPr>
+          <w:rFonts w:ascii="Times New Roman" w:hAnsi="Times New Roman" w:cs="Times New Roman"/>
+          <w:bCs/>
+        </w:rPr>
+        <w:t>Kecamatannya</w:t>
+      </w:r>
+      <w:proofErr w:type="spellEnd"/>
+      <w:r>
+        <w:rPr>
+          <w:rFonts w:ascii="Times New Roman" w:hAnsi="Times New Roman" w:cs="Times New Roman"/>
+          <w:bCs/>
+        </w:rPr>
+        <w:t xml:space="preserve">, </w:t>
+      </w:r>
+      <w:proofErr w:type="spellStart"/>
+      <w:r>
+        <w:rPr>
+          <w:rFonts w:ascii="Times New Roman" w:hAnsi="Times New Roman" w:cs="Times New Roman"/>
+          <w:bCs/>
+        </w:rPr>
+        <w:t>rumah</w:t>
+      </w:r>
+      <w:proofErr w:type="spellEnd"/>
+      <w:r>
+        <w:rPr>
+          <w:rFonts w:ascii="Times New Roman" w:hAnsi="Times New Roman" w:cs="Times New Roman"/>
+          <w:bCs/>
+        </w:rPr>
+        <w:t xml:space="preserve"> pada </w:t>
+      </w:r>
+      <w:r>
+        <w:rPr>
+          <w:rFonts w:ascii="Times New Roman" w:hAnsi="Times New Roman" w:cs="Times New Roman"/>
+          <w:bCs/>
+          <w:i/>
+          <w:iCs/>
+          <w:highlight w:val="yellow"/>
+        </w:rPr>
+        <w:t>cluster</w:t>
+      </w:r>
+      <w:r>
+        <w:rPr>
+          <w:rFonts w:ascii="Times New Roman" w:hAnsi="Times New Roman" w:cs="Times New Roman"/>
+          <w:b/>
+          <w:highlight w:val="yellow"/>
+        </w:rPr>
+        <w:t xml:space="preserve"> </w:t>
+      </w:r>
+      <w:r>
+        <w:rPr>
+          <w:rFonts w:ascii="Times New Roman" w:hAnsi="Times New Roman" w:cs="Times New Roman"/>
+          <w:bCs/>
+          <w:highlight w:val="yellow"/>
+        </w:rPr>
+        <w:t xml:space="preserve">3 paling </w:t>
+      </w:r>
+      <w:proofErr w:type="spellStart"/>
+      <w:r>
+        <w:rPr>
+          <w:rFonts w:ascii="Times New Roman" w:hAnsi="Times New Roman" w:cs="Times New Roman"/>
+          <w:bCs/>
+          <w:highlight w:val="yellow"/>
+        </w:rPr>
+        <w:t>banyak</w:t>
+      </w:r>
+      <w:proofErr w:type="spellEnd"/>
+      <w:r>
+        <w:rPr>
+          <w:rFonts w:ascii="Times New Roman" w:hAnsi="Times New Roman" w:cs="Times New Roman"/>
+          <w:bCs/>
+          <w:highlight w:val="yellow"/>
+        </w:rPr>
+        <w:t xml:space="preserve"> </w:t>
+      </w:r>
+      <w:proofErr w:type="spellStart"/>
+      <w:r>
+        <w:rPr>
+          <w:rFonts w:ascii="Times New Roman" w:hAnsi="Times New Roman" w:cs="Times New Roman"/>
+          <w:bCs/>
+          <w:highlight w:val="yellow"/>
+        </w:rPr>
+        <w:t>berlokasi</w:t>
+      </w:r>
+      <w:proofErr w:type="spellEnd"/>
+      <w:r>
+        <w:rPr>
+          <w:rFonts w:ascii="Times New Roman" w:hAnsi="Times New Roman" w:cs="Times New Roman"/>
+          <w:bCs/>
+          <w:highlight w:val="yellow"/>
+        </w:rPr>
+        <w:t xml:space="preserve"> di </w:t>
+      </w:r>
+      <w:proofErr w:type="spellStart"/>
+      <w:r>
+        <w:rPr>
+          <w:rFonts w:ascii="Times New Roman" w:hAnsi="Times New Roman" w:cs="Times New Roman"/>
+          <w:bCs/>
+          <w:highlight w:val="yellow"/>
+        </w:rPr>
+        <w:t>Kecamatan</w:t>
+      </w:r>
+      <w:proofErr w:type="spellEnd"/>
+      <w:r>
+        <w:rPr>
+          <w:rFonts w:ascii="Times New Roman" w:hAnsi="Times New Roman" w:cs="Times New Roman"/>
+          <w:bCs/>
+          <w:highlight w:val="yellow"/>
+        </w:rPr>
+        <w:t xml:space="preserve"> </w:t>
+      </w:r>
+      <w:proofErr w:type="spellStart"/>
+      <w:r>
+        <w:rPr>
+          <w:rFonts w:ascii="Times New Roman" w:hAnsi="Times New Roman" w:cs="Times New Roman"/>
+          <w:bCs/>
+          <w:highlight w:val="yellow"/>
+        </w:rPr>
+        <w:t>Kelapa</w:t>
+      </w:r>
+      <w:proofErr w:type="spellEnd"/>
+      <w:r>
+        <w:rPr>
+          <w:rFonts w:ascii="Times New Roman" w:hAnsi="Times New Roman" w:cs="Times New Roman"/>
+          <w:bCs/>
+          <w:highlight w:val="yellow"/>
+        </w:rPr>
+        <w:t xml:space="preserve"> </w:t>
+      </w:r>
+      <w:proofErr w:type="spellStart"/>
+      <w:r>
+        <w:rPr>
+          <w:rFonts w:ascii="Times New Roman" w:hAnsi="Times New Roman" w:cs="Times New Roman"/>
+          <w:bCs/>
+          <w:highlight w:val="yellow"/>
+        </w:rPr>
+        <w:t>Gading</w:t>
+      </w:r>
+      <w:proofErr w:type="spellEnd"/>
+      <w:r>
+        <w:rPr>
+          <w:rFonts w:ascii="Times New Roman" w:hAnsi="Times New Roman" w:cs="Times New Roman"/>
+          <w:bCs/>
+          <w:highlight w:val="yellow"/>
+        </w:rPr>
+        <w:t>, Jakarta Utara.</w:t>
+      </w:r>
+    </w:p>
+    <w:p>
+      <w:pPr>
+        <w:spacing w:line="360" w:lineRule="auto"/>
+        <w:ind w:left="360" w:firstLine="360"/>
+        <w:jc w:val="both"/>
+        <w:rPr>
+          <w:rFonts w:ascii="Times New Roman" w:hAnsi="Times New Roman" w:cs="Times New Roman"/>
+          <w:bCs/>
+          <w:highlight w:val="yellow"/>
+        </w:rPr>
+      </w:pPr>
+      <w:r>
+        <w:rPr>
+          <w:rFonts w:ascii="Times New Roman" w:hAnsi="Times New Roman" w:cs="Times New Roman"/>
+          <w:bCs/>
+        </w:rPr>
+        <w:t xml:space="preserve">Jika </w:t>
+      </w:r>
+      <w:proofErr w:type="spellStart"/>
+      <w:r>
+        <w:rPr>
+          <w:rFonts w:ascii="Times New Roman" w:hAnsi="Times New Roman" w:cs="Times New Roman"/>
+          <w:bCs/>
+        </w:rPr>
+        <w:t>dilihat</w:t>
+      </w:r>
+      <w:proofErr w:type="spellEnd"/>
+      <w:r>
+        <w:rPr>
+          <w:rFonts w:ascii="Times New Roman" w:hAnsi="Times New Roman" w:cs="Times New Roman"/>
+          <w:bCs/>
+        </w:rPr>
+        <w:t xml:space="preserve"> </w:t>
+      </w:r>
+      <w:proofErr w:type="spellStart"/>
+      <w:r>
+        <w:rPr>
+          <w:rFonts w:ascii="Times New Roman" w:hAnsi="Times New Roman" w:cs="Times New Roman"/>
+          <w:bCs/>
+        </w:rPr>
+        <w:t>pola</w:t>
+      </w:r>
+      <w:proofErr w:type="spellEnd"/>
+      <w:r>
+        <w:rPr>
+          <w:rFonts w:ascii="Times New Roman" w:hAnsi="Times New Roman" w:cs="Times New Roman"/>
+          <w:bCs/>
+        </w:rPr>
+        <w:t xml:space="preserve"> </w:t>
+      </w:r>
+      <w:proofErr w:type="spellStart"/>
+      <w:r>
+        <w:rPr>
+          <w:rFonts w:ascii="Times New Roman" w:hAnsi="Times New Roman" w:cs="Times New Roman"/>
+          <w:bCs/>
+        </w:rPr>
+        <w:t>persebarannya</w:t>
+      </w:r>
+      <w:proofErr w:type="spellEnd"/>
+      <w:r>
+        <w:rPr>
+          <w:rFonts w:ascii="Times New Roman" w:hAnsi="Times New Roman" w:cs="Times New Roman"/>
+          <w:bCs/>
+        </w:rPr>
+        <w:t xml:space="preserve"> </w:t>
+      </w:r>
+      <w:proofErr w:type="spellStart"/>
+      <w:r>
+        <w:rPr>
+          <w:rFonts w:ascii="Times New Roman" w:hAnsi="Times New Roman" w:cs="Times New Roman"/>
+          <w:bCs/>
+        </w:rPr>
+        <w:t>berdasarkan</w:t>
+      </w:r>
+      <w:proofErr w:type="spellEnd"/>
+      <w:r>
+        <w:rPr>
+          <w:rFonts w:ascii="Times New Roman" w:hAnsi="Times New Roman" w:cs="Times New Roman"/>
+          <w:bCs/>
+        </w:rPr>
+        <w:t xml:space="preserve"> </w:t>
+      </w:r>
+      <w:proofErr w:type="spellStart"/>
+      <w:r>
+        <w:rPr>
+          <w:rFonts w:ascii="Times New Roman" w:hAnsi="Times New Roman" w:cs="Times New Roman"/>
+          <w:bCs/>
+        </w:rPr>
+        <w:t>lokasi</w:t>
+      </w:r>
+      <w:proofErr w:type="spellEnd"/>
+      <w:r>
+        <w:rPr>
+          <w:rFonts w:ascii="Times New Roman" w:hAnsi="Times New Roman" w:cs="Times New Roman"/>
+          <w:bCs/>
+        </w:rPr>
+        <w:t xml:space="preserve">, </w:t>
+      </w:r>
+      <w:r>
+        <w:rPr>
+          <w:rFonts w:ascii="Times New Roman" w:hAnsi="Times New Roman" w:cs="Times New Roman"/>
+          <w:bCs/>
+          <w:highlight w:val="yellow"/>
+        </w:rPr>
+        <w:t xml:space="preserve">Jakarta Utara </w:t>
+      </w:r>
+      <w:proofErr w:type="spellStart"/>
+      <w:r>
+        <w:rPr>
+          <w:rFonts w:ascii="Times New Roman" w:hAnsi="Times New Roman" w:cs="Times New Roman"/>
+          <w:bCs/>
+          <w:highlight w:val="yellow"/>
+        </w:rPr>
+        <w:t>merupakan</w:t>
+      </w:r>
+      <w:proofErr w:type="spellEnd"/>
+      <w:r>
+        <w:rPr>
+          <w:rFonts w:ascii="Times New Roman" w:hAnsi="Times New Roman" w:cs="Times New Roman"/>
+          <w:bCs/>
+          <w:highlight w:val="yellow"/>
+        </w:rPr>
+        <w:t xml:space="preserve"> Kawasan </w:t>
+      </w:r>
+      <w:proofErr w:type="spellStart"/>
+      <w:r>
+        <w:rPr>
+          <w:rFonts w:ascii="Times New Roman" w:hAnsi="Times New Roman" w:cs="Times New Roman"/>
+          <w:bCs/>
+          <w:highlight w:val="yellow"/>
+        </w:rPr>
+        <w:t>elit</w:t>
+      </w:r>
+      <w:proofErr w:type="spellEnd"/>
+      <w:r>
+        <w:rPr>
+          <w:rFonts w:ascii="Times New Roman" w:hAnsi="Times New Roman" w:cs="Times New Roman"/>
+          <w:bCs/>
+          <w:highlight w:val="yellow"/>
+        </w:rPr>
+        <w:t xml:space="preserve"> </w:t>
+      </w:r>
+      <w:proofErr w:type="spellStart"/>
+      <w:r>
+        <w:rPr>
+          <w:rFonts w:ascii="Times New Roman" w:hAnsi="Times New Roman" w:cs="Times New Roman"/>
+          <w:bCs/>
+          <w:highlight w:val="yellow"/>
+        </w:rPr>
+        <w:t>dimana</w:t>
+      </w:r>
+      <w:proofErr w:type="spellEnd"/>
+      <w:r>
+        <w:rPr>
+          <w:rFonts w:ascii="Times New Roman" w:hAnsi="Times New Roman" w:cs="Times New Roman"/>
+          <w:bCs/>
+          <w:highlight w:val="yellow"/>
+        </w:rPr>
+        <w:t xml:space="preserve"> </w:t>
+      </w:r>
+      <w:proofErr w:type="spellStart"/>
+      <w:r>
+        <w:rPr>
+          <w:rFonts w:ascii="Times New Roman" w:hAnsi="Times New Roman" w:cs="Times New Roman"/>
+          <w:bCs/>
+          <w:highlight w:val="yellow"/>
+        </w:rPr>
+        <w:t>harga</w:t>
+      </w:r>
+      <w:proofErr w:type="spellEnd"/>
+      <w:r>
+        <w:rPr>
+          <w:rFonts w:ascii="Times New Roman" w:hAnsi="Times New Roman" w:cs="Times New Roman"/>
+          <w:bCs/>
+          <w:highlight w:val="yellow"/>
+        </w:rPr>
+        <w:t xml:space="preserve"> </w:t>
+      </w:r>
+      <w:proofErr w:type="spellStart"/>
+      <w:r>
+        <w:rPr>
+          <w:rFonts w:ascii="Times New Roman" w:hAnsi="Times New Roman" w:cs="Times New Roman"/>
+          <w:bCs/>
+          <w:highlight w:val="yellow"/>
+        </w:rPr>
+        <w:t>rumah</w:t>
+      </w:r>
+      <w:proofErr w:type="spellEnd"/>
+      <w:r>
+        <w:rPr>
+          <w:rFonts w:ascii="Times New Roman" w:hAnsi="Times New Roman" w:cs="Times New Roman"/>
+          <w:bCs/>
+          <w:highlight w:val="yellow"/>
+        </w:rPr>
+        <w:t xml:space="preserve"> sangat </w:t>
+      </w:r>
+      <w:proofErr w:type="spellStart"/>
+      <w:r>
+        <w:rPr>
+          <w:rFonts w:ascii="Times New Roman" w:hAnsi="Times New Roman" w:cs="Times New Roman"/>
+          <w:bCs/>
+          <w:highlight w:val="yellow"/>
+        </w:rPr>
+        <w:t>tinggi</w:t>
+      </w:r>
+      <w:proofErr w:type="spellEnd"/>
+      <w:r>
+        <w:rPr>
+          <w:rFonts w:ascii="Times New Roman" w:hAnsi="Times New Roman" w:cs="Times New Roman"/>
+          <w:bCs/>
+          <w:highlight w:val="yellow"/>
+        </w:rPr>
+        <w:t xml:space="preserve"> </w:t>
+      </w:r>
+      <w:proofErr w:type="spellStart"/>
+      <w:r>
+        <w:rPr>
+          <w:rFonts w:ascii="Times New Roman" w:hAnsi="Times New Roman" w:cs="Times New Roman"/>
+          <w:bCs/>
+          <w:highlight w:val="yellow"/>
+        </w:rPr>
+        <w:t>yaitu</w:t>
+      </w:r>
+      <w:proofErr w:type="spellEnd"/>
+      <w:r>
+        <w:rPr>
+          <w:rFonts w:ascii="Times New Roman" w:hAnsi="Times New Roman" w:cs="Times New Roman"/>
+          <w:bCs/>
+          <w:highlight w:val="yellow"/>
+        </w:rPr>
+        <w:t xml:space="preserve"> paling </w:t>
+      </w:r>
+      <w:proofErr w:type="spellStart"/>
+      <w:r>
+        <w:rPr>
+          <w:rFonts w:ascii="Times New Roman" w:hAnsi="Times New Roman" w:cs="Times New Roman"/>
+          <w:bCs/>
+          <w:highlight w:val="yellow"/>
+        </w:rPr>
+        <w:t>banyak</w:t>
+      </w:r>
+      <w:proofErr w:type="spellEnd"/>
+      <w:r>
+        <w:rPr>
+          <w:rFonts w:ascii="Times New Roman" w:hAnsi="Times New Roman" w:cs="Times New Roman"/>
+          <w:bCs/>
+          <w:highlight w:val="yellow"/>
+        </w:rPr>
+        <w:t xml:space="preserve"> </w:t>
+      </w:r>
+      <w:proofErr w:type="spellStart"/>
+      <w:r>
+        <w:rPr>
+          <w:rFonts w:ascii="Times New Roman" w:hAnsi="Times New Roman" w:cs="Times New Roman"/>
+          <w:bCs/>
+          <w:highlight w:val="yellow"/>
+        </w:rPr>
+        <w:t>berada</w:t>
+      </w:r>
+      <w:proofErr w:type="spellEnd"/>
+      <w:r>
+        <w:rPr>
+          <w:rFonts w:ascii="Times New Roman" w:hAnsi="Times New Roman" w:cs="Times New Roman"/>
+          <w:bCs/>
+          <w:highlight w:val="yellow"/>
+        </w:rPr>
+        <w:t xml:space="preserve"> di </w:t>
+      </w:r>
+      <w:r>
+        <w:rPr>
+          <w:rFonts w:ascii="Times New Roman" w:hAnsi="Times New Roman" w:cs="Times New Roman"/>
+          <w:bCs/>
+          <w:i/>
+          <w:iCs/>
+          <w:highlight w:val="yellow"/>
+        </w:rPr>
+        <w:t xml:space="preserve">cluster </w:t>
+      </w:r>
+      <w:r>
+        <w:rPr>
+          <w:rFonts w:ascii="Times New Roman" w:hAnsi="Times New Roman" w:cs="Times New Roman"/>
+          <w:bCs/>
+          <w:highlight w:val="yellow"/>
+        </w:rPr>
+        <w:t>3</w:t>
+      </w:r>
+      <w:r>
+        <w:rPr>
+          <w:rFonts w:ascii="Times New Roman" w:hAnsi="Times New Roman" w:cs="Times New Roman"/>
+          <w:bCs/>
+        </w:rPr>
+        <w:t xml:space="preserve"> </w:t>
+      </w:r>
+      <w:proofErr w:type="spellStart"/>
+      <w:r>
+        <w:rPr>
+          <w:rFonts w:ascii="Times New Roman" w:hAnsi="Times New Roman" w:cs="Times New Roman"/>
+          <w:bCs/>
+        </w:rPr>
+        <w:t>sedangkan</w:t>
+      </w:r>
+      <w:proofErr w:type="spellEnd"/>
+      <w:r>
+        <w:rPr>
+          <w:rFonts w:ascii="Times New Roman" w:hAnsi="Times New Roman" w:cs="Times New Roman"/>
+          <w:bCs/>
+        </w:rPr>
+        <w:t xml:space="preserve"> sangat </w:t>
+      </w:r>
+      <w:proofErr w:type="spellStart"/>
+      <w:r>
+        <w:rPr>
+          <w:rFonts w:ascii="Times New Roman" w:hAnsi="Times New Roman" w:cs="Times New Roman"/>
+          <w:bCs/>
+        </w:rPr>
+        <w:t>sedikit</w:t>
+      </w:r>
+      <w:proofErr w:type="spellEnd"/>
+      <w:r>
+        <w:rPr>
+          <w:rFonts w:ascii="Times New Roman" w:hAnsi="Times New Roman" w:cs="Times New Roman"/>
+          <w:bCs/>
+        </w:rPr>
+        <w:t xml:space="preserve"> </w:t>
+      </w:r>
+      <w:proofErr w:type="spellStart"/>
+      <w:r>
+        <w:rPr>
+          <w:rFonts w:ascii="Times New Roman" w:hAnsi="Times New Roman" w:cs="Times New Roman"/>
+          <w:bCs/>
+        </w:rPr>
+        <w:t>rumah</w:t>
+      </w:r>
+      <w:proofErr w:type="spellEnd"/>
+      <w:r>
+        <w:rPr>
+          <w:rFonts w:ascii="Times New Roman" w:hAnsi="Times New Roman" w:cs="Times New Roman"/>
+          <w:bCs/>
+        </w:rPr>
+        <w:t xml:space="preserve"> di Jakarta Utara yang </w:t>
+      </w:r>
+      <w:proofErr w:type="spellStart"/>
+      <w:r>
+        <w:rPr>
+          <w:rFonts w:ascii="Times New Roman" w:hAnsi="Times New Roman" w:cs="Times New Roman"/>
+          <w:bCs/>
+        </w:rPr>
+        <w:t>berada</w:t>
+      </w:r>
+      <w:proofErr w:type="spellEnd"/>
+      <w:r>
+        <w:rPr>
+          <w:rFonts w:ascii="Times New Roman" w:hAnsi="Times New Roman" w:cs="Times New Roman"/>
+          <w:bCs/>
+        </w:rPr>
+        <w:t xml:space="preserve"> di </w:t>
+      </w:r>
+      <w:r>
+        <w:rPr>
+          <w:rFonts w:ascii="Times New Roman" w:hAnsi="Times New Roman" w:cs="Times New Roman"/>
+          <w:bCs/>
+          <w:i/>
+          <w:iCs/>
+        </w:rPr>
+        <w:t xml:space="preserve">cluster </w:t>
+      </w:r>
+      <w:r>
+        <w:rPr>
+          <w:rFonts w:ascii="Times New Roman" w:hAnsi="Times New Roman" w:cs="Times New Roman"/>
+          <w:bCs/>
+        </w:rPr>
+        <w:t xml:space="preserve">1 dan </w:t>
+      </w:r>
+      <w:r>
+        <w:rPr>
+          <w:rFonts w:ascii="Times New Roman" w:hAnsi="Times New Roman" w:cs="Times New Roman"/>
+          <w:bCs/>
+          <w:i/>
+          <w:iCs/>
+        </w:rPr>
+        <w:t xml:space="preserve">cluster </w:t>
+      </w:r>
+      <w:r>
+        <w:rPr>
+          <w:rFonts w:ascii="Times New Roman" w:hAnsi="Times New Roman" w:cs="Times New Roman"/>
+          <w:bCs/>
+        </w:rPr>
+        <w:t xml:space="preserve">2. </w:t>
+      </w:r>
+      <w:r>
+        <w:rPr>
+          <w:rFonts w:ascii="Times New Roman" w:hAnsi="Times New Roman" w:cs="Times New Roman"/>
+          <w:bCs/>
+          <w:highlight w:val="yellow"/>
+        </w:rPr>
+        <w:t xml:space="preserve">Jakarta Pusat </w:t>
+      </w:r>
+      <w:proofErr w:type="spellStart"/>
+      <w:r>
+        <w:rPr>
+          <w:rFonts w:ascii="Times New Roman" w:hAnsi="Times New Roman" w:cs="Times New Roman"/>
+          <w:bCs/>
+          <w:highlight w:val="yellow"/>
+        </w:rPr>
+        <w:t>merupakan</w:t>
+      </w:r>
+      <w:proofErr w:type="spellEnd"/>
+      <w:r>
+        <w:rPr>
+          <w:rFonts w:ascii="Times New Roman" w:hAnsi="Times New Roman" w:cs="Times New Roman"/>
+          <w:bCs/>
+          <w:highlight w:val="yellow"/>
+        </w:rPr>
+        <w:t xml:space="preserve"> </w:t>
+      </w:r>
+      <w:proofErr w:type="spellStart"/>
+      <w:r>
+        <w:rPr>
+          <w:rFonts w:ascii="Times New Roman" w:hAnsi="Times New Roman" w:cs="Times New Roman"/>
+          <w:bCs/>
+          <w:highlight w:val="yellow"/>
+        </w:rPr>
+        <w:t>lokasi</w:t>
+      </w:r>
+      <w:proofErr w:type="spellEnd"/>
+      <w:r>
+        <w:rPr>
+          <w:rFonts w:ascii="Times New Roman" w:hAnsi="Times New Roman" w:cs="Times New Roman"/>
+          <w:bCs/>
+          <w:highlight w:val="yellow"/>
+        </w:rPr>
+        <w:t xml:space="preserve"> </w:t>
+      </w:r>
+      <w:proofErr w:type="spellStart"/>
+      <w:r>
+        <w:rPr>
+          <w:rFonts w:ascii="Times New Roman" w:hAnsi="Times New Roman" w:cs="Times New Roman"/>
+          <w:bCs/>
+          <w:highlight w:val="yellow"/>
+        </w:rPr>
+        <w:t>dengan</w:t>
+      </w:r>
+      <w:proofErr w:type="spellEnd"/>
+      <w:r>
+        <w:rPr>
+          <w:rFonts w:ascii="Times New Roman" w:hAnsi="Times New Roman" w:cs="Times New Roman"/>
+          <w:bCs/>
+          <w:highlight w:val="yellow"/>
+        </w:rPr>
+        <w:t xml:space="preserve"> </w:t>
+      </w:r>
+      <w:proofErr w:type="spellStart"/>
+      <w:r>
+        <w:rPr>
+          <w:rFonts w:ascii="Times New Roman" w:hAnsi="Times New Roman" w:cs="Times New Roman"/>
+          <w:bCs/>
+          <w:highlight w:val="yellow"/>
+        </w:rPr>
+        <w:t>harga</w:t>
+      </w:r>
+      <w:proofErr w:type="spellEnd"/>
+      <w:r>
+        <w:rPr>
+          <w:rFonts w:ascii="Times New Roman" w:hAnsi="Times New Roman" w:cs="Times New Roman"/>
+          <w:bCs/>
+          <w:highlight w:val="yellow"/>
+        </w:rPr>
+        <w:t xml:space="preserve"> </w:t>
+      </w:r>
+      <w:proofErr w:type="spellStart"/>
+      <w:r>
+        <w:rPr>
+          <w:rFonts w:ascii="Times New Roman" w:hAnsi="Times New Roman" w:cs="Times New Roman"/>
+          <w:bCs/>
+          <w:highlight w:val="yellow"/>
+        </w:rPr>
+        <w:t>rumah</w:t>
+      </w:r>
+      <w:proofErr w:type="spellEnd"/>
+      <w:r>
+        <w:rPr>
+          <w:rFonts w:ascii="Times New Roman" w:hAnsi="Times New Roman" w:cs="Times New Roman"/>
+          <w:bCs/>
+          <w:highlight w:val="yellow"/>
+        </w:rPr>
+        <w:t xml:space="preserve"> yang </w:t>
+      </w:r>
+      <w:proofErr w:type="spellStart"/>
+      <w:r>
+        <w:rPr>
+          <w:rFonts w:ascii="Times New Roman" w:hAnsi="Times New Roman" w:cs="Times New Roman"/>
+          <w:bCs/>
+          <w:highlight w:val="yellow"/>
+        </w:rPr>
+        <w:t>cukup</w:t>
+      </w:r>
+      <w:proofErr w:type="spellEnd"/>
+      <w:r>
+        <w:rPr>
+          <w:rFonts w:ascii="Times New Roman" w:hAnsi="Times New Roman" w:cs="Times New Roman"/>
+          <w:bCs/>
+          <w:highlight w:val="yellow"/>
+        </w:rPr>
+        <w:t xml:space="preserve"> </w:t>
+      </w:r>
+      <w:proofErr w:type="spellStart"/>
+      <w:r>
+        <w:rPr>
+          <w:rFonts w:ascii="Times New Roman" w:hAnsi="Times New Roman" w:cs="Times New Roman"/>
+          <w:bCs/>
+          <w:highlight w:val="yellow"/>
+        </w:rPr>
+        <w:t>terjangkau</w:t>
+      </w:r>
+      <w:proofErr w:type="spellEnd"/>
+      <w:r>
+        <w:rPr>
+          <w:rFonts w:ascii="Times New Roman" w:hAnsi="Times New Roman" w:cs="Times New Roman"/>
+          <w:bCs/>
+          <w:highlight w:val="yellow"/>
+        </w:rPr>
+        <w:t xml:space="preserve"> </w:t>
+      </w:r>
+      <w:proofErr w:type="spellStart"/>
+      <w:r>
+        <w:rPr>
+          <w:rFonts w:ascii="Times New Roman" w:hAnsi="Times New Roman" w:cs="Times New Roman"/>
+          <w:bCs/>
+          <w:highlight w:val="yellow"/>
+        </w:rPr>
+        <w:t>karena</w:t>
+      </w:r>
+      <w:proofErr w:type="spellEnd"/>
+      <w:r>
+        <w:rPr>
+          <w:rFonts w:ascii="Times New Roman" w:hAnsi="Times New Roman" w:cs="Times New Roman"/>
+          <w:bCs/>
+          <w:highlight w:val="yellow"/>
+        </w:rPr>
+        <w:t xml:space="preserve"> </w:t>
+      </w:r>
+      <w:proofErr w:type="spellStart"/>
+      <w:r>
+        <w:rPr>
+          <w:rFonts w:ascii="Times New Roman" w:hAnsi="Times New Roman" w:cs="Times New Roman"/>
+          <w:bCs/>
+          <w:highlight w:val="yellow"/>
+        </w:rPr>
+        <w:t>rumah</w:t>
+      </w:r>
+      <w:proofErr w:type="spellEnd"/>
+      <w:r>
+        <w:rPr>
+          <w:rFonts w:ascii="Times New Roman" w:hAnsi="Times New Roman" w:cs="Times New Roman"/>
+          <w:bCs/>
+          <w:highlight w:val="yellow"/>
+        </w:rPr>
+        <w:t xml:space="preserve"> di Jakarta Pusat paling </w:t>
+      </w:r>
+      <w:proofErr w:type="spellStart"/>
+      <w:r>
+        <w:rPr>
+          <w:rFonts w:ascii="Times New Roman" w:hAnsi="Times New Roman" w:cs="Times New Roman"/>
+          <w:bCs/>
+          <w:highlight w:val="yellow"/>
+        </w:rPr>
+        <w:t>banyak</w:t>
+      </w:r>
+      <w:proofErr w:type="spellEnd"/>
+      <w:r>
+        <w:rPr>
+          <w:rFonts w:ascii="Times New Roman" w:hAnsi="Times New Roman" w:cs="Times New Roman"/>
+          <w:bCs/>
+          <w:highlight w:val="yellow"/>
+        </w:rPr>
+        <w:t xml:space="preserve"> </w:t>
+      </w:r>
+      <w:proofErr w:type="spellStart"/>
+      <w:r>
+        <w:rPr>
+          <w:rFonts w:ascii="Times New Roman" w:hAnsi="Times New Roman" w:cs="Times New Roman"/>
+          <w:bCs/>
+          <w:highlight w:val="yellow"/>
+        </w:rPr>
+        <w:t>berada</w:t>
+      </w:r>
+      <w:proofErr w:type="spellEnd"/>
+      <w:r>
+        <w:rPr>
+          <w:rFonts w:ascii="Times New Roman" w:hAnsi="Times New Roman" w:cs="Times New Roman"/>
+          <w:bCs/>
+          <w:highlight w:val="yellow"/>
+        </w:rPr>
+        <w:t xml:space="preserve"> di </w:t>
+      </w:r>
+      <w:r>
+        <w:rPr>
+          <w:rFonts w:ascii="Times New Roman" w:hAnsi="Times New Roman" w:cs="Times New Roman"/>
+          <w:bCs/>
+          <w:i/>
+          <w:iCs/>
+          <w:highlight w:val="yellow"/>
+        </w:rPr>
+        <w:t xml:space="preserve">cluster </w:t>
+      </w:r>
+      <w:r>
+        <w:rPr>
+          <w:rFonts w:ascii="Times New Roman" w:hAnsi="Times New Roman" w:cs="Times New Roman"/>
+          <w:bCs/>
+          <w:highlight w:val="yellow"/>
+        </w:rPr>
+        <w:t xml:space="preserve">1 </w:t>
+      </w:r>
+      <w:proofErr w:type="spellStart"/>
+      <w:r>
+        <w:rPr>
+          <w:rFonts w:ascii="Times New Roman" w:hAnsi="Times New Roman" w:cs="Times New Roman"/>
+          <w:bCs/>
+          <w:highlight w:val="yellow"/>
+        </w:rPr>
+        <w:t>sedangkan</w:t>
+      </w:r>
+      <w:proofErr w:type="spellEnd"/>
+      <w:r>
+        <w:rPr>
+          <w:rFonts w:ascii="Times New Roman" w:hAnsi="Times New Roman" w:cs="Times New Roman"/>
+          <w:bCs/>
+          <w:highlight w:val="yellow"/>
+        </w:rPr>
+        <w:t xml:space="preserve"> sangat </w:t>
+      </w:r>
+      <w:proofErr w:type="spellStart"/>
+      <w:r>
+        <w:rPr>
+          <w:rFonts w:ascii="Times New Roman" w:hAnsi="Times New Roman" w:cs="Times New Roman"/>
+          <w:bCs/>
+          <w:highlight w:val="yellow"/>
+        </w:rPr>
+        <w:t>sedikit</w:t>
+      </w:r>
+      <w:proofErr w:type="spellEnd"/>
+      <w:r>
+        <w:rPr>
+          <w:rFonts w:ascii="Times New Roman" w:hAnsi="Times New Roman" w:cs="Times New Roman"/>
+          <w:bCs/>
+          <w:highlight w:val="yellow"/>
+        </w:rPr>
+        <w:t xml:space="preserve"> </w:t>
+      </w:r>
+      <w:proofErr w:type="spellStart"/>
+      <w:r>
+        <w:rPr>
+          <w:rFonts w:ascii="Times New Roman" w:hAnsi="Times New Roman" w:cs="Times New Roman"/>
+          <w:bCs/>
+          <w:highlight w:val="yellow"/>
+        </w:rPr>
+        <w:t>rumah</w:t>
+      </w:r>
+      <w:proofErr w:type="spellEnd"/>
+      <w:r>
+        <w:rPr>
+          <w:rFonts w:ascii="Times New Roman" w:hAnsi="Times New Roman" w:cs="Times New Roman"/>
+          <w:bCs/>
+          <w:highlight w:val="yellow"/>
+        </w:rPr>
+        <w:t xml:space="preserve"> di Jakarta Pusat yang </w:t>
+      </w:r>
+      <w:proofErr w:type="spellStart"/>
+      <w:r>
+        <w:rPr>
+          <w:rFonts w:ascii="Times New Roman" w:hAnsi="Times New Roman" w:cs="Times New Roman"/>
+          <w:bCs/>
+          <w:highlight w:val="yellow"/>
+        </w:rPr>
+        <w:t>berada</w:t>
+      </w:r>
+      <w:proofErr w:type="spellEnd"/>
+      <w:r>
+        <w:rPr>
+          <w:rFonts w:ascii="Times New Roman" w:hAnsi="Times New Roman" w:cs="Times New Roman"/>
+          <w:bCs/>
+          <w:highlight w:val="yellow"/>
+        </w:rPr>
+        <w:t xml:space="preserve"> di </w:t>
+      </w:r>
+      <w:r>
+        <w:rPr>
+          <w:rFonts w:ascii="Times New Roman" w:hAnsi="Times New Roman" w:cs="Times New Roman"/>
+          <w:bCs/>
+          <w:i/>
+          <w:iCs/>
+          <w:highlight w:val="yellow"/>
+        </w:rPr>
+        <w:t xml:space="preserve">cluster </w:t>
+      </w:r>
+      <w:r>
+        <w:rPr>
+          <w:rFonts w:ascii="Times New Roman" w:hAnsi="Times New Roman" w:cs="Times New Roman"/>
+          <w:bCs/>
+          <w:highlight w:val="yellow"/>
+        </w:rPr>
+        <w:t>3</w:t>
+      </w:r>
+      <w:r>
+        <w:rPr>
+          <w:rFonts w:ascii="Times New Roman" w:hAnsi="Times New Roman" w:cs="Times New Roman"/>
+          <w:bCs/>
+        </w:rPr>
+        <w:t xml:space="preserve">. </w:t>
+      </w:r>
+      <w:r>
+        <w:rPr>
+          <w:rFonts w:ascii="Times New Roman" w:hAnsi="Times New Roman" w:cs="Times New Roman"/>
+          <w:bCs/>
+          <w:highlight w:val="yellow"/>
+        </w:rPr>
+        <w:t xml:space="preserve">Jakarta Selatan </w:t>
+      </w:r>
+      <w:proofErr w:type="spellStart"/>
+      <w:r>
+        <w:rPr>
+          <w:rFonts w:ascii="Times New Roman" w:hAnsi="Times New Roman" w:cs="Times New Roman"/>
+          <w:bCs/>
+          <w:highlight w:val="yellow"/>
+        </w:rPr>
+        <w:t>merupakan</w:t>
+      </w:r>
+      <w:proofErr w:type="spellEnd"/>
+      <w:r>
+        <w:rPr>
+          <w:rFonts w:ascii="Times New Roman" w:hAnsi="Times New Roman" w:cs="Times New Roman"/>
+          <w:bCs/>
+          <w:highlight w:val="yellow"/>
+        </w:rPr>
+        <w:t xml:space="preserve"> </w:t>
+      </w:r>
+      <w:proofErr w:type="spellStart"/>
+      <w:r>
+        <w:rPr>
+          <w:rFonts w:ascii="Times New Roman" w:hAnsi="Times New Roman" w:cs="Times New Roman"/>
+          <w:bCs/>
+          <w:highlight w:val="yellow"/>
+        </w:rPr>
+        <w:t>lokasi</w:t>
+      </w:r>
+      <w:proofErr w:type="spellEnd"/>
+      <w:r>
+        <w:rPr>
+          <w:rFonts w:ascii="Times New Roman" w:hAnsi="Times New Roman" w:cs="Times New Roman"/>
+          <w:bCs/>
+          <w:highlight w:val="yellow"/>
+        </w:rPr>
+        <w:t xml:space="preserve"> yang </w:t>
+      </w:r>
+      <w:proofErr w:type="spellStart"/>
+      <w:r>
+        <w:rPr>
+          <w:rFonts w:ascii="Times New Roman" w:hAnsi="Times New Roman" w:cs="Times New Roman"/>
+          <w:bCs/>
+          <w:highlight w:val="yellow"/>
+        </w:rPr>
+        <w:t>memiliki</w:t>
+      </w:r>
+      <w:proofErr w:type="spellEnd"/>
+      <w:r>
+        <w:rPr>
+          <w:rFonts w:ascii="Times New Roman" w:hAnsi="Times New Roman" w:cs="Times New Roman"/>
+          <w:bCs/>
+          <w:highlight w:val="yellow"/>
+        </w:rPr>
+        <w:t xml:space="preserve"> </w:t>
+      </w:r>
+      <w:proofErr w:type="spellStart"/>
+      <w:r>
+        <w:rPr>
+          <w:rFonts w:ascii="Times New Roman" w:hAnsi="Times New Roman" w:cs="Times New Roman"/>
+          <w:bCs/>
+          <w:highlight w:val="yellow"/>
+        </w:rPr>
+        <w:t>rumah</w:t>
+      </w:r>
+      <w:proofErr w:type="spellEnd"/>
+      <w:r>
+        <w:rPr>
+          <w:rFonts w:ascii="Times New Roman" w:hAnsi="Times New Roman" w:cs="Times New Roman"/>
+          <w:bCs/>
+          <w:highlight w:val="yellow"/>
+        </w:rPr>
+        <w:t xml:space="preserve"> </w:t>
+      </w:r>
+      <w:proofErr w:type="spellStart"/>
+      <w:r>
+        <w:rPr>
+          <w:rFonts w:ascii="Times New Roman" w:hAnsi="Times New Roman" w:cs="Times New Roman"/>
+          <w:bCs/>
+          <w:highlight w:val="yellow"/>
+        </w:rPr>
+        <w:t>dengan</w:t>
+      </w:r>
+      <w:proofErr w:type="spellEnd"/>
+      <w:r>
+        <w:rPr>
+          <w:rFonts w:ascii="Times New Roman" w:hAnsi="Times New Roman" w:cs="Times New Roman"/>
+          <w:bCs/>
+          <w:highlight w:val="yellow"/>
+        </w:rPr>
+        <w:t xml:space="preserve"> </w:t>
+      </w:r>
+      <w:proofErr w:type="spellStart"/>
+      <w:r>
+        <w:rPr>
+          <w:rFonts w:ascii="Times New Roman" w:hAnsi="Times New Roman" w:cs="Times New Roman"/>
+          <w:bCs/>
+          <w:highlight w:val="yellow"/>
+        </w:rPr>
+        <w:t>harga</w:t>
+      </w:r>
+      <w:proofErr w:type="spellEnd"/>
+      <w:r>
+        <w:rPr>
+          <w:rFonts w:ascii="Times New Roman" w:hAnsi="Times New Roman" w:cs="Times New Roman"/>
+          <w:bCs/>
+          <w:highlight w:val="yellow"/>
+        </w:rPr>
+        <w:t xml:space="preserve"> sangat </w:t>
+      </w:r>
+      <w:proofErr w:type="spellStart"/>
+      <w:r>
+        <w:rPr>
+          <w:rFonts w:ascii="Times New Roman" w:hAnsi="Times New Roman" w:cs="Times New Roman"/>
+          <w:bCs/>
+          <w:highlight w:val="yellow"/>
+        </w:rPr>
+        <w:t>beragam</w:t>
+      </w:r>
+      <w:proofErr w:type="spellEnd"/>
+      <w:r>
+        <w:rPr>
+          <w:rFonts w:ascii="Times New Roman" w:hAnsi="Times New Roman" w:cs="Times New Roman"/>
+          <w:bCs/>
+          <w:highlight w:val="yellow"/>
+        </w:rPr>
+        <w:t xml:space="preserve"> yang </w:t>
+      </w:r>
+      <w:proofErr w:type="spellStart"/>
+      <w:r>
+        <w:rPr>
+          <w:rFonts w:ascii="Times New Roman" w:hAnsi="Times New Roman" w:cs="Times New Roman"/>
+          <w:bCs/>
+          <w:highlight w:val="yellow"/>
+        </w:rPr>
+        <w:t>tersebar</w:t>
+      </w:r>
+      <w:proofErr w:type="spellEnd"/>
+      <w:r>
+        <w:rPr>
+          <w:rFonts w:ascii="Times New Roman" w:hAnsi="Times New Roman" w:cs="Times New Roman"/>
+          <w:bCs/>
+          <w:highlight w:val="yellow"/>
+        </w:rPr>
+        <w:t xml:space="preserve"> </w:t>
+      </w:r>
+      <w:proofErr w:type="spellStart"/>
+      <w:r>
+        <w:rPr>
+          <w:rFonts w:ascii="Times New Roman" w:hAnsi="Times New Roman" w:cs="Times New Roman"/>
+          <w:bCs/>
+          <w:highlight w:val="yellow"/>
+        </w:rPr>
+        <w:t>merata</w:t>
+      </w:r>
+      <w:proofErr w:type="spellEnd"/>
+      <w:r>
+        <w:rPr>
+          <w:rFonts w:ascii="Times New Roman" w:hAnsi="Times New Roman" w:cs="Times New Roman"/>
+          <w:bCs/>
+          <w:highlight w:val="yellow"/>
+        </w:rPr>
+        <w:t xml:space="preserve"> pada </w:t>
+      </w:r>
+      <w:r>
+        <w:rPr>
+          <w:rFonts w:ascii="Times New Roman" w:hAnsi="Times New Roman" w:cs="Times New Roman"/>
+          <w:bCs/>
+          <w:i/>
+          <w:iCs/>
+          <w:highlight w:val="yellow"/>
+        </w:rPr>
+        <w:t xml:space="preserve">cluster </w:t>
+      </w:r>
+      <w:r>
+        <w:rPr>
+          <w:rFonts w:ascii="Times New Roman" w:hAnsi="Times New Roman" w:cs="Times New Roman"/>
+          <w:bCs/>
+          <w:highlight w:val="yellow"/>
+        </w:rPr>
+        <w:t>1, 2, dan 3.</w:t>
+      </w:r>
+    </w:p>
+    <w:p>
+      <w:pPr>
+        <w:rPr>
+          <w:rFonts w:ascii="Times New Roman" w:hAnsi="Times New Roman" w:cs="Times New Roman"/>
+          <w:bCs/>
+          <w:highlight w:val="yellow"/>
+        </w:rPr>
+      </w:pPr>
+      <w:r>
+        <w:rPr>
+          <w:rFonts w:ascii="Times New Roman" w:hAnsi="Times New Roman" w:cs="Times New Roman"/>
+          <w:bCs/>
+          <w:highlight w:val="yellow"/>
+        </w:rPr>
+        <w:br w:type="page"/>
+      </w:r>
+    </w:p>
+    <w:p>
+      <w:pPr>
+        <w:pStyle w:val="Heading1"/>
         <w:numPr>
           <w:ilvl w:val="0"/>
-          <w:numId w:val="48"/>
+          <w:numId w:val="1"/>
         </w:numPr>
         <w:spacing w:line="360" w:lineRule="auto"/>
         <w:rPr>
-          <w:rFonts w:ascii="Times New Roman" w:hAnsi="Times New Roman" w:cs="Times New Roman"/>
-          <w:sz w:val="24"/>
-          <w:szCs w:val="24"/>
+          <w:rFonts w:ascii="Times New Roman" w:hAnsi="Times New Roman"/>
+          <w:b/>
+          <w:bCs/>
+        </w:rPr>
+      </w:pPr>
+      <w:r>
+        <w:rPr>
+          <w:rFonts w:ascii="Times New Roman" w:hAnsi="Times New Roman"/>
+          <w:b/>
+          <w:bCs/>
+          <w:color w:val="auto"/>
           <w:lang w:val="id-ID"/>
         </w:rPr>
-      </w:pPr>
-      <w:r>
-        <w:rPr>
-          <w:rFonts w:ascii="Times New Roman" w:hAnsi="Times New Roman" w:cs="Times New Roman"/>
-          <w:sz w:val="24"/>
-          <w:szCs w:val="24"/>
-          <w:lang w:val="id-ID"/>
-        </w:rPr>
-        <w:t>Sebaran kecamatan</w:t>
+        <w:lastRenderedPageBreak/>
+        <w:t>KESIMPULAN</w:t>
       </w:r>
     </w:p>
     <w:p>
       <w:pPr>
         <w:spacing w:line="360" w:lineRule="auto"/>
-        <w:rPr>
-          <w:rFonts w:ascii="Times New Roman" w:hAnsi="Times New Roman" w:cs="Times New Roman"/>
-        </w:rPr>
-      </w:pPr>
-      <w:r>
-        <w:rPr>
-          <w:rFonts w:ascii="Times New Roman" w:hAnsi="Times New Roman" w:cs="Times New Roman"/>
-          <w:b/>
-        </w:rPr>
+        <w:ind w:firstLine="720"/>
+        <w:jc w:val="both"/>
+        <w:rPr>
+          <w:rFonts w:ascii="Times New Roman" w:hAnsi="Times New Roman" w:cs="Times New Roman"/>
+          <w:sz w:val="24"/>
+          <w:szCs w:val="24"/>
+        </w:rPr>
+      </w:pPr>
+      <w:r>
+        <w:rPr>
+          <w:rFonts w:ascii="Times New Roman" w:hAnsi="Times New Roman" w:cs="Times New Roman"/>
+          <w:sz w:val="24"/>
+          <w:szCs w:val="24"/>
+        </w:rPr>
+        <w:t xml:space="preserve">Pada proses </w:t>
+      </w:r>
+      <w:r>
+        <w:rPr>
+          <w:rFonts w:ascii="Times New Roman" w:hAnsi="Times New Roman" w:cs="Times New Roman"/>
+          <w:i/>
+          <w:iCs/>
+          <w:sz w:val="24"/>
+          <w:szCs w:val="24"/>
+        </w:rPr>
+        <w:t>clustering</w:t>
+      </w:r>
+      <w:r>
+        <w:rPr>
+          <w:rFonts w:ascii="Times New Roman" w:hAnsi="Times New Roman" w:cs="Times New Roman"/>
+          <w:sz w:val="24"/>
+          <w:szCs w:val="24"/>
+        </w:rPr>
+        <w:t xml:space="preserve"> </w:t>
+      </w:r>
+      <w:proofErr w:type="spellStart"/>
+      <w:r>
+        <w:rPr>
+          <w:rFonts w:ascii="Times New Roman" w:hAnsi="Times New Roman" w:cs="Times New Roman"/>
+          <w:sz w:val="24"/>
+          <w:szCs w:val="24"/>
+        </w:rPr>
+        <w:t>dengan</w:t>
+      </w:r>
+      <w:proofErr w:type="spellEnd"/>
+      <w:r>
+        <w:rPr>
+          <w:rFonts w:ascii="Times New Roman" w:hAnsi="Times New Roman" w:cs="Times New Roman"/>
+          <w:sz w:val="24"/>
+          <w:szCs w:val="24"/>
+        </w:rPr>
+        <w:t xml:space="preserve"> GMM, parameter GMM pada </w:t>
+      </w:r>
+      <w:proofErr w:type="spellStart"/>
+      <w:r>
+        <w:rPr>
+          <w:rFonts w:ascii="Times New Roman" w:hAnsi="Times New Roman" w:cs="Times New Roman"/>
+          <w:sz w:val="24"/>
+          <w:szCs w:val="24"/>
+        </w:rPr>
+        <w:t>awalnya</w:t>
+      </w:r>
+      <w:proofErr w:type="spellEnd"/>
+      <w:r>
+        <w:rPr>
+          <w:rFonts w:ascii="Times New Roman" w:hAnsi="Times New Roman" w:cs="Times New Roman"/>
+          <w:sz w:val="24"/>
+          <w:szCs w:val="24"/>
+        </w:rPr>
+        <w:t xml:space="preserve"> </w:t>
+      </w:r>
+      <w:proofErr w:type="spellStart"/>
+      <w:r>
+        <w:rPr>
+          <w:rFonts w:ascii="Times New Roman" w:hAnsi="Times New Roman" w:cs="Times New Roman"/>
+          <w:sz w:val="24"/>
+          <w:szCs w:val="24"/>
+        </w:rPr>
+        <w:t>akan</w:t>
+      </w:r>
+      <w:proofErr w:type="spellEnd"/>
+      <w:r>
+        <w:rPr>
+          <w:rFonts w:ascii="Times New Roman" w:hAnsi="Times New Roman" w:cs="Times New Roman"/>
+          <w:sz w:val="24"/>
+          <w:szCs w:val="24"/>
+        </w:rPr>
+        <w:t xml:space="preserve"> </w:t>
+      </w:r>
+      <w:proofErr w:type="spellStart"/>
+      <w:r>
+        <w:rPr>
+          <w:rFonts w:ascii="Times New Roman" w:hAnsi="Times New Roman" w:cs="Times New Roman"/>
+          <w:sz w:val="24"/>
+          <w:szCs w:val="24"/>
+        </w:rPr>
+        <w:t>diinisialisasikan</w:t>
+      </w:r>
+      <w:proofErr w:type="spellEnd"/>
+      <w:r>
+        <w:rPr>
+          <w:rFonts w:ascii="Times New Roman" w:hAnsi="Times New Roman" w:cs="Times New Roman"/>
+          <w:sz w:val="24"/>
+          <w:szCs w:val="24"/>
+        </w:rPr>
+        <w:t xml:space="preserve"> </w:t>
+      </w:r>
+      <w:proofErr w:type="spellStart"/>
+      <w:r>
+        <w:rPr>
+          <w:rFonts w:ascii="Times New Roman" w:hAnsi="Times New Roman" w:cs="Times New Roman"/>
+          <w:sz w:val="24"/>
+          <w:szCs w:val="24"/>
+        </w:rPr>
+        <w:t>secara</w:t>
+      </w:r>
+      <w:proofErr w:type="spellEnd"/>
+      <w:r>
+        <w:rPr>
+          <w:rFonts w:ascii="Times New Roman" w:hAnsi="Times New Roman" w:cs="Times New Roman"/>
+          <w:sz w:val="24"/>
+          <w:szCs w:val="24"/>
+        </w:rPr>
+        <w:t xml:space="preserve"> </w:t>
+      </w:r>
+      <w:proofErr w:type="spellStart"/>
+      <w:r>
+        <w:rPr>
+          <w:rFonts w:ascii="Times New Roman" w:hAnsi="Times New Roman" w:cs="Times New Roman"/>
+          <w:sz w:val="24"/>
+          <w:szCs w:val="24"/>
+        </w:rPr>
+        <w:t>acak</w:t>
+      </w:r>
+      <w:proofErr w:type="spellEnd"/>
+      <w:r>
+        <w:rPr>
+          <w:rFonts w:ascii="Times New Roman" w:hAnsi="Times New Roman" w:cs="Times New Roman"/>
+          <w:sz w:val="24"/>
+          <w:szCs w:val="24"/>
+        </w:rPr>
+        <w:t xml:space="preserve"> </w:t>
+      </w:r>
+      <w:proofErr w:type="spellStart"/>
+      <w:r>
+        <w:rPr>
+          <w:rFonts w:ascii="Times New Roman" w:hAnsi="Times New Roman" w:cs="Times New Roman"/>
+          <w:sz w:val="24"/>
+          <w:szCs w:val="24"/>
+        </w:rPr>
+        <w:t>lalu</w:t>
+      </w:r>
+      <w:proofErr w:type="spellEnd"/>
+      <w:r>
+        <w:rPr>
+          <w:rFonts w:ascii="Times New Roman" w:hAnsi="Times New Roman" w:cs="Times New Roman"/>
+          <w:sz w:val="24"/>
+          <w:szCs w:val="24"/>
+        </w:rPr>
+        <w:t xml:space="preserve"> </w:t>
+      </w:r>
+      <w:proofErr w:type="spellStart"/>
+      <w:r>
+        <w:rPr>
+          <w:rFonts w:ascii="Times New Roman" w:hAnsi="Times New Roman" w:cs="Times New Roman"/>
+          <w:sz w:val="24"/>
+          <w:szCs w:val="24"/>
+        </w:rPr>
+        <w:t>dilakukan</w:t>
+      </w:r>
+      <w:proofErr w:type="spellEnd"/>
+      <w:r>
+        <w:rPr>
+          <w:rFonts w:ascii="Times New Roman" w:hAnsi="Times New Roman" w:cs="Times New Roman"/>
+          <w:sz w:val="24"/>
+          <w:szCs w:val="24"/>
+        </w:rPr>
+        <w:t xml:space="preserve"> </w:t>
+      </w:r>
+      <w:proofErr w:type="spellStart"/>
+      <w:r>
+        <w:rPr>
+          <w:rFonts w:ascii="Times New Roman" w:hAnsi="Times New Roman" w:cs="Times New Roman"/>
+          <w:sz w:val="24"/>
+          <w:szCs w:val="24"/>
+        </w:rPr>
+        <w:t>optimasi</w:t>
+      </w:r>
+      <w:proofErr w:type="spellEnd"/>
+      <w:r>
+        <w:rPr>
+          <w:rFonts w:ascii="Times New Roman" w:hAnsi="Times New Roman" w:cs="Times New Roman"/>
+          <w:sz w:val="24"/>
+          <w:szCs w:val="24"/>
+        </w:rPr>
+        <w:t xml:space="preserve"> </w:t>
+      </w:r>
+      <w:proofErr w:type="spellStart"/>
+      <w:r>
+        <w:rPr>
+          <w:rFonts w:ascii="Times New Roman" w:hAnsi="Times New Roman" w:cs="Times New Roman"/>
+          <w:sz w:val="24"/>
+          <w:szCs w:val="24"/>
+        </w:rPr>
+        <w:t>menggunakan</w:t>
+      </w:r>
+      <w:proofErr w:type="spellEnd"/>
+      <w:r>
+        <w:rPr>
+          <w:rFonts w:ascii="Times New Roman" w:hAnsi="Times New Roman" w:cs="Times New Roman"/>
+          <w:sz w:val="24"/>
+          <w:szCs w:val="24"/>
+        </w:rPr>
+        <w:t xml:space="preserve"> </w:t>
+      </w:r>
+      <w:proofErr w:type="spellStart"/>
+      <w:r>
+        <w:rPr>
+          <w:rFonts w:ascii="Times New Roman" w:hAnsi="Times New Roman" w:cs="Times New Roman"/>
+          <w:sz w:val="24"/>
+          <w:szCs w:val="24"/>
+        </w:rPr>
+        <w:t>algoritma</w:t>
+      </w:r>
+      <w:proofErr w:type="spellEnd"/>
+      <w:r>
+        <w:rPr>
+          <w:rFonts w:ascii="Times New Roman" w:hAnsi="Times New Roman" w:cs="Times New Roman"/>
+          <w:sz w:val="24"/>
+          <w:szCs w:val="24"/>
+        </w:rPr>
+        <w:t xml:space="preserve"> EM yang </w:t>
+      </w:r>
+      <w:proofErr w:type="spellStart"/>
+      <w:r>
+        <w:rPr>
+          <w:rFonts w:ascii="Times New Roman" w:hAnsi="Times New Roman" w:cs="Times New Roman"/>
+          <w:sz w:val="24"/>
+          <w:szCs w:val="24"/>
+        </w:rPr>
+        <w:t>memanfaatkan</w:t>
+      </w:r>
+      <w:proofErr w:type="spellEnd"/>
+      <w:r>
+        <w:rPr>
+          <w:rFonts w:ascii="Times New Roman" w:hAnsi="Times New Roman" w:cs="Times New Roman"/>
+          <w:sz w:val="24"/>
+          <w:szCs w:val="24"/>
+        </w:rPr>
+        <w:t xml:space="preserve"> </w:t>
+      </w:r>
+      <w:proofErr w:type="spellStart"/>
+      <w:r>
+        <w:rPr>
+          <w:rFonts w:ascii="Times New Roman" w:hAnsi="Times New Roman" w:cs="Times New Roman"/>
+          <w:sz w:val="24"/>
+          <w:szCs w:val="24"/>
+        </w:rPr>
+        <w:t>fungsi</w:t>
+      </w:r>
+      <w:proofErr w:type="spellEnd"/>
+      <w:r>
+        <w:rPr>
+          <w:rFonts w:ascii="Times New Roman" w:hAnsi="Times New Roman" w:cs="Times New Roman"/>
+          <w:sz w:val="24"/>
+          <w:szCs w:val="24"/>
+        </w:rPr>
+        <w:t xml:space="preserve"> </w:t>
+      </w:r>
+      <w:r>
+        <w:rPr>
+          <w:rFonts w:ascii="Times New Roman" w:hAnsi="Times New Roman" w:cs="Times New Roman"/>
+          <w:i/>
+          <w:iCs/>
+          <w:sz w:val="24"/>
+          <w:szCs w:val="24"/>
+        </w:rPr>
+        <w:t>log-likelihood</w:t>
+      </w:r>
+      <w:r>
+        <w:rPr>
+          <w:rFonts w:ascii="Times New Roman" w:hAnsi="Times New Roman" w:cs="Times New Roman"/>
+          <w:sz w:val="24"/>
+          <w:szCs w:val="24"/>
+        </w:rPr>
+        <w:t xml:space="preserve"> yang </w:t>
+      </w:r>
+      <w:proofErr w:type="spellStart"/>
+      <w:r>
+        <w:rPr>
+          <w:rFonts w:ascii="Times New Roman" w:hAnsi="Times New Roman" w:cs="Times New Roman"/>
+          <w:sz w:val="24"/>
+          <w:szCs w:val="24"/>
+        </w:rPr>
+        <w:t>prosesnya</w:t>
+      </w:r>
+      <w:proofErr w:type="spellEnd"/>
+      <w:r>
+        <w:rPr>
+          <w:rFonts w:ascii="Times New Roman" w:hAnsi="Times New Roman" w:cs="Times New Roman"/>
+          <w:sz w:val="24"/>
+          <w:szCs w:val="24"/>
+        </w:rPr>
+        <w:t xml:space="preserve"> </w:t>
+      </w:r>
+      <w:proofErr w:type="spellStart"/>
+      <w:r>
+        <w:rPr>
+          <w:rFonts w:ascii="Times New Roman" w:hAnsi="Times New Roman" w:cs="Times New Roman"/>
+          <w:sz w:val="24"/>
+          <w:szCs w:val="24"/>
+        </w:rPr>
+        <w:t>akan</w:t>
+      </w:r>
+      <w:proofErr w:type="spellEnd"/>
+      <w:r>
+        <w:rPr>
+          <w:rFonts w:ascii="Times New Roman" w:hAnsi="Times New Roman" w:cs="Times New Roman"/>
+          <w:sz w:val="24"/>
+          <w:szCs w:val="24"/>
+        </w:rPr>
+        <w:t xml:space="preserve"> </w:t>
+      </w:r>
+      <w:proofErr w:type="spellStart"/>
+      <w:r>
+        <w:rPr>
+          <w:rFonts w:ascii="Times New Roman" w:hAnsi="Times New Roman" w:cs="Times New Roman"/>
+          <w:sz w:val="24"/>
+          <w:szCs w:val="24"/>
+        </w:rPr>
+        <w:t>berulang</w:t>
+      </w:r>
+      <w:proofErr w:type="spellEnd"/>
+      <w:r>
+        <w:rPr>
+          <w:rFonts w:ascii="Times New Roman" w:hAnsi="Times New Roman" w:cs="Times New Roman"/>
+          <w:sz w:val="24"/>
+          <w:szCs w:val="24"/>
+        </w:rPr>
+        <w:t xml:space="preserve"> </w:t>
+      </w:r>
+      <w:proofErr w:type="spellStart"/>
+      <w:r>
+        <w:rPr>
+          <w:rFonts w:ascii="Times New Roman" w:hAnsi="Times New Roman" w:cs="Times New Roman"/>
+          <w:sz w:val="24"/>
+          <w:szCs w:val="24"/>
+        </w:rPr>
+        <w:t>sampai</w:t>
+      </w:r>
+      <w:proofErr w:type="spellEnd"/>
+      <w:r>
+        <w:rPr>
+          <w:rFonts w:ascii="Times New Roman" w:hAnsi="Times New Roman" w:cs="Times New Roman"/>
+          <w:sz w:val="24"/>
+          <w:szCs w:val="24"/>
+        </w:rPr>
+        <w:t xml:space="preserve"> </w:t>
+      </w:r>
+      <w:proofErr w:type="spellStart"/>
+      <w:r>
+        <w:rPr>
+          <w:rFonts w:ascii="Times New Roman" w:hAnsi="Times New Roman" w:cs="Times New Roman"/>
+          <w:sz w:val="24"/>
+          <w:szCs w:val="24"/>
+        </w:rPr>
+        <w:t>nilai</w:t>
+      </w:r>
+      <w:proofErr w:type="spellEnd"/>
+      <w:r>
+        <w:rPr>
+          <w:rFonts w:ascii="Times New Roman" w:hAnsi="Times New Roman" w:cs="Times New Roman"/>
+          <w:sz w:val="24"/>
+          <w:szCs w:val="24"/>
+        </w:rPr>
+        <w:t xml:space="preserve"> </w:t>
+      </w:r>
+      <w:r>
+        <w:rPr>
+          <w:rFonts w:ascii="Times New Roman" w:hAnsi="Times New Roman" w:cs="Times New Roman"/>
+          <w:i/>
+          <w:iCs/>
+          <w:sz w:val="24"/>
+          <w:szCs w:val="24"/>
+        </w:rPr>
+        <w:t>log</w:t>
+      </w:r>
+      <w:r>
+        <w:rPr>
+          <w:rFonts w:ascii="Times New Roman" w:hAnsi="Times New Roman" w:cs="Times New Roman"/>
+          <w:i/>
+          <w:iCs/>
+          <w:sz w:val="24"/>
+          <w:szCs w:val="24"/>
+        </w:rPr>
+        <w:softHyphen/>
+        <w:t xml:space="preserve">-likelihood </w:t>
+      </w:r>
+      <w:r>
+        <w:rPr>
+          <w:rFonts w:ascii="Times New Roman" w:hAnsi="Times New Roman" w:cs="Times New Roman"/>
+          <w:sz w:val="24"/>
+          <w:szCs w:val="24"/>
+        </w:rPr>
+        <w:t xml:space="preserve">yang </w:t>
+      </w:r>
+      <w:proofErr w:type="spellStart"/>
+      <w:r>
+        <w:rPr>
+          <w:rFonts w:ascii="Times New Roman" w:hAnsi="Times New Roman" w:cs="Times New Roman"/>
+          <w:sz w:val="24"/>
+          <w:szCs w:val="24"/>
+        </w:rPr>
+        <w:t>diperoleh</w:t>
+      </w:r>
+      <w:proofErr w:type="spellEnd"/>
+      <w:r>
+        <w:rPr>
+          <w:rFonts w:ascii="Times New Roman" w:hAnsi="Times New Roman" w:cs="Times New Roman"/>
+          <w:sz w:val="24"/>
+          <w:szCs w:val="24"/>
+        </w:rPr>
+        <w:t xml:space="preserve"> </w:t>
+      </w:r>
+      <w:proofErr w:type="spellStart"/>
+      <w:r>
+        <w:rPr>
+          <w:rFonts w:ascii="Times New Roman" w:hAnsi="Times New Roman" w:cs="Times New Roman"/>
+          <w:sz w:val="24"/>
+          <w:szCs w:val="24"/>
+        </w:rPr>
+        <w:t>konvergen</w:t>
+      </w:r>
+      <w:proofErr w:type="spellEnd"/>
+      <w:r>
+        <w:rPr>
+          <w:rFonts w:ascii="Times New Roman" w:hAnsi="Times New Roman" w:cs="Times New Roman"/>
+          <w:sz w:val="24"/>
+          <w:szCs w:val="24"/>
+        </w:rPr>
+        <w:t>.</w:t>
+      </w:r>
+    </w:p>
+    <w:p>
+      <w:pPr>
+        <w:spacing w:line="360" w:lineRule="auto"/>
+        <w:ind w:firstLine="720"/>
+        <w:jc w:val="both"/>
+      </w:pPr>
+      <w:r>
+        <w:rPr>
+          <w:rFonts w:ascii="Times New Roman" w:hAnsi="Times New Roman" w:cs="Times New Roman"/>
+          <w:sz w:val="24"/>
+          <w:szCs w:val="24"/>
+        </w:rPr>
+        <w:t xml:space="preserve">Pada </w:t>
+      </w:r>
+      <w:proofErr w:type="spellStart"/>
+      <w:r>
+        <w:rPr>
+          <w:rFonts w:ascii="Times New Roman" w:hAnsi="Times New Roman" w:cs="Times New Roman"/>
+          <w:sz w:val="24"/>
+          <w:szCs w:val="24"/>
+        </w:rPr>
+        <w:t>penelitian</w:t>
+      </w:r>
+      <w:proofErr w:type="spellEnd"/>
+      <w:r>
+        <w:rPr>
+          <w:rFonts w:ascii="Times New Roman" w:hAnsi="Times New Roman" w:cs="Times New Roman"/>
+          <w:sz w:val="24"/>
+          <w:szCs w:val="24"/>
+        </w:rPr>
+        <w:t xml:space="preserve"> </w:t>
+      </w:r>
+      <w:proofErr w:type="spellStart"/>
+      <w:r>
+        <w:rPr>
+          <w:rFonts w:ascii="Times New Roman" w:hAnsi="Times New Roman" w:cs="Times New Roman"/>
+          <w:sz w:val="24"/>
+          <w:szCs w:val="24"/>
+        </w:rPr>
+        <w:t>ini</w:t>
+      </w:r>
+      <w:proofErr w:type="spellEnd"/>
+      <w:r>
+        <w:rPr>
+          <w:rFonts w:ascii="Times New Roman" w:hAnsi="Times New Roman" w:cs="Times New Roman"/>
+          <w:sz w:val="24"/>
+          <w:szCs w:val="24"/>
+        </w:rPr>
+        <w:t xml:space="preserve">, </w:t>
+      </w:r>
+      <w:proofErr w:type="spellStart"/>
+      <w:r>
+        <w:rPr>
+          <w:rFonts w:ascii="Times New Roman" w:hAnsi="Times New Roman" w:cs="Times New Roman"/>
+          <w:sz w:val="24"/>
+          <w:szCs w:val="24"/>
+        </w:rPr>
+        <w:t>jumlah</w:t>
+      </w:r>
+      <w:proofErr w:type="spellEnd"/>
+      <w:r>
+        <w:rPr>
+          <w:rFonts w:ascii="Times New Roman" w:hAnsi="Times New Roman" w:cs="Times New Roman"/>
+          <w:sz w:val="24"/>
+          <w:szCs w:val="24"/>
+        </w:rPr>
+        <w:t xml:space="preserve"> </w:t>
+      </w:r>
+      <w:r>
+        <w:rPr>
+          <w:rFonts w:ascii="Times New Roman" w:hAnsi="Times New Roman" w:cs="Times New Roman"/>
+          <w:i/>
+          <w:iCs/>
+          <w:sz w:val="24"/>
+          <w:szCs w:val="24"/>
+        </w:rPr>
+        <w:t>mixture model</w:t>
+      </w:r>
+      <w:r>
+        <w:rPr>
+          <w:rFonts w:ascii="Times New Roman" w:hAnsi="Times New Roman" w:cs="Times New Roman"/>
+          <w:sz w:val="24"/>
+          <w:szCs w:val="24"/>
+        </w:rPr>
+        <w:t xml:space="preserve"> </w:t>
+      </w:r>
+      <w:proofErr w:type="spellStart"/>
+      <w:r>
+        <w:rPr>
+          <w:rFonts w:ascii="Times New Roman" w:hAnsi="Times New Roman" w:cs="Times New Roman"/>
+          <w:sz w:val="24"/>
+          <w:szCs w:val="24"/>
+        </w:rPr>
+        <w:t>atau</w:t>
+      </w:r>
+      <w:proofErr w:type="spellEnd"/>
+      <w:r>
+        <w:rPr>
+          <w:rFonts w:ascii="Times New Roman" w:hAnsi="Times New Roman" w:cs="Times New Roman"/>
+          <w:sz w:val="24"/>
+          <w:szCs w:val="24"/>
+        </w:rPr>
+        <w:t xml:space="preserve"> </w:t>
+      </w:r>
+      <w:r>
+        <w:rPr>
+          <w:rFonts w:ascii="Times New Roman" w:hAnsi="Times New Roman" w:cs="Times New Roman"/>
+          <w:i/>
+          <w:iCs/>
+          <w:sz w:val="24"/>
+          <w:szCs w:val="24"/>
+        </w:rPr>
+        <w:t>cluster</w:t>
+      </w:r>
+      <w:r>
+        <w:rPr>
+          <w:rFonts w:ascii="Times New Roman" w:hAnsi="Times New Roman" w:cs="Times New Roman"/>
+          <w:sz w:val="24"/>
+          <w:szCs w:val="24"/>
+        </w:rPr>
+        <w:t xml:space="preserve"> yang </w:t>
+      </w:r>
+      <w:proofErr w:type="spellStart"/>
+      <w:r>
+        <w:rPr>
+          <w:rFonts w:ascii="Times New Roman" w:hAnsi="Times New Roman" w:cs="Times New Roman"/>
+          <w:sz w:val="24"/>
+          <w:szCs w:val="24"/>
+        </w:rPr>
+        <w:t>diperoleh</w:t>
+      </w:r>
+      <w:proofErr w:type="spellEnd"/>
+      <w:r>
+        <w:rPr>
+          <w:rFonts w:ascii="Times New Roman" w:hAnsi="Times New Roman" w:cs="Times New Roman"/>
+          <w:sz w:val="24"/>
+          <w:szCs w:val="24"/>
+        </w:rPr>
+        <w:t xml:space="preserve"> </w:t>
+      </w:r>
+      <w:proofErr w:type="spellStart"/>
+      <w:r>
+        <w:rPr>
+          <w:rFonts w:ascii="Times New Roman" w:hAnsi="Times New Roman" w:cs="Times New Roman"/>
+          <w:sz w:val="24"/>
+          <w:szCs w:val="24"/>
+        </w:rPr>
+        <w:t>adalah</w:t>
+      </w:r>
+      <w:proofErr w:type="spellEnd"/>
+      <w:r>
+        <w:rPr>
+          <w:rFonts w:ascii="Times New Roman" w:hAnsi="Times New Roman" w:cs="Times New Roman"/>
+          <w:sz w:val="24"/>
+          <w:szCs w:val="24"/>
+        </w:rPr>
+        <w:t xml:space="preserve"> </w:t>
+      </w:r>
+      <w:proofErr w:type="spellStart"/>
+      <w:r>
+        <w:rPr>
+          <w:rFonts w:ascii="Times New Roman" w:hAnsi="Times New Roman" w:cs="Times New Roman"/>
+          <w:sz w:val="24"/>
+          <w:szCs w:val="24"/>
+        </w:rPr>
+        <w:t>sebanyak</w:t>
+      </w:r>
+      <w:proofErr w:type="spellEnd"/>
+      <w:r>
+        <w:rPr>
+          <w:rFonts w:ascii="Times New Roman" w:hAnsi="Times New Roman" w:cs="Times New Roman"/>
+          <w:sz w:val="24"/>
+          <w:szCs w:val="24"/>
+        </w:rPr>
+        <w:t xml:space="preserve"> 3 </w:t>
+      </w:r>
+      <w:r>
+        <w:rPr>
+          <w:rFonts w:ascii="Times New Roman" w:hAnsi="Times New Roman" w:cs="Times New Roman"/>
+          <w:i/>
+          <w:iCs/>
+          <w:sz w:val="24"/>
+          <w:szCs w:val="24"/>
+        </w:rPr>
+        <w:t>cluster</w:t>
+      </w:r>
+      <w:r>
+        <w:rPr>
+          <w:rFonts w:ascii="Times New Roman" w:hAnsi="Times New Roman" w:cs="Times New Roman"/>
+          <w:sz w:val="24"/>
+          <w:szCs w:val="24"/>
+        </w:rPr>
+        <w:t xml:space="preserve">. </w:t>
+      </w:r>
+      <w:r>
+        <w:rPr>
+          <w:rFonts w:ascii="Times New Roman" w:hAnsi="Times New Roman" w:cs="Times New Roman"/>
+          <w:i/>
+          <w:iCs/>
+          <w:sz w:val="24"/>
+          <w:szCs w:val="24"/>
+        </w:rPr>
+        <w:t xml:space="preserve">Cluster </w:t>
+      </w:r>
+      <w:r>
+        <w:rPr>
+          <w:rFonts w:ascii="Times New Roman" w:hAnsi="Times New Roman" w:cs="Times New Roman"/>
+          <w:sz w:val="24"/>
+          <w:szCs w:val="24"/>
+        </w:rPr>
+        <w:t xml:space="preserve">1 </w:t>
+      </w:r>
+      <w:proofErr w:type="spellStart"/>
+      <w:r>
+        <w:rPr>
+          <w:rFonts w:ascii="Times New Roman" w:hAnsi="Times New Roman" w:cs="Times New Roman"/>
+          <w:sz w:val="24"/>
+          <w:szCs w:val="24"/>
+        </w:rPr>
+        <w:t>merupakan</w:t>
+      </w:r>
+      <w:proofErr w:type="spellEnd"/>
+      <w:r>
+        <w:rPr>
+          <w:rFonts w:ascii="Times New Roman" w:hAnsi="Times New Roman" w:cs="Times New Roman"/>
+          <w:sz w:val="24"/>
+          <w:szCs w:val="24"/>
+        </w:rPr>
+        <w:t xml:space="preserve"> </w:t>
+      </w:r>
+      <w:r>
+        <w:rPr>
+          <w:rFonts w:ascii="Times New Roman" w:hAnsi="Times New Roman" w:cs="Times New Roman"/>
+          <w:i/>
+          <w:iCs/>
+          <w:sz w:val="24"/>
+          <w:szCs w:val="24"/>
+        </w:rPr>
+        <w:t xml:space="preserve">cluster </w:t>
+      </w:r>
+      <w:proofErr w:type="spellStart"/>
+      <w:r>
+        <w:rPr>
+          <w:rFonts w:ascii="Times New Roman" w:hAnsi="Times New Roman" w:cs="Times New Roman"/>
+          <w:sz w:val="24"/>
+          <w:szCs w:val="24"/>
+        </w:rPr>
+        <w:t>dengan</w:t>
+      </w:r>
+      <w:proofErr w:type="spellEnd"/>
+      <w:r>
+        <w:rPr>
+          <w:rFonts w:ascii="Times New Roman" w:hAnsi="Times New Roman" w:cs="Times New Roman"/>
+          <w:sz w:val="24"/>
+          <w:szCs w:val="24"/>
+        </w:rPr>
+        <w:t xml:space="preserve"> </w:t>
+      </w:r>
+      <w:proofErr w:type="spellStart"/>
+      <w:r>
+        <w:rPr>
+          <w:rFonts w:ascii="Times New Roman" w:hAnsi="Times New Roman" w:cs="Times New Roman"/>
+          <w:sz w:val="24"/>
+          <w:szCs w:val="24"/>
+        </w:rPr>
+        <w:t>profil</w:t>
+      </w:r>
+      <w:proofErr w:type="spellEnd"/>
+      <w:r>
+        <w:rPr>
+          <w:rFonts w:ascii="Times New Roman" w:hAnsi="Times New Roman" w:cs="Times New Roman"/>
+          <w:sz w:val="24"/>
+          <w:szCs w:val="24"/>
+        </w:rPr>
+        <w:t xml:space="preserve"> </w:t>
+      </w:r>
+      <w:proofErr w:type="spellStart"/>
+      <w:r>
+        <w:rPr>
+          <w:rFonts w:ascii="Times New Roman" w:hAnsi="Times New Roman" w:cs="Times New Roman"/>
+          <w:sz w:val="24"/>
+          <w:szCs w:val="24"/>
+        </w:rPr>
+        <w:t>rumah</w:t>
+      </w:r>
+      <w:proofErr w:type="spellEnd"/>
+      <w:r>
+        <w:rPr>
+          <w:rFonts w:ascii="Times New Roman" w:hAnsi="Times New Roman" w:cs="Times New Roman"/>
+          <w:sz w:val="24"/>
+          <w:szCs w:val="24"/>
+        </w:rPr>
+        <w:t xml:space="preserve"> </w:t>
+      </w:r>
+      <w:proofErr w:type="spellStart"/>
+      <w:r>
+        <w:rPr>
+          <w:rFonts w:ascii="Times New Roman" w:hAnsi="Times New Roman" w:cs="Times New Roman"/>
+          <w:sz w:val="24"/>
+          <w:szCs w:val="24"/>
+        </w:rPr>
+        <w:t>kelas</w:t>
+      </w:r>
+      <w:proofErr w:type="spellEnd"/>
+      <w:r>
+        <w:rPr>
+          <w:rFonts w:ascii="Times New Roman" w:hAnsi="Times New Roman" w:cs="Times New Roman"/>
+          <w:sz w:val="24"/>
+          <w:szCs w:val="24"/>
+        </w:rPr>
+        <w:t xml:space="preserve"> </w:t>
+      </w:r>
+      <w:proofErr w:type="spellStart"/>
+      <w:r>
+        <w:rPr>
+          <w:rFonts w:ascii="Times New Roman" w:hAnsi="Times New Roman" w:cs="Times New Roman"/>
+          <w:sz w:val="24"/>
+          <w:szCs w:val="24"/>
+        </w:rPr>
+        <w:t>rendah</w:t>
+      </w:r>
+      <w:proofErr w:type="spellEnd"/>
+      <w:r>
+        <w:rPr>
+          <w:rFonts w:ascii="Times New Roman" w:hAnsi="Times New Roman" w:cs="Times New Roman"/>
+          <w:sz w:val="24"/>
+          <w:szCs w:val="24"/>
+        </w:rPr>
+        <w:t xml:space="preserve"> yang </w:t>
+      </w:r>
+      <w:proofErr w:type="spellStart"/>
+      <w:r>
+        <w:rPr>
+          <w:rFonts w:ascii="Times New Roman" w:hAnsi="Times New Roman" w:cs="Times New Roman"/>
+          <w:sz w:val="24"/>
+          <w:szCs w:val="24"/>
+        </w:rPr>
+        <w:t>mayoritas</w:t>
+      </w:r>
+      <w:proofErr w:type="spellEnd"/>
+      <w:r>
+        <w:rPr>
+          <w:rFonts w:ascii="Times New Roman" w:hAnsi="Times New Roman" w:cs="Times New Roman"/>
+          <w:sz w:val="24"/>
+          <w:szCs w:val="24"/>
+        </w:rPr>
+        <w:t xml:space="preserve"> </w:t>
+      </w:r>
+      <w:proofErr w:type="spellStart"/>
+      <w:r>
+        <w:rPr>
+          <w:rFonts w:ascii="Times New Roman" w:hAnsi="Times New Roman" w:cs="Times New Roman"/>
+          <w:sz w:val="24"/>
+          <w:szCs w:val="24"/>
+        </w:rPr>
+        <w:t>berada</w:t>
+      </w:r>
+      <w:proofErr w:type="spellEnd"/>
+      <w:r>
+        <w:rPr>
+          <w:rFonts w:ascii="Times New Roman" w:hAnsi="Times New Roman" w:cs="Times New Roman"/>
+          <w:sz w:val="24"/>
+          <w:szCs w:val="24"/>
+        </w:rPr>
+        <w:t xml:space="preserve"> </w:t>
+      </w:r>
+      <w:proofErr w:type="spellStart"/>
+      <w:r>
+        <w:rPr>
+          <w:rFonts w:ascii="Times New Roman" w:hAnsi="Times New Roman" w:cs="Times New Roman"/>
+          <w:sz w:val="24"/>
+          <w:szCs w:val="24"/>
+        </w:rPr>
+        <w:t>dikisaran</w:t>
+      </w:r>
+      <w:proofErr w:type="spellEnd"/>
+      <w:r>
+        <w:rPr>
+          <w:rFonts w:ascii="Times New Roman" w:hAnsi="Times New Roman" w:cs="Times New Roman"/>
+          <w:sz w:val="24"/>
+          <w:szCs w:val="24"/>
+        </w:rPr>
+        <w:t xml:space="preserve"> </w:t>
+      </w:r>
+      <w:proofErr w:type="spellStart"/>
+      <w:r>
+        <w:rPr>
+          <w:rFonts w:ascii="Times New Roman" w:hAnsi="Times New Roman" w:cs="Times New Roman"/>
+          <w:sz w:val="24"/>
+          <w:szCs w:val="24"/>
+        </w:rPr>
+        <w:t>harga</w:t>
+      </w:r>
+      <w:proofErr w:type="spellEnd"/>
+      <w:r>
+        <w:rPr>
+          <w:rFonts w:ascii="Times New Roman" w:hAnsi="Times New Roman" w:cs="Times New Roman"/>
+          <w:sz w:val="24"/>
+          <w:szCs w:val="24"/>
+        </w:rPr>
+        <w:t xml:space="preserve"> </w:t>
+      </w:r>
+      <w:r>
+        <w:rPr>
+          <w:rFonts w:ascii="Times New Roman" w:hAnsi="Times New Roman" w:cs="Times New Roman"/>
+          <w:sz w:val="24"/>
+          <w:szCs w:val="24"/>
+          <w:lang w:val="id-ID"/>
+        </w:rPr>
+        <w:t>Rp 450.000.000</w:t>
+      </w:r>
+      <w:r>
+        <w:rPr>
+          <w:rFonts w:ascii="Times New Roman" w:hAnsi="Times New Roman" w:cs="Times New Roman"/>
+          <w:sz w:val="24"/>
+          <w:szCs w:val="24"/>
+        </w:rPr>
+        <w:t xml:space="preserve"> – Rp</w:t>
+      </w:r>
+      <w:r>
+        <w:rPr>
+          <w:rFonts w:ascii="Times New Roman" w:hAnsi="Times New Roman" w:cs="Times New Roman"/>
+          <w:sz w:val="24"/>
+          <w:szCs w:val="24"/>
+          <w:lang w:val="id-ID"/>
+        </w:rPr>
+        <w:t xml:space="preserve"> 650.000.000</w:t>
+      </w:r>
+      <w:r>
+        <w:rPr>
+          <w:rFonts w:ascii="Times New Roman" w:hAnsi="Times New Roman" w:cs="Times New Roman"/>
+          <w:sz w:val="24"/>
+          <w:szCs w:val="24"/>
+        </w:rPr>
+        <w:t xml:space="preserve"> dan paling </w:t>
+      </w:r>
+      <w:proofErr w:type="spellStart"/>
+      <w:r>
+        <w:rPr>
+          <w:rFonts w:ascii="Times New Roman" w:hAnsi="Times New Roman" w:cs="Times New Roman"/>
+          <w:sz w:val="24"/>
+          <w:szCs w:val="24"/>
+        </w:rPr>
+        <w:t>banyak</w:t>
+      </w:r>
+      <w:proofErr w:type="spellEnd"/>
+      <w:r>
+        <w:rPr>
+          <w:rFonts w:ascii="Times New Roman" w:hAnsi="Times New Roman" w:cs="Times New Roman"/>
+          <w:sz w:val="24"/>
+          <w:szCs w:val="24"/>
+        </w:rPr>
+        <w:t xml:space="preserve"> </w:t>
+      </w:r>
+      <w:proofErr w:type="spellStart"/>
+      <w:r>
+        <w:rPr>
+          <w:rFonts w:ascii="Times New Roman" w:hAnsi="Times New Roman" w:cs="Times New Roman"/>
+          <w:sz w:val="24"/>
+          <w:szCs w:val="24"/>
+        </w:rPr>
+        <w:t>berlokasi</w:t>
+      </w:r>
+      <w:proofErr w:type="spellEnd"/>
+      <w:r>
+        <w:rPr>
+          <w:rFonts w:ascii="Times New Roman" w:hAnsi="Times New Roman" w:cs="Times New Roman"/>
+          <w:sz w:val="24"/>
+          <w:szCs w:val="24"/>
+        </w:rPr>
+        <w:t xml:space="preserve"> di </w:t>
+      </w:r>
+      <w:proofErr w:type="spellStart"/>
+      <w:r>
+        <w:rPr>
+          <w:rFonts w:ascii="Times New Roman" w:hAnsi="Times New Roman" w:cs="Times New Roman"/>
+          <w:sz w:val="24"/>
+          <w:szCs w:val="24"/>
+        </w:rPr>
+        <w:t>kecamatan</w:t>
+      </w:r>
+      <w:proofErr w:type="spellEnd"/>
+      <w:r>
+        <w:rPr>
+          <w:rFonts w:ascii="Times New Roman" w:hAnsi="Times New Roman" w:cs="Times New Roman"/>
+          <w:sz w:val="24"/>
+          <w:szCs w:val="24"/>
+        </w:rPr>
+        <w:t xml:space="preserve"> </w:t>
+      </w:r>
+      <w:proofErr w:type="spellStart"/>
+      <w:r>
+        <w:rPr>
+          <w:rFonts w:ascii="Times New Roman" w:hAnsi="Times New Roman" w:cs="Times New Roman"/>
+          <w:sz w:val="24"/>
+          <w:szCs w:val="24"/>
+        </w:rPr>
+        <w:t>Cempaka</w:t>
+      </w:r>
+      <w:proofErr w:type="spellEnd"/>
+      <w:r>
+        <w:rPr>
+          <w:rFonts w:ascii="Times New Roman" w:hAnsi="Times New Roman" w:cs="Times New Roman"/>
+          <w:sz w:val="24"/>
+          <w:szCs w:val="24"/>
+        </w:rPr>
+        <w:t xml:space="preserve"> </w:t>
+      </w:r>
+      <w:proofErr w:type="spellStart"/>
+      <w:r>
+        <w:rPr>
+          <w:rFonts w:ascii="Times New Roman" w:hAnsi="Times New Roman" w:cs="Times New Roman"/>
+          <w:sz w:val="24"/>
+          <w:szCs w:val="24"/>
+        </w:rPr>
+        <w:t>Putih</w:t>
+      </w:r>
+      <w:proofErr w:type="spellEnd"/>
+      <w:r>
+        <w:rPr>
+          <w:rFonts w:ascii="Times New Roman" w:hAnsi="Times New Roman" w:cs="Times New Roman"/>
+          <w:sz w:val="24"/>
+          <w:szCs w:val="24"/>
+        </w:rPr>
+        <w:t xml:space="preserve">, Jakarta Pusat. </w:t>
+      </w:r>
+      <w:r>
+        <w:rPr>
+          <w:rFonts w:ascii="Times New Roman" w:hAnsi="Times New Roman" w:cs="Times New Roman"/>
+          <w:i/>
+          <w:iCs/>
+          <w:sz w:val="24"/>
+          <w:szCs w:val="24"/>
+        </w:rPr>
+        <w:t xml:space="preserve">Cluster </w:t>
+      </w:r>
+      <w:r>
+        <w:rPr>
+          <w:rFonts w:ascii="Times New Roman" w:hAnsi="Times New Roman" w:cs="Times New Roman"/>
+          <w:sz w:val="24"/>
+          <w:szCs w:val="24"/>
+        </w:rPr>
+        <w:t xml:space="preserve">2 </w:t>
+      </w:r>
+      <w:proofErr w:type="spellStart"/>
+      <w:r>
+        <w:rPr>
+          <w:rFonts w:ascii="Times New Roman" w:hAnsi="Times New Roman" w:cs="Times New Roman"/>
+          <w:sz w:val="24"/>
+          <w:szCs w:val="24"/>
+        </w:rPr>
+        <w:t>merupakan</w:t>
+      </w:r>
+      <w:proofErr w:type="spellEnd"/>
+      <w:r>
+        <w:rPr>
+          <w:rFonts w:ascii="Times New Roman" w:hAnsi="Times New Roman" w:cs="Times New Roman"/>
+          <w:sz w:val="24"/>
+          <w:szCs w:val="24"/>
+        </w:rPr>
+        <w:t xml:space="preserve"> </w:t>
+      </w:r>
+      <w:r>
+        <w:rPr>
+          <w:rFonts w:ascii="Times New Roman" w:hAnsi="Times New Roman" w:cs="Times New Roman"/>
+          <w:i/>
+          <w:iCs/>
+          <w:sz w:val="24"/>
+          <w:szCs w:val="24"/>
+        </w:rPr>
+        <w:t xml:space="preserve">cluster </w:t>
+      </w:r>
+      <w:proofErr w:type="spellStart"/>
+      <w:r>
+        <w:rPr>
+          <w:rFonts w:ascii="Times New Roman" w:hAnsi="Times New Roman" w:cs="Times New Roman"/>
+          <w:sz w:val="24"/>
+          <w:szCs w:val="24"/>
+        </w:rPr>
+        <w:t>dengan</w:t>
+      </w:r>
+      <w:proofErr w:type="spellEnd"/>
+      <w:r>
+        <w:rPr>
+          <w:rFonts w:ascii="Times New Roman" w:hAnsi="Times New Roman" w:cs="Times New Roman"/>
+          <w:sz w:val="24"/>
+          <w:szCs w:val="24"/>
+        </w:rPr>
+        <w:t xml:space="preserve"> </w:t>
+      </w:r>
+      <w:proofErr w:type="spellStart"/>
+      <w:r>
+        <w:rPr>
+          <w:rFonts w:ascii="Times New Roman" w:hAnsi="Times New Roman" w:cs="Times New Roman"/>
+          <w:sz w:val="24"/>
+          <w:szCs w:val="24"/>
+        </w:rPr>
+        <w:t>profil</w:t>
+      </w:r>
+      <w:proofErr w:type="spellEnd"/>
+      <w:r>
+        <w:rPr>
+          <w:rFonts w:ascii="Times New Roman" w:hAnsi="Times New Roman" w:cs="Times New Roman"/>
+          <w:sz w:val="24"/>
+          <w:szCs w:val="24"/>
+        </w:rPr>
+        <w:t xml:space="preserve"> </w:t>
+      </w:r>
+      <w:proofErr w:type="spellStart"/>
+      <w:r>
+        <w:rPr>
+          <w:rFonts w:ascii="Times New Roman" w:hAnsi="Times New Roman" w:cs="Times New Roman"/>
+          <w:sz w:val="24"/>
+          <w:szCs w:val="24"/>
+        </w:rPr>
+        <w:t>rumah</w:t>
+      </w:r>
+      <w:proofErr w:type="spellEnd"/>
+      <w:r>
+        <w:rPr>
+          <w:rFonts w:ascii="Times New Roman" w:hAnsi="Times New Roman" w:cs="Times New Roman"/>
+          <w:sz w:val="24"/>
+          <w:szCs w:val="24"/>
+        </w:rPr>
+        <w:t xml:space="preserve"> </w:t>
+      </w:r>
+      <w:proofErr w:type="spellStart"/>
+      <w:r>
+        <w:rPr>
+          <w:rFonts w:ascii="Times New Roman" w:hAnsi="Times New Roman" w:cs="Times New Roman"/>
+          <w:sz w:val="24"/>
+          <w:szCs w:val="24"/>
+        </w:rPr>
+        <w:t>kelas</w:t>
+      </w:r>
+      <w:proofErr w:type="spellEnd"/>
+      <w:r>
+        <w:rPr>
+          <w:rFonts w:ascii="Times New Roman" w:hAnsi="Times New Roman" w:cs="Times New Roman"/>
+          <w:sz w:val="24"/>
+          <w:szCs w:val="24"/>
+        </w:rPr>
+        <w:t xml:space="preserve"> </w:t>
+      </w:r>
+      <w:proofErr w:type="spellStart"/>
+      <w:r>
+        <w:rPr>
+          <w:rFonts w:ascii="Times New Roman" w:hAnsi="Times New Roman" w:cs="Times New Roman"/>
+          <w:sz w:val="24"/>
+          <w:szCs w:val="24"/>
+        </w:rPr>
+        <w:t>menengah</w:t>
+      </w:r>
+      <w:proofErr w:type="spellEnd"/>
+      <w:r>
+        <w:rPr>
+          <w:rFonts w:ascii="Times New Roman" w:hAnsi="Times New Roman" w:cs="Times New Roman"/>
+          <w:sz w:val="24"/>
+          <w:szCs w:val="24"/>
+        </w:rPr>
+        <w:t xml:space="preserve"> yang </w:t>
+      </w:r>
+      <w:proofErr w:type="spellStart"/>
+      <w:r>
+        <w:rPr>
+          <w:rFonts w:ascii="Times New Roman" w:hAnsi="Times New Roman" w:cs="Times New Roman"/>
+          <w:sz w:val="24"/>
+          <w:szCs w:val="24"/>
+        </w:rPr>
+        <w:t>mayoritas</w:t>
+      </w:r>
+      <w:proofErr w:type="spellEnd"/>
+      <w:r>
+        <w:rPr>
+          <w:rFonts w:ascii="Times New Roman" w:hAnsi="Times New Roman" w:cs="Times New Roman"/>
+          <w:sz w:val="24"/>
+          <w:szCs w:val="24"/>
+        </w:rPr>
+        <w:t xml:space="preserve"> </w:t>
+      </w:r>
+      <w:proofErr w:type="spellStart"/>
+      <w:r>
+        <w:rPr>
+          <w:rFonts w:ascii="Times New Roman" w:hAnsi="Times New Roman" w:cs="Times New Roman"/>
+          <w:sz w:val="24"/>
+          <w:szCs w:val="24"/>
+        </w:rPr>
+        <w:t>berada</w:t>
+      </w:r>
+      <w:proofErr w:type="spellEnd"/>
+      <w:r>
+        <w:rPr>
+          <w:rFonts w:ascii="Times New Roman" w:hAnsi="Times New Roman" w:cs="Times New Roman"/>
+          <w:sz w:val="24"/>
+          <w:szCs w:val="24"/>
+        </w:rPr>
+        <w:t xml:space="preserve"> </w:t>
+      </w:r>
+      <w:proofErr w:type="spellStart"/>
+      <w:r>
+        <w:rPr>
+          <w:rFonts w:ascii="Times New Roman" w:hAnsi="Times New Roman" w:cs="Times New Roman"/>
+          <w:sz w:val="24"/>
+          <w:szCs w:val="24"/>
+        </w:rPr>
+        <w:t>dikisaran</w:t>
+      </w:r>
+      <w:proofErr w:type="spellEnd"/>
+      <w:r>
+        <w:rPr>
+          <w:rFonts w:ascii="Times New Roman" w:hAnsi="Times New Roman" w:cs="Times New Roman"/>
+          <w:sz w:val="24"/>
+          <w:szCs w:val="24"/>
+        </w:rPr>
+        <w:t xml:space="preserve"> </w:t>
+      </w:r>
+      <w:proofErr w:type="spellStart"/>
+      <w:r>
+        <w:rPr>
+          <w:rFonts w:ascii="Times New Roman" w:hAnsi="Times New Roman" w:cs="Times New Roman"/>
+          <w:sz w:val="24"/>
+          <w:szCs w:val="24"/>
+        </w:rPr>
+        <w:t>harga</w:t>
+      </w:r>
+      <w:proofErr w:type="spellEnd"/>
+      <w:r>
+        <w:rPr>
+          <w:rFonts w:ascii="Times New Roman" w:hAnsi="Times New Roman" w:cs="Times New Roman"/>
+          <w:sz w:val="24"/>
+          <w:szCs w:val="24"/>
+        </w:rPr>
+        <w:t xml:space="preserve"> Rp 990.000.000 – Rp 1.800.000.000 dan paling </w:t>
+      </w:r>
+      <w:proofErr w:type="spellStart"/>
+      <w:r>
+        <w:rPr>
+          <w:rFonts w:ascii="Times New Roman" w:hAnsi="Times New Roman" w:cs="Times New Roman"/>
+          <w:sz w:val="24"/>
+          <w:szCs w:val="24"/>
+        </w:rPr>
+        <w:t>banyak</w:t>
+      </w:r>
+      <w:proofErr w:type="spellEnd"/>
+      <w:r>
+        <w:rPr>
+          <w:rFonts w:ascii="Times New Roman" w:hAnsi="Times New Roman" w:cs="Times New Roman"/>
+          <w:sz w:val="24"/>
+          <w:szCs w:val="24"/>
+        </w:rPr>
+        <w:t xml:space="preserve"> </w:t>
+      </w:r>
+      <w:proofErr w:type="spellStart"/>
+      <w:r>
+        <w:rPr>
+          <w:rFonts w:ascii="Times New Roman" w:hAnsi="Times New Roman" w:cs="Times New Roman"/>
+          <w:sz w:val="24"/>
+          <w:szCs w:val="24"/>
+        </w:rPr>
+        <w:t>berlokasi</w:t>
+      </w:r>
+      <w:proofErr w:type="spellEnd"/>
+      <w:r>
+        <w:rPr>
+          <w:rFonts w:ascii="Times New Roman" w:hAnsi="Times New Roman" w:cs="Times New Roman"/>
+          <w:sz w:val="24"/>
+          <w:szCs w:val="24"/>
+        </w:rPr>
+        <w:t xml:space="preserve"> di </w:t>
+      </w:r>
+      <w:proofErr w:type="spellStart"/>
+      <w:r>
+        <w:rPr>
+          <w:rFonts w:ascii="Times New Roman" w:hAnsi="Times New Roman" w:cs="Times New Roman"/>
+          <w:sz w:val="24"/>
+          <w:szCs w:val="24"/>
+        </w:rPr>
+        <w:t>Kecamatan</w:t>
+      </w:r>
+      <w:proofErr w:type="spellEnd"/>
+      <w:r>
+        <w:rPr>
+          <w:rFonts w:ascii="Times New Roman" w:hAnsi="Times New Roman" w:cs="Times New Roman"/>
+          <w:sz w:val="24"/>
+          <w:szCs w:val="24"/>
+        </w:rPr>
+        <w:t xml:space="preserve"> Duren </w:t>
+      </w:r>
+      <w:proofErr w:type="spellStart"/>
+      <w:r>
+        <w:rPr>
+          <w:rFonts w:ascii="Times New Roman" w:hAnsi="Times New Roman" w:cs="Times New Roman"/>
+          <w:sz w:val="24"/>
+          <w:szCs w:val="24"/>
+        </w:rPr>
+        <w:t>Sawit</w:t>
+      </w:r>
+      <w:proofErr w:type="spellEnd"/>
+      <w:r>
+        <w:rPr>
+          <w:rFonts w:ascii="Times New Roman" w:hAnsi="Times New Roman" w:cs="Times New Roman"/>
+          <w:sz w:val="24"/>
+          <w:szCs w:val="24"/>
+        </w:rPr>
+        <w:t xml:space="preserve">, Jakarta Timur. </w:t>
+      </w:r>
+      <w:proofErr w:type="spellStart"/>
+      <w:r>
+        <w:rPr>
+          <w:rFonts w:ascii="Times New Roman" w:hAnsi="Times New Roman" w:cs="Times New Roman"/>
+          <w:sz w:val="24"/>
+          <w:szCs w:val="24"/>
+        </w:rPr>
+        <w:t>Sedangkan</w:t>
+      </w:r>
+      <w:proofErr w:type="spellEnd"/>
+      <w:r>
+        <w:rPr>
+          <w:rFonts w:ascii="Times New Roman" w:hAnsi="Times New Roman" w:cs="Times New Roman"/>
+          <w:sz w:val="24"/>
+          <w:szCs w:val="24"/>
+        </w:rPr>
+        <w:t xml:space="preserve"> </w:t>
+      </w:r>
+      <w:r>
+        <w:rPr>
+          <w:rFonts w:ascii="Times New Roman" w:hAnsi="Times New Roman" w:cs="Times New Roman"/>
+          <w:i/>
+          <w:iCs/>
+          <w:sz w:val="24"/>
+          <w:szCs w:val="24"/>
+        </w:rPr>
+        <w:t xml:space="preserve">cluster </w:t>
+      </w:r>
+      <w:r>
+        <w:rPr>
+          <w:rFonts w:ascii="Times New Roman" w:hAnsi="Times New Roman" w:cs="Times New Roman"/>
+          <w:sz w:val="24"/>
+          <w:szCs w:val="24"/>
+        </w:rPr>
+        <w:t xml:space="preserve">3 </w:t>
+      </w:r>
+      <w:proofErr w:type="spellStart"/>
+      <w:r>
+        <w:rPr>
+          <w:rFonts w:ascii="Times New Roman" w:hAnsi="Times New Roman" w:cs="Times New Roman"/>
+          <w:sz w:val="24"/>
+          <w:szCs w:val="24"/>
+        </w:rPr>
+        <w:t>merupakan</w:t>
+      </w:r>
+      <w:proofErr w:type="spellEnd"/>
+      <w:r>
+        <w:rPr>
+          <w:rFonts w:ascii="Times New Roman" w:hAnsi="Times New Roman" w:cs="Times New Roman"/>
+          <w:sz w:val="24"/>
+          <w:szCs w:val="24"/>
+        </w:rPr>
+        <w:t xml:space="preserve"> </w:t>
+      </w:r>
+      <w:r>
+        <w:rPr>
+          <w:rFonts w:ascii="Times New Roman" w:hAnsi="Times New Roman" w:cs="Times New Roman"/>
+          <w:i/>
+          <w:iCs/>
+          <w:sz w:val="24"/>
+          <w:szCs w:val="24"/>
+        </w:rPr>
+        <w:t>cluster</w:t>
+      </w:r>
+      <w:r>
+        <w:rPr>
+          <w:rFonts w:ascii="Times New Roman" w:hAnsi="Times New Roman" w:cs="Times New Roman"/>
+          <w:sz w:val="24"/>
+          <w:szCs w:val="24"/>
+        </w:rPr>
+        <w:t xml:space="preserve"> </w:t>
+      </w:r>
+      <w:proofErr w:type="spellStart"/>
+      <w:r>
+        <w:rPr>
+          <w:rFonts w:ascii="Times New Roman" w:hAnsi="Times New Roman" w:cs="Times New Roman"/>
+          <w:sz w:val="24"/>
+          <w:szCs w:val="24"/>
+        </w:rPr>
+        <w:t>dengan</w:t>
+      </w:r>
+      <w:proofErr w:type="spellEnd"/>
+      <w:r>
+        <w:rPr>
+          <w:rFonts w:ascii="Times New Roman" w:hAnsi="Times New Roman" w:cs="Times New Roman"/>
+          <w:sz w:val="24"/>
+          <w:szCs w:val="24"/>
+        </w:rPr>
+        <w:t xml:space="preserve"> </w:t>
+      </w:r>
+      <w:proofErr w:type="spellStart"/>
+      <w:r>
+        <w:rPr>
+          <w:rFonts w:ascii="Times New Roman" w:hAnsi="Times New Roman" w:cs="Times New Roman"/>
+          <w:sz w:val="24"/>
+          <w:szCs w:val="24"/>
+        </w:rPr>
+        <w:t>profil</w:t>
+      </w:r>
+      <w:proofErr w:type="spellEnd"/>
+      <w:r>
+        <w:rPr>
+          <w:rFonts w:ascii="Times New Roman" w:hAnsi="Times New Roman" w:cs="Times New Roman"/>
+          <w:sz w:val="24"/>
+          <w:szCs w:val="24"/>
+        </w:rPr>
+        <w:t xml:space="preserve"> </w:t>
+      </w:r>
+      <w:proofErr w:type="spellStart"/>
+      <w:r>
+        <w:rPr>
+          <w:rFonts w:ascii="Times New Roman" w:hAnsi="Times New Roman" w:cs="Times New Roman"/>
+          <w:sz w:val="24"/>
+          <w:szCs w:val="24"/>
+        </w:rPr>
+        <w:t>rumah</w:t>
+      </w:r>
+      <w:proofErr w:type="spellEnd"/>
+      <w:r>
+        <w:rPr>
+          <w:rFonts w:ascii="Times New Roman" w:hAnsi="Times New Roman" w:cs="Times New Roman"/>
+          <w:sz w:val="24"/>
+          <w:szCs w:val="24"/>
+        </w:rPr>
+        <w:t xml:space="preserve"> </w:t>
+      </w:r>
+      <w:proofErr w:type="spellStart"/>
+      <w:r>
+        <w:rPr>
+          <w:rFonts w:ascii="Times New Roman" w:hAnsi="Times New Roman" w:cs="Times New Roman"/>
+          <w:sz w:val="24"/>
+          <w:szCs w:val="24"/>
+        </w:rPr>
+        <w:t>kelas</w:t>
+      </w:r>
+      <w:proofErr w:type="spellEnd"/>
+      <w:r>
+        <w:rPr>
+          <w:rFonts w:ascii="Times New Roman" w:hAnsi="Times New Roman" w:cs="Times New Roman"/>
+          <w:sz w:val="24"/>
+          <w:szCs w:val="24"/>
+        </w:rPr>
+        <w:t xml:space="preserve"> </w:t>
+      </w:r>
+      <w:proofErr w:type="spellStart"/>
+      <w:r>
+        <w:rPr>
+          <w:rFonts w:ascii="Times New Roman" w:hAnsi="Times New Roman" w:cs="Times New Roman"/>
+          <w:sz w:val="24"/>
+          <w:szCs w:val="24"/>
+        </w:rPr>
+        <w:t>atas</w:t>
+      </w:r>
+      <w:proofErr w:type="spellEnd"/>
+      <w:r>
+        <w:rPr>
+          <w:rFonts w:ascii="Times New Roman" w:hAnsi="Times New Roman" w:cs="Times New Roman"/>
+          <w:sz w:val="24"/>
+          <w:szCs w:val="24"/>
+        </w:rPr>
+        <w:t xml:space="preserve"> yang </w:t>
+      </w:r>
+      <w:proofErr w:type="spellStart"/>
+      <w:r>
+        <w:rPr>
+          <w:rFonts w:ascii="Times New Roman" w:hAnsi="Times New Roman" w:cs="Times New Roman"/>
+          <w:sz w:val="24"/>
+          <w:szCs w:val="24"/>
+        </w:rPr>
+        <w:t>mayoritas</w:t>
+      </w:r>
+      <w:proofErr w:type="spellEnd"/>
+      <w:r>
+        <w:rPr>
+          <w:rFonts w:ascii="Times New Roman" w:hAnsi="Times New Roman" w:cs="Times New Roman"/>
+          <w:sz w:val="24"/>
+          <w:szCs w:val="24"/>
+        </w:rPr>
+        <w:t xml:space="preserve"> </w:t>
+      </w:r>
+      <w:proofErr w:type="spellStart"/>
+      <w:r>
+        <w:rPr>
+          <w:rFonts w:ascii="Times New Roman" w:hAnsi="Times New Roman" w:cs="Times New Roman"/>
+          <w:sz w:val="24"/>
+          <w:szCs w:val="24"/>
+        </w:rPr>
+        <w:t>berada</w:t>
+      </w:r>
+      <w:proofErr w:type="spellEnd"/>
+      <w:r>
+        <w:rPr>
+          <w:rFonts w:ascii="Times New Roman" w:hAnsi="Times New Roman" w:cs="Times New Roman"/>
+          <w:sz w:val="24"/>
+          <w:szCs w:val="24"/>
+        </w:rPr>
+        <w:t xml:space="preserve"> </w:t>
+      </w:r>
+      <w:proofErr w:type="spellStart"/>
+      <w:r>
+        <w:rPr>
+          <w:rFonts w:ascii="Times New Roman" w:hAnsi="Times New Roman" w:cs="Times New Roman"/>
+          <w:sz w:val="24"/>
+          <w:szCs w:val="24"/>
+        </w:rPr>
+        <w:t>dikisaran</w:t>
+      </w:r>
+      <w:proofErr w:type="spellEnd"/>
+      <w:r>
+        <w:rPr>
+          <w:rFonts w:ascii="Times New Roman" w:hAnsi="Times New Roman" w:cs="Times New Roman"/>
+          <w:sz w:val="24"/>
+          <w:szCs w:val="24"/>
+        </w:rPr>
+        <w:t xml:space="preserve"> </w:t>
+      </w:r>
+      <w:proofErr w:type="spellStart"/>
+      <w:r>
+        <w:rPr>
+          <w:rFonts w:ascii="Times New Roman" w:hAnsi="Times New Roman" w:cs="Times New Roman"/>
+          <w:sz w:val="24"/>
+          <w:szCs w:val="24"/>
+        </w:rPr>
+        <w:t>harga</w:t>
+      </w:r>
+      <w:proofErr w:type="spellEnd"/>
+      <w:r>
+        <w:rPr>
+          <w:rFonts w:ascii="Times New Roman" w:hAnsi="Times New Roman" w:cs="Times New Roman"/>
+          <w:sz w:val="24"/>
+          <w:szCs w:val="24"/>
+        </w:rPr>
+        <w:t xml:space="preserve"> Rp 2.350.000.000 – Rp 4.000.000.000 dan paling </w:t>
+      </w:r>
+      <w:proofErr w:type="spellStart"/>
+      <w:r>
+        <w:rPr>
+          <w:rFonts w:ascii="Times New Roman" w:hAnsi="Times New Roman" w:cs="Times New Roman"/>
+          <w:sz w:val="24"/>
+          <w:szCs w:val="24"/>
+        </w:rPr>
+        <w:t>banyak</w:t>
+      </w:r>
+      <w:proofErr w:type="spellEnd"/>
+      <w:r>
+        <w:rPr>
+          <w:rFonts w:ascii="Times New Roman" w:hAnsi="Times New Roman" w:cs="Times New Roman"/>
+          <w:sz w:val="24"/>
+          <w:szCs w:val="24"/>
+        </w:rPr>
+        <w:t xml:space="preserve"> </w:t>
+      </w:r>
+      <w:proofErr w:type="spellStart"/>
+      <w:r>
+        <w:rPr>
+          <w:rFonts w:ascii="Times New Roman" w:hAnsi="Times New Roman" w:cs="Times New Roman"/>
+          <w:sz w:val="24"/>
+          <w:szCs w:val="24"/>
+        </w:rPr>
+        <w:t>berlokasi</w:t>
+      </w:r>
+      <w:proofErr w:type="spellEnd"/>
+      <w:r>
+        <w:rPr>
+          <w:rFonts w:ascii="Times New Roman" w:hAnsi="Times New Roman" w:cs="Times New Roman"/>
+          <w:sz w:val="24"/>
+          <w:szCs w:val="24"/>
+        </w:rPr>
+        <w:t xml:space="preserve"> di </w:t>
+      </w:r>
+      <w:proofErr w:type="spellStart"/>
+      <w:r>
+        <w:rPr>
+          <w:rFonts w:ascii="Times New Roman" w:hAnsi="Times New Roman" w:cs="Times New Roman"/>
+          <w:sz w:val="24"/>
+          <w:szCs w:val="24"/>
+        </w:rPr>
+        <w:t>kecamatan</w:t>
+      </w:r>
+      <w:proofErr w:type="spellEnd"/>
+      <w:r>
+        <w:rPr>
+          <w:rFonts w:ascii="Times New Roman" w:hAnsi="Times New Roman" w:cs="Times New Roman"/>
+          <w:sz w:val="24"/>
+          <w:szCs w:val="24"/>
+        </w:rPr>
+        <w:t xml:space="preserve"> </w:t>
+      </w:r>
+      <w:proofErr w:type="spellStart"/>
+      <w:r>
+        <w:rPr>
+          <w:rFonts w:ascii="Times New Roman" w:hAnsi="Times New Roman" w:cs="Times New Roman"/>
+          <w:sz w:val="24"/>
+          <w:szCs w:val="24"/>
+        </w:rPr>
+        <w:t>Kelapa</w:t>
+      </w:r>
+      <w:proofErr w:type="spellEnd"/>
+      <w:r>
+        <w:rPr>
+          <w:rFonts w:ascii="Times New Roman" w:hAnsi="Times New Roman" w:cs="Times New Roman"/>
+          <w:sz w:val="24"/>
+          <w:szCs w:val="24"/>
+        </w:rPr>
+        <w:t xml:space="preserve"> </w:t>
+      </w:r>
+      <w:proofErr w:type="spellStart"/>
+      <w:r>
+        <w:rPr>
+          <w:rFonts w:ascii="Times New Roman" w:hAnsi="Times New Roman" w:cs="Times New Roman"/>
+          <w:sz w:val="24"/>
+          <w:szCs w:val="24"/>
+        </w:rPr>
+        <w:t>Gading</w:t>
+      </w:r>
+      <w:proofErr w:type="spellEnd"/>
+      <w:r>
+        <w:rPr>
+          <w:rFonts w:ascii="Times New Roman" w:hAnsi="Times New Roman" w:cs="Times New Roman"/>
+          <w:sz w:val="24"/>
+          <w:szCs w:val="24"/>
+        </w:rPr>
+        <w:t>, Jakarta Utara.</w:t>
+      </w:r>
+      <w:r>
         <w:br w:type="page"/>
       </w:r>
     </w:p>
@@ -38121,14 +42523,12 @@
           <w:docPartUnique/>
         </w:docPartObj>
       </w:sdtPr>
-      <w:sdtEndPr/>
       <w:sdtContent>
         <w:sdt>
           <w:sdtPr>
             <w:id w:val="111145805"/>
             <w:bibliography/>
           </w:sdtPr>
-          <w:sdtEndPr/>
           <w:sdtContent>
             <w:p>
               <w:pPr>
@@ -39188,8 +43588,8 @@
       <w:bookmarkEnd w:id="38"/>
     </w:p>
     <w:sectPr>
-      <w:headerReference w:type="default" r:id="rId34"/>
-      <w:footerReference w:type="default" r:id="rId35"/>
+      <w:headerReference w:type="default" r:id="rId35"/>
+      <w:footerReference w:type="default" r:id="rId36"/>
       <w:pgSz w:w="11906" w:h="16838" w:code="9"/>
       <w:pgMar w:top="1699" w:right="1699" w:bottom="1699" w:left="2275" w:header="720" w:footer="720" w:gutter="0"/>
       <w:pgNumType w:start="1"/>
@@ -40219,7 +44619,7 @@
   <w:abstractNum w:abstractNumId="8" w15:restartNumberingAfterBreak="0">
     <w:nsid w:val="19CC5B81"/>
     <w:multiLevelType w:val="multilevel"/>
-    <w:tmpl w:val="80C0CF4C"/>
+    <w:tmpl w:val="3D2082C8"/>
     <w:lvl w:ilvl="0">
       <w:start w:val="1"/>
       <w:numFmt w:val="decimal"/>
@@ -40230,6 +44630,7 @@
       </w:pPr>
       <w:rPr>
         <w:rFonts w:hint="default"/>
+        <w:color w:val="auto"/>
       </w:rPr>
     </w:lvl>
     <w:lvl w:ilvl="1">
@@ -43206,6 +47607,98 @@
     </w:lvl>
   </w:abstractNum>
   <w:abstractNum w:abstractNumId="41" w15:restartNumberingAfterBreak="0">
+    <w:nsid w:val="69064CDB"/>
+    <w:multiLevelType w:val="hybridMultilevel"/>
+    <w:tmpl w:val="25C0ABFC"/>
+    <w:lvl w:ilvl="0" w:tplc="5628C702">
+      <w:start w:val="1"/>
+      <w:numFmt w:val="decimal"/>
+      <w:lvlText w:val="%1."/>
+      <w:lvlJc w:val="left"/>
+      <w:pPr>
+        <w:ind w:left="720" w:hanging="360"/>
+      </w:pPr>
+      <w:rPr>
+        <w:rFonts w:hint="default"/>
+        <w:b w:val="0"/>
+        <w:color w:val="auto"/>
+        <w:sz w:val="24"/>
+      </w:rPr>
+    </w:lvl>
+    <w:lvl w:ilvl="1" w:tplc="38090019" w:tentative="1">
+      <w:start w:val="1"/>
+      <w:numFmt w:val="lowerLetter"/>
+      <w:lvlText w:val="%2."/>
+      <w:lvlJc w:val="left"/>
+      <w:pPr>
+        <w:ind w:left="1440" w:hanging="360"/>
+      </w:pPr>
+    </w:lvl>
+    <w:lvl w:ilvl="2" w:tplc="3809001B" w:tentative="1">
+      <w:start w:val="1"/>
+      <w:numFmt w:val="lowerRoman"/>
+      <w:lvlText w:val="%3."/>
+      <w:lvlJc w:val="right"/>
+      <w:pPr>
+        <w:ind w:left="2160" w:hanging="180"/>
+      </w:pPr>
+    </w:lvl>
+    <w:lvl w:ilvl="3" w:tplc="3809000F" w:tentative="1">
+      <w:start w:val="1"/>
+      <w:numFmt w:val="decimal"/>
+      <w:lvlText w:val="%4."/>
+      <w:lvlJc w:val="left"/>
+      <w:pPr>
+        <w:ind w:left="2880" w:hanging="360"/>
+      </w:pPr>
+    </w:lvl>
+    <w:lvl w:ilvl="4" w:tplc="38090019" w:tentative="1">
+      <w:start w:val="1"/>
+      <w:numFmt w:val="lowerLetter"/>
+      <w:lvlText w:val="%5."/>
+      <w:lvlJc w:val="left"/>
+      <w:pPr>
+        <w:ind w:left="3600" w:hanging="360"/>
+      </w:pPr>
+    </w:lvl>
+    <w:lvl w:ilvl="5" w:tplc="3809001B" w:tentative="1">
+      <w:start w:val="1"/>
+      <w:numFmt w:val="lowerRoman"/>
+      <w:lvlText w:val="%6."/>
+      <w:lvlJc w:val="right"/>
+      <w:pPr>
+        <w:ind w:left="4320" w:hanging="180"/>
+      </w:pPr>
+    </w:lvl>
+    <w:lvl w:ilvl="6" w:tplc="3809000F" w:tentative="1">
+      <w:start w:val="1"/>
+      <w:numFmt w:val="decimal"/>
+      <w:lvlText w:val="%7."/>
+      <w:lvlJc w:val="left"/>
+      <w:pPr>
+        <w:ind w:left="5040" w:hanging="360"/>
+      </w:pPr>
+    </w:lvl>
+    <w:lvl w:ilvl="7" w:tplc="38090019" w:tentative="1">
+      <w:start w:val="1"/>
+      <w:numFmt w:val="lowerLetter"/>
+      <w:lvlText w:val="%8."/>
+      <w:lvlJc w:val="left"/>
+      <w:pPr>
+        <w:ind w:left="5760" w:hanging="360"/>
+      </w:pPr>
+    </w:lvl>
+    <w:lvl w:ilvl="8" w:tplc="3809001B" w:tentative="1">
+      <w:start w:val="1"/>
+      <w:numFmt w:val="lowerRoman"/>
+      <w:lvlText w:val="%9."/>
+      <w:lvlJc w:val="right"/>
+      <w:pPr>
+        <w:ind w:left="6480" w:hanging="180"/>
+      </w:pPr>
+    </w:lvl>
+  </w:abstractNum>
+  <w:abstractNum w:abstractNumId="42" w15:restartNumberingAfterBreak="0">
     <w:nsid w:val="69EE13B2"/>
     <w:multiLevelType w:val="hybridMultilevel"/>
     <w:tmpl w:val="B462A492"/>
@@ -43294,7 +47787,7 @@
       </w:pPr>
     </w:lvl>
   </w:abstractNum>
-  <w:abstractNum w:abstractNumId="42" w15:restartNumberingAfterBreak="0">
+  <w:abstractNum w:abstractNumId="43" w15:restartNumberingAfterBreak="0">
     <w:nsid w:val="6BC107A9"/>
     <w:multiLevelType w:val="hybridMultilevel"/>
     <w:tmpl w:val="0E5E8586"/>
@@ -43410,7 +47903,7 @@
       </w:rPr>
     </w:lvl>
   </w:abstractNum>
-  <w:abstractNum w:abstractNumId="43" w15:restartNumberingAfterBreak="0">
+  <w:abstractNum w:abstractNumId="44" w15:restartNumberingAfterBreak="0">
     <w:nsid w:val="6C7C14D5"/>
     <w:multiLevelType w:val="hybridMultilevel"/>
     <w:tmpl w:val="670E129A"/>
@@ -43499,7 +47992,7 @@
       </w:pPr>
     </w:lvl>
   </w:abstractNum>
-  <w:abstractNum w:abstractNumId="44" w15:restartNumberingAfterBreak="0">
+  <w:abstractNum w:abstractNumId="45" w15:restartNumberingAfterBreak="0">
     <w:nsid w:val="73D325E9"/>
     <w:multiLevelType w:val="multilevel"/>
     <w:tmpl w:val="3F005FD2"/>
@@ -43648,7 +48141,7 @@
       </w:rPr>
     </w:lvl>
   </w:abstractNum>
-  <w:abstractNum w:abstractNumId="45" w15:restartNumberingAfterBreak="0">
+  <w:abstractNum w:abstractNumId="46" w15:restartNumberingAfterBreak="0">
     <w:nsid w:val="797E1812"/>
     <w:multiLevelType w:val="hybridMultilevel"/>
     <w:tmpl w:val="4336E8F6"/>
@@ -43737,7 +48230,7 @@
       </w:pPr>
     </w:lvl>
   </w:abstractNum>
-  <w:abstractNum w:abstractNumId="46" w15:restartNumberingAfterBreak="0">
+  <w:abstractNum w:abstractNumId="47" w15:restartNumberingAfterBreak="0">
     <w:nsid w:val="7C1C242A"/>
     <w:multiLevelType w:val="multilevel"/>
     <w:tmpl w:val="7DAA8A2E"/>
@@ -43859,7 +48352,7 @@
       </w:rPr>
     </w:lvl>
   </w:abstractNum>
-  <w:abstractNum w:abstractNumId="47" w15:restartNumberingAfterBreak="0">
+  <w:abstractNum w:abstractNumId="48" w15:restartNumberingAfterBreak="0">
     <w:nsid w:val="7D38313E"/>
     <w:multiLevelType w:val="hybridMultilevel"/>
     <w:tmpl w:val="71C28CAC"/>
@@ -43959,7 +48452,7 @@
     <w:abstractNumId w:val="37"/>
   </w:num>
   <w:num w:numId="4" w16cid:durableId="2042970926">
-    <w:abstractNumId w:val="46"/>
+    <w:abstractNumId w:val="47"/>
   </w:num>
   <w:num w:numId="5" w16cid:durableId="1597520486">
     <w:abstractNumId w:val="3"/>
@@ -43968,7 +48461,7 @@
     <w:abstractNumId w:val="31"/>
   </w:num>
   <w:num w:numId="7" w16cid:durableId="1629236909">
-    <w:abstractNumId w:val="41"/>
+    <w:abstractNumId w:val="42"/>
   </w:num>
   <w:num w:numId="8" w16cid:durableId="864750805">
     <w:abstractNumId w:val="5"/>
@@ -43992,19 +48485,19 @@
     <w:abstractNumId w:val="16"/>
   </w:num>
   <w:num w:numId="15" w16cid:durableId="1779638917">
-    <w:abstractNumId w:val="43"/>
+    <w:abstractNumId w:val="44"/>
   </w:num>
   <w:num w:numId="16" w16cid:durableId="219824059">
     <w:abstractNumId w:val="17"/>
   </w:num>
   <w:num w:numId="17" w16cid:durableId="121582449">
-    <w:abstractNumId w:val="47"/>
+    <w:abstractNumId w:val="48"/>
   </w:num>
   <w:num w:numId="18" w16cid:durableId="746805239">
-    <w:abstractNumId w:val="44"/>
+    <w:abstractNumId w:val="45"/>
   </w:num>
   <w:num w:numId="19" w16cid:durableId="1263566257">
-    <w:abstractNumId w:val="45"/>
+    <w:abstractNumId w:val="46"/>
   </w:num>
   <w:num w:numId="20" w16cid:durableId="932321778">
     <w:abstractNumId w:val="14"/>
@@ -44079,7 +48572,7 @@
     <w:abstractNumId w:val="23"/>
   </w:num>
   <w:num w:numId="44" w16cid:durableId="865558005">
-    <w:abstractNumId w:val="42"/>
+    <w:abstractNumId w:val="43"/>
   </w:num>
   <w:num w:numId="45" w16cid:durableId="992296553">
     <w:abstractNumId w:val="1"/>
@@ -44092,6 +48585,9 @@
   </w:num>
   <w:num w:numId="48" w16cid:durableId="1534613010">
     <w:abstractNumId w:val="21"/>
+  </w:num>
+  <w:num w:numId="49" w16cid:durableId="453444818">
+    <w:abstractNumId w:val="41"/>
   </w:num>
   <w:numIdMacAtCleanup w:val="13"/>
 </w:numbering>
@@ -45784,12 +50280,161 @@
 </file>
 
 <file path=customXml/item2.xml><?xml version="1.0" encoding="utf-8"?>
-<p:properties xmlns:p="http://schemas.microsoft.com/office/2006/metadata/properties" xmlns:xsi="http://www.w3.org/2001/XMLSchema-instance" xmlns:pc="http://schemas.microsoft.com/office/infopath/2007/PartnerControls">
-  <documentManagement/>
-</p:properties>
+<?mso-contentType ?>
+<FormTemplates xmlns="http://schemas.microsoft.com/sharepoint/v3/contenttype/forms">
+  <Display>DocumentLibraryForm</Display>
+  <Edit>DocumentLibraryForm</Edit>
+  <New>DocumentLibraryForm</New>
+</FormTemplates>
 </file>
 
 <file path=customXml/item3.xml><?xml version="1.0" encoding="utf-8"?>
+<ct:contentTypeSchema xmlns:ct="http://schemas.microsoft.com/office/2006/metadata/contentType" xmlns:ma="http://schemas.microsoft.com/office/2006/metadata/properties/metaAttributes" ct:_="" ma:_="" ma:contentTypeName="Dokumen" ma:contentTypeID="0x010100FE395B242B3BF04D9DC421733897D49E" ma:contentTypeVersion="4" ma:contentTypeDescription="Buat sebuah dokumen baru." ma:contentTypeScope="" ma:versionID="c25a0aac17b59dbe8f52858409b26726">
+  <xsd:schema xmlns:xsd="http://www.w3.org/2001/XMLSchema" xmlns:xs="http://www.w3.org/2001/XMLSchema" xmlns:p="http://schemas.microsoft.com/office/2006/metadata/properties" xmlns:ns3="2e75a8d5-8599-4fde-9cfe-67481cbb2a89" targetNamespace="http://schemas.microsoft.com/office/2006/metadata/properties" ma:root="true" ma:fieldsID="cfb17cc7e5114ffbe9c95216bbd55b0e" ns3:_="">
+    <xsd:import namespace="2e75a8d5-8599-4fde-9cfe-67481cbb2a89"/>
+    <xsd:element name="properties">
+      <xsd:complexType>
+        <xsd:sequence>
+          <xsd:element name="documentManagement">
+            <xsd:complexType>
+              <xsd:all>
+                <xsd:element ref="ns3:MediaServiceMetadata" minOccurs="0"/>
+                <xsd:element ref="ns3:MediaServiceFastMetadata" minOccurs="0"/>
+                <xsd:element ref="ns3:MediaServiceAutoKeyPoints" minOccurs="0"/>
+                <xsd:element ref="ns3:MediaServiceKeyPoints" minOccurs="0"/>
+              </xsd:all>
+            </xsd:complexType>
+          </xsd:element>
+        </xsd:sequence>
+      </xsd:complexType>
+    </xsd:element>
+  </xsd:schema>
+  <xsd:schema xmlns:xsd="http://www.w3.org/2001/XMLSchema" xmlns:xs="http://www.w3.org/2001/XMLSchema" xmlns:dms="http://schemas.microsoft.com/office/2006/documentManagement/types" xmlns:pc="http://schemas.microsoft.com/office/infopath/2007/PartnerControls" targetNamespace="2e75a8d5-8599-4fde-9cfe-67481cbb2a89" elementFormDefault="qualified">
+    <xsd:import namespace="http://schemas.microsoft.com/office/2006/documentManagement/types"/>
+    <xsd:import namespace="http://schemas.microsoft.com/office/infopath/2007/PartnerControls"/>
+    <xsd:element name="MediaServiceMetadata" ma:index="8" nillable="true" ma:displayName="MediaServiceMetadata" ma:hidden="true" ma:internalName="MediaServiceMetadata" ma:readOnly="true">
+      <xsd:simpleType>
+        <xsd:restriction base="dms:Note"/>
+      </xsd:simpleType>
+    </xsd:element>
+    <xsd:element name="MediaServiceFastMetadata" ma:index="9" nillable="true" ma:displayName="MediaServiceFastMetadata" ma:hidden="true" ma:internalName="MediaServiceFastMetadata" ma:readOnly="true">
+      <xsd:simpleType>
+        <xsd:restriction base="dms:Note"/>
+      </xsd:simpleType>
+    </xsd:element>
+    <xsd:element name="MediaServiceAutoKeyPoints" ma:index="10" nillable="true" ma:displayName="MediaServiceAutoKeyPoints" ma:hidden="true" ma:internalName="MediaServiceAutoKeyPoints" ma:readOnly="true">
+      <xsd:simpleType>
+        <xsd:restriction base="dms:Note"/>
+      </xsd:simpleType>
+    </xsd:element>
+    <xsd:element name="MediaServiceKeyPoints" ma:index="11" nillable="true" ma:displayName="KeyPoints" ma:internalName="MediaServiceKeyPoints" ma:readOnly="true">
+      <xsd:simpleType>
+        <xsd:restriction base="dms:Note">
+          <xsd:maxLength value="255"/>
+        </xsd:restriction>
+      </xsd:simpleType>
+    </xsd:element>
+  </xsd:schema>
+  <xsd:schema xmlns="http://schemas.openxmlformats.org/package/2006/metadata/core-properties" xmlns:xsd="http://www.w3.org/2001/XMLSchema" xmlns:xsi="http://www.w3.org/2001/XMLSchema-instance" xmlns:dc="http://purl.org/dc/elements/1.1/" xmlns:dcterms="http://purl.org/dc/terms/" xmlns:odoc="http://schemas.microsoft.com/internal/obd" targetNamespace="http://schemas.openxmlformats.org/package/2006/metadata/core-properties" elementFormDefault="qualified" attributeFormDefault="unqualified" blockDefault="#all">
+    <xsd:import namespace="http://purl.org/dc/elements/1.1/" schemaLocation="http://dublincore.org/schemas/xmls/qdc/2003/04/02/dc.xsd"/>
+    <xsd:import namespace="http://purl.org/dc/terms/" schemaLocation="http://dublincore.org/schemas/xmls/qdc/2003/04/02/dcterms.xsd"/>
+    <xsd:element name="coreProperties" type="CT_coreProperties"/>
+    <xsd:complexType name="CT_coreProperties">
+      <xsd:all>
+        <xsd:element ref="dc:creator" minOccurs="0" maxOccurs="1"/>
+        <xsd:element ref="dcterms:created" minOccurs="0" maxOccurs="1"/>
+        <xsd:element ref="dc:identifier" minOccurs="0" maxOccurs="1"/>
+        <xsd:element name="contentType" minOccurs="0" maxOccurs="1" type="xsd:string" ma:index="0" ma:displayName="Tipe Isi"/>
+        <xsd:element ref="dc:title" minOccurs="0" maxOccurs="1" ma:index="4" ma:displayName="Judul"/>
+        <xsd:element ref="dc:subject" minOccurs="0" maxOccurs="1"/>
+        <xsd:element ref="dc:description" minOccurs="0" maxOccurs="1"/>
+        <xsd:element name="keywords" minOccurs="0" maxOccurs="1" type="xsd:string"/>
+        <xsd:element ref="dc:language" minOccurs="0" maxOccurs="1"/>
+        <xsd:element name="category" minOccurs="0" maxOccurs="1" type="xsd:string"/>
+        <xsd:element name="version" minOccurs="0" maxOccurs="1" type="xsd:string"/>
+        <xsd:element name="revision" minOccurs="0" maxOccurs="1" type="xsd:string">
+          <xsd:annotation>
+            <xsd:documentation>
+                        This value indicates the number of saves or revisions. The application is responsible for updating this value after each revision.
+                    </xsd:documentation>
+          </xsd:annotation>
+        </xsd:element>
+        <xsd:element name="lastModifiedBy" minOccurs="0" maxOccurs="1" type="xsd:string"/>
+        <xsd:element ref="dcterms:modified" minOccurs="0" maxOccurs="1"/>
+        <xsd:element name="contentStatus" minOccurs="0" maxOccurs="1" type="xsd:string"/>
+      </xsd:all>
+    </xsd:complexType>
+  </xsd:schema>
+  <xs:schema xmlns:pc="http://schemas.microsoft.com/office/infopath/2007/PartnerControls" xmlns:xs="http://www.w3.org/2001/XMLSchema" targetNamespace="http://schemas.microsoft.com/office/infopath/2007/PartnerControls" elementFormDefault="qualified" attributeFormDefault="unqualified">
+    <xs:element name="Person">
+      <xs:complexType>
+        <xs:sequence>
+          <xs:element ref="pc:DisplayName" minOccurs="0"/>
+          <xs:element ref="pc:AccountId" minOccurs="0"/>
+          <xs:element ref="pc:AccountType" minOccurs="0"/>
+        </xs:sequence>
+      </xs:complexType>
+    </xs:element>
+    <xs:element name="DisplayName" type="xs:string"/>
+    <xs:element name="AccountId" type="xs:string"/>
+    <xs:element name="AccountType" type="xs:string"/>
+    <xs:element name="BDCAssociatedEntity">
+      <xs:complexType>
+        <xs:sequence>
+          <xs:element ref="pc:BDCEntity" minOccurs="0" maxOccurs="unbounded"/>
+        </xs:sequence>
+        <xs:attribute ref="pc:EntityNamespace"/>
+        <xs:attribute ref="pc:EntityName"/>
+        <xs:attribute ref="pc:SystemInstanceName"/>
+        <xs:attribute ref="pc:AssociationName"/>
+      </xs:complexType>
+    </xs:element>
+    <xs:attribute name="EntityNamespace" type="xs:string"/>
+    <xs:attribute name="EntityName" type="xs:string"/>
+    <xs:attribute name="SystemInstanceName" type="xs:string"/>
+    <xs:attribute name="AssociationName" type="xs:string"/>
+    <xs:element name="BDCEntity">
+      <xs:complexType>
+        <xs:sequence>
+          <xs:element ref="pc:EntityDisplayName" minOccurs="0"/>
+          <xs:element ref="pc:EntityInstanceReference" minOccurs="0"/>
+          <xs:element ref="pc:EntityId1" minOccurs="0"/>
+          <xs:element ref="pc:EntityId2" minOccurs="0"/>
+          <xs:element ref="pc:EntityId3" minOccurs="0"/>
+          <xs:element ref="pc:EntityId4" minOccurs="0"/>
+          <xs:element ref="pc:EntityId5" minOccurs="0"/>
+        </xs:sequence>
+      </xs:complexType>
+    </xs:element>
+    <xs:element name="EntityDisplayName" type="xs:string"/>
+    <xs:element name="EntityInstanceReference" type="xs:string"/>
+    <xs:element name="EntityId1" type="xs:string"/>
+    <xs:element name="EntityId2" type="xs:string"/>
+    <xs:element name="EntityId3" type="xs:string"/>
+    <xs:element name="EntityId4" type="xs:string"/>
+    <xs:element name="EntityId5" type="xs:string"/>
+    <xs:element name="Terms">
+      <xs:complexType>
+        <xs:sequence>
+          <xs:element ref="pc:TermInfo" minOccurs="0" maxOccurs="unbounded"/>
+        </xs:sequence>
+      </xs:complexType>
+    </xs:element>
+    <xs:element name="TermInfo">
+      <xs:complexType>
+        <xs:sequence>
+          <xs:element ref="pc:TermName" minOccurs="0"/>
+          <xs:element ref="pc:TermId" minOccurs="0"/>
+        </xs:sequence>
+      </xs:complexType>
+    </xs:element>
+    <xs:element name="TermName" type="xs:string"/>
+    <xs:element name="TermId" type="xs:string"/>
+  </xs:schema>
+</ct:contentTypeSchema>
+</file>
+
+<file path=customXml/item4.xml><?xml version="1.0" encoding="utf-8"?>
 <b:Sources xmlns:b="http://schemas.openxmlformats.org/officeDocument/2006/bibliography" xmlns="http://schemas.openxmlformats.org/officeDocument/2006/bibliography" SelectedStyle="\IEEE2006OfficeOnline.xsl" StyleName="IEEE" Version="2006">
   <b:Source>
     <b:Tag>TSo12</b:Tag>
@@ -46253,159 +50898,10 @@
 </b:Sources>
 </file>
 
-<file path=customXml/item4.xml><?xml version="1.0" encoding="utf-8"?>
-<ct:contentTypeSchema xmlns:ct="http://schemas.microsoft.com/office/2006/metadata/contentType" xmlns:ma="http://schemas.microsoft.com/office/2006/metadata/properties/metaAttributes" ct:_="" ma:_="" ma:contentTypeName="Dokumen" ma:contentTypeID="0x010100FE395B242B3BF04D9DC421733897D49E" ma:contentTypeVersion="4" ma:contentTypeDescription="Buat sebuah dokumen baru." ma:contentTypeScope="" ma:versionID="c25a0aac17b59dbe8f52858409b26726">
-  <xsd:schema xmlns:xsd="http://www.w3.org/2001/XMLSchema" xmlns:xs="http://www.w3.org/2001/XMLSchema" xmlns:p="http://schemas.microsoft.com/office/2006/metadata/properties" xmlns:ns3="2e75a8d5-8599-4fde-9cfe-67481cbb2a89" targetNamespace="http://schemas.microsoft.com/office/2006/metadata/properties" ma:root="true" ma:fieldsID="cfb17cc7e5114ffbe9c95216bbd55b0e" ns3:_="">
-    <xsd:import namespace="2e75a8d5-8599-4fde-9cfe-67481cbb2a89"/>
-    <xsd:element name="properties">
-      <xsd:complexType>
-        <xsd:sequence>
-          <xsd:element name="documentManagement">
-            <xsd:complexType>
-              <xsd:all>
-                <xsd:element ref="ns3:MediaServiceMetadata" minOccurs="0"/>
-                <xsd:element ref="ns3:MediaServiceFastMetadata" minOccurs="0"/>
-                <xsd:element ref="ns3:MediaServiceAutoKeyPoints" minOccurs="0"/>
-                <xsd:element ref="ns3:MediaServiceKeyPoints" minOccurs="0"/>
-              </xsd:all>
-            </xsd:complexType>
-          </xsd:element>
-        </xsd:sequence>
-      </xsd:complexType>
-    </xsd:element>
-  </xsd:schema>
-  <xsd:schema xmlns:xsd="http://www.w3.org/2001/XMLSchema" xmlns:xs="http://www.w3.org/2001/XMLSchema" xmlns:dms="http://schemas.microsoft.com/office/2006/documentManagement/types" xmlns:pc="http://schemas.microsoft.com/office/infopath/2007/PartnerControls" targetNamespace="2e75a8d5-8599-4fde-9cfe-67481cbb2a89" elementFormDefault="qualified">
-    <xsd:import namespace="http://schemas.microsoft.com/office/2006/documentManagement/types"/>
-    <xsd:import namespace="http://schemas.microsoft.com/office/infopath/2007/PartnerControls"/>
-    <xsd:element name="MediaServiceMetadata" ma:index="8" nillable="true" ma:displayName="MediaServiceMetadata" ma:hidden="true" ma:internalName="MediaServiceMetadata" ma:readOnly="true">
-      <xsd:simpleType>
-        <xsd:restriction base="dms:Note"/>
-      </xsd:simpleType>
-    </xsd:element>
-    <xsd:element name="MediaServiceFastMetadata" ma:index="9" nillable="true" ma:displayName="MediaServiceFastMetadata" ma:hidden="true" ma:internalName="MediaServiceFastMetadata" ma:readOnly="true">
-      <xsd:simpleType>
-        <xsd:restriction base="dms:Note"/>
-      </xsd:simpleType>
-    </xsd:element>
-    <xsd:element name="MediaServiceAutoKeyPoints" ma:index="10" nillable="true" ma:displayName="MediaServiceAutoKeyPoints" ma:hidden="true" ma:internalName="MediaServiceAutoKeyPoints" ma:readOnly="true">
-      <xsd:simpleType>
-        <xsd:restriction base="dms:Note"/>
-      </xsd:simpleType>
-    </xsd:element>
-    <xsd:element name="MediaServiceKeyPoints" ma:index="11" nillable="true" ma:displayName="KeyPoints" ma:internalName="MediaServiceKeyPoints" ma:readOnly="true">
-      <xsd:simpleType>
-        <xsd:restriction base="dms:Note">
-          <xsd:maxLength value="255"/>
-        </xsd:restriction>
-      </xsd:simpleType>
-    </xsd:element>
-  </xsd:schema>
-  <xsd:schema xmlns="http://schemas.openxmlformats.org/package/2006/metadata/core-properties" xmlns:xsd="http://www.w3.org/2001/XMLSchema" xmlns:xsi="http://www.w3.org/2001/XMLSchema-instance" xmlns:dc="http://purl.org/dc/elements/1.1/" xmlns:dcterms="http://purl.org/dc/terms/" xmlns:odoc="http://schemas.microsoft.com/internal/obd" targetNamespace="http://schemas.openxmlformats.org/package/2006/metadata/core-properties" elementFormDefault="qualified" attributeFormDefault="unqualified" blockDefault="#all">
-    <xsd:import namespace="http://purl.org/dc/elements/1.1/" schemaLocation="http://dublincore.org/schemas/xmls/qdc/2003/04/02/dc.xsd"/>
-    <xsd:import namespace="http://purl.org/dc/terms/" schemaLocation="http://dublincore.org/schemas/xmls/qdc/2003/04/02/dcterms.xsd"/>
-    <xsd:element name="coreProperties" type="CT_coreProperties"/>
-    <xsd:complexType name="CT_coreProperties">
-      <xsd:all>
-        <xsd:element ref="dc:creator" minOccurs="0" maxOccurs="1"/>
-        <xsd:element ref="dcterms:created" minOccurs="0" maxOccurs="1"/>
-        <xsd:element ref="dc:identifier" minOccurs="0" maxOccurs="1"/>
-        <xsd:element name="contentType" minOccurs="0" maxOccurs="1" type="xsd:string" ma:index="0" ma:displayName="Tipe Isi"/>
-        <xsd:element ref="dc:title" minOccurs="0" maxOccurs="1" ma:index="4" ma:displayName="Judul"/>
-        <xsd:element ref="dc:subject" minOccurs="0" maxOccurs="1"/>
-        <xsd:element ref="dc:description" minOccurs="0" maxOccurs="1"/>
-        <xsd:element name="keywords" minOccurs="0" maxOccurs="1" type="xsd:string"/>
-        <xsd:element ref="dc:language" minOccurs="0" maxOccurs="1"/>
-        <xsd:element name="category" minOccurs="0" maxOccurs="1" type="xsd:string"/>
-        <xsd:element name="version" minOccurs="0" maxOccurs="1" type="xsd:string"/>
-        <xsd:element name="revision" minOccurs="0" maxOccurs="1" type="xsd:string">
-          <xsd:annotation>
-            <xsd:documentation>
-                        This value indicates the number of saves or revisions. The application is responsible for updating this value after each revision.
-                    </xsd:documentation>
-          </xsd:annotation>
-        </xsd:element>
-        <xsd:element name="lastModifiedBy" minOccurs="0" maxOccurs="1" type="xsd:string"/>
-        <xsd:element ref="dcterms:modified" minOccurs="0" maxOccurs="1"/>
-        <xsd:element name="contentStatus" minOccurs="0" maxOccurs="1" type="xsd:string"/>
-      </xsd:all>
-    </xsd:complexType>
-  </xsd:schema>
-  <xs:schema xmlns:pc="http://schemas.microsoft.com/office/infopath/2007/PartnerControls" xmlns:xs="http://www.w3.org/2001/XMLSchema" targetNamespace="http://schemas.microsoft.com/office/infopath/2007/PartnerControls" elementFormDefault="qualified" attributeFormDefault="unqualified">
-    <xs:element name="Person">
-      <xs:complexType>
-        <xs:sequence>
-          <xs:element ref="pc:DisplayName" minOccurs="0"/>
-          <xs:element ref="pc:AccountId" minOccurs="0"/>
-          <xs:element ref="pc:AccountType" minOccurs="0"/>
-        </xs:sequence>
-      </xs:complexType>
-    </xs:element>
-    <xs:element name="DisplayName" type="xs:string"/>
-    <xs:element name="AccountId" type="xs:string"/>
-    <xs:element name="AccountType" type="xs:string"/>
-    <xs:element name="BDCAssociatedEntity">
-      <xs:complexType>
-        <xs:sequence>
-          <xs:element ref="pc:BDCEntity" minOccurs="0" maxOccurs="unbounded"/>
-        </xs:sequence>
-        <xs:attribute ref="pc:EntityNamespace"/>
-        <xs:attribute ref="pc:EntityName"/>
-        <xs:attribute ref="pc:SystemInstanceName"/>
-        <xs:attribute ref="pc:AssociationName"/>
-      </xs:complexType>
-    </xs:element>
-    <xs:attribute name="EntityNamespace" type="xs:string"/>
-    <xs:attribute name="EntityName" type="xs:string"/>
-    <xs:attribute name="SystemInstanceName" type="xs:string"/>
-    <xs:attribute name="AssociationName" type="xs:string"/>
-    <xs:element name="BDCEntity">
-      <xs:complexType>
-        <xs:sequence>
-          <xs:element ref="pc:EntityDisplayName" minOccurs="0"/>
-          <xs:element ref="pc:EntityInstanceReference" minOccurs="0"/>
-          <xs:element ref="pc:EntityId1" minOccurs="0"/>
-          <xs:element ref="pc:EntityId2" minOccurs="0"/>
-          <xs:element ref="pc:EntityId3" minOccurs="0"/>
-          <xs:element ref="pc:EntityId4" minOccurs="0"/>
-          <xs:element ref="pc:EntityId5" minOccurs="0"/>
-        </xs:sequence>
-      </xs:complexType>
-    </xs:element>
-    <xs:element name="EntityDisplayName" type="xs:string"/>
-    <xs:element name="EntityInstanceReference" type="xs:string"/>
-    <xs:element name="EntityId1" type="xs:string"/>
-    <xs:element name="EntityId2" type="xs:string"/>
-    <xs:element name="EntityId3" type="xs:string"/>
-    <xs:element name="EntityId4" type="xs:string"/>
-    <xs:element name="EntityId5" type="xs:string"/>
-    <xs:element name="Terms">
-      <xs:complexType>
-        <xs:sequence>
-          <xs:element ref="pc:TermInfo" minOccurs="0" maxOccurs="unbounded"/>
-        </xs:sequence>
-      </xs:complexType>
-    </xs:element>
-    <xs:element name="TermInfo">
-      <xs:complexType>
-        <xs:sequence>
-          <xs:element ref="pc:TermName" minOccurs="0"/>
-          <xs:element ref="pc:TermId" minOccurs="0"/>
-        </xs:sequence>
-      </xs:complexType>
-    </xs:element>
-    <xs:element name="TermName" type="xs:string"/>
-    <xs:element name="TermId" type="xs:string"/>
-  </xs:schema>
-</ct:contentTypeSchema>
-</file>
-
 <file path=customXml/item5.xml><?xml version="1.0" encoding="utf-8"?>
-<?mso-contentType ?>
-<FormTemplates xmlns="http://schemas.microsoft.com/sharepoint/v3/contenttype/forms">
-  <Display>DocumentLibraryForm</Display>
-  <Edit>DocumentLibraryForm</Edit>
-  <New>DocumentLibraryForm</New>
-</FormTemplates>
+<p:properties xmlns:p="http://schemas.microsoft.com/office/2006/metadata/properties" xmlns:xsi="http://www.w3.org/2001/XMLSchema-instance" xmlns:pc="http://schemas.microsoft.com/office/infopath/2007/PartnerControls">
+  <documentManagement/>
+</p:properties>
 </file>
 
 <file path=customXml/itemProps1.xml><?xml version="1.0" encoding="utf-8"?>
@@ -46417,23 +50913,14 @@
 </file>
 
 <file path=customXml/itemProps2.xml><?xml version="1.0" encoding="utf-8"?>
-<ds:datastoreItem xmlns:ds="http://schemas.openxmlformats.org/officeDocument/2006/customXml" ds:itemID="{C04722D9-28CF-4EA0-B7B6-8646D11C5C91}">
+<ds:datastoreItem xmlns:ds="http://schemas.openxmlformats.org/officeDocument/2006/customXml" ds:itemID="{7B5EE775-2180-450D-8388-FCC1EC3423F8}">
   <ds:schemaRefs>
-    <ds:schemaRef ds:uri="http://schemas.microsoft.com/office/2006/metadata/properties"/>
-    <ds:schemaRef ds:uri="http://schemas.microsoft.com/office/infopath/2007/PartnerControls"/>
+    <ds:schemaRef ds:uri="http://schemas.microsoft.com/sharepoint/v3/contenttype/forms"/>
   </ds:schemaRefs>
 </ds:datastoreItem>
 </file>
 
 <file path=customXml/itemProps3.xml><?xml version="1.0" encoding="utf-8"?>
-<ds:datastoreItem xmlns:ds="http://schemas.openxmlformats.org/officeDocument/2006/customXml" ds:itemID="{3E490E2E-E2D3-4581-AB15-C4C679BA32B3}">
-  <ds:schemaRefs>
-    <ds:schemaRef ds:uri="http://schemas.openxmlformats.org/officeDocument/2006/bibliography"/>
-  </ds:schemaRefs>
-</ds:datastoreItem>
-</file>
-
-<file path=customXml/itemProps4.xml><?xml version="1.0" encoding="utf-8"?>
 <ds:datastoreItem xmlns:ds="http://schemas.openxmlformats.org/officeDocument/2006/customXml" ds:itemID="{CE16EAFF-6754-4960-96C9-78755E5EA90B}">
   <ds:schemaRefs>
     <ds:schemaRef ds:uri="http://schemas.microsoft.com/office/2006/metadata/contentType"/>
@@ -46451,10 +50938,19 @@
 </ds:datastoreItem>
 </file>
 
+<file path=customXml/itemProps4.xml><?xml version="1.0" encoding="utf-8"?>
+<ds:datastoreItem xmlns:ds="http://schemas.openxmlformats.org/officeDocument/2006/customXml" ds:itemID="{3E490E2E-E2D3-4581-AB15-C4C679BA32B3}">
+  <ds:schemaRefs>
+    <ds:schemaRef ds:uri="http://schemas.openxmlformats.org/officeDocument/2006/bibliography"/>
+  </ds:schemaRefs>
+</ds:datastoreItem>
+</file>
+
 <file path=customXml/itemProps5.xml><?xml version="1.0" encoding="utf-8"?>
-<ds:datastoreItem xmlns:ds="http://schemas.openxmlformats.org/officeDocument/2006/customXml" ds:itemID="{7B5EE775-2180-450D-8388-FCC1EC3423F8}">
+<ds:datastoreItem xmlns:ds="http://schemas.openxmlformats.org/officeDocument/2006/customXml" ds:itemID="{C04722D9-28CF-4EA0-B7B6-8646D11C5C91}">
   <ds:schemaRefs>
-    <ds:schemaRef ds:uri="http://schemas.microsoft.com/sharepoint/v3/contenttype/forms"/>
+    <ds:schemaRef ds:uri="http://schemas.microsoft.com/office/2006/metadata/properties"/>
+    <ds:schemaRef ds:uri="http://schemas.microsoft.com/office/infopath/2007/PartnerControls"/>
   </ds:schemaRefs>
 </ds:datastoreItem>
 </file>
--- a/draft proposal Utama.docx
+++ b/draft proposal Utama.docx
@@ -12359,6 +12359,7 @@
           <w:szCs w:val="24"/>
         </w:rPr>
       </w:pPr>
+      <w:bookmarkStart w:id="15" w:name="_Hlk109492314"/>
       <w:proofErr w:type="spellStart"/>
       <w:r>
         <w:rPr>
@@ -12377,113 +12378,14 @@
         </w:rPr>
         <w:t xml:space="preserve"> </w:t>
       </w:r>
-      <w:proofErr w:type="spellStart"/>
-      <w:r>
-        <w:rPr>
-          <w:rFonts w:ascii="Times New Roman" w:hAnsi="Times New Roman" w:cs="Times New Roman"/>
-          <w:sz w:val="24"/>
-          <w:szCs w:val="24"/>
-        </w:rPr>
-        <w:t>atribut</w:t>
-      </w:r>
-      <w:proofErr w:type="spellEnd"/>
-      <w:r>
-        <w:rPr>
-          <w:rFonts w:ascii="Times New Roman" w:hAnsi="Times New Roman" w:cs="Times New Roman"/>
-          <w:sz w:val="24"/>
-          <w:szCs w:val="24"/>
-        </w:rPr>
-        <w:t xml:space="preserve"> yang paling </w:t>
-      </w:r>
-      <w:proofErr w:type="spellStart"/>
-      <w:r>
-        <w:rPr>
-          <w:rFonts w:ascii="Times New Roman" w:hAnsi="Times New Roman" w:cs="Times New Roman"/>
-          <w:sz w:val="24"/>
-          <w:szCs w:val="24"/>
-        </w:rPr>
-        <w:t>berpengaruh</w:t>
-      </w:r>
-      <w:proofErr w:type="spellEnd"/>
-      <w:r>
-        <w:rPr>
-          <w:rFonts w:ascii="Times New Roman" w:hAnsi="Times New Roman" w:cs="Times New Roman"/>
-          <w:sz w:val="24"/>
-          <w:szCs w:val="24"/>
-        </w:rPr>
-        <w:t xml:space="preserve"> </w:t>
-      </w:r>
-      <w:proofErr w:type="spellStart"/>
-      <w:r>
-        <w:rPr>
-          <w:rFonts w:ascii="Times New Roman" w:hAnsi="Times New Roman" w:cs="Times New Roman"/>
-          <w:sz w:val="24"/>
-          <w:szCs w:val="24"/>
-        </w:rPr>
-        <w:t>terhadap</w:t>
-      </w:r>
-      <w:proofErr w:type="spellEnd"/>
-      <w:r>
-        <w:rPr>
-          <w:rFonts w:ascii="Times New Roman" w:hAnsi="Times New Roman" w:cs="Times New Roman"/>
-          <w:sz w:val="24"/>
-          <w:szCs w:val="24"/>
-        </w:rPr>
-        <w:t xml:space="preserve"> </w:t>
-      </w:r>
-      <w:proofErr w:type="spellStart"/>
-      <w:r>
-        <w:rPr>
-          <w:rFonts w:ascii="Times New Roman" w:hAnsi="Times New Roman" w:cs="Times New Roman"/>
-          <w:sz w:val="24"/>
-          <w:szCs w:val="24"/>
-        </w:rPr>
-        <w:t>harga</w:t>
-      </w:r>
-      <w:proofErr w:type="spellEnd"/>
-      <w:r>
-        <w:rPr>
-          <w:rFonts w:ascii="Times New Roman" w:hAnsi="Times New Roman" w:cs="Times New Roman"/>
-          <w:sz w:val="24"/>
-          <w:szCs w:val="24"/>
-        </w:rPr>
-        <w:t xml:space="preserve"> </w:t>
-      </w:r>
-      <w:proofErr w:type="spellStart"/>
-      <w:r>
-        <w:rPr>
-          <w:rFonts w:ascii="Times New Roman" w:hAnsi="Times New Roman" w:cs="Times New Roman"/>
-          <w:sz w:val="24"/>
-          <w:szCs w:val="24"/>
-        </w:rPr>
-        <w:t>jual</w:t>
-      </w:r>
-      <w:proofErr w:type="spellEnd"/>
-      <w:r>
-        <w:rPr>
-          <w:rFonts w:ascii="Times New Roman" w:hAnsi="Times New Roman" w:cs="Times New Roman"/>
-          <w:sz w:val="24"/>
-          <w:szCs w:val="24"/>
-        </w:rPr>
-        <w:t xml:space="preserve"> </w:t>
-      </w:r>
-      <w:proofErr w:type="spellStart"/>
-      <w:r>
-        <w:rPr>
-          <w:rFonts w:ascii="Times New Roman" w:hAnsi="Times New Roman" w:cs="Times New Roman"/>
-          <w:sz w:val="24"/>
-          <w:szCs w:val="24"/>
-        </w:rPr>
-        <w:t>rumah</w:t>
-      </w:r>
-      <w:proofErr w:type="spellEnd"/>
-      <w:r>
-        <w:rPr>
-          <w:rFonts w:ascii="Times New Roman" w:hAnsi="Times New Roman" w:cs="Times New Roman"/>
-          <w:sz w:val="24"/>
-          <w:szCs w:val="24"/>
-        </w:rPr>
-        <w:t>.</w:t>
+      <w:r>
+        <w:rPr>
+          <w:rFonts w:ascii="Times New Roman" w:hAnsi="Times New Roman" w:cs="Times New Roman"/>
+          <w:sz w:val="24"/>
+          <w:szCs w:val="24"/>
+          <w:lang w:val="id-ID"/>
+        </w:rPr>
+        <w:t>cara melakukan optimalisasi parameter dari GMM</w:t>
       </w:r>
     </w:p>
     <w:p>
@@ -12510,16 +12412,25 @@
           <w:szCs w:val="24"/>
         </w:rPr>
       </w:pPr>
-      <w:proofErr w:type="spellStart"/>
-      <w:r>
-        <w:rPr>
-          <w:rFonts w:ascii="Times New Roman" w:hAnsi="Times New Roman" w:cs="Times New Roman"/>
-          <w:sz w:val="24"/>
-          <w:szCs w:val="24"/>
-        </w:rPr>
-        <w:t>Mendapatkan</w:t>
-      </w:r>
-      <w:proofErr w:type="spellEnd"/>
+      <w:bookmarkStart w:id="16" w:name="_Hlk109492356"/>
+      <w:bookmarkEnd w:id="15"/>
+      <w:r>
+        <w:rPr>
+          <w:rFonts w:ascii="Times New Roman" w:hAnsi="Times New Roman" w:cs="Times New Roman"/>
+          <w:sz w:val="24"/>
+          <w:szCs w:val="24"/>
+        </w:rPr>
+        <w:t>Men</w:t>
+      </w:r>
+      <w:r>
+        <w:rPr>
+          <w:rFonts w:ascii="Times New Roman" w:hAnsi="Times New Roman" w:cs="Times New Roman"/>
+          <w:sz w:val="24"/>
+          <w:szCs w:val="24"/>
+          <w:lang w:val="id-ID"/>
+        </w:rPr>
+        <w:t>gidentifikasi hasil</w:t>
+      </w:r>
       <w:r>
         <w:rPr>
           <w:rFonts w:ascii="Times New Roman" w:hAnsi="Times New Roman" w:cs="Times New Roman"/>
@@ -12699,7 +12610,8 @@
           <w:sz w:val="28"/>
         </w:rPr>
       </w:pPr>
-      <w:bookmarkStart w:id="15" w:name="_Toc93922367"/>
+      <w:bookmarkStart w:id="17" w:name="_Toc93922367"/>
+      <w:bookmarkEnd w:id="16"/>
       <w:proofErr w:type="spellStart"/>
       <w:r>
         <w:rPr>
@@ -12730,7 +12642,7 @@
         </w:rPr>
         <w:t>Kegiatan</w:t>
       </w:r>
-      <w:bookmarkEnd w:id="15"/>
+      <w:bookmarkEnd w:id="17"/>
       <w:proofErr w:type="spellEnd"/>
     </w:p>
     <w:p>
@@ -13091,7 +13003,6 @@
           <w:sz w:val="24"/>
           <w:szCs w:val="24"/>
         </w:rPr>
-        <w:lastRenderedPageBreak/>
         <w:t>Analis</w:t>
       </w:r>
       <w:r>
@@ -13166,6 +13077,7 @@
           <w:sz w:val="24"/>
           <w:szCs w:val="24"/>
         </w:rPr>
+        <w:lastRenderedPageBreak/>
         <w:t>Publikasi</w:t>
       </w:r>
       <w:proofErr w:type="spellEnd"/>
@@ -13206,7 +13118,7 @@
           <w:sz w:val="28"/>
         </w:rPr>
       </w:pPr>
-      <w:bookmarkStart w:id="16" w:name="_Toc93922368"/>
+      <w:bookmarkStart w:id="18" w:name="_Toc93922368"/>
       <w:proofErr w:type="spellStart"/>
       <w:r>
         <w:rPr>
@@ -13237,7 +13149,7 @@
         </w:rPr>
         <w:t>Kegiatan</w:t>
       </w:r>
-      <w:bookmarkEnd w:id="16"/>
+      <w:bookmarkEnd w:id="18"/>
       <w:proofErr w:type="spellEnd"/>
     </w:p>
     <w:p>
@@ -14957,7 +14869,7 @@
       </w:tr>
     </w:tbl>
     <w:p>
-      <w:bookmarkStart w:id="17" w:name="_Toc466580946"/>
+      <w:bookmarkStart w:id="19" w:name="_Toc466580946"/>
     </w:p>
     <w:p>
       <w:pPr>
@@ -14991,7 +14903,7 @@
           <w:color w:val="auto"/>
         </w:rPr>
       </w:pPr>
-      <w:bookmarkStart w:id="18" w:name="_Toc93922369"/>
+      <w:bookmarkStart w:id="20" w:name="_Toc93922369"/>
       <w:r>
         <w:rPr>
           <w:rFonts w:ascii="Times New Roman" w:hAnsi="Times New Roman"/>
@@ -15009,8 +14921,8 @@
         </w:rPr>
         <w:t xml:space="preserve"> PUSTAKA</w:t>
       </w:r>
-      <w:bookmarkEnd w:id="17"/>
-      <w:bookmarkEnd w:id="18"/>
+      <w:bookmarkEnd w:id="19"/>
+      <w:bookmarkEnd w:id="20"/>
     </w:p>
     <w:p>
       <w:pPr>
@@ -15032,7 +14944,7 @@
           <w:szCs w:val="28"/>
         </w:rPr>
       </w:pPr>
-      <w:bookmarkStart w:id="19" w:name="_Toc93922370"/>
+      <w:bookmarkStart w:id="21" w:name="_Toc93922370"/>
       <w:r>
         <w:rPr>
           <w:rFonts w:ascii="Times New Roman" w:hAnsi="Times New Roman"/>
@@ -15045,7 +14957,7 @@
         </w:rPr>
         <w:t>Clustering</w:t>
       </w:r>
-      <w:bookmarkEnd w:id="19"/>
+      <w:bookmarkEnd w:id="21"/>
     </w:p>
     <w:p>
       <w:pPr>
@@ -15548,7 +15460,7 @@
           <w:lang w:val="id-ID"/>
         </w:rPr>
       </w:pPr>
-      <w:bookmarkStart w:id="20" w:name="_Toc93922371"/>
+      <w:bookmarkStart w:id="22" w:name="_Toc93922371"/>
       <w:r>
         <w:rPr>
           <w:rFonts w:ascii="Times New Roman" w:hAnsi="Times New Roman"/>
@@ -15562,7 +15474,7 @@
         </w:rPr>
         <w:t>Univariate Tukey Boxplot</w:t>
       </w:r>
-      <w:bookmarkEnd w:id="20"/>
+      <w:bookmarkEnd w:id="22"/>
     </w:p>
     <w:p>
       <w:pPr>
@@ -15829,7 +15741,7 @@
           <w:lang w:val="id-ID"/>
         </w:rPr>
       </w:pPr>
-      <w:bookmarkStart w:id="21" w:name="_Toc93922372"/>
+      <w:bookmarkStart w:id="23" w:name="_Toc93922372"/>
       <w:r>
         <w:rPr>
           <w:rFonts w:ascii="Times New Roman" w:hAnsi="Times New Roman"/>
@@ -15854,7 +15766,7 @@
         </w:rPr>
         <w:t>Interquartile Range</w:t>
       </w:r>
-      <w:bookmarkEnd w:id="21"/>
+      <w:bookmarkEnd w:id="23"/>
     </w:p>
     <w:p>
       <w:pPr>
@@ -16367,7 +16279,7 @@
           <w:szCs w:val="28"/>
         </w:rPr>
       </w:pPr>
-      <w:bookmarkStart w:id="22" w:name="_Toc93922373"/>
+      <w:bookmarkStart w:id="24" w:name="_Toc93922373"/>
       <w:r>
         <w:rPr>
           <w:rFonts w:ascii="Times New Roman" w:hAnsi="Times New Roman"/>
@@ -16381,7 +16293,7 @@
         <w:lastRenderedPageBreak/>
         <w:t>Gaussian Mixture Model</w:t>
       </w:r>
-      <w:bookmarkEnd w:id="22"/>
+      <w:bookmarkEnd w:id="24"/>
     </w:p>
     <w:p>
       <w:pPr>
@@ -16769,7 +16681,26 @@
           <w:szCs w:val="24"/>
           <w:lang w:val="id-ID"/>
         </w:rPr>
-        <w:t xml:space="preserve">berat </w:t>
+        <w:t>b</w:t>
+      </w:r>
+      <w:proofErr w:type="spellStart"/>
+      <w:r>
+        <w:rPr>
+          <w:rFonts w:ascii="Times New Roman" w:hAnsi="Times New Roman" w:cs="Times New Roman"/>
+          <w:sz w:val="24"/>
+          <w:szCs w:val="24"/>
+        </w:rPr>
+        <w:t>obot</w:t>
+      </w:r>
+      <w:proofErr w:type="spellEnd"/>
+      <w:r>
+        <w:rPr>
+          <w:rFonts w:ascii="Times New Roman" w:hAnsi="Times New Roman" w:cs="Times New Roman"/>
+          <w:sz w:val="24"/>
+          <w:szCs w:val="24"/>
+          <w:lang w:val="id-ID"/>
+        </w:rPr>
+        <w:t xml:space="preserve"> </w:t>
       </w:r>
       <w:r>
         <w:rPr>
@@ -17812,7 +17743,7 @@
           <w:szCs w:val="28"/>
         </w:rPr>
       </w:pPr>
-      <w:bookmarkStart w:id="23" w:name="_Toc93922374"/>
+      <w:bookmarkStart w:id="25" w:name="_Toc93922374"/>
       <w:r>
         <w:rPr>
           <w:rFonts w:ascii="Times New Roman" w:hAnsi="Times New Roman"/>
@@ -17849,7 +17780,7 @@
         </w:rPr>
         <w:t>aximization</w:t>
       </w:r>
-      <w:bookmarkEnd w:id="23"/>
+      <w:bookmarkEnd w:id="25"/>
     </w:p>
     <w:p>
       <w:pPr>
@@ -21955,7 +21886,7 @@
           <w:szCs w:val="28"/>
         </w:rPr>
       </w:pPr>
-      <w:bookmarkStart w:id="24" w:name="_Toc93922375"/>
+      <w:bookmarkStart w:id="26" w:name="_Toc93922375"/>
       <w:proofErr w:type="spellStart"/>
       <w:r>
         <w:rPr>
@@ -22000,7 +21931,7 @@
         </w:rPr>
         <w:t xml:space="preserve"> Pearson</w:t>
       </w:r>
-      <w:bookmarkEnd w:id="24"/>
+      <w:bookmarkEnd w:id="26"/>
     </w:p>
     <w:p>
       <w:pPr>
@@ -24414,7 +24345,7 @@
           <w:szCs w:val="28"/>
         </w:rPr>
       </w:pPr>
-      <w:bookmarkStart w:id="25" w:name="_Toc93922376"/>
+      <w:bookmarkStart w:id="27" w:name="_Toc93922376"/>
       <w:r>
         <w:rPr>
           <w:rFonts w:ascii="Times New Roman" w:hAnsi="Times New Roman"/>
@@ -24427,7 +24358,7 @@
         </w:rPr>
         <w:t>Bayesian Information Criterion</w:t>
       </w:r>
-      <w:bookmarkEnd w:id="25"/>
+      <w:bookmarkEnd w:id="27"/>
     </w:p>
     <w:p>
       <w:pPr>
@@ -25131,7 +25062,7 @@
           <w:szCs w:val="28"/>
         </w:rPr>
       </w:pPr>
-      <w:bookmarkStart w:id="26" w:name="_Toc93922377"/>
+      <w:bookmarkStart w:id="28" w:name="_Toc93922377"/>
       <w:r>
         <w:rPr>
           <w:rFonts w:ascii="Times New Roman" w:hAnsi="Times New Roman"/>
@@ -25142,9 +25073,8 @@
           <w:sz w:val="28"/>
           <w:szCs w:val="28"/>
         </w:rPr>
-        <w:t>Silhouette</w:t>
-      </w:r>
-      <w:bookmarkEnd w:id="26"/>
+        <w:t>Akaike Information Criterion</w:t>
+      </w:r>
     </w:p>
     <w:p>
       <w:pPr>
@@ -25160,20 +25090,46 @@
       <w:r>
         <w:rPr>
           <w:rFonts w:ascii="Times New Roman" w:hAnsi="Times New Roman" w:cs="Times New Roman"/>
+          <w:sz w:val="24"/>
+          <w:szCs w:val="24"/>
+        </w:rPr>
+        <w:t xml:space="preserve">Sama </w:t>
+      </w:r>
+      <w:proofErr w:type="spellStart"/>
+      <w:r>
+        <w:rPr>
+          <w:rFonts w:ascii="Times New Roman" w:hAnsi="Times New Roman" w:cs="Times New Roman"/>
+          <w:sz w:val="24"/>
+          <w:szCs w:val="24"/>
+        </w:rPr>
+        <w:t>seperti</w:t>
+      </w:r>
+      <w:proofErr w:type="spellEnd"/>
+      <w:r>
+        <w:rPr>
+          <w:rFonts w:ascii="Times New Roman" w:hAnsi="Times New Roman" w:cs="Times New Roman"/>
+          <w:sz w:val="24"/>
+          <w:szCs w:val="24"/>
+        </w:rPr>
+        <w:t xml:space="preserve"> BIC, </w:t>
+      </w:r>
+      <w:r>
+        <w:rPr>
+          <w:rFonts w:ascii="Times New Roman" w:hAnsi="Times New Roman" w:cs="Times New Roman"/>
           <w:i/>
           <w:iCs/>
           <w:sz w:val="24"/>
           <w:szCs w:val="24"/>
         </w:rPr>
-        <w:t>Silhouette</w:t>
-      </w:r>
-      <w:r>
-        <w:rPr>
-          <w:rFonts w:ascii="Times New Roman" w:hAnsi="Times New Roman" w:cs="Times New Roman"/>
-          <w:sz w:val="24"/>
-          <w:szCs w:val="24"/>
-        </w:rPr>
-        <w:t xml:space="preserve"> </w:t>
+        <w:t xml:space="preserve">Akaike Information Criterion </w:t>
+      </w:r>
+      <w:r>
+        <w:rPr>
+          <w:rFonts w:ascii="Times New Roman" w:hAnsi="Times New Roman" w:cs="Times New Roman"/>
+          <w:sz w:val="24"/>
+          <w:szCs w:val="24"/>
+        </w:rPr>
+        <w:t xml:space="preserve">(AIC) </w:t>
       </w:r>
       <w:proofErr w:type="spellStart"/>
       <w:r>
@@ -25227,6 +25183,24 @@
           <w:sz w:val="24"/>
           <w:szCs w:val="24"/>
         </w:rPr>
+        <w:t xml:space="preserve"> yang </w:t>
+      </w:r>
+      <w:proofErr w:type="spellStart"/>
+      <w:r>
+        <w:rPr>
+          <w:rFonts w:ascii="Times New Roman" w:hAnsi="Times New Roman" w:cs="Times New Roman"/>
+          <w:sz w:val="24"/>
+          <w:szCs w:val="24"/>
+        </w:rPr>
+        <w:t>digunakan</w:t>
+      </w:r>
+      <w:proofErr w:type="spellEnd"/>
+      <w:r>
+        <w:rPr>
+          <w:rFonts w:ascii="Times New Roman" w:hAnsi="Times New Roman" w:cs="Times New Roman"/>
+          <w:sz w:val="24"/>
+          <w:szCs w:val="24"/>
+        </w:rPr>
         <w:t xml:space="preserve"> </w:t>
       </w:r>
       <w:proofErr w:type="spellStart"/>
@@ -25245,43 +25219,51 @@
           <w:sz w:val="24"/>
           <w:szCs w:val="24"/>
         </w:rPr>
-        <w:t xml:space="preserve"> </w:t>
-      </w:r>
-      <w:proofErr w:type="spellStart"/>
-      <w:r>
-        <w:rPr>
-          <w:rFonts w:ascii="Times New Roman" w:hAnsi="Times New Roman" w:cs="Times New Roman"/>
-          <w:sz w:val="24"/>
-          <w:szCs w:val="24"/>
-        </w:rPr>
-        <w:t>menguji</w:t>
-      </w:r>
-      <w:proofErr w:type="spellEnd"/>
-      <w:r>
-        <w:rPr>
-          <w:rFonts w:ascii="Times New Roman" w:hAnsi="Times New Roman" w:cs="Times New Roman"/>
-          <w:sz w:val="24"/>
-          <w:szCs w:val="24"/>
-        </w:rPr>
-        <w:t xml:space="preserve"> </w:t>
-      </w:r>
-      <w:proofErr w:type="spellStart"/>
-      <w:r>
-        <w:rPr>
-          <w:rFonts w:ascii="Times New Roman" w:hAnsi="Times New Roman" w:cs="Times New Roman"/>
-          <w:sz w:val="24"/>
-          <w:szCs w:val="24"/>
-        </w:rPr>
-        <w:t>kualitas</w:t>
-      </w:r>
-      <w:proofErr w:type="spellEnd"/>
-      <w:r>
-        <w:rPr>
-          <w:rFonts w:ascii="Times New Roman" w:hAnsi="Times New Roman" w:cs="Times New Roman"/>
-          <w:sz w:val="24"/>
-          <w:szCs w:val="24"/>
-        </w:rPr>
-        <w:t xml:space="preserve"> </w:t>
+        <w:t xml:space="preserve"> proses </w:t>
+      </w:r>
+      <w:proofErr w:type="spellStart"/>
+      <w:r>
+        <w:rPr>
+          <w:rFonts w:ascii="Times New Roman" w:hAnsi="Times New Roman" w:cs="Times New Roman"/>
+          <w:sz w:val="24"/>
+          <w:szCs w:val="24"/>
+        </w:rPr>
+        <w:t>seleksi</w:t>
+      </w:r>
+      <w:proofErr w:type="spellEnd"/>
+      <w:r>
+        <w:rPr>
+          <w:rFonts w:ascii="Times New Roman" w:hAnsi="Times New Roman" w:cs="Times New Roman"/>
+          <w:sz w:val="24"/>
+          <w:szCs w:val="24"/>
+        </w:rPr>
+        <w:t xml:space="preserve"> model</w:t>
+      </w:r>
+      <w:r>
+        <w:rPr>
+          <w:rFonts w:ascii="Times New Roman" w:hAnsi="Times New Roman" w:cs="Times New Roman"/>
+          <w:sz w:val="24"/>
+          <w:szCs w:val="24"/>
+        </w:rPr>
+        <w:t xml:space="preserve"> </w:t>
+      </w:r>
+      <w:proofErr w:type="spellStart"/>
+      <w:r>
+        <w:rPr>
+          <w:rFonts w:ascii="Times New Roman" w:hAnsi="Times New Roman" w:cs="Times New Roman"/>
+          <w:sz w:val="24"/>
+          <w:szCs w:val="24"/>
+        </w:rPr>
+        <w:t>dimana</w:t>
+      </w:r>
+      <w:proofErr w:type="spellEnd"/>
+      <w:r>
+        <w:rPr>
+          <w:rFonts w:ascii="Times New Roman" w:hAnsi="Times New Roman" w:cs="Times New Roman"/>
+          <w:sz w:val="24"/>
+          <w:szCs w:val="24"/>
+        </w:rPr>
+        <w:t xml:space="preserve"> pada GMM-</w:t>
       </w:r>
       <w:r>
         <w:rPr>
@@ -25291,51 +25273,105 @@
           <w:sz w:val="24"/>
           <w:szCs w:val="24"/>
         </w:rPr>
-        <w:t>cluster</w:t>
-      </w:r>
-      <w:r>
-        <w:rPr>
-          <w:rFonts w:ascii="Times New Roman" w:hAnsi="Times New Roman" w:cs="Times New Roman"/>
-          <w:sz w:val="24"/>
-          <w:szCs w:val="24"/>
-        </w:rPr>
-        <w:t xml:space="preserve"> yang </w:t>
-      </w:r>
-      <w:proofErr w:type="spellStart"/>
-      <w:r>
-        <w:rPr>
-          <w:rFonts w:ascii="Times New Roman" w:hAnsi="Times New Roman" w:cs="Times New Roman"/>
-          <w:sz w:val="24"/>
-          <w:szCs w:val="24"/>
-        </w:rPr>
-        <w:t>telah</w:t>
-      </w:r>
-      <w:proofErr w:type="spellEnd"/>
-      <w:r>
-        <w:rPr>
-          <w:rFonts w:ascii="Times New Roman" w:hAnsi="Times New Roman" w:cs="Times New Roman"/>
-          <w:sz w:val="24"/>
-          <w:szCs w:val="24"/>
-        </w:rPr>
-        <w:t xml:space="preserve"> </w:t>
-      </w:r>
-      <w:proofErr w:type="spellStart"/>
-      <w:r>
-        <w:rPr>
-          <w:rFonts w:ascii="Times New Roman" w:hAnsi="Times New Roman" w:cs="Times New Roman"/>
-          <w:sz w:val="24"/>
-          <w:szCs w:val="24"/>
-        </w:rPr>
-        <w:t>dibuat</w:t>
-      </w:r>
-      <w:proofErr w:type="spellEnd"/>
-      <w:r>
-        <w:rPr>
-          <w:rFonts w:ascii="Times New Roman" w:hAnsi="Times New Roman" w:cs="Times New Roman"/>
-          <w:sz w:val="24"/>
-          <w:szCs w:val="24"/>
-        </w:rPr>
-        <w:t xml:space="preserve"> pada proses </w:t>
+        <w:t>based clustering</w:t>
+      </w:r>
+      <w:r>
+        <w:rPr>
+          <w:rFonts w:ascii="Times New Roman" w:hAnsi="Times New Roman" w:cs="Times New Roman"/>
+          <w:sz w:val="24"/>
+          <w:szCs w:val="24"/>
+        </w:rPr>
+        <w:t xml:space="preserve">, AIC juga </w:t>
+      </w:r>
+      <w:proofErr w:type="spellStart"/>
+      <w:r>
+        <w:rPr>
+          <w:rFonts w:ascii="Times New Roman" w:hAnsi="Times New Roman" w:cs="Times New Roman"/>
+          <w:sz w:val="24"/>
+          <w:szCs w:val="24"/>
+        </w:rPr>
+        <w:t>dapat</w:t>
+      </w:r>
+      <w:proofErr w:type="spellEnd"/>
+      <w:r>
+        <w:rPr>
+          <w:rFonts w:ascii="Times New Roman" w:hAnsi="Times New Roman" w:cs="Times New Roman"/>
+          <w:sz w:val="24"/>
+          <w:szCs w:val="24"/>
+        </w:rPr>
+        <w:t xml:space="preserve"> </w:t>
+      </w:r>
+      <w:proofErr w:type="spellStart"/>
+      <w:r>
+        <w:rPr>
+          <w:rFonts w:ascii="Times New Roman" w:hAnsi="Times New Roman" w:cs="Times New Roman"/>
+          <w:sz w:val="24"/>
+          <w:szCs w:val="24"/>
+        </w:rPr>
+        <w:t>digunakan</w:t>
+      </w:r>
+      <w:proofErr w:type="spellEnd"/>
+      <w:r>
+        <w:rPr>
+          <w:rFonts w:ascii="Times New Roman" w:hAnsi="Times New Roman" w:cs="Times New Roman"/>
+          <w:sz w:val="24"/>
+          <w:szCs w:val="24"/>
+        </w:rPr>
+        <w:t xml:space="preserve"> </w:t>
+      </w:r>
+      <w:proofErr w:type="spellStart"/>
+      <w:r>
+        <w:rPr>
+          <w:rFonts w:ascii="Times New Roman" w:hAnsi="Times New Roman" w:cs="Times New Roman"/>
+          <w:sz w:val="24"/>
+          <w:szCs w:val="24"/>
+        </w:rPr>
+        <w:t>untuk</w:t>
+      </w:r>
+      <w:proofErr w:type="spellEnd"/>
+      <w:r>
+        <w:rPr>
+          <w:rFonts w:ascii="Times New Roman" w:hAnsi="Times New Roman" w:cs="Times New Roman"/>
+          <w:sz w:val="24"/>
+          <w:szCs w:val="24"/>
+        </w:rPr>
+        <w:t xml:space="preserve"> </w:t>
+      </w:r>
+      <w:proofErr w:type="spellStart"/>
+      <w:r>
+        <w:rPr>
+          <w:rFonts w:ascii="Times New Roman" w:hAnsi="Times New Roman" w:cs="Times New Roman"/>
+          <w:sz w:val="24"/>
+          <w:szCs w:val="24"/>
+        </w:rPr>
+        <w:t>mencari</w:t>
+      </w:r>
+      <w:proofErr w:type="spellEnd"/>
+      <w:r>
+        <w:rPr>
+          <w:rFonts w:ascii="Times New Roman" w:hAnsi="Times New Roman" w:cs="Times New Roman"/>
+          <w:sz w:val="24"/>
+          <w:szCs w:val="24"/>
+        </w:rPr>
+        <w:t xml:space="preserve"> </w:t>
+      </w:r>
+      <w:proofErr w:type="spellStart"/>
+      <w:r>
+        <w:rPr>
+          <w:rFonts w:ascii="Times New Roman" w:hAnsi="Times New Roman" w:cs="Times New Roman"/>
+          <w:sz w:val="24"/>
+          <w:szCs w:val="24"/>
+        </w:rPr>
+        <w:t>jumlah</w:t>
+      </w:r>
+      <w:proofErr w:type="spellEnd"/>
+      <w:r>
+        <w:rPr>
+          <w:rFonts w:ascii="Times New Roman" w:hAnsi="Times New Roman" w:cs="Times New Roman"/>
+          <w:sz w:val="24"/>
+          <w:szCs w:val="24"/>
+        </w:rPr>
+        <w:t xml:space="preserve"> </w:t>
       </w:r>
       <w:r>
         <w:rPr>
@@ -25345,15 +25381,308 @@
           <w:sz w:val="24"/>
           <w:szCs w:val="24"/>
         </w:rPr>
-        <w:t>clustering</w:t>
-      </w:r>
-      <w:r>
-        <w:rPr>
-          <w:rFonts w:ascii="Times New Roman" w:hAnsi="Times New Roman" w:cs="Times New Roman"/>
-          <w:sz w:val="24"/>
-          <w:szCs w:val="24"/>
-        </w:rPr>
-        <w:t xml:space="preserve">. </w:t>
+        <w:t>cluster</w:t>
+      </w:r>
+      <w:r>
+        <w:rPr>
+          <w:rFonts w:ascii="Times New Roman" w:hAnsi="Times New Roman" w:cs="Times New Roman"/>
+          <w:sz w:val="24"/>
+          <w:szCs w:val="24"/>
+        </w:rPr>
+        <w:t xml:space="preserve"> optimum </w:t>
+      </w:r>
+      <w:proofErr w:type="spellStart"/>
+      <w:r>
+        <w:rPr>
+          <w:rFonts w:ascii="Times New Roman" w:hAnsi="Times New Roman" w:cs="Times New Roman"/>
+          <w:sz w:val="24"/>
+          <w:szCs w:val="24"/>
+        </w:rPr>
+        <w:t>dari</w:t>
+      </w:r>
+      <w:proofErr w:type="spellEnd"/>
+      <w:r>
+        <w:rPr>
+          <w:rFonts w:ascii="Times New Roman" w:hAnsi="Times New Roman" w:cs="Times New Roman"/>
+          <w:sz w:val="24"/>
+          <w:szCs w:val="24"/>
+        </w:rPr>
+        <w:t xml:space="preserve"> data yang </w:t>
+      </w:r>
+      <w:proofErr w:type="spellStart"/>
+      <w:r>
+        <w:rPr>
+          <w:rFonts w:ascii="Times New Roman" w:hAnsi="Times New Roman" w:cs="Times New Roman"/>
+          <w:sz w:val="24"/>
+          <w:szCs w:val="24"/>
+        </w:rPr>
+        <w:t>dimiliki</w:t>
+      </w:r>
+      <w:proofErr w:type="spellEnd"/>
+      <w:r>
+        <w:rPr>
+          <w:rFonts w:ascii="Times New Roman" w:hAnsi="Times New Roman" w:cs="Times New Roman"/>
+          <w:sz w:val="24"/>
+          <w:szCs w:val="24"/>
+        </w:rPr>
+        <w:t xml:space="preserve">. AIC </w:t>
+      </w:r>
+      <w:proofErr w:type="spellStart"/>
+      <w:r>
+        <w:rPr>
+          <w:rFonts w:ascii="Times New Roman" w:hAnsi="Times New Roman" w:cs="Times New Roman"/>
+          <w:sz w:val="24"/>
+          <w:szCs w:val="24"/>
+        </w:rPr>
+        <w:t>memiliki</w:t>
+      </w:r>
+      <w:proofErr w:type="spellEnd"/>
+      <w:r>
+        <w:rPr>
+          <w:rFonts w:ascii="Times New Roman" w:hAnsi="Times New Roman" w:cs="Times New Roman"/>
+          <w:sz w:val="24"/>
+          <w:szCs w:val="24"/>
+        </w:rPr>
+        <w:t xml:space="preserve"> </w:t>
+      </w:r>
+      <w:proofErr w:type="spellStart"/>
+      <w:r>
+        <w:rPr>
+          <w:rFonts w:ascii="Times New Roman" w:hAnsi="Times New Roman" w:cs="Times New Roman"/>
+          <w:sz w:val="24"/>
+          <w:szCs w:val="24"/>
+        </w:rPr>
+        <w:t>persamaan</w:t>
+      </w:r>
+      <w:proofErr w:type="spellEnd"/>
+      <w:sdt>
+        <w:sdtPr>
+          <w:rPr>
+            <w:rFonts w:ascii="Times New Roman" w:hAnsi="Times New Roman" w:cs="Times New Roman"/>
+            <w:sz w:val="24"/>
+            <w:szCs w:val="24"/>
+          </w:rPr>
+          <w:id w:val="-1657836646"/>
+          <w:citation/>
+        </w:sdtPr>
+        <w:sdtContent>
+          <w:r>
+            <w:rPr>
+              <w:rFonts w:ascii="Times New Roman" w:hAnsi="Times New Roman" w:cs="Times New Roman"/>
+              <w:sz w:val="24"/>
+              <w:szCs w:val="24"/>
+            </w:rPr>
+            <w:fldChar w:fldCharType="begin"/>
+          </w:r>
+          <w:r>
+            <w:rPr>
+              <w:rFonts w:ascii="Times New Roman" w:hAnsi="Times New Roman" w:cs="Times New Roman"/>
+              <w:sz w:val="24"/>
+              <w:szCs w:val="24"/>
+            </w:rPr>
+            <w:instrText xml:space="preserve">CITATION Jos19 \l 1033 </w:instrText>
+          </w:r>
+          <w:r>
+            <w:rPr>
+              <w:rFonts w:ascii="Times New Roman" w:hAnsi="Times New Roman" w:cs="Times New Roman"/>
+              <w:sz w:val="24"/>
+              <w:szCs w:val="24"/>
+            </w:rPr>
+            <w:fldChar w:fldCharType="separate"/>
+          </w:r>
+          <w:r>
+            <w:rPr>
+              <w:rFonts w:ascii="Times New Roman" w:hAnsi="Times New Roman" w:cs="Times New Roman"/>
+              <w:noProof/>
+              <w:sz w:val="24"/>
+              <w:szCs w:val="24"/>
+            </w:rPr>
+            <w:t xml:space="preserve"> </w:t>
+          </w:r>
+          <w:r>
+            <w:rPr>
+              <w:rFonts w:ascii="Times New Roman" w:hAnsi="Times New Roman" w:cs="Times New Roman"/>
+              <w:noProof/>
+              <w:sz w:val="24"/>
+              <w:szCs w:val="24"/>
+            </w:rPr>
+            <w:t>[15]</w:t>
+          </w:r>
+          <w:r>
+            <w:rPr>
+              <w:rFonts w:ascii="Times New Roman" w:hAnsi="Times New Roman" w:cs="Times New Roman"/>
+              <w:sz w:val="24"/>
+              <w:szCs w:val="24"/>
+            </w:rPr>
+            <w:fldChar w:fldCharType="end"/>
+          </w:r>
+        </w:sdtContent>
+      </w:sdt>
+      <w:r>
+        <w:rPr>
+          <w:rFonts w:ascii="Times New Roman" w:hAnsi="Times New Roman" w:cs="Times New Roman"/>
+          <w:sz w:val="24"/>
+          <w:szCs w:val="24"/>
+        </w:rPr>
+        <w:t>:</w:t>
+      </w:r>
+    </w:p>
+    <w:p>
+      <w:pPr>
+        <w:spacing w:line="360" w:lineRule="auto"/>
+        <w:ind w:firstLine="720"/>
+        <w:jc w:val="both"/>
+        <w:rPr>
+          <w:rFonts w:ascii="Times New Roman" w:hAnsi="Times New Roman" w:cs="Times New Roman"/>
+          <w:sz w:val="24"/>
+          <w:szCs w:val="24"/>
+        </w:rPr>
+      </w:pPr>
+      <m:oMathPara>
+        <m:oMath>
+          <m:r>
+            <w:rPr>
+              <w:rFonts w:ascii="Cambria Math" w:hAnsi="Cambria Math" w:cs="Times New Roman"/>
+              <w:sz w:val="24"/>
+              <w:szCs w:val="24"/>
+            </w:rPr>
+            <m:t>AIC=N*ln</m:t>
+          </m:r>
+          <m:d>
+            <m:dPr>
+              <m:ctrlPr>
+                <w:rPr>
+                  <w:rFonts w:ascii="Cambria Math" w:hAnsi="Cambria Math" w:cs="Times New Roman"/>
+                  <w:i/>
+                  <w:sz w:val="24"/>
+                  <w:szCs w:val="24"/>
+                </w:rPr>
+              </m:ctrlPr>
+            </m:dPr>
+            <m:e>
+              <m:f>
+                <m:fPr>
+                  <m:ctrlPr>
+                    <w:rPr>
+                      <w:rFonts w:ascii="Cambria Math" w:hAnsi="Cambria Math" w:cs="Times New Roman"/>
+                      <w:i/>
+                      <w:sz w:val="24"/>
+                      <w:szCs w:val="24"/>
+                    </w:rPr>
+                  </m:ctrlPr>
+                </m:fPr>
+                <m:num>
+                  <m:sSub>
+                    <m:sSubPr>
+                      <m:ctrlPr>
+                        <w:rPr>
+                          <w:rFonts w:ascii="Cambria Math" w:hAnsi="Cambria Math" w:cs="Times New Roman"/>
+                          <w:i/>
+                          <w:sz w:val="24"/>
+                          <w:szCs w:val="24"/>
+                        </w:rPr>
+                      </m:ctrlPr>
+                    </m:sSubPr>
+                    <m:e>
+                      <m:r>
+                        <w:rPr>
+                          <w:rFonts w:ascii="Cambria Math" w:hAnsi="Cambria Math" w:cs="Times New Roman"/>
+                          <w:sz w:val="24"/>
+                          <w:szCs w:val="24"/>
+                        </w:rPr>
+                        <m:t>SS</m:t>
+                      </m:r>
+                    </m:e>
+                    <m:sub>
+                      <m:r>
+                        <w:rPr>
+                          <w:rFonts w:ascii="Cambria Math" w:hAnsi="Cambria Math" w:cs="Times New Roman"/>
+                          <w:sz w:val="24"/>
+                          <w:szCs w:val="24"/>
+                        </w:rPr>
+                        <m:t>e</m:t>
+                      </m:r>
+                    </m:sub>
+                  </m:sSub>
+                </m:num>
+                <m:den>
+                  <m:r>
+                    <w:rPr>
+                      <w:rFonts w:ascii="Cambria Math" w:hAnsi="Cambria Math" w:cs="Times New Roman"/>
+                      <w:sz w:val="24"/>
+                      <w:szCs w:val="24"/>
+                    </w:rPr>
+                    <m:t>N</m:t>
+                  </m:r>
+                </m:den>
+              </m:f>
+            </m:e>
+          </m:d>
+          <m:r>
+            <w:rPr>
+              <w:rFonts w:ascii="Cambria Math" w:hAnsi="Cambria Math" w:cs="Times New Roman"/>
+              <w:sz w:val="24"/>
+              <w:szCs w:val="24"/>
+            </w:rPr>
+            <m:t>+2k</m:t>
+          </m:r>
+        </m:oMath>
+      </m:oMathPara>
+    </w:p>
+    <w:p>
+      <w:pPr>
+        <w:spacing w:line="360" w:lineRule="auto"/>
+        <w:jc w:val="both"/>
+        <w:rPr>
+          <w:rFonts w:ascii="Times New Roman" w:hAnsi="Times New Roman" w:cs="Times New Roman"/>
+          <w:sz w:val="24"/>
+          <w:szCs w:val="24"/>
+        </w:rPr>
+      </w:pPr>
+      <w:r>
+        <w:rPr>
+          <w:rFonts w:ascii="Times New Roman" w:hAnsi="Times New Roman" w:cs="Times New Roman"/>
+          <w:sz w:val="24"/>
+          <w:szCs w:val="24"/>
+        </w:rPr>
+        <w:tab/>
+        <w:t xml:space="preserve">Dimana </w:t>
+      </w:r>
+      <m:oMath>
+        <m:r>
+          <w:rPr>
+            <w:rFonts w:ascii="Cambria Math" w:hAnsi="Cambria Math" w:cs="Times New Roman"/>
+            <w:sz w:val="24"/>
+            <w:szCs w:val="24"/>
+          </w:rPr>
+          <m:t>N</m:t>
+        </m:r>
+      </m:oMath>
+      <w:r>
+        <w:rPr>
+          <w:rFonts w:ascii="Times New Roman" w:hAnsi="Times New Roman" w:cs="Times New Roman"/>
+          <w:sz w:val="24"/>
+          <w:szCs w:val="24"/>
+        </w:rPr>
+        <w:t xml:space="preserve"> adalah banyaknya data, </w:t>
+      </w:r>
+      <m:oMath>
+        <m:r>
+          <w:rPr>
+            <w:rFonts w:ascii="Cambria Math" w:hAnsi="Cambria Math" w:cs="Times New Roman"/>
+            <w:sz w:val="24"/>
+            <w:szCs w:val="24"/>
+          </w:rPr>
+          <m:t>k</m:t>
+        </m:r>
+      </m:oMath>
+      <w:r>
+        <w:rPr>
+          <w:rFonts w:ascii="Times New Roman" w:hAnsi="Times New Roman" w:cs="Times New Roman"/>
+          <w:sz w:val="24"/>
+          <w:szCs w:val="24"/>
+        </w:rPr>
+        <w:t xml:space="preserve"> adalah banyaknya </w:t>
       </w:r>
       <w:r>
         <w:rPr>
@@ -25363,33 +25692,75 @@
           <w:sz w:val="24"/>
           <w:szCs w:val="24"/>
         </w:rPr>
-        <w:t>Silhouette</w:t>
-      </w:r>
-      <w:r>
-        <w:rPr>
-          <w:rFonts w:ascii="Times New Roman" w:hAnsi="Times New Roman" w:cs="Times New Roman"/>
-          <w:sz w:val="24"/>
-          <w:szCs w:val="24"/>
-        </w:rPr>
-        <w:t xml:space="preserve"> </w:t>
-      </w:r>
-      <w:proofErr w:type="spellStart"/>
-      <w:r>
-        <w:rPr>
-          <w:rFonts w:ascii="Times New Roman" w:hAnsi="Times New Roman" w:cs="Times New Roman"/>
-          <w:sz w:val="24"/>
-          <w:szCs w:val="24"/>
-        </w:rPr>
-        <w:t>menghitung</w:t>
-      </w:r>
-      <w:proofErr w:type="spellEnd"/>
-      <w:r>
-        <w:rPr>
-          <w:rFonts w:ascii="Times New Roman" w:hAnsi="Times New Roman" w:cs="Times New Roman"/>
-          <w:sz w:val="24"/>
-          <w:szCs w:val="24"/>
-        </w:rPr>
-        <w:t xml:space="preserve"> rata-rata </w:t>
+        <w:t>cluster</w:t>
+      </w:r>
+      <w:r>
+        <w:rPr>
+          <w:rFonts w:ascii="Times New Roman" w:hAnsi="Times New Roman" w:cs="Times New Roman"/>
+          <w:sz w:val="24"/>
+          <w:szCs w:val="24"/>
+        </w:rPr>
+        <w:t xml:space="preserve"> dan </w:t>
+      </w:r>
+      <m:oMath>
+        <m:sSub>
+          <m:sSubPr>
+            <m:ctrlPr>
+              <w:rPr>
+                <w:rFonts w:ascii="Cambria Math" w:hAnsi="Cambria Math" w:cs="Times New Roman"/>
+                <w:i/>
+                <w:sz w:val="24"/>
+                <w:szCs w:val="24"/>
+              </w:rPr>
+            </m:ctrlPr>
+          </m:sSubPr>
+          <m:e>
+            <m:r>
+              <w:rPr>
+                <w:rFonts w:ascii="Cambria Math" w:hAnsi="Cambria Math" w:cs="Times New Roman"/>
+                <w:sz w:val="24"/>
+                <w:szCs w:val="24"/>
+              </w:rPr>
+              <m:t>SS</m:t>
+            </m:r>
+          </m:e>
+          <m:sub>
+            <m:r>
+              <w:rPr>
+                <w:rFonts w:ascii="Cambria Math" w:hAnsi="Cambria Math" w:cs="Times New Roman"/>
+                <w:sz w:val="24"/>
+                <w:szCs w:val="24"/>
+              </w:rPr>
+              <m:t>e</m:t>
+            </m:r>
+          </m:sub>
+        </m:sSub>
+      </m:oMath>
+      <w:r>
+        <w:rPr>
+          <w:rFonts w:ascii="Times New Roman" w:hAnsi="Times New Roman" w:cs="Times New Roman"/>
+          <w:sz w:val="24"/>
+          <w:szCs w:val="24"/>
+        </w:rPr>
+        <w:t xml:space="preserve"> </w:t>
+      </w:r>
+      <w:proofErr w:type="spellStart"/>
+      <w:r>
+        <w:rPr>
+          <w:rFonts w:ascii="Times New Roman" w:hAnsi="Times New Roman" w:cs="Times New Roman"/>
+          <w:sz w:val="24"/>
+          <w:szCs w:val="24"/>
+        </w:rPr>
+        <w:t>adalah</w:t>
+      </w:r>
+      <w:proofErr w:type="spellEnd"/>
+      <w:r>
+        <w:rPr>
+          <w:rFonts w:ascii="Times New Roman" w:hAnsi="Times New Roman" w:cs="Times New Roman"/>
+          <w:sz w:val="24"/>
+          <w:szCs w:val="24"/>
+        </w:rPr>
+        <w:t xml:space="preserve"> </w:t>
       </w:r>
       <w:proofErr w:type="spellStart"/>
       <w:r>
@@ -25416,25 +25787,7 @@
           <w:sz w:val="24"/>
           <w:szCs w:val="24"/>
         </w:rPr>
-        <w:t>setiap</w:t>
-      </w:r>
-      <w:proofErr w:type="spellEnd"/>
-      <w:r>
-        <w:rPr>
-          <w:rFonts w:ascii="Times New Roman" w:hAnsi="Times New Roman" w:cs="Times New Roman"/>
-          <w:sz w:val="24"/>
-          <w:szCs w:val="24"/>
-        </w:rPr>
-        <w:t xml:space="preserve"> data pada </w:t>
-      </w:r>
-      <w:proofErr w:type="spellStart"/>
-      <w:r>
-        <w:rPr>
-          <w:rFonts w:ascii="Times New Roman" w:hAnsi="Times New Roman" w:cs="Times New Roman"/>
-          <w:sz w:val="24"/>
-          <w:szCs w:val="24"/>
-        </w:rPr>
-        <w:t>setiap</w:t>
+        <w:t>dari</w:t>
       </w:r>
       <w:proofErr w:type="spellEnd"/>
       <w:r>
@@ -25453,183 +25806,535 @@
           <w:sz w:val="24"/>
           <w:szCs w:val="24"/>
         </w:rPr>
-        <w:t>cluster</w:t>
-      </w:r>
-      <w:r>
-        <w:rPr>
-          <w:rFonts w:ascii="Times New Roman" w:hAnsi="Times New Roman" w:cs="Times New Roman"/>
-          <w:sz w:val="24"/>
-          <w:szCs w:val="24"/>
-        </w:rPr>
-        <w:t xml:space="preserve">, </w:t>
-      </w:r>
-      <w:proofErr w:type="spellStart"/>
-      <w:r>
-        <w:rPr>
-          <w:rFonts w:ascii="Times New Roman" w:hAnsi="Times New Roman" w:cs="Times New Roman"/>
-          <w:sz w:val="24"/>
-          <w:szCs w:val="24"/>
-        </w:rPr>
-        <w:t>dimana</w:t>
-      </w:r>
-      <w:proofErr w:type="spellEnd"/>
-      <w:r>
-        <w:rPr>
-          <w:rFonts w:ascii="Times New Roman" w:hAnsi="Times New Roman" w:cs="Times New Roman"/>
-          <w:sz w:val="24"/>
-          <w:szCs w:val="24"/>
-        </w:rPr>
-        <w:t xml:space="preserve"> </w:t>
-      </w:r>
-      <w:proofErr w:type="spellStart"/>
-      <w:r>
-        <w:rPr>
-          <w:rFonts w:ascii="Times New Roman" w:hAnsi="Times New Roman" w:cs="Times New Roman"/>
-          <w:sz w:val="24"/>
-          <w:szCs w:val="24"/>
-        </w:rPr>
-        <w:t>perhitungan</w:t>
-      </w:r>
-      <w:proofErr w:type="spellEnd"/>
-      <w:r>
-        <w:rPr>
-          <w:rFonts w:ascii="Times New Roman" w:hAnsi="Times New Roman" w:cs="Times New Roman"/>
-          <w:sz w:val="24"/>
-          <w:szCs w:val="24"/>
-        </w:rPr>
-        <w:t xml:space="preserve"> </w:t>
-      </w:r>
-      <w:proofErr w:type="spellStart"/>
-      <w:r>
-        <w:rPr>
-          <w:rFonts w:ascii="Times New Roman" w:hAnsi="Times New Roman" w:cs="Times New Roman"/>
-          <w:sz w:val="24"/>
-          <w:szCs w:val="24"/>
-        </w:rPr>
-        <w:t>nilai</w:t>
-      </w:r>
-      <w:proofErr w:type="spellEnd"/>
-      <w:r>
-        <w:rPr>
-          <w:rFonts w:ascii="Times New Roman" w:hAnsi="Times New Roman" w:cs="Times New Roman"/>
-          <w:sz w:val="24"/>
-          <w:szCs w:val="24"/>
-        </w:rPr>
-        <w:t xml:space="preserve"> </w:t>
-      </w:r>
-      <w:proofErr w:type="spellStart"/>
-      <w:r>
-        <w:rPr>
-          <w:rFonts w:ascii="Times New Roman" w:hAnsi="Times New Roman" w:cs="Times New Roman"/>
-          <w:sz w:val="24"/>
-          <w:szCs w:val="24"/>
-        </w:rPr>
-        <w:t>setiap</w:t>
-      </w:r>
-      <w:proofErr w:type="spellEnd"/>
-      <w:r>
-        <w:rPr>
-          <w:rFonts w:ascii="Times New Roman" w:hAnsi="Times New Roman" w:cs="Times New Roman"/>
-          <w:sz w:val="24"/>
-          <w:szCs w:val="24"/>
-        </w:rPr>
-        <w:t xml:space="preserve"> data </w:t>
-      </w:r>
-      <w:proofErr w:type="spellStart"/>
-      <w:r>
-        <w:rPr>
-          <w:rFonts w:ascii="Times New Roman" w:hAnsi="Times New Roman" w:cs="Times New Roman"/>
-          <w:sz w:val="24"/>
-          <w:szCs w:val="24"/>
-        </w:rPr>
-        <w:t>merupakan</w:t>
-      </w:r>
-      <w:proofErr w:type="spellEnd"/>
-      <w:r>
-        <w:rPr>
-          <w:rFonts w:ascii="Times New Roman" w:hAnsi="Times New Roman" w:cs="Times New Roman"/>
-          <w:sz w:val="24"/>
-          <w:szCs w:val="24"/>
-        </w:rPr>
-        <w:t xml:space="preserve"> </w:t>
-      </w:r>
-      <w:proofErr w:type="spellStart"/>
-      <w:r>
-        <w:rPr>
-          <w:rFonts w:ascii="Times New Roman" w:hAnsi="Times New Roman" w:cs="Times New Roman"/>
-          <w:sz w:val="24"/>
-          <w:szCs w:val="24"/>
-        </w:rPr>
-        <w:t>selisih</w:t>
-      </w:r>
-      <w:proofErr w:type="spellEnd"/>
-      <w:r>
-        <w:rPr>
-          <w:rFonts w:ascii="Times New Roman" w:hAnsi="Times New Roman" w:cs="Times New Roman"/>
-          <w:sz w:val="24"/>
-          <w:szCs w:val="24"/>
-        </w:rPr>
-        <w:t xml:space="preserve"> </w:t>
-      </w:r>
-      <w:proofErr w:type="spellStart"/>
-      <w:r>
-        <w:rPr>
-          <w:rFonts w:ascii="Times New Roman" w:hAnsi="Times New Roman" w:cs="Times New Roman"/>
-          <w:sz w:val="24"/>
-          <w:szCs w:val="24"/>
-        </w:rPr>
-        <w:t>antara</w:t>
-      </w:r>
-      <w:proofErr w:type="spellEnd"/>
-      <w:r>
-        <w:rPr>
-          <w:rFonts w:ascii="Times New Roman" w:hAnsi="Times New Roman" w:cs="Times New Roman"/>
-          <w:sz w:val="24"/>
-          <w:szCs w:val="24"/>
-        </w:rPr>
-        <w:t xml:space="preserve"> </w:t>
-      </w:r>
-      <w:proofErr w:type="spellStart"/>
-      <w:r>
-        <w:rPr>
-          <w:rFonts w:ascii="Times New Roman" w:hAnsi="Times New Roman" w:cs="Times New Roman"/>
-          <w:sz w:val="24"/>
-          <w:szCs w:val="24"/>
-        </w:rPr>
-        <w:t>nilai</w:t>
-      </w:r>
-      <w:proofErr w:type="spellEnd"/>
-      <w:r>
-        <w:rPr>
-          <w:rFonts w:ascii="Times New Roman" w:hAnsi="Times New Roman" w:cs="Times New Roman"/>
-          <w:sz w:val="24"/>
-          <w:szCs w:val="24"/>
-        </w:rPr>
-        <w:t xml:space="preserve"> </w:t>
-      </w:r>
-      <w:r>
-        <w:rPr>
-          <w:rFonts w:ascii="Times New Roman" w:hAnsi="Times New Roman" w:cs="Times New Roman"/>
+        <w:t>sum square error</w:t>
+      </w:r>
+      <w:r>
+        <w:rPr>
+          <w:rFonts w:ascii="Times New Roman" w:hAnsi="Times New Roman" w:cs="Times New Roman"/>
+          <w:sz w:val="24"/>
+          <w:szCs w:val="24"/>
+        </w:rPr>
+        <w:t>.</w:t>
+      </w:r>
+    </w:p>
+    <w:p>
+      <w:pPr>
+        <w:pStyle w:val="Heading2"/>
+        <w:numPr>
+          <w:ilvl w:val="1"/>
+          <w:numId w:val="1"/>
+        </w:numPr>
+        <w:spacing w:before="0" w:line="360" w:lineRule="auto"/>
+        <w:ind w:left="720" w:hanging="720"/>
+        <w:contextualSpacing/>
+        <w:rPr>
+          <w:rFonts w:ascii="Times New Roman" w:hAnsi="Times New Roman"/>
+          <w:b/>
           <w:i/>
           <w:iCs/>
-          <w:sz w:val="24"/>
-          <w:szCs w:val="24"/>
-        </w:rPr>
-        <w:t xml:space="preserve">separation </w:t>
-      </w:r>
-      <w:r>
-        <w:rPr>
-          <w:rFonts w:ascii="Times New Roman" w:hAnsi="Times New Roman" w:cs="Times New Roman"/>
-          <w:sz w:val="24"/>
-          <w:szCs w:val="24"/>
-        </w:rPr>
-        <w:t xml:space="preserve">dan </w:t>
-      </w:r>
-      <w:r>
-        <w:rPr>
-          <w:rFonts w:ascii="Times New Roman" w:hAnsi="Times New Roman" w:cs="Times New Roman"/>
+          <w:color w:val="auto"/>
+          <w:sz w:val="28"/>
+          <w:szCs w:val="28"/>
+        </w:rPr>
+      </w:pPr>
+      <w:r>
+        <w:rPr>
+          <w:rFonts w:ascii="Times New Roman" w:hAnsi="Times New Roman"/>
+          <w:b/>
           <w:i/>
           <w:iCs/>
+          <w:color w:val="auto"/>
+          <w:sz w:val="28"/>
+          <w:szCs w:val="28"/>
+        </w:rPr>
+        <w:t>Silhouette</w:t>
+      </w:r>
+      <w:bookmarkEnd w:id="28"/>
+    </w:p>
+    <w:p>
+      <w:pPr>
+        <w:spacing w:line="360" w:lineRule="auto"/>
+        <w:ind w:firstLine="720"/>
+        <w:jc w:val="both"/>
+        <w:rPr>
+          <w:rFonts w:ascii="Times New Roman" w:hAnsi="Times New Roman" w:cs="Times New Roman"/>
+          <w:sz w:val="24"/>
+          <w:szCs w:val="24"/>
+        </w:rPr>
+      </w:pPr>
+      <w:r>
+        <w:rPr>
+          <w:rFonts w:ascii="Times New Roman" w:hAnsi="Times New Roman" w:cs="Times New Roman"/>
+          <w:i/>
+          <w:iCs/>
+          <w:sz w:val="24"/>
+          <w:szCs w:val="24"/>
+        </w:rPr>
+        <w:t>Silhouette</w:t>
+      </w:r>
+      <w:r>
+        <w:rPr>
+          <w:rFonts w:ascii="Times New Roman" w:hAnsi="Times New Roman" w:cs="Times New Roman"/>
+          <w:sz w:val="24"/>
+          <w:szCs w:val="24"/>
+        </w:rPr>
+        <w:t xml:space="preserve"> </w:t>
+      </w:r>
+      <w:proofErr w:type="spellStart"/>
+      <w:r>
+        <w:rPr>
+          <w:rFonts w:ascii="Times New Roman" w:hAnsi="Times New Roman" w:cs="Times New Roman"/>
+          <w:sz w:val="24"/>
+          <w:szCs w:val="24"/>
+        </w:rPr>
+        <w:t>merupakan</w:t>
+      </w:r>
+      <w:proofErr w:type="spellEnd"/>
+      <w:r>
+        <w:rPr>
+          <w:rFonts w:ascii="Times New Roman" w:hAnsi="Times New Roman" w:cs="Times New Roman"/>
+          <w:sz w:val="24"/>
+          <w:szCs w:val="24"/>
+        </w:rPr>
+        <w:t xml:space="preserve"> salah </w:t>
+      </w:r>
+      <w:proofErr w:type="spellStart"/>
+      <w:r>
+        <w:rPr>
+          <w:rFonts w:ascii="Times New Roman" w:hAnsi="Times New Roman" w:cs="Times New Roman"/>
+          <w:sz w:val="24"/>
+          <w:szCs w:val="24"/>
+        </w:rPr>
+        <w:t>satu</w:t>
+      </w:r>
+      <w:proofErr w:type="spellEnd"/>
+      <w:r>
+        <w:rPr>
+          <w:rFonts w:ascii="Times New Roman" w:hAnsi="Times New Roman" w:cs="Times New Roman"/>
+          <w:sz w:val="24"/>
+          <w:szCs w:val="24"/>
+        </w:rPr>
+        <w:t xml:space="preserve"> </w:t>
+      </w:r>
+      <w:proofErr w:type="spellStart"/>
+      <w:r>
+        <w:rPr>
+          <w:rFonts w:ascii="Times New Roman" w:hAnsi="Times New Roman" w:cs="Times New Roman"/>
+          <w:sz w:val="24"/>
+          <w:szCs w:val="24"/>
+        </w:rPr>
+        <w:t>metode</w:t>
+      </w:r>
+      <w:proofErr w:type="spellEnd"/>
+      <w:r>
+        <w:rPr>
+          <w:rFonts w:ascii="Times New Roman" w:hAnsi="Times New Roman" w:cs="Times New Roman"/>
+          <w:sz w:val="24"/>
+          <w:szCs w:val="24"/>
+        </w:rPr>
+        <w:t xml:space="preserve"> </w:t>
+      </w:r>
+      <w:proofErr w:type="spellStart"/>
+      <w:r>
+        <w:rPr>
+          <w:rFonts w:ascii="Times New Roman" w:hAnsi="Times New Roman" w:cs="Times New Roman"/>
+          <w:sz w:val="24"/>
+          <w:szCs w:val="24"/>
+        </w:rPr>
+        <w:t>untuk</w:t>
+      </w:r>
+      <w:proofErr w:type="spellEnd"/>
+      <w:r>
+        <w:rPr>
+          <w:rFonts w:ascii="Times New Roman" w:hAnsi="Times New Roman" w:cs="Times New Roman"/>
+          <w:sz w:val="24"/>
+          <w:szCs w:val="24"/>
+        </w:rPr>
+        <w:t xml:space="preserve"> </w:t>
+      </w:r>
+      <w:proofErr w:type="spellStart"/>
+      <w:r>
+        <w:rPr>
+          <w:rFonts w:ascii="Times New Roman" w:hAnsi="Times New Roman" w:cs="Times New Roman"/>
+          <w:sz w:val="24"/>
+          <w:szCs w:val="24"/>
+        </w:rPr>
+        <w:t>menguji</w:t>
+      </w:r>
+      <w:proofErr w:type="spellEnd"/>
+      <w:r>
+        <w:rPr>
+          <w:rFonts w:ascii="Times New Roman" w:hAnsi="Times New Roman" w:cs="Times New Roman"/>
+          <w:sz w:val="24"/>
+          <w:szCs w:val="24"/>
+        </w:rPr>
+        <w:t xml:space="preserve"> </w:t>
+      </w:r>
+      <w:proofErr w:type="spellStart"/>
+      <w:r>
+        <w:rPr>
+          <w:rFonts w:ascii="Times New Roman" w:hAnsi="Times New Roman" w:cs="Times New Roman"/>
+          <w:sz w:val="24"/>
+          <w:szCs w:val="24"/>
+        </w:rPr>
+        <w:t>kualitas</w:t>
+      </w:r>
+      <w:proofErr w:type="spellEnd"/>
+      <w:r>
+        <w:rPr>
+          <w:rFonts w:ascii="Times New Roman" w:hAnsi="Times New Roman" w:cs="Times New Roman"/>
+          <w:sz w:val="24"/>
+          <w:szCs w:val="24"/>
+        </w:rPr>
+        <w:t xml:space="preserve"> </w:t>
+      </w:r>
+      <w:r>
+        <w:rPr>
+          <w:rFonts w:ascii="Times New Roman" w:hAnsi="Times New Roman" w:cs="Times New Roman"/>
+          <w:i/>
+          <w:iCs/>
+          <w:sz w:val="24"/>
+          <w:szCs w:val="24"/>
+        </w:rPr>
+        <w:t>cluster</w:t>
+      </w:r>
+      <w:r>
+        <w:rPr>
+          <w:rFonts w:ascii="Times New Roman" w:hAnsi="Times New Roman" w:cs="Times New Roman"/>
+          <w:sz w:val="24"/>
+          <w:szCs w:val="24"/>
+        </w:rPr>
+        <w:t xml:space="preserve"> yang </w:t>
+      </w:r>
+      <w:proofErr w:type="spellStart"/>
+      <w:r>
+        <w:rPr>
+          <w:rFonts w:ascii="Times New Roman" w:hAnsi="Times New Roman" w:cs="Times New Roman"/>
+          <w:sz w:val="24"/>
+          <w:szCs w:val="24"/>
+        </w:rPr>
+        <w:t>telah</w:t>
+      </w:r>
+      <w:proofErr w:type="spellEnd"/>
+      <w:r>
+        <w:rPr>
+          <w:rFonts w:ascii="Times New Roman" w:hAnsi="Times New Roman" w:cs="Times New Roman"/>
+          <w:sz w:val="24"/>
+          <w:szCs w:val="24"/>
+        </w:rPr>
+        <w:t xml:space="preserve"> </w:t>
+      </w:r>
+      <w:proofErr w:type="spellStart"/>
+      <w:r>
+        <w:rPr>
+          <w:rFonts w:ascii="Times New Roman" w:hAnsi="Times New Roman" w:cs="Times New Roman"/>
+          <w:sz w:val="24"/>
+          <w:szCs w:val="24"/>
+        </w:rPr>
+        <w:t>dibuat</w:t>
+      </w:r>
+      <w:proofErr w:type="spellEnd"/>
+      <w:r>
+        <w:rPr>
+          <w:rFonts w:ascii="Times New Roman" w:hAnsi="Times New Roman" w:cs="Times New Roman"/>
+          <w:sz w:val="24"/>
+          <w:szCs w:val="24"/>
+        </w:rPr>
+        <w:t xml:space="preserve"> pada proses </w:t>
+      </w:r>
+      <w:r>
+        <w:rPr>
+          <w:rFonts w:ascii="Times New Roman" w:hAnsi="Times New Roman" w:cs="Times New Roman"/>
+          <w:i/>
+          <w:iCs/>
+          <w:sz w:val="24"/>
+          <w:szCs w:val="24"/>
+        </w:rPr>
+        <w:t>clustering</w:t>
+      </w:r>
+      <w:r>
+        <w:rPr>
+          <w:rFonts w:ascii="Times New Roman" w:hAnsi="Times New Roman" w:cs="Times New Roman"/>
+          <w:sz w:val="24"/>
+          <w:szCs w:val="24"/>
+        </w:rPr>
+        <w:t xml:space="preserve">. </w:t>
+      </w:r>
+      <w:r>
+        <w:rPr>
+          <w:rFonts w:ascii="Times New Roman" w:hAnsi="Times New Roman" w:cs="Times New Roman"/>
+          <w:i/>
+          <w:iCs/>
+          <w:sz w:val="24"/>
+          <w:szCs w:val="24"/>
+        </w:rPr>
+        <w:t>Silhouette</w:t>
+      </w:r>
+      <w:r>
+        <w:rPr>
+          <w:rFonts w:ascii="Times New Roman" w:hAnsi="Times New Roman" w:cs="Times New Roman"/>
+          <w:sz w:val="24"/>
+          <w:szCs w:val="24"/>
+        </w:rPr>
+        <w:t xml:space="preserve"> </w:t>
+      </w:r>
+      <w:proofErr w:type="spellStart"/>
+      <w:r>
+        <w:rPr>
+          <w:rFonts w:ascii="Times New Roman" w:hAnsi="Times New Roman" w:cs="Times New Roman"/>
+          <w:sz w:val="24"/>
+          <w:szCs w:val="24"/>
+        </w:rPr>
+        <w:t>menghitung</w:t>
+      </w:r>
+      <w:proofErr w:type="spellEnd"/>
+      <w:r>
+        <w:rPr>
+          <w:rFonts w:ascii="Times New Roman" w:hAnsi="Times New Roman" w:cs="Times New Roman"/>
+          <w:sz w:val="24"/>
+          <w:szCs w:val="24"/>
+        </w:rPr>
+        <w:t xml:space="preserve"> rata-rata </w:t>
+      </w:r>
+      <w:proofErr w:type="spellStart"/>
+      <w:r>
+        <w:rPr>
+          <w:rFonts w:ascii="Times New Roman" w:hAnsi="Times New Roman" w:cs="Times New Roman"/>
+          <w:sz w:val="24"/>
+          <w:szCs w:val="24"/>
+        </w:rPr>
+        <w:t>nilai</w:t>
+      </w:r>
+      <w:proofErr w:type="spellEnd"/>
+      <w:r>
+        <w:rPr>
+          <w:rFonts w:ascii="Times New Roman" w:hAnsi="Times New Roman" w:cs="Times New Roman"/>
+          <w:sz w:val="24"/>
+          <w:szCs w:val="24"/>
+        </w:rPr>
+        <w:t xml:space="preserve"> </w:t>
+      </w:r>
+      <w:proofErr w:type="spellStart"/>
+      <w:r>
+        <w:rPr>
+          <w:rFonts w:ascii="Times New Roman" w:hAnsi="Times New Roman" w:cs="Times New Roman"/>
+          <w:sz w:val="24"/>
+          <w:szCs w:val="24"/>
+        </w:rPr>
+        <w:t>setiap</w:t>
+      </w:r>
+      <w:proofErr w:type="spellEnd"/>
+      <w:r>
+        <w:rPr>
+          <w:rFonts w:ascii="Times New Roman" w:hAnsi="Times New Roman" w:cs="Times New Roman"/>
+          <w:sz w:val="24"/>
+          <w:szCs w:val="24"/>
+        </w:rPr>
+        <w:t xml:space="preserve"> data pada </w:t>
+      </w:r>
+      <w:proofErr w:type="spellStart"/>
+      <w:r>
+        <w:rPr>
+          <w:rFonts w:ascii="Times New Roman" w:hAnsi="Times New Roman" w:cs="Times New Roman"/>
+          <w:sz w:val="24"/>
+          <w:szCs w:val="24"/>
+        </w:rPr>
+        <w:t>setiap</w:t>
+      </w:r>
+      <w:proofErr w:type="spellEnd"/>
+      <w:r>
+        <w:rPr>
+          <w:rFonts w:ascii="Times New Roman" w:hAnsi="Times New Roman" w:cs="Times New Roman"/>
+          <w:sz w:val="24"/>
+          <w:szCs w:val="24"/>
+        </w:rPr>
+        <w:t xml:space="preserve"> </w:t>
+      </w:r>
+      <w:r>
+        <w:rPr>
+          <w:rFonts w:ascii="Times New Roman" w:hAnsi="Times New Roman" w:cs="Times New Roman"/>
+          <w:i/>
+          <w:iCs/>
+          <w:sz w:val="24"/>
+          <w:szCs w:val="24"/>
+        </w:rPr>
+        <w:t>cluster</w:t>
+      </w:r>
+      <w:r>
+        <w:rPr>
+          <w:rFonts w:ascii="Times New Roman" w:hAnsi="Times New Roman" w:cs="Times New Roman"/>
+          <w:sz w:val="24"/>
+          <w:szCs w:val="24"/>
+        </w:rPr>
+        <w:t xml:space="preserve">, </w:t>
+      </w:r>
+      <w:proofErr w:type="spellStart"/>
+      <w:r>
+        <w:rPr>
+          <w:rFonts w:ascii="Times New Roman" w:hAnsi="Times New Roman" w:cs="Times New Roman"/>
+          <w:sz w:val="24"/>
+          <w:szCs w:val="24"/>
+        </w:rPr>
+        <w:t>dimana</w:t>
+      </w:r>
+      <w:proofErr w:type="spellEnd"/>
+      <w:r>
+        <w:rPr>
+          <w:rFonts w:ascii="Times New Roman" w:hAnsi="Times New Roman" w:cs="Times New Roman"/>
+          <w:sz w:val="24"/>
+          <w:szCs w:val="24"/>
+        </w:rPr>
+        <w:t xml:space="preserve"> </w:t>
+      </w:r>
+      <w:proofErr w:type="spellStart"/>
+      <w:r>
+        <w:rPr>
+          <w:rFonts w:ascii="Times New Roman" w:hAnsi="Times New Roman" w:cs="Times New Roman"/>
+          <w:sz w:val="24"/>
+          <w:szCs w:val="24"/>
+        </w:rPr>
+        <w:t>perhitungan</w:t>
+      </w:r>
+      <w:proofErr w:type="spellEnd"/>
+      <w:r>
+        <w:rPr>
+          <w:rFonts w:ascii="Times New Roman" w:hAnsi="Times New Roman" w:cs="Times New Roman"/>
+          <w:sz w:val="24"/>
+          <w:szCs w:val="24"/>
+        </w:rPr>
+        <w:t xml:space="preserve"> </w:t>
+      </w:r>
+      <w:proofErr w:type="spellStart"/>
+      <w:r>
+        <w:rPr>
+          <w:rFonts w:ascii="Times New Roman" w:hAnsi="Times New Roman" w:cs="Times New Roman"/>
+          <w:sz w:val="24"/>
+          <w:szCs w:val="24"/>
+        </w:rPr>
+        <w:t>nilai</w:t>
+      </w:r>
+      <w:proofErr w:type="spellEnd"/>
+      <w:r>
+        <w:rPr>
+          <w:rFonts w:ascii="Times New Roman" w:hAnsi="Times New Roman" w:cs="Times New Roman"/>
+          <w:sz w:val="24"/>
+          <w:szCs w:val="24"/>
+        </w:rPr>
+        <w:t xml:space="preserve"> </w:t>
+      </w:r>
+      <w:proofErr w:type="spellStart"/>
+      <w:r>
+        <w:rPr>
+          <w:rFonts w:ascii="Times New Roman" w:hAnsi="Times New Roman" w:cs="Times New Roman"/>
+          <w:sz w:val="24"/>
+          <w:szCs w:val="24"/>
+        </w:rPr>
+        <w:t>setiap</w:t>
+      </w:r>
+      <w:proofErr w:type="spellEnd"/>
+      <w:r>
+        <w:rPr>
+          <w:rFonts w:ascii="Times New Roman" w:hAnsi="Times New Roman" w:cs="Times New Roman"/>
+          <w:sz w:val="24"/>
+          <w:szCs w:val="24"/>
+        </w:rPr>
+        <w:t xml:space="preserve"> data </w:t>
+      </w:r>
+      <w:proofErr w:type="spellStart"/>
+      <w:r>
+        <w:rPr>
+          <w:rFonts w:ascii="Times New Roman" w:hAnsi="Times New Roman" w:cs="Times New Roman"/>
+          <w:sz w:val="24"/>
+          <w:szCs w:val="24"/>
+        </w:rPr>
+        <w:t>merupakan</w:t>
+      </w:r>
+      <w:proofErr w:type="spellEnd"/>
+      <w:r>
+        <w:rPr>
+          <w:rFonts w:ascii="Times New Roman" w:hAnsi="Times New Roman" w:cs="Times New Roman"/>
+          <w:sz w:val="24"/>
+          <w:szCs w:val="24"/>
+        </w:rPr>
+        <w:t xml:space="preserve"> </w:t>
+      </w:r>
+      <w:proofErr w:type="spellStart"/>
+      <w:r>
+        <w:rPr>
+          <w:rFonts w:ascii="Times New Roman" w:hAnsi="Times New Roman" w:cs="Times New Roman"/>
+          <w:sz w:val="24"/>
+          <w:szCs w:val="24"/>
+        </w:rPr>
+        <w:t>selisih</w:t>
+      </w:r>
+      <w:proofErr w:type="spellEnd"/>
+      <w:r>
+        <w:rPr>
+          <w:rFonts w:ascii="Times New Roman" w:hAnsi="Times New Roman" w:cs="Times New Roman"/>
+          <w:sz w:val="24"/>
+          <w:szCs w:val="24"/>
+        </w:rPr>
+        <w:t xml:space="preserve"> </w:t>
+      </w:r>
+      <w:proofErr w:type="spellStart"/>
+      <w:r>
+        <w:rPr>
+          <w:rFonts w:ascii="Times New Roman" w:hAnsi="Times New Roman" w:cs="Times New Roman"/>
+          <w:sz w:val="24"/>
+          <w:szCs w:val="24"/>
+        </w:rPr>
+        <w:t>antara</w:t>
+      </w:r>
+      <w:proofErr w:type="spellEnd"/>
+      <w:r>
+        <w:rPr>
+          <w:rFonts w:ascii="Times New Roman" w:hAnsi="Times New Roman" w:cs="Times New Roman"/>
+          <w:sz w:val="24"/>
+          <w:szCs w:val="24"/>
+        </w:rPr>
+        <w:t xml:space="preserve"> </w:t>
+      </w:r>
+      <w:proofErr w:type="spellStart"/>
+      <w:r>
+        <w:rPr>
+          <w:rFonts w:ascii="Times New Roman" w:hAnsi="Times New Roman" w:cs="Times New Roman"/>
+          <w:sz w:val="24"/>
+          <w:szCs w:val="24"/>
+        </w:rPr>
+        <w:t>nilai</w:t>
+      </w:r>
+      <w:proofErr w:type="spellEnd"/>
+      <w:r>
+        <w:rPr>
+          <w:rFonts w:ascii="Times New Roman" w:hAnsi="Times New Roman" w:cs="Times New Roman"/>
+          <w:sz w:val="24"/>
+          <w:szCs w:val="24"/>
+        </w:rPr>
+        <w:t xml:space="preserve"> </w:t>
+      </w:r>
+      <w:r>
+        <w:rPr>
+          <w:rFonts w:ascii="Times New Roman" w:hAnsi="Times New Roman" w:cs="Times New Roman"/>
+          <w:i/>
+          <w:iCs/>
+          <w:sz w:val="24"/>
+          <w:szCs w:val="24"/>
+        </w:rPr>
+        <w:t xml:space="preserve">separation </w:t>
+      </w:r>
+      <w:r>
+        <w:rPr>
+          <w:rFonts w:ascii="Times New Roman" w:hAnsi="Times New Roman" w:cs="Times New Roman"/>
+          <w:sz w:val="24"/>
+          <w:szCs w:val="24"/>
+        </w:rPr>
+        <w:t xml:space="preserve">dan </w:t>
+      </w:r>
+      <w:r>
+        <w:rPr>
+          <w:rFonts w:ascii="Times New Roman" w:hAnsi="Times New Roman" w:cs="Times New Roman"/>
+          <w:i/>
+          <w:iCs/>
           <w:sz w:val="24"/>
           <w:szCs w:val="24"/>
         </w:rPr>
@@ -25704,6 +26409,7 @@
           <w:sz w:val="24"/>
           <w:szCs w:val="24"/>
         </w:rPr>
+        <w:lastRenderedPageBreak/>
         <w:t>antara</w:t>
       </w:r>
       <w:proofErr w:type="spellEnd"/>
@@ -25775,7 +26481,7 @@
               <w:sz w:val="24"/>
               <w:szCs w:val="24"/>
             </w:rPr>
-            <w:t>[15]</w:t>
+            <w:t>[16]</w:t>
           </w:r>
           <w:r>
             <w:rPr>
@@ -25963,7 +26669,7 @@
               <w:sz w:val="24"/>
               <w:szCs w:val="24"/>
             </w:rPr>
-            <w:t>[16]</w:t>
+            <w:t>[17]</w:t>
           </w:r>
           <w:r>
             <w:rPr>
@@ -26825,7 +27531,7 @@
           <w:color w:val="auto"/>
         </w:rPr>
       </w:pPr>
-      <w:bookmarkStart w:id="27" w:name="_Toc93922378"/>
+      <w:bookmarkStart w:id="29" w:name="_Toc93922378"/>
       <w:proofErr w:type="spellStart"/>
       <w:r>
         <w:rPr>
@@ -26854,7 +27560,7 @@
         </w:rPr>
         <w:t>Penelitian</w:t>
       </w:r>
-      <w:bookmarkEnd w:id="27"/>
+      <w:bookmarkEnd w:id="29"/>
       <w:proofErr w:type="spellEnd"/>
     </w:p>
     <w:p>
@@ -27401,7 +28107,7 @@
           <w:szCs w:val="28"/>
         </w:rPr>
       </w:pPr>
-      <w:bookmarkStart w:id="28" w:name="_Toc93922379"/>
+      <w:bookmarkStart w:id="30" w:name="_Toc93922379"/>
       <w:proofErr w:type="spellStart"/>
       <w:r>
         <w:rPr>
@@ -27438,7 +28144,7 @@
         </w:rPr>
         <w:t>Masalah</w:t>
       </w:r>
-      <w:bookmarkEnd w:id="28"/>
+      <w:bookmarkEnd w:id="30"/>
       <w:proofErr w:type="spellEnd"/>
     </w:p>
     <w:p>
@@ -28171,7 +28877,7 @@
           <w:szCs w:val="28"/>
         </w:rPr>
       </w:pPr>
-      <w:bookmarkStart w:id="29" w:name="_Toc93922380"/>
+      <w:bookmarkStart w:id="31" w:name="_Toc93922380"/>
       <w:proofErr w:type="spellStart"/>
       <w:r>
         <w:rPr>
@@ -28208,7 +28914,7 @@
         </w:rPr>
         <w:t>Literatur</w:t>
       </w:r>
-      <w:bookmarkEnd w:id="29"/>
+      <w:bookmarkEnd w:id="31"/>
       <w:proofErr w:type="spellEnd"/>
     </w:p>
     <w:p>
@@ -28756,7 +29462,7 @@
           <w:szCs w:val="28"/>
         </w:rPr>
       </w:pPr>
-      <w:bookmarkStart w:id="30" w:name="_Toc93922381"/>
+      <w:bookmarkStart w:id="32" w:name="_Toc93922381"/>
       <w:proofErr w:type="spellStart"/>
       <w:r>
         <w:rPr>
@@ -28781,7 +29487,7 @@
         </w:rPr>
         <w:t xml:space="preserve"> Data</w:t>
       </w:r>
-      <w:bookmarkEnd w:id="30"/>
+      <w:bookmarkEnd w:id="32"/>
     </w:p>
     <w:p>
       <w:pPr>
@@ -30305,7 +31011,7 @@
           <w:szCs w:val="24"/>
         </w:rPr>
       </w:pPr>
-      <w:bookmarkStart w:id="31" w:name="_Toc93922382"/>
+      <w:bookmarkStart w:id="33" w:name="_Toc93922382"/>
       <w:r>
         <w:rPr>
           <w:rFonts w:ascii="Times New Roman" w:hAnsi="Times New Roman"/>
@@ -30482,7 +31188,7 @@
         </w:rPr>
         <w:t xml:space="preserve"> Data</w:t>
       </w:r>
-      <w:bookmarkEnd w:id="31"/>
+      <w:bookmarkEnd w:id="33"/>
     </w:p>
     <w:p>
       <w:pPr>
@@ -33211,7 +33917,7 @@
           <w:szCs w:val="28"/>
         </w:rPr>
       </w:pPr>
-      <w:bookmarkStart w:id="32" w:name="_Toc93922383"/>
+      <w:bookmarkStart w:id="34" w:name="_Toc93922383"/>
       <w:r>
         <w:rPr>
           <w:rFonts w:ascii="Times New Roman" w:hAnsi="Times New Roman"/>
@@ -33223,7 +33929,7 @@
         </w:rPr>
         <w:t>Proses Clustering</w:t>
       </w:r>
-      <w:bookmarkEnd w:id="32"/>
+      <w:bookmarkEnd w:id="34"/>
     </w:p>
     <w:p>
       <w:pPr>
@@ -35110,6 +35816,42 @@
         </w:rPr>
         <w:t>. Untuk evaluasi lebih lanjut akan dibahas pada bab berikutnya.</w:t>
       </w:r>
+      <w:r>
+        <w:rPr>
+          <w:rFonts w:ascii="Times New Roman" w:hAnsi="Times New Roman" w:cs="Times New Roman"/>
+          <w:sz w:val="24"/>
+          <w:szCs w:val="24"/>
+        </w:rPr>
+        <w:br w:type="page"/>
+      </w:r>
+    </w:p>
+    <w:p>
+      <w:pPr>
+        <w:pStyle w:val="Heading1"/>
+        <w:numPr>
+          <w:ilvl w:val="0"/>
+          <w:numId w:val="1"/>
+        </w:numPr>
+        <w:spacing w:line="360" w:lineRule="auto"/>
+        <w:rPr>
+          <w:rFonts w:ascii="Times New Roman" w:hAnsi="Times New Roman"/>
+          <w:b/>
+          <w:bCs/>
+          <w:color w:val="auto"/>
+          <w:lang w:val="id-ID"/>
+        </w:rPr>
+      </w:pPr>
+      <w:r>
+        <w:rPr>
+          <w:rFonts w:ascii="Times New Roman" w:hAnsi="Times New Roman"/>
+          <w:b/>
+          <w:bCs/>
+          <w:color w:val="auto"/>
+          <w:lang w:val="id-ID"/>
+        </w:rPr>
+        <w:lastRenderedPageBreak/>
+        <w:t>Hasil dan Evaluasi</w:t>
+      </w:r>
     </w:p>
     <w:p>
       <w:pPr>
@@ -35127,1069 +35869,10 @@
           <w:color w:val="auto"/>
           <w:sz w:val="28"/>
           <w:szCs w:val="28"/>
-        </w:rPr>
-      </w:pPr>
-      <w:bookmarkStart w:id="33" w:name="_Toc93922384"/>
-      <w:proofErr w:type="spellStart"/>
-      <w:r>
-        <w:rPr>
-          <w:rFonts w:ascii="Times New Roman" w:hAnsi="Times New Roman"/>
-          <w:b/>
-          <w:bCs/>
-          <w:color w:val="auto"/>
-          <w:sz w:val="28"/>
-          <w:szCs w:val="28"/>
-        </w:rPr>
-        <w:t>Eksplorasi</w:t>
-      </w:r>
-      <w:proofErr w:type="spellEnd"/>
-      <w:r>
-        <w:rPr>
-          <w:rFonts w:ascii="Times New Roman" w:hAnsi="Times New Roman"/>
-          <w:b/>
-          <w:bCs/>
-          <w:color w:val="auto"/>
-          <w:sz w:val="28"/>
-          <w:szCs w:val="28"/>
-        </w:rPr>
-        <w:t xml:space="preserve"> Data Hasil Clustering</w:t>
-      </w:r>
-      <w:bookmarkEnd w:id="33"/>
-    </w:p>
-    <w:p>
-      <w:pPr>
-        <w:spacing w:line="360" w:lineRule="auto"/>
-        <w:ind w:firstLine="709"/>
-        <w:jc w:val="both"/>
-        <w:rPr>
-          <w:rFonts w:ascii="Times New Roman" w:hAnsi="Times New Roman" w:cs="Times New Roman"/>
-          <w:sz w:val="24"/>
-          <w:szCs w:val="24"/>
-        </w:rPr>
-      </w:pPr>
-      <w:proofErr w:type="spellStart"/>
-      <w:r>
-        <w:rPr>
-          <w:rFonts w:ascii="Times New Roman" w:hAnsi="Times New Roman" w:cs="Times New Roman"/>
-          <w:sz w:val="24"/>
-          <w:szCs w:val="24"/>
-        </w:rPr>
-        <w:t>Setelah</w:t>
-      </w:r>
-      <w:proofErr w:type="spellEnd"/>
-      <w:r>
-        <w:rPr>
-          <w:rFonts w:ascii="Times New Roman" w:hAnsi="Times New Roman" w:cs="Times New Roman"/>
-          <w:sz w:val="24"/>
-          <w:szCs w:val="24"/>
-        </w:rPr>
-        <w:t xml:space="preserve"> proses </w:t>
-      </w:r>
-      <w:r>
-        <w:rPr>
-          <w:rFonts w:ascii="Times New Roman" w:hAnsi="Times New Roman" w:cs="Times New Roman"/>
-          <w:i/>
-          <w:iCs/>
-          <w:sz w:val="24"/>
-          <w:szCs w:val="24"/>
-        </w:rPr>
-        <w:t>clustering</w:t>
-      </w:r>
-      <w:r>
-        <w:rPr>
-          <w:rFonts w:ascii="Times New Roman" w:hAnsi="Times New Roman" w:cs="Times New Roman"/>
-          <w:sz w:val="24"/>
-          <w:szCs w:val="24"/>
-        </w:rPr>
-        <w:t xml:space="preserve"> </w:t>
-      </w:r>
-      <w:proofErr w:type="spellStart"/>
-      <w:r>
-        <w:rPr>
-          <w:rFonts w:ascii="Times New Roman" w:hAnsi="Times New Roman" w:cs="Times New Roman"/>
-          <w:sz w:val="24"/>
-          <w:szCs w:val="24"/>
-        </w:rPr>
-        <w:t>selesai</w:t>
-      </w:r>
-      <w:proofErr w:type="spellEnd"/>
-      <w:r>
-        <w:rPr>
-          <w:rFonts w:ascii="Times New Roman" w:hAnsi="Times New Roman" w:cs="Times New Roman"/>
-          <w:sz w:val="24"/>
-          <w:szCs w:val="24"/>
-        </w:rPr>
-        <w:t xml:space="preserve">, Langkah </w:t>
-      </w:r>
-      <w:proofErr w:type="spellStart"/>
-      <w:r>
-        <w:rPr>
-          <w:rFonts w:ascii="Times New Roman" w:hAnsi="Times New Roman" w:cs="Times New Roman"/>
-          <w:sz w:val="24"/>
-          <w:szCs w:val="24"/>
-        </w:rPr>
-        <w:t>selanjutnya</w:t>
-      </w:r>
-      <w:proofErr w:type="spellEnd"/>
-      <w:r>
-        <w:rPr>
-          <w:rFonts w:ascii="Times New Roman" w:hAnsi="Times New Roman" w:cs="Times New Roman"/>
-          <w:sz w:val="24"/>
-          <w:szCs w:val="24"/>
-        </w:rPr>
-        <w:t xml:space="preserve"> </w:t>
-      </w:r>
-      <w:proofErr w:type="spellStart"/>
-      <w:r>
-        <w:rPr>
-          <w:rFonts w:ascii="Times New Roman" w:hAnsi="Times New Roman" w:cs="Times New Roman"/>
-          <w:sz w:val="24"/>
-          <w:szCs w:val="24"/>
-        </w:rPr>
-        <w:t>adalah</w:t>
-      </w:r>
-      <w:proofErr w:type="spellEnd"/>
-      <w:r>
-        <w:rPr>
-          <w:rFonts w:ascii="Times New Roman" w:hAnsi="Times New Roman" w:cs="Times New Roman"/>
-          <w:sz w:val="24"/>
-          <w:szCs w:val="24"/>
-        </w:rPr>
-        <w:t xml:space="preserve"> </w:t>
-      </w:r>
-      <w:proofErr w:type="spellStart"/>
-      <w:r>
-        <w:rPr>
-          <w:rFonts w:ascii="Times New Roman" w:hAnsi="Times New Roman" w:cs="Times New Roman"/>
-          <w:sz w:val="24"/>
-          <w:szCs w:val="24"/>
-        </w:rPr>
-        <w:t>mengeksplorasi</w:t>
-      </w:r>
-      <w:proofErr w:type="spellEnd"/>
-      <w:r>
-        <w:rPr>
-          <w:rFonts w:ascii="Times New Roman" w:hAnsi="Times New Roman" w:cs="Times New Roman"/>
-          <w:sz w:val="24"/>
-          <w:szCs w:val="24"/>
-        </w:rPr>
-        <w:t xml:space="preserve"> data </w:t>
-      </w:r>
-      <w:proofErr w:type="spellStart"/>
-      <w:r>
-        <w:rPr>
-          <w:rFonts w:ascii="Times New Roman" w:hAnsi="Times New Roman" w:cs="Times New Roman"/>
-          <w:sz w:val="24"/>
-          <w:szCs w:val="24"/>
-        </w:rPr>
-        <w:t>hasil</w:t>
-      </w:r>
-      <w:proofErr w:type="spellEnd"/>
-      <w:r>
-        <w:rPr>
-          <w:rFonts w:ascii="Times New Roman" w:hAnsi="Times New Roman" w:cs="Times New Roman"/>
-          <w:sz w:val="24"/>
-          <w:szCs w:val="24"/>
-        </w:rPr>
-        <w:t xml:space="preserve"> </w:t>
-      </w:r>
-      <w:r>
-        <w:rPr>
-          <w:rFonts w:ascii="Times New Roman" w:hAnsi="Times New Roman" w:cs="Times New Roman"/>
-          <w:i/>
-          <w:iCs/>
-          <w:sz w:val="24"/>
-          <w:szCs w:val="24"/>
-        </w:rPr>
-        <w:t>clustering</w:t>
-      </w:r>
-      <w:r>
-        <w:rPr>
-          <w:rFonts w:ascii="Times New Roman" w:hAnsi="Times New Roman" w:cs="Times New Roman"/>
-          <w:sz w:val="24"/>
-          <w:szCs w:val="24"/>
-        </w:rPr>
-        <w:t xml:space="preserve">. </w:t>
-      </w:r>
-      <w:r>
-        <w:rPr>
-          <w:rFonts w:ascii="Times New Roman" w:hAnsi="Times New Roman" w:cs="Times New Roman"/>
-          <w:sz w:val="24"/>
-          <w:szCs w:val="24"/>
-        </w:rPr>
-        <w:t xml:space="preserve">Pada </w:t>
-      </w:r>
-      <w:proofErr w:type="spellStart"/>
-      <w:r>
-        <w:rPr>
-          <w:rFonts w:ascii="Times New Roman" w:hAnsi="Times New Roman" w:cs="Times New Roman"/>
-          <w:sz w:val="24"/>
-          <w:szCs w:val="24"/>
-        </w:rPr>
-        <w:t>tahap</w:t>
-      </w:r>
-      <w:proofErr w:type="spellEnd"/>
-      <w:r>
-        <w:rPr>
-          <w:rFonts w:ascii="Times New Roman" w:hAnsi="Times New Roman" w:cs="Times New Roman"/>
-          <w:sz w:val="24"/>
-          <w:szCs w:val="24"/>
-        </w:rPr>
-        <w:t xml:space="preserve"> </w:t>
-      </w:r>
-      <w:proofErr w:type="spellStart"/>
-      <w:r>
-        <w:rPr>
-          <w:rFonts w:ascii="Times New Roman" w:hAnsi="Times New Roman" w:cs="Times New Roman"/>
-          <w:sz w:val="24"/>
-          <w:szCs w:val="24"/>
-        </w:rPr>
-        <w:t>ini</w:t>
-      </w:r>
-      <w:proofErr w:type="spellEnd"/>
-      <w:r>
-        <w:rPr>
-          <w:rFonts w:ascii="Times New Roman" w:hAnsi="Times New Roman" w:cs="Times New Roman"/>
-          <w:sz w:val="24"/>
-          <w:szCs w:val="24"/>
-        </w:rPr>
-        <w:t xml:space="preserve"> </w:t>
-      </w:r>
-      <w:r>
-        <w:rPr>
-          <w:rFonts w:ascii="Times New Roman" w:hAnsi="Times New Roman" w:cs="Times New Roman"/>
-          <w:sz w:val="24"/>
-          <w:szCs w:val="24"/>
-        </w:rPr>
-        <w:t xml:space="preserve">data </w:t>
-      </w:r>
-      <w:proofErr w:type="spellStart"/>
-      <w:r>
-        <w:rPr>
-          <w:rFonts w:ascii="Times New Roman" w:hAnsi="Times New Roman" w:cs="Times New Roman"/>
-          <w:sz w:val="24"/>
-          <w:szCs w:val="24"/>
-        </w:rPr>
-        <w:t>hasil</w:t>
-      </w:r>
-      <w:proofErr w:type="spellEnd"/>
-      <w:r>
-        <w:rPr>
-          <w:rFonts w:ascii="Times New Roman" w:hAnsi="Times New Roman" w:cs="Times New Roman"/>
-          <w:sz w:val="24"/>
-          <w:szCs w:val="24"/>
-        </w:rPr>
-        <w:t xml:space="preserve"> clustering </w:t>
-      </w:r>
-      <w:proofErr w:type="spellStart"/>
-      <w:r>
-        <w:rPr>
-          <w:rFonts w:ascii="Times New Roman" w:hAnsi="Times New Roman" w:cs="Times New Roman"/>
-          <w:sz w:val="24"/>
-          <w:szCs w:val="24"/>
-        </w:rPr>
-        <w:t>akan</w:t>
-      </w:r>
-      <w:proofErr w:type="spellEnd"/>
-      <w:r>
-        <w:rPr>
-          <w:rFonts w:ascii="Times New Roman" w:hAnsi="Times New Roman" w:cs="Times New Roman"/>
-          <w:sz w:val="24"/>
-          <w:szCs w:val="24"/>
-        </w:rPr>
-        <w:t xml:space="preserve"> </w:t>
-      </w:r>
-      <w:proofErr w:type="spellStart"/>
-      <w:r>
-        <w:rPr>
-          <w:rFonts w:ascii="Times New Roman" w:hAnsi="Times New Roman" w:cs="Times New Roman"/>
-          <w:sz w:val="24"/>
-          <w:szCs w:val="24"/>
-        </w:rPr>
-        <w:t>dianalisis</w:t>
-      </w:r>
-      <w:proofErr w:type="spellEnd"/>
-      <w:r>
-        <w:rPr>
-          <w:rFonts w:ascii="Times New Roman" w:hAnsi="Times New Roman" w:cs="Times New Roman"/>
-          <w:sz w:val="24"/>
-          <w:szCs w:val="24"/>
-        </w:rPr>
-        <w:t xml:space="preserve"> </w:t>
-      </w:r>
-      <w:proofErr w:type="spellStart"/>
-      <w:r>
-        <w:rPr>
-          <w:rFonts w:ascii="Times New Roman" w:hAnsi="Times New Roman" w:cs="Times New Roman"/>
-          <w:sz w:val="24"/>
-          <w:szCs w:val="24"/>
-        </w:rPr>
-        <w:t>sehingga</w:t>
-      </w:r>
-      <w:proofErr w:type="spellEnd"/>
-      <w:r>
-        <w:rPr>
-          <w:rFonts w:ascii="Times New Roman" w:hAnsi="Times New Roman" w:cs="Times New Roman"/>
-          <w:sz w:val="24"/>
-          <w:szCs w:val="24"/>
-        </w:rPr>
-        <w:t xml:space="preserve"> </w:t>
-      </w:r>
-      <w:proofErr w:type="spellStart"/>
-      <w:r>
-        <w:rPr>
-          <w:rFonts w:ascii="Times New Roman" w:hAnsi="Times New Roman" w:cs="Times New Roman"/>
-          <w:sz w:val="24"/>
-          <w:szCs w:val="24"/>
-        </w:rPr>
-        <w:t>dapat</w:t>
-      </w:r>
-      <w:proofErr w:type="spellEnd"/>
-      <w:r>
-        <w:rPr>
-          <w:rFonts w:ascii="Times New Roman" w:hAnsi="Times New Roman" w:cs="Times New Roman"/>
-          <w:sz w:val="24"/>
-          <w:szCs w:val="24"/>
-        </w:rPr>
-        <w:t xml:space="preserve"> </w:t>
-      </w:r>
-      <w:proofErr w:type="spellStart"/>
-      <w:r>
-        <w:rPr>
-          <w:rFonts w:ascii="Times New Roman" w:hAnsi="Times New Roman" w:cs="Times New Roman"/>
-          <w:sz w:val="24"/>
-          <w:szCs w:val="24"/>
-        </w:rPr>
-        <w:t>diketahui</w:t>
-      </w:r>
-      <w:proofErr w:type="spellEnd"/>
-      <w:r>
-        <w:rPr>
-          <w:rFonts w:ascii="Times New Roman" w:hAnsi="Times New Roman" w:cs="Times New Roman"/>
-          <w:sz w:val="24"/>
-          <w:szCs w:val="24"/>
-        </w:rPr>
-        <w:t xml:space="preserve"> </w:t>
-      </w:r>
-      <w:proofErr w:type="spellStart"/>
-      <w:r>
-        <w:rPr>
-          <w:rFonts w:ascii="Times New Roman" w:hAnsi="Times New Roman" w:cs="Times New Roman"/>
-          <w:sz w:val="24"/>
-          <w:szCs w:val="24"/>
-        </w:rPr>
-        <w:t>segmentasi</w:t>
-      </w:r>
-      <w:proofErr w:type="spellEnd"/>
-      <w:r>
-        <w:rPr>
-          <w:rFonts w:ascii="Times New Roman" w:hAnsi="Times New Roman" w:cs="Times New Roman"/>
-          <w:sz w:val="24"/>
-          <w:szCs w:val="24"/>
-        </w:rPr>
-        <w:t xml:space="preserve"> </w:t>
-      </w:r>
-      <w:proofErr w:type="spellStart"/>
-      <w:r>
-        <w:rPr>
-          <w:rFonts w:ascii="Times New Roman" w:hAnsi="Times New Roman" w:cs="Times New Roman"/>
-          <w:sz w:val="24"/>
-          <w:szCs w:val="24"/>
-        </w:rPr>
-        <w:t>seperti</w:t>
-      </w:r>
-      <w:proofErr w:type="spellEnd"/>
-      <w:r>
-        <w:rPr>
-          <w:rFonts w:ascii="Times New Roman" w:hAnsi="Times New Roman" w:cs="Times New Roman"/>
-          <w:sz w:val="24"/>
-          <w:szCs w:val="24"/>
-        </w:rPr>
-        <w:t xml:space="preserve"> </w:t>
-      </w:r>
-      <w:proofErr w:type="spellStart"/>
-      <w:r>
-        <w:rPr>
-          <w:rFonts w:ascii="Times New Roman" w:hAnsi="Times New Roman" w:cs="Times New Roman"/>
-          <w:sz w:val="24"/>
-          <w:szCs w:val="24"/>
-        </w:rPr>
-        <w:t>apa</w:t>
-      </w:r>
-      <w:proofErr w:type="spellEnd"/>
-      <w:r>
-        <w:rPr>
-          <w:rFonts w:ascii="Times New Roman" w:hAnsi="Times New Roman" w:cs="Times New Roman"/>
-          <w:sz w:val="24"/>
-          <w:szCs w:val="24"/>
-        </w:rPr>
-        <w:t xml:space="preserve"> yang </w:t>
-      </w:r>
-      <w:proofErr w:type="spellStart"/>
-      <w:r>
-        <w:rPr>
-          <w:rFonts w:ascii="Times New Roman" w:hAnsi="Times New Roman" w:cs="Times New Roman"/>
-          <w:sz w:val="24"/>
-          <w:szCs w:val="24"/>
-        </w:rPr>
-        <w:t>dihasilkan</w:t>
-      </w:r>
-      <w:proofErr w:type="spellEnd"/>
-      <w:r>
-        <w:rPr>
-          <w:rFonts w:ascii="Times New Roman" w:hAnsi="Times New Roman" w:cs="Times New Roman"/>
-          <w:sz w:val="24"/>
-          <w:szCs w:val="24"/>
-        </w:rPr>
-        <w:t xml:space="preserve"> </w:t>
-      </w:r>
-      <w:proofErr w:type="spellStart"/>
-      <w:r>
-        <w:rPr>
-          <w:rFonts w:ascii="Times New Roman" w:hAnsi="Times New Roman" w:cs="Times New Roman"/>
-          <w:sz w:val="24"/>
-          <w:szCs w:val="24"/>
-        </w:rPr>
-        <w:t>dari</w:t>
-      </w:r>
-      <w:proofErr w:type="spellEnd"/>
-      <w:r>
-        <w:rPr>
-          <w:rFonts w:ascii="Times New Roman" w:hAnsi="Times New Roman" w:cs="Times New Roman"/>
-          <w:sz w:val="24"/>
-          <w:szCs w:val="24"/>
-        </w:rPr>
-        <w:t xml:space="preserve"> proses clustering</w:t>
-      </w:r>
-      <w:r>
-        <w:rPr>
-          <w:rFonts w:ascii="Times New Roman" w:hAnsi="Times New Roman" w:cs="Times New Roman"/>
-          <w:sz w:val="24"/>
-          <w:szCs w:val="24"/>
-        </w:rPr>
-        <w:t>.</w:t>
-      </w:r>
-    </w:p>
-    <w:p>
-      <w:pPr>
-        <w:pStyle w:val="Heading2"/>
-        <w:numPr>
-          <w:ilvl w:val="1"/>
-          <w:numId w:val="1"/>
-        </w:numPr>
-        <w:spacing w:line="360" w:lineRule="auto"/>
-        <w:ind w:left="709" w:hanging="709"/>
-        <w:rPr>
-          <w:rFonts w:ascii="Times New Roman" w:hAnsi="Times New Roman"/>
-          <w:b/>
-          <w:bCs/>
-          <w:color w:val="auto"/>
-          <w:sz w:val="28"/>
-          <w:szCs w:val="28"/>
-        </w:rPr>
-      </w:pPr>
-      <w:bookmarkStart w:id="34" w:name="_Toc93922385"/>
-      <w:r>
-        <w:rPr>
-          <w:rFonts w:ascii="Times New Roman" w:hAnsi="Times New Roman"/>
-          <w:b/>
-          <w:bCs/>
-          <w:color w:val="auto"/>
-          <w:sz w:val="28"/>
-          <w:szCs w:val="28"/>
-        </w:rPr>
-        <w:t>Kesimpulan dan Sara</w:t>
-      </w:r>
-      <w:r>
-        <w:rPr>
-          <w:rFonts w:ascii="Times New Roman" w:hAnsi="Times New Roman"/>
-          <w:b/>
-          <w:bCs/>
-          <w:color w:val="auto"/>
-          <w:sz w:val="28"/>
-          <w:szCs w:val="28"/>
-        </w:rPr>
-        <w:t>n</w:t>
-      </w:r>
-      <w:bookmarkEnd w:id="34"/>
-    </w:p>
-    <w:p>
-      <w:pPr>
-        <w:spacing w:line="360" w:lineRule="auto"/>
-        <w:jc w:val="both"/>
-        <w:rPr>
-          <w:rFonts w:ascii="Times New Roman" w:hAnsi="Times New Roman" w:cs="Times New Roman"/>
-          <w:sz w:val="24"/>
-          <w:szCs w:val="24"/>
-        </w:rPr>
-      </w:pPr>
-      <w:proofErr w:type="spellStart"/>
-      <w:r>
-        <w:rPr>
-          <w:rFonts w:ascii="Times New Roman" w:hAnsi="Times New Roman" w:cs="Times New Roman"/>
-          <w:sz w:val="24"/>
-          <w:szCs w:val="24"/>
-        </w:rPr>
-        <w:t>Setelah</w:t>
-      </w:r>
-      <w:proofErr w:type="spellEnd"/>
-      <w:r>
-        <w:rPr>
-          <w:rFonts w:ascii="Times New Roman" w:hAnsi="Times New Roman" w:cs="Times New Roman"/>
-          <w:sz w:val="24"/>
-          <w:szCs w:val="24"/>
-        </w:rPr>
-        <w:t xml:space="preserve"> </w:t>
-      </w:r>
-      <w:proofErr w:type="spellStart"/>
-      <w:r>
-        <w:rPr>
-          <w:rFonts w:ascii="Times New Roman" w:hAnsi="Times New Roman" w:cs="Times New Roman"/>
-          <w:sz w:val="24"/>
-          <w:szCs w:val="24"/>
-        </w:rPr>
-        <w:t>didapatkan</w:t>
-      </w:r>
-      <w:proofErr w:type="spellEnd"/>
-      <w:r>
-        <w:rPr>
-          <w:rFonts w:ascii="Times New Roman" w:hAnsi="Times New Roman" w:cs="Times New Roman"/>
-          <w:sz w:val="24"/>
-          <w:szCs w:val="24"/>
-        </w:rPr>
-        <w:t xml:space="preserve"> </w:t>
-      </w:r>
-      <w:proofErr w:type="spellStart"/>
-      <w:r>
-        <w:rPr>
-          <w:rFonts w:ascii="Times New Roman" w:hAnsi="Times New Roman" w:cs="Times New Roman"/>
-          <w:sz w:val="24"/>
-          <w:szCs w:val="24"/>
-        </w:rPr>
-        <w:t>hasil</w:t>
-      </w:r>
-      <w:proofErr w:type="spellEnd"/>
-      <w:r>
-        <w:rPr>
-          <w:rFonts w:ascii="Times New Roman" w:hAnsi="Times New Roman" w:cs="Times New Roman"/>
-          <w:sz w:val="24"/>
-          <w:szCs w:val="24"/>
-        </w:rPr>
-        <w:t xml:space="preserve"> </w:t>
-      </w:r>
-      <w:proofErr w:type="spellStart"/>
-      <w:r>
-        <w:rPr>
-          <w:rFonts w:ascii="Times New Roman" w:hAnsi="Times New Roman" w:cs="Times New Roman"/>
-          <w:sz w:val="24"/>
-          <w:szCs w:val="24"/>
-        </w:rPr>
-        <w:t>segmentasi</w:t>
-      </w:r>
-      <w:proofErr w:type="spellEnd"/>
-      <w:r>
-        <w:rPr>
-          <w:rFonts w:ascii="Times New Roman" w:hAnsi="Times New Roman" w:cs="Times New Roman"/>
-          <w:sz w:val="24"/>
-          <w:szCs w:val="24"/>
-        </w:rPr>
-        <w:t xml:space="preserve">, </w:t>
-      </w:r>
-      <w:proofErr w:type="spellStart"/>
-      <w:r>
-        <w:rPr>
-          <w:rFonts w:ascii="Times New Roman" w:hAnsi="Times New Roman" w:cs="Times New Roman"/>
-          <w:sz w:val="24"/>
-          <w:szCs w:val="24"/>
-        </w:rPr>
-        <w:t>peneliti</w:t>
-      </w:r>
-      <w:proofErr w:type="spellEnd"/>
-      <w:r>
-        <w:rPr>
-          <w:rFonts w:ascii="Times New Roman" w:hAnsi="Times New Roman" w:cs="Times New Roman"/>
-          <w:sz w:val="24"/>
-          <w:szCs w:val="24"/>
-        </w:rPr>
-        <w:t xml:space="preserve"> </w:t>
-      </w:r>
-      <w:proofErr w:type="spellStart"/>
-      <w:r>
-        <w:rPr>
-          <w:rFonts w:ascii="Times New Roman" w:hAnsi="Times New Roman" w:cs="Times New Roman"/>
-          <w:sz w:val="24"/>
-          <w:szCs w:val="24"/>
-        </w:rPr>
-        <w:t>akan</w:t>
-      </w:r>
-      <w:proofErr w:type="spellEnd"/>
-      <w:r>
-        <w:rPr>
-          <w:rFonts w:ascii="Times New Roman" w:hAnsi="Times New Roman" w:cs="Times New Roman"/>
-          <w:sz w:val="24"/>
-          <w:szCs w:val="24"/>
-        </w:rPr>
-        <w:t xml:space="preserve"> </w:t>
-      </w:r>
-      <w:proofErr w:type="spellStart"/>
-      <w:r>
-        <w:rPr>
-          <w:rFonts w:ascii="Times New Roman" w:hAnsi="Times New Roman" w:cs="Times New Roman"/>
-          <w:sz w:val="24"/>
-          <w:szCs w:val="24"/>
-        </w:rPr>
-        <w:t>merumuskan</w:t>
-      </w:r>
-      <w:proofErr w:type="spellEnd"/>
-      <w:r>
-        <w:rPr>
-          <w:rFonts w:ascii="Times New Roman" w:hAnsi="Times New Roman" w:cs="Times New Roman"/>
-          <w:sz w:val="24"/>
-          <w:szCs w:val="24"/>
-        </w:rPr>
-        <w:t xml:space="preserve"> </w:t>
-      </w:r>
-      <w:proofErr w:type="spellStart"/>
-      <w:r>
-        <w:rPr>
-          <w:rFonts w:ascii="Times New Roman" w:hAnsi="Times New Roman" w:cs="Times New Roman"/>
-          <w:sz w:val="24"/>
-          <w:szCs w:val="24"/>
-        </w:rPr>
-        <w:t>kesimpulan</w:t>
-      </w:r>
-      <w:proofErr w:type="spellEnd"/>
-      <w:r>
-        <w:rPr>
-          <w:rFonts w:ascii="Times New Roman" w:hAnsi="Times New Roman" w:cs="Times New Roman"/>
-          <w:sz w:val="24"/>
-          <w:szCs w:val="24"/>
-        </w:rPr>
-        <w:t xml:space="preserve"> yang </w:t>
-      </w:r>
-      <w:proofErr w:type="spellStart"/>
-      <w:r>
-        <w:rPr>
-          <w:rFonts w:ascii="Times New Roman" w:hAnsi="Times New Roman" w:cs="Times New Roman"/>
-          <w:sz w:val="24"/>
-          <w:szCs w:val="24"/>
-        </w:rPr>
-        <w:t>didapatkan</w:t>
-      </w:r>
-      <w:proofErr w:type="spellEnd"/>
-      <w:r>
-        <w:rPr>
-          <w:rFonts w:ascii="Times New Roman" w:hAnsi="Times New Roman" w:cs="Times New Roman"/>
-          <w:sz w:val="24"/>
-          <w:szCs w:val="24"/>
-        </w:rPr>
-        <w:t xml:space="preserve"> </w:t>
-      </w:r>
-      <w:proofErr w:type="spellStart"/>
-      <w:r>
-        <w:rPr>
-          <w:rFonts w:ascii="Times New Roman" w:hAnsi="Times New Roman" w:cs="Times New Roman"/>
-          <w:sz w:val="24"/>
-          <w:szCs w:val="24"/>
-        </w:rPr>
-        <w:t>dari</w:t>
-      </w:r>
-      <w:proofErr w:type="spellEnd"/>
-      <w:r>
-        <w:rPr>
-          <w:rFonts w:ascii="Times New Roman" w:hAnsi="Times New Roman" w:cs="Times New Roman"/>
-          <w:sz w:val="24"/>
-          <w:szCs w:val="24"/>
-        </w:rPr>
-        <w:t xml:space="preserve"> proses </w:t>
-      </w:r>
-      <w:proofErr w:type="spellStart"/>
-      <w:r>
-        <w:rPr>
-          <w:rFonts w:ascii="Times New Roman" w:hAnsi="Times New Roman" w:cs="Times New Roman"/>
-          <w:sz w:val="24"/>
-          <w:szCs w:val="24"/>
-        </w:rPr>
-        <w:t>penelitian</w:t>
-      </w:r>
-      <w:proofErr w:type="spellEnd"/>
-      <w:r>
-        <w:rPr>
-          <w:rFonts w:ascii="Times New Roman" w:hAnsi="Times New Roman" w:cs="Times New Roman"/>
-          <w:sz w:val="24"/>
-          <w:szCs w:val="24"/>
-        </w:rPr>
-        <w:t xml:space="preserve">. </w:t>
-      </w:r>
-      <w:proofErr w:type="spellStart"/>
-      <w:r>
-        <w:rPr>
-          <w:rFonts w:ascii="Times New Roman" w:hAnsi="Times New Roman" w:cs="Times New Roman"/>
-          <w:sz w:val="24"/>
-          <w:szCs w:val="24"/>
-        </w:rPr>
-        <w:t>Setelah</w:t>
-      </w:r>
-      <w:proofErr w:type="spellEnd"/>
-      <w:r>
-        <w:rPr>
-          <w:rFonts w:ascii="Times New Roman" w:hAnsi="Times New Roman" w:cs="Times New Roman"/>
-          <w:sz w:val="24"/>
-          <w:szCs w:val="24"/>
-        </w:rPr>
-        <w:t xml:space="preserve"> </w:t>
-      </w:r>
-      <w:proofErr w:type="spellStart"/>
-      <w:r>
-        <w:rPr>
-          <w:rFonts w:ascii="Times New Roman" w:hAnsi="Times New Roman" w:cs="Times New Roman"/>
-          <w:sz w:val="24"/>
-          <w:szCs w:val="24"/>
-        </w:rPr>
-        <w:t>itu</w:t>
-      </w:r>
-      <w:proofErr w:type="spellEnd"/>
-      <w:r>
-        <w:rPr>
-          <w:rFonts w:ascii="Times New Roman" w:hAnsi="Times New Roman" w:cs="Times New Roman"/>
-          <w:sz w:val="24"/>
-          <w:szCs w:val="24"/>
-        </w:rPr>
-        <w:t xml:space="preserve"> </w:t>
-      </w:r>
-      <w:proofErr w:type="spellStart"/>
-      <w:r>
-        <w:rPr>
-          <w:rFonts w:ascii="Times New Roman" w:hAnsi="Times New Roman" w:cs="Times New Roman"/>
-          <w:sz w:val="24"/>
-          <w:szCs w:val="24"/>
-        </w:rPr>
-        <w:t>peneliti</w:t>
-      </w:r>
-      <w:proofErr w:type="spellEnd"/>
-      <w:r>
-        <w:rPr>
-          <w:rFonts w:ascii="Times New Roman" w:hAnsi="Times New Roman" w:cs="Times New Roman"/>
-          <w:sz w:val="24"/>
-          <w:szCs w:val="24"/>
-        </w:rPr>
-        <w:t xml:space="preserve"> </w:t>
-      </w:r>
-      <w:proofErr w:type="spellStart"/>
-      <w:r>
-        <w:rPr>
-          <w:rFonts w:ascii="Times New Roman" w:hAnsi="Times New Roman" w:cs="Times New Roman"/>
-          <w:sz w:val="24"/>
-          <w:szCs w:val="24"/>
-        </w:rPr>
-        <w:t>akan</w:t>
-      </w:r>
-      <w:proofErr w:type="spellEnd"/>
-      <w:r>
-        <w:rPr>
-          <w:rFonts w:ascii="Times New Roman" w:hAnsi="Times New Roman" w:cs="Times New Roman"/>
-          <w:sz w:val="24"/>
-          <w:szCs w:val="24"/>
-        </w:rPr>
-        <w:t xml:space="preserve"> </w:t>
-      </w:r>
-      <w:proofErr w:type="spellStart"/>
-      <w:r>
-        <w:rPr>
-          <w:rFonts w:ascii="Times New Roman" w:hAnsi="Times New Roman" w:cs="Times New Roman"/>
-          <w:sz w:val="24"/>
-          <w:szCs w:val="24"/>
-        </w:rPr>
-        <w:t>menyantumkan</w:t>
-      </w:r>
-      <w:proofErr w:type="spellEnd"/>
-      <w:r>
-        <w:rPr>
-          <w:rFonts w:ascii="Times New Roman" w:hAnsi="Times New Roman" w:cs="Times New Roman"/>
-          <w:sz w:val="24"/>
-          <w:szCs w:val="24"/>
-        </w:rPr>
-        <w:t xml:space="preserve"> </w:t>
-      </w:r>
-      <w:proofErr w:type="spellStart"/>
-      <w:r>
-        <w:rPr>
-          <w:rFonts w:ascii="Times New Roman" w:hAnsi="Times New Roman" w:cs="Times New Roman"/>
-          <w:sz w:val="24"/>
-          <w:szCs w:val="24"/>
-        </w:rPr>
-        <w:t>beberapa</w:t>
-      </w:r>
-      <w:proofErr w:type="spellEnd"/>
-      <w:r>
-        <w:rPr>
-          <w:rFonts w:ascii="Times New Roman" w:hAnsi="Times New Roman" w:cs="Times New Roman"/>
-          <w:sz w:val="24"/>
-          <w:szCs w:val="24"/>
-        </w:rPr>
-        <w:t xml:space="preserve"> saran </w:t>
-      </w:r>
-      <w:r>
-        <w:rPr>
-          <w:rFonts w:ascii="Times New Roman" w:hAnsi="Times New Roman" w:cs="Times New Roman"/>
-          <w:sz w:val="24"/>
-          <w:szCs w:val="24"/>
-        </w:rPr>
-        <w:t xml:space="preserve">yang </w:t>
-      </w:r>
-      <w:proofErr w:type="spellStart"/>
-      <w:r>
-        <w:rPr>
-          <w:rFonts w:ascii="Times New Roman" w:hAnsi="Times New Roman" w:cs="Times New Roman"/>
-          <w:sz w:val="24"/>
-          <w:szCs w:val="24"/>
-        </w:rPr>
-        <w:t>sekiranya</w:t>
-      </w:r>
-      <w:proofErr w:type="spellEnd"/>
-      <w:r>
-        <w:rPr>
-          <w:rFonts w:ascii="Times New Roman" w:hAnsi="Times New Roman" w:cs="Times New Roman"/>
-          <w:sz w:val="24"/>
-          <w:szCs w:val="24"/>
-        </w:rPr>
-        <w:t xml:space="preserve"> </w:t>
-      </w:r>
-      <w:proofErr w:type="spellStart"/>
-      <w:r>
-        <w:rPr>
-          <w:rFonts w:ascii="Times New Roman" w:hAnsi="Times New Roman" w:cs="Times New Roman"/>
-          <w:sz w:val="24"/>
-          <w:szCs w:val="24"/>
-        </w:rPr>
-        <w:t>dapat</w:t>
-      </w:r>
-      <w:proofErr w:type="spellEnd"/>
-      <w:r>
-        <w:rPr>
-          <w:rFonts w:ascii="Times New Roman" w:hAnsi="Times New Roman" w:cs="Times New Roman"/>
-          <w:sz w:val="24"/>
-          <w:szCs w:val="24"/>
-        </w:rPr>
-        <w:t xml:space="preserve"> </w:t>
-      </w:r>
-      <w:proofErr w:type="spellStart"/>
-      <w:r>
-        <w:rPr>
-          <w:rFonts w:ascii="Times New Roman" w:hAnsi="Times New Roman" w:cs="Times New Roman"/>
-          <w:sz w:val="24"/>
-          <w:szCs w:val="24"/>
-        </w:rPr>
-        <w:t>berguna</w:t>
-      </w:r>
-      <w:proofErr w:type="spellEnd"/>
-      <w:r>
-        <w:rPr>
-          <w:rFonts w:ascii="Times New Roman" w:hAnsi="Times New Roman" w:cs="Times New Roman"/>
-          <w:sz w:val="24"/>
-          <w:szCs w:val="24"/>
-        </w:rPr>
-        <w:t xml:space="preserve"> </w:t>
-      </w:r>
-      <w:proofErr w:type="spellStart"/>
-      <w:r>
-        <w:rPr>
-          <w:rFonts w:ascii="Times New Roman" w:hAnsi="Times New Roman" w:cs="Times New Roman"/>
-          <w:sz w:val="24"/>
-          <w:szCs w:val="24"/>
-        </w:rPr>
-        <w:t>bagi</w:t>
-      </w:r>
-      <w:proofErr w:type="spellEnd"/>
-      <w:r>
-        <w:rPr>
-          <w:rFonts w:ascii="Times New Roman" w:hAnsi="Times New Roman" w:cs="Times New Roman"/>
-          <w:sz w:val="24"/>
-          <w:szCs w:val="24"/>
-        </w:rPr>
-        <w:t xml:space="preserve"> orang-orang yang </w:t>
-      </w:r>
-      <w:proofErr w:type="spellStart"/>
-      <w:r>
-        <w:rPr>
-          <w:rFonts w:ascii="Times New Roman" w:hAnsi="Times New Roman" w:cs="Times New Roman"/>
-          <w:sz w:val="24"/>
-          <w:szCs w:val="24"/>
-        </w:rPr>
-        <w:t>akan</w:t>
-      </w:r>
-      <w:proofErr w:type="spellEnd"/>
-      <w:r>
-        <w:rPr>
-          <w:rFonts w:ascii="Times New Roman" w:hAnsi="Times New Roman" w:cs="Times New Roman"/>
-          <w:sz w:val="24"/>
-          <w:szCs w:val="24"/>
-        </w:rPr>
-        <w:t xml:space="preserve"> </w:t>
-      </w:r>
-      <w:proofErr w:type="spellStart"/>
-      <w:r>
-        <w:rPr>
-          <w:rFonts w:ascii="Times New Roman" w:hAnsi="Times New Roman" w:cs="Times New Roman"/>
-          <w:sz w:val="24"/>
-          <w:szCs w:val="24"/>
-        </w:rPr>
-        <w:t>membeli</w:t>
-      </w:r>
-      <w:proofErr w:type="spellEnd"/>
-      <w:r>
-        <w:rPr>
-          <w:rFonts w:ascii="Times New Roman" w:hAnsi="Times New Roman" w:cs="Times New Roman"/>
-          <w:sz w:val="24"/>
-          <w:szCs w:val="24"/>
-        </w:rPr>
-        <w:t xml:space="preserve"> </w:t>
-      </w:r>
-      <w:proofErr w:type="spellStart"/>
-      <w:r>
-        <w:rPr>
-          <w:rFonts w:ascii="Times New Roman" w:hAnsi="Times New Roman" w:cs="Times New Roman"/>
-          <w:sz w:val="24"/>
-          <w:szCs w:val="24"/>
-        </w:rPr>
-        <w:t>rumah</w:t>
-      </w:r>
-      <w:proofErr w:type="spellEnd"/>
-      <w:r>
-        <w:rPr>
-          <w:rFonts w:ascii="Times New Roman" w:hAnsi="Times New Roman" w:cs="Times New Roman"/>
-          <w:sz w:val="24"/>
-          <w:szCs w:val="24"/>
-        </w:rPr>
-        <w:t xml:space="preserve">, </w:t>
-      </w:r>
-      <w:proofErr w:type="spellStart"/>
-      <w:r>
-        <w:rPr>
-          <w:rFonts w:ascii="Times New Roman" w:hAnsi="Times New Roman" w:cs="Times New Roman"/>
-          <w:sz w:val="24"/>
-          <w:szCs w:val="24"/>
-        </w:rPr>
-        <w:t>maupun</w:t>
-      </w:r>
-      <w:proofErr w:type="spellEnd"/>
-      <w:r>
-        <w:rPr>
-          <w:rFonts w:ascii="Times New Roman" w:hAnsi="Times New Roman" w:cs="Times New Roman"/>
-          <w:sz w:val="24"/>
-          <w:szCs w:val="24"/>
-        </w:rPr>
-        <w:t xml:space="preserve"> </w:t>
-      </w:r>
-      <w:proofErr w:type="spellStart"/>
-      <w:r>
-        <w:rPr>
-          <w:rFonts w:ascii="Times New Roman" w:hAnsi="Times New Roman" w:cs="Times New Roman"/>
-          <w:sz w:val="24"/>
-          <w:szCs w:val="24"/>
-        </w:rPr>
-        <w:t>untuk</w:t>
-      </w:r>
-      <w:proofErr w:type="spellEnd"/>
-      <w:r>
-        <w:rPr>
-          <w:rFonts w:ascii="Times New Roman" w:hAnsi="Times New Roman" w:cs="Times New Roman"/>
-          <w:sz w:val="24"/>
-          <w:szCs w:val="24"/>
-        </w:rPr>
-        <w:t xml:space="preserve"> </w:t>
-      </w:r>
-      <w:proofErr w:type="spellStart"/>
-      <w:r>
-        <w:rPr>
-          <w:rFonts w:ascii="Times New Roman" w:hAnsi="Times New Roman" w:cs="Times New Roman"/>
-          <w:sz w:val="24"/>
-          <w:szCs w:val="24"/>
-        </w:rPr>
-        <w:t>penelitian</w:t>
-      </w:r>
-      <w:proofErr w:type="spellEnd"/>
-      <w:r>
-        <w:rPr>
-          <w:rFonts w:ascii="Times New Roman" w:hAnsi="Times New Roman" w:cs="Times New Roman"/>
-          <w:sz w:val="24"/>
-          <w:szCs w:val="24"/>
-        </w:rPr>
-        <w:t xml:space="preserve"> </w:t>
-      </w:r>
-      <w:proofErr w:type="spellStart"/>
-      <w:r>
-        <w:rPr>
-          <w:rFonts w:ascii="Times New Roman" w:hAnsi="Times New Roman" w:cs="Times New Roman"/>
-          <w:sz w:val="24"/>
-          <w:szCs w:val="24"/>
-        </w:rPr>
-        <w:t>selanjutnya</w:t>
-      </w:r>
-      <w:proofErr w:type="spellEnd"/>
-      <w:r>
-        <w:rPr>
-          <w:rFonts w:ascii="Times New Roman" w:hAnsi="Times New Roman" w:cs="Times New Roman"/>
-          <w:sz w:val="24"/>
-          <w:szCs w:val="24"/>
-        </w:rPr>
-        <w:t>.</w:t>
-      </w:r>
-    </w:p>
-    <w:p>
-      <w:pPr>
-        <w:rPr>
-          <w:rFonts w:ascii="Times New Roman" w:hAnsi="Times New Roman" w:cs="Times New Roman"/>
-          <w:sz w:val="24"/>
-          <w:szCs w:val="24"/>
-        </w:rPr>
-      </w:pPr>
-      <w:r>
-        <w:rPr>
-          <w:rFonts w:ascii="Times New Roman" w:hAnsi="Times New Roman" w:cs="Times New Roman"/>
-          <w:sz w:val="24"/>
-          <w:szCs w:val="24"/>
-        </w:rPr>
-        <w:br w:type="page"/>
-      </w:r>
-    </w:p>
-    <w:p>
-      <w:pPr>
-        <w:pStyle w:val="Heading1"/>
-        <w:numPr>
-          <w:ilvl w:val="0"/>
-          <w:numId w:val="1"/>
-        </w:numPr>
-        <w:spacing w:line="360" w:lineRule="auto"/>
-        <w:rPr>
-          <w:rFonts w:ascii="Times New Roman" w:hAnsi="Times New Roman"/>
-          <w:b/>
-          <w:bCs/>
-          <w:color w:val="auto"/>
           <w:lang w:val="id-ID"/>
         </w:rPr>
       </w:pPr>
       <w:r>
-        <w:rPr>
-          <w:rFonts w:ascii="Times New Roman" w:hAnsi="Times New Roman"/>
-          <w:b/>
-          <w:bCs/>
-          <w:color w:val="auto"/>
-          <w:lang w:val="id-ID"/>
-        </w:rPr>
-        <w:lastRenderedPageBreak/>
-        <w:t>Hasil dan Evaluasi</w:t>
-      </w:r>
-    </w:p>
-    <w:p>
-      <w:pPr>
-        <w:pStyle w:val="Heading2"/>
-        <w:numPr>
-          <w:ilvl w:val="1"/>
-          <w:numId w:val="1"/>
-        </w:numPr>
-        <w:spacing w:line="360" w:lineRule="auto"/>
-        <w:ind w:left="709" w:hanging="709"/>
         <w:rPr>
           <w:rFonts w:ascii="Times New Roman" w:hAnsi="Times New Roman"/>
           <w:b/>
@@ -36199,44 +35882,7 @@
           <w:szCs w:val="28"/>
           <w:lang w:val="id-ID"/>
         </w:rPr>
-      </w:pPr>
-      <w:r>
-        <w:rPr>
-          <w:rFonts w:ascii="Times New Roman" w:hAnsi="Times New Roman"/>
-          <w:b/>
-          <w:bCs/>
-          <w:color w:val="auto"/>
-          <w:sz w:val="28"/>
-          <w:szCs w:val="28"/>
-          <w:lang w:val="id-ID"/>
-        </w:rPr>
         <w:t>Hasil</w:t>
-      </w:r>
-    </w:p>
-    <w:p>
-      <w:pPr>
-        <w:pStyle w:val="ListParagraph"/>
-        <w:numPr>
-          <w:ilvl w:val="0"/>
-          <w:numId w:val="47"/>
-        </w:numPr>
-        <w:spacing w:line="360" w:lineRule="auto"/>
-        <w:ind w:left="709"/>
-        <w:rPr>
-          <w:rFonts w:ascii="Times New Roman" w:hAnsi="Times New Roman" w:cs="Times New Roman"/>
-          <w:sz w:val="24"/>
-          <w:szCs w:val="24"/>
-          <w:lang w:val="id-ID"/>
-        </w:rPr>
-      </w:pPr>
-      <w:r>
-        <w:rPr>
-          <w:rFonts w:ascii="Times New Roman" w:hAnsi="Times New Roman" w:cs="Times New Roman"/>
-          <w:sz w:val="24"/>
-          <w:szCs w:val="24"/>
-          <w:lang w:val="id-ID"/>
-        </w:rPr>
-        <w:t>Harga</w:t>
       </w:r>
     </w:p>
     <w:p>
@@ -36300,32 +35946,6 @@
             </a:graphic>
           </wp:inline>
         </w:drawing>
-      </w:r>
-    </w:p>
-    <w:p>
-      <w:pPr>
-        <w:pStyle w:val="ListParagraph"/>
-        <w:numPr>
-          <w:ilvl w:val="0"/>
-          <w:numId w:val="47"/>
-        </w:numPr>
-        <w:spacing w:line="360" w:lineRule="auto"/>
-        <w:ind w:left="709"/>
-        <w:rPr>
-          <w:rFonts w:ascii="Times New Roman" w:hAnsi="Times New Roman" w:cs="Times New Roman"/>
-          <w:sz w:val="24"/>
-          <w:szCs w:val="24"/>
-          <w:lang w:val="id-ID"/>
-        </w:rPr>
-      </w:pPr>
-      <w:r>
-        <w:rPr>
-          <w:rFonts w:ascii="Times New Roman" w:hAnsi="Times New Roman" w:cs="Times New Roman"/>
-          <w:sz w:val="24"/>
-          <w:szCs w:val="24"/>
-          <w:lang w:val="id-ID"/>
-        </w:rPr>
-        <w:t>Luas tanah</w:t>
       </w:r>
     </w:p>
     <w:p>
@@ -36395,32 +36015,6 @@
     <w:p>
       <w:pPr>
         <w:pStyle w:val="ListParagraph"/>
-        <w:numPr>
-          <w:ilvl w:val="0"/>
-          <w:numId w:val="47"/>
-        </w:numPr>
-        <w:spacing w:line="360" w:lineRule="auto"/>
-        <w:ind w:left="709"/>
-        <w:rPr>
-          <w:rFonts w:ascii="Times New Roman" w:hAnsi="Times New Roman" w:cs="Times New Roman"/>
-          <w:sz w:val="24"/>
-          <w:szCs w:val="24"/>
-          <w:lang w:val="id-ID"/>
-        </w:rPr>
-      </w:pPr>
-      <w:r>
-        <w:rPr>
-          <w:rFonts w:ascii="Times New Roman" w:hAnsi="Times New Roman" w:cs="Times New Roman"/>
-          <w:sz w:val="24"/>
-          <w:szCs w:val="24"/>
-          <w:lang w:val="id-ID"/>
-        </w:rPr>
-        <w:t>Luas bangunan</w:t>
-      </w:r>
-    </w:p>
-    <w:p>
-      <w:pPr>
-        <w:pStyle w:val="ListParagraph"/>
         <w:spacing w:line="360" w:lineRule="auto"/>
         <w:ind w:left="709"/>
         <w:rPr>
@@ -36485,32 +36079,6 @@
     <w:p>
       <w:pPr>
         <w:pStyle w:val="ListParagraph"/>
-        <w:numPr>
-          <w:ilvl w:val="0"/>
-          <w:numId w:val="47"/>
-        </w:numPr>
-        <w:spacing w:line="360" w:lineRule="auto"/>
-        <w:ind w:left="709"/>
-        <w:rPr>
-          <w:rFonts w:ascii="Times New Roman" w:hAnsi="Times New Roman" w:cs="Times New Roman"/>
-          <w:sz w:val="24"/>
-          <w:szCs w:val="24"/>
-          <w:lang w:val="id-ID"/>
-        </w:rPr>
-      </w:pPr>
-      <w:r>
-        <w:rPr>
-          <w:rFonts w:ascii="Times New Roman" w:hAnsi="Times New Roman" w:cs="Times New Roman"/>
-          <w:sz w:val="24"/>
-          <w:szCs w:val="24"/>
-          <w:lang w:val="id-ID"/>
-        </w:rPr>
-        <w:t>Kamar tidur</w:t>
-      </w:r>
-    </w:p>
-    <w:p>
-      <w:pPr>
-        <w:pStyle w:val="ListParagraph"/>
         <w:spacing w:line="360" w:lineRule="auto"/>
         <w:ind w:left="709"/>
         <w:rPr>
@@ -36575,32 +36143,6 @@
     <w:p>
       <w:pPr>
         <w:pStyle w:val="ListParagraph"/>
-        <w:numPr>
-          <w:ilvl w:val="0"/>
-          <w:numId w:val="47"/>
-        </w:numPr>
-        <w:spacing w:line="360" w:lineRule="auto"/>
-        <w:ind w:left="709"/>
-        <w:rPr>
-          <w:rFonts w:ascii="Times New Roman" w:hAnsi="Times New Roman" w:cs="Times New Roman"/>
-          <w:sz w:val="24"/>
-          <w:szCs w:val="24"/>
-          <w:lang w:val="id-ID"/>
-        </w:rPr>
-      </w:pPr>
-      <w:r>
-        <w:rPr>
-          <w:rFonts w:ascii="Times New Roman" w:hAnsi="Times New Roman" w:cs="Times New Roman"/>
-          <w:sz w:val="24"/>
-          <w:szCs w:val="24"/>
-          <w:lang w:val="id-ID"/>
-        </w:rPr>
-        <w:t>Kamar mandi</w:t>
-      </w:r>
-    </w:p>
-    <w:p>
-      <w:pPr>
-        <w:pStyle w:val="ListParagraph"/>
         <w:spacing w:line="360" w:lineRule="auto"/>
         <w:ind w:left="709"/>
         <w:rPr>
@@ -36665,32 +36207,6 @@
     <w:p>
       <w:pPr>
         <w:pStyle w:val="ListParagraph"/>
-        <w:numPr>
-          <w:ilvl w:val="0"/>
-          <w:numId w:val="47"/>
-        </w:numPr>
-        <w:spacing w:line="360" w:lineRule="auto"/>
-        <w:ind w:left="709"/>
-        <w:rPr>
-          <w:rFonts w:ascii="Times New Roman" w:hAnsi="Times New Roman" w:cs="Times New Roman"/>
-          <w:sz w:val="24"/>
-          <w:szCs w:val="24"/>
-          <w:lang w:val="id-ID"/>
-        </w:rPr>
-      </w:pPr>
-      <w:r>
-        <w:rPr>
-          <w:rFonts w:ascii="Times New Roman" w:hAnsi="Times New Roman" w:cs="Times New Roman"/>
-          <w:sz w:val="24"/>
-          <w:szCs w:val="24"/>
-          <w:lang w:val="id-ID"/>
-        </w:rPr>
-        <w:t>Lantai</w:t>
-      </w:r>
-    </w:p>
-    <w:p>
-      <w:pPr>
-        <w:pStyle w:val="ListParagraph"/>
         <w:spacing w:line="360" w:lineRule="auto"/>
         <w:ind w:left="709"/>
         <w:rPr>
@@ -36755,31 +36271,6 @@
     <w:p>
       <w:pPr>
         <w:pStyle w:val="ListParagraph"/>
-        <w:numPr>
-          <w:ilvl w:val="0"/>
-          <w:numId w:val="47"/>
-        </w:numPr>
-        <w:spacing w:line="360" w:lineRule="auto"/>
-        <w:ind w:left="709"/>
-        <w:rPr>
-          <w:rFonts w:ascii="Times New Roman" w:hAnsi="Times New Roman" w:cs="Times New Roman"/>
-          <w:sz w:val="24"/>
-          <w:szCs w:val="24"/>
-          <w:lang w:val="id-ID"/>
-        </w:rPr>
-      </w:pPr>
-      <w:r>
-        <w:rPr>
-          <w:rFonts w:ascii="Times New Roman" w:hAnsi="Times New Roman" w:cs="Times New Roman"/>
-          <w:sz w:val="24"/>
-          <w:szCs w:val="24"/>
-        </w:rPr>
-        <w:t>Lokasi</w:t>
-      </w:r>
-    </w:p>
-    <w:p>
-      <w:pPr>
-        <w:pStyle w:val="ListParagraph"/>
         <w:spacing w:line="360" w:lineRule="auto"/>
         <w:ind w:left="709"/>
         <w:rPr>
@@ -36991,26 +36482,7 @@
           <w:lang w:val="id-ID"/>
         </w:rPr>
         <w:lastRenderedPageBreak/>
-        <w:t xml:space="preserve">datanya melalui histogram, rumah pada cluster 1 paling banyak berada pada rentang harga </w:t>
-      </w:r>
-      <w:r>
-        <w:rPr>
-          <w:rFonts w:ascii="Times New Roman" w:hAnsi="Times New Roman" w:cs="Times New Roman"/>
-          <w:sz w:val="24"/>
-          <w:szCs w:val="24"/>
-          <w:highlight w:val="yellow"/>
-          <w:lang w:val="id-ID"/>
-        </w:rPr>
-        <w:t>Rp 450.000.000 - Rp 650.000.000</w:t>
-      </w:r>
-      <w:r>
-        <w:rPr>
-          <w:rFonts w:ascii="Times New Roman" w:hAnsi="Times New Roman" w:cs="Times New Roman"/>
-          <w:sz w:val="24"/>
-          <w:szCs w:val="24"/>
-          <w:lang w:val="id-ID"/>
-        </w:rPr>
-        <w:t>.</w:t>
+        <w:t>datanya melalui histogram, rumah pada cluster 1 paling banyak berada pada rentang harga Rp 450.000.000 - Rp 650.000.000.</w:t>
       </w:r>
     </w:p>
     <w:p>
@@ -37032,26 +36504,7 @@
           <w:szCs w:val="24"/>
           <w:lang w:val="id-ID"/>
         </w:rPr>
-        <w:t xml:space="preserve">Cluster 2 merupakan cluster dengan harga menengah yaitu berada pada rentang Rp 990.000.000 - Rp 2.325.000.000. Namun jika dilihat dari persebaran datanya melalui histogram, rumah pada cluster 2 paling banyak berada pada rentang harga </w:t>
-      </w:r>
-      <w:r>
-        <w:rPr>
-          <w:rFonts w:ascii="Times New Roman" w:hAnsi="Times New Roman" w:cs="Times New Roman"/>
-          <w:sz w:val="24"/>
-          <w:szCs w:val="24"/>
-          <w:highlight w:val="yellow"/>
-          <w:lang w:val="id-ID"/>
-        </w:rPr>
-        <w:t>Rp 990.000.000 - Rp 1.800.000.000</w:t>
-      </w:r>
-      <w:r>
-        <w:rPr>
-          <w:rFonts w:ascii="Times New Roman" w:hAnsi="Times New Roman" w:cs="Times New Roman"/>
-          <w:sz w:val="24"/>
-          <w:szCs w:val="24"/>
-          <w:lang w:val="id-ID"/>
-        </w:rPr>
-        <w:t>.</w:t>
+        <w:t>Cluster 2 merupakan cluster dengan harga menengah yaitu berada pada rentang Rp 990.000.000 - Rp 2.325.000.000. Namun jika dilihat dari persebaran datanya melalui histogram, rumah pada cluster 2 paling banyak berada pada rentang harga Rp 990.000.000 - Rp 1.800.000.000.</w:t>
       </w:r>
     </w:p>
     <w:p>
@@ -37073,26 +36526,7 @@
           <w:szCs w:val="24"/>
           <w:lang w:val="id-ID"/>
         </w:rPr>
-        <w:t xml:space="preserve">Cluster 3 merupakan cluster dengan harga paling tinggi yaitu berada pada rentang Rp 2.350.000.000 - Rp 6.500.000.000. Namun jika dilihat dari persebaran datanya melalui histogram, rumah pada cluster 3 paling banyak berada pada rentang harga </w:t>
-      </w:r>
-      <w:r>
-        <w:rPr>
-          <w:rFonts w:ascii="Times New Roman" w:hAnsi="Times New Roman" w:cs="Times New Roman"/>
-          <w:sz w:val="24"/>
-          <w:szCs w:val="24"/>
-          <w:highlight w:val="yellow"/>
-          <w:lang w:val="id-ID"/>
-        </w:rPr>
-        <w:t>Rp 2.350.000.000 - Rp 4.000.000.000</w:t>
-      </w:r>
-      <w:r>
-        <w:rPr>
-          <w:rFonts w:ascii="Times New Roman" w:hAnsi="Times New Roman" w:cs="Times New Roman"/>
-          <w:sz w:val="24"/>
-          <w:szCs w:val="24"/>
-          <w:lang w:val="id-ID"/>
-        </w:rPr>
-        <w:t>.</w:t>
+        <w:t>Cluster 3 merupakan cluster dengan harga paling tinggi yaitu berada pada rentang Rp 2.350.000.000 - Rp 6.500.000.000. Namun jika dilihat dari persebaran datanya melalui histogram, rumah pada cluster 3 paling banyak berada pada rentang harga Rp 2.350.000.000 - Rp 4.000.000.000.</w:t>
       </w:r>
     </w:p>
     <w:p>
@@ -37229,7 +36663,6 @@
           <w:iCs/>
           <w:sz w:val="24"/>
           <w:szCs w:val="24"/>
-          <w:highlight w:val="yellow"/>
         </w:rPr>
         <w:t xml:space="preserve">cluster </w:t>
       </w:r>
@@ -37238,7 +36671,6 @@
           <w:rFonts w:ascii="Times New Roman" w:hAnsi="Times New Roman" w:cs="Times New Roman"/>
           <w:sz w:val="24"/>
           <w:szCs w:val="24"/>
-          <w:highlight w:val="yellow"/>
         </w:rPr>
         <w:t xml:space="preserve">1 </w:t>
       </w:r>
@@ -37248,7 +36680,6 @@
           <w:rFonts w:ascii="Times New Roman" w:hAnsi="Times New Roman" w:cs="Times New Roman"/>
           <w:sz w:val="24"/>
           <w:szCs w:val="24"/>
-          <w:highlight w:val="yellow"/>
         </w:rPr>
         <w:t>merupakan</w:t>
       </w:r>
@@ -37258,7 +36689,6 @@
           <w:rFonts w:ascii="Times New Roman" w:hAnsi="Times New Roman" w:cs="Times New Roman"/>
           <w:sz w:val="24"/>
           <w:szCs w:val="24"/>
-          <w:highlight w:val="yellow"/>
         </w:rPr>
         <w:t xml:space="preserve"> </w:t>
       </w:r>
@@ -37270,7 +36700,6 @@
           <w:iCs/>
           <w:sz w:val="24"/>
           <w:szCs w:val="24"/>
-          <w:highlight w:val="yellow"/>
         </w:rPr>
         <w:t xml:space="preserve">cluster </w:t>
       </w:r>
@@ -37279,17 +36708,15 @@
           <w:rFonts w:ascii="Times New Roman" w:hAnsi="Times New Roman" w:cs="Times New Roman"/>
           <w:sz w:val="24"/>
           <w:szCs w:val="24"/>
-          <w:highlight w:val="yellow"/>
-        </w:rPr>
-        <w:t xml:space="preserve"> </w:t>
-      </w:r>
-      <w:proofErr w:type="spellStart"/>
-      <w:r>
-        <w:rPr>
-          <w:rFonts w:ascii="Times New Roman" w:hAnsi="Times New Roman" w:cs="Times New Roman"/>
-          <w:sz w:val="24"/>
-          <w:szCs w:val="24"/>
-          <w:highlight w:val="yellow"/>
+        </w:rPr>
+        <w:t xml:space="preserve"> </w:t>
+      </w:r>
+      <w:proofErr w:type="spellStart"/>
+      <w:r>
+        <w:rPr>
+          <w:rFonts w:ascii="Times New Roman" w:hAnsi="Times New Roman" w:cs="Times New Roman"/>
+          <w:sz w:val="24"/>
+          <w:szCs w:val="24"/>
         </w:rPr>
         <w:t>dengan</w:t>
       </w:r>
@@ -37300,17 +36727,15 @@
           <w:rFonts w:ascii="Times New Roman" w:hAnsi="Times New Roman" w:cs="Times New Roman"/>
           <w:sz w:val="24"/>
           <w:szCs w:val="24"/>
-          <w:highlight w:val="yellow"/>
-        </w:rPr>
-        <w:t xml:space="preserve"> </w:t>
-      </w:r>
-      <w:proofErr w:type="spellStart"/>
-      <w:r>
-        <w:rPr>
-          <w:rFonts w:ascii="Times New Roman" w:hAnsi="Times New Roman" w:cs="Times New Roman"/>
-          <w:sz w:val="24"/>
-          <w:szCs w:val="24"/>
-          <w:highlight w:val="yellow"/>
+        </w:rPr>
+        <w:t xml:space="preserve"> </w:t>
+      </w:r>
+      <w:proofErr w:type="spellStart"/>
+      <w:r>
+        <w:rPr>
+          <w:rFonts w:ascii="Times New Roman" w:hAnsi="Times New Roman" w:cs="Times New Roman"/>
+          <w:sz w:val="24"/>
+          <w:szCs w:val="24"/>
         </w:rPr>
         <w:t>harga</w:t>
       </w:r>
@@ -37320,17 +36745,15 @@
           <w:rFonts w:ascii="Times New Roman" w:hAnsi="Times New Roman" w:cs="Times New Roman"/>
           <w:sz w:val="24"/>
           <w:szCs w:val="24"/>
-          <w:highlight w:val="yellow"/>
-        </w:rPr>
-        <w:t xml:space="preserve"> </w:t>
-      </w:r>
-      <w:proofErr w:type="spellStart"/>
-      <w:r>
-        <w:rPr>
-          <w:rFonts w:ascii="Times New Roman" w:hAnsi="Times New Roman" w:cs="Times New Roman"/>
-          <w:sz w:val="24"/>
-          <w:szCs w:val="24"/>
-          <w:highlight w:val="yellow"/>
+        </w:rPr>
+        <w:t xml:space="preserve"> </w:t>
+      </w:r>
+      <w:proofErr w:type="spellStart"/>
+      <w:r>
+        <w:rPr>
+          <w:rFonts w:ascii="Times New Roman" w:hAnsi="Times New Roman" w:cs="Times New Roman"/>
+          <w:sz w:val="24"/>
+          <w:szCs w:val="24"/>
         </w:rPr>
         <w:t>rumah</w:t>
       </w:r>
@@ -37340,7 +36763,6 @@
           <w:rFonts w:ascii="Times New Roman" w:hAnsi="Times New Roman" w:cs="Times New Roman"/>
           <w:sz w:val="24"/>
           <w:szCs w:val="24"/>
-          <w:highlight w:val="yellow"/>
         </w:rPr>
         <w:t xml:space="preserve"> yang </w:t>
       </w:r>
@@ -37350,7 +36772,6 @@
           <w:rFonts w:ascii="Times New Roman" w:hAnsi="Times New Roman" w:cs="Times New Roman"/>
           <w:sz w:val="24"/>
           <w:szCs w:val="24"/>
-          <w:highlight w:val="yellow"/>
         </w:rPr>
         <w:t>terjangkau</w:t>
       </w:r>
@@ -37370,7 +36791,6 @@
           <w:iCs/>
           <w:sz w:val="24"/>
           <w:szCs w:val="24"/>
-          <w:highlight w:val="yellow"/>
         </w:rPr>
         <w:t xml:space="preserve">cluster </w:t>
       </w:r>
@@ -37379,7 +36799,6 @@
           <w:rFonts w:ascii="Times New Roman" w:hAnsi="Times New Roman" w:cs="Times New Roman"/>
           <w:sz w:val="24"/>
           <w:szCs w:val="24"/>
-          <w:highlight w:val="yellow"/>
         </w:rPr>
         <w:t xml:space="preserve">2 </w:t>
       </w:r>
@@ -37389,7 +36808,6 @@
           <w:rFonts w:ascii="Times New Roman" w:hAnsi="Times New Roman" w:cs="Times New Roman"/>
           <w:sz w:val="24"/>
           <w:szCs w:val="24"/>
-          <w:highlight w:val="yellow"/>
         </w:rPr>
         <w:t>merupakan</w:t>
       </w:r>
@@ -37399,7 +36817,6 @@
           <w:rFonts w:ascii="Times New Roman" w:hAnsi="Times New Roman" w:cs="Times New Roman"/>
           <w:sz w:val="24"/>
           <w:szCs w:val="24"/>
-          <w:highlight w:val="yellow"/>
         </w:rPr>
         <w:t xml:space="preserve"> </w:t>
       </w:r>
@@ -37410,7 +36827,6 @@
           <w:iCs/>
           <w:sz w:val="24"/>
           <w:szCs w:val="24"/>
-          <w:highlight w:val="yellow"/>
         </w:rPr>
         <w:t xml:space="preserve">cluster </w:t>
       </w:r>
@@ -37420,7 +36836,6 @@
           <w:rFonts w:ascii="Times New Roman" w:hAnsi="Times New Roman" w:cs="Times New Roman"/>
           <w:sz w:val="24"/>
           <w:szCs w:val="24"/>
-          <w:highlight w:val="yellow"/>
         </w:rPr>
         <w:t>dengan</w:t>
       </w:r>
@@ -37430,17 +36845,15 @@
           <w:rFonts w:ascii="Times New Roman" w:hAnsi="Times New Roman" w:cs="Times New Roman"/>
           <w:sz w:val="24"/>
           <w:szCs w:val="24"/>
-          <w:highlight w:val="yellow"/>
-        </w:rPr>
-        <w:t xml:space="preserve"> </w:t>
-      </w:r>
-      <w:proofErr w:type="spellStart"/>
-      <w:r>
-        <w:rPr>
-          <w:rFonts w:ascii="Times New Roman" w:hAnsi="Times New Roman" w:cs="Times New Roman"/>
-          <w:sz w:val="24"/>
-          <w:szCs w:val="24"/>
-          <w:highlight w:val="yellow"/>
+        </w:rPr>
+        <w:t xml:space="preserve"> </w:t>
+      </w:r>
+      <w:proofErr w:type="spellStart"/>
+      <w:r>
+        <w:rPr>
+          <w:rFonts w:ascii="Times New Roman" w:hAnsi="Times New Roman" w:cs="Times New Roman"/>
+          <w:sz w:val="24"/>
+          <w:szCs w:val="24"/>
         </w:rPr>
         <w:t>harga</w:t>
       </w:r>
@@ -37450,17 +36863,15 @@
           <w:rFonts w:ascii="Times New Roman" w:hAnsi="Times New Roman" w:cs="Times New Roman"/>
           <w:sz w:val="24"/>
           <w:szCs w:val="24"/>
-          <w:highlight w:val="yellow"/>
-        </w:rPr>
-        <w:t xml:space="preserve"> </w:t>
-      </w:r>
-      <w:proofErr w:type="spellStart"/>
-      <w:r>
-        <w:rPr>
-          <w:rFonts w:ascii="Times New Roman" w:hAnsi="Times New Roman" w:cs="Times New Roman"/>
-          <w:sz w:val="24"/>
-          <w:szCs w:val="24"/>
-          <w:highlight w:val="yellow"/>
+        </w:rPr>
+        <w:t xml:space="preserve"> </w:t>
+      </w:r>
+      <w:proofErr w:type="spellStart"/>
+      <w:r>
+        <w:rPr>
+          <w:rFonts w:ascii="Times New Roman" w:hAnsi="Times New Roman" w:cs="Times New Roman"/>
+          <w:sz w:val="24"/>
+          <w:szCs w:val="24"/>
         </w:rPr>
         <w:t>rumah</w:t>
       </w:r>
@@ -37470,17 +36881,15 @@
           <w:rFonts w:ascii="Times New Roman" w:hAnsi="Times New Roman" w:cs="Times New Roman"/>
           <w:sz w:val="24"/>
           <w:szCs w:val="24"/>
-          <w:highlight w:val="yellow"/>
-        </w:rPr>
-        <w:t xml:space="preserve"> </w:t>
-      </w:r>
-      <w:proofErr w:type="spellStart"/>
-      <w:r>
-        <w:rPr>
-          <w:rFonts w:ascii="Times New Roman" w:hAnsi="Times New Roman" w:cs="Times New Roman"/>
-          <w:sz w:val="24"/>
-          <w:szCs w:val="24"/>
-          <w:highlight w:val="yellow"/>
+        </w:rPr>
+        <w:t xml:space="preserve"> </w:t>
+      </w:r>
+      <w:proofErr w:type="spellStart"/>
+      <w:r>
+        <w:rPr>
+          <w:rFonts w:ascii="Times New Roman" w:hAnsi="Times New Roman" w:cs="Times New Roman"/>
+          <w:sz w:val="24"/>
+          <w:szCs w:val="24"/>
         </w:rPr>
         <w:t>kelas</w:t>
       </w:r>
@@ -37490,17 +36899,15 @@
           <w:rFonts w:ascii="Times New Roman" w:hAnsi="Times New Roman" w:cs="Times New Roman"/>
           <w:sz w:val="24"/>
           <w:szCs w:val="24"/>
-          <w:highlight w:val="yellow"/>
-        </w:rPr>
-        <w:t xml:space="preserve"> </w:t>
-      </w:r>
-      <w:proofErr w:type="spellStart"/>
-      <w:r>
-        <w:rPr>
-          <w:rFonts w:ascii="Times New Roman" w:hAnsi="Times New Roman" w:cs="Times New Roman"/>
-          <w:sz w:val="24"/>
-          <w:szCs w:val="24"/>
-          <w:highlight w:val="yellow"/>
+        </w:rPr>
+        <w:t xml:space="preserve"> </w:t>
+      </w:r>
+      <w:proofErr w:type="spellStart"/>
+      <w:r>
+        <w:rPr>
+          <w:rFonts w:ascii="Times New Roman" w:hAnsi="Times New Roman" w:cs="Times New Roman"/>
+          <w:sz w:val="24"/>
+          <w:szCs w:val="24"/>
         </w:rPr>
         <w:t>menengah</w:t>
       </w:r>
@@ -37520,7 +36927,6 @@
           <w:iCs/>
           <w:sz w:val="24"/>
           <w:szCs w:val="24"/>
-          <w:highlight w:val="yellow"/>
         </w:rPr>
         <w:t xml:space="preserve">cluster </w:t>
       </w:r>
@@ -37529,7 +36935,6 @@
           <w:rFonts w:ascii="Times New Roman" w:hAnsi="Times New Roman" w:cs="Times New Roman"/>
           <w:sz w:val="24"/>
           <w:szCs w:val="24"/>
-          <w:highlight w:val="yellow"/>
         </w:rPr>
         <w:t xml:space="preserve">3 </w:t>
       </w:r>
@@ -37539,7 +36944,6 @@
           <w:rFonts w:ascii="Times New Roman" w:hAnsi="Times New Roman" w:cs="Times New Roman"/>
           <w:sz w:val="24"/>
           <w:szCs w:val="24"/>
-          <w:highlight w:val="yellow"/>
         </w:rPr>
         <w:t>merupakan</w:t>
       </w:r>
@@ -37549,7 +36953,6 @@
           <w:rFonts w:ascii="Times New Roman" w:hAnsi="Times New Roman" w:cs="Times New Roman"/>
           <w:sz w:val="24"/>
           <w:szCs w:val="24"/>
-          <w:highlight w:val="yellow"/>
         </w:rPr>
         <w:t xml:space="preserve"> </w:t>
       </w:r>
@@ -37560,7 +36963,6 @@
           <w:iCs/>
           <w:sz w:val="24"/>
           <w:szCs w:val="24"/>
-          <w:highlight w:val="yellow"/>
         </w:rPr>
         <w:t xml:space="preserve">cluster </w:t>
       </w:r>
@@ -37569,17 +36971,15 @@
           <w:rFonts w:ascii="Times New Roman" w:hAnsi="Times New Roman" w:cs="Times New Roman"/>
           <w:sz w:val="24"/>
           <w:szCs w:val="24"/>
-          <w:highlight w:val="yellow"/>
-        </w:rPr>
-        <w:t xml:space="preserve"> </w:t>
-      </w:r>
-      <w:proofErr w:type="spellStart"/>
-      <w:r>
-        <w:rPr>
-          <w:rFonts w:ascii="Times New Roman" w:hAnsi="Times New Roman" w:cs="Times New Roman"/>
-          <w:sz w:val="24"/>
-          <w:szCs w:val="24"/>
-          <w:highlight w:val="yellow"/>
+        </w:rPr>
+        <w:t xml:space="preserve"> </w:t>
+      </w:r>
+      <w:proofErr w:type="spellStart"/>
+      <w:r>
+        <w:rPr>
+          <w:rFonts w:ascii="Times New Roman" w:hAnsi="Times New Roman" w:cs="Times New Roman"/>
+          <w:sz w:val="24"/>
+          <w:szCs w:val="24"/>
         </w:rPr>
         <w:t>dengan</w:t>
       </w:r>
@@ -37589,17 +36989,15 @@
           <w:rFonts w:ascii="Times New Roman" w:hAnsi="Times New Roman" w:cs="Times New Roman"/>
           <w:sz w:val="24"/>
           <w:szCs w:val="24"/>
-          <w:highlight w:val="yellow"/>
-        </w:rPr>
-        <w:t xml:space="preserve"> </w:t>
-      </w:r>
-      <w:proofErr w:type="spellStart"/>
-      <w:r>
-        <w:rPr>
-          <w:rFonts w:ascii="Times New Roman" w:hAnsi="Times New Roman" w:cs="Times New Roman"/>
-          <w:sz w:val="24"/>
-          <w:szCs w:val="24"/>
-          <w:highlight w:val="yellow"/>
+        </w:rPr>
+        <w:t xml:space="preserve"> </w:t>
+      </w:r>
+      <w:proofErr w:type="spellStart"/>
+      <w:r>
+        <w:rPr>
+          <w:rFonts w:ascii="Times New Roman" w:hAnsi="Times New Roman" w:cs="Times New Roman"/>
+          <w:sz w:val="24"/>
+          <w:szCs w:val="24"/>
         </w:rPr>
         <w:t>harga</w:t>
       </w:r>
@@ -37609,17 +37007,15 @@
           <w:rFonts w:ascii="Times New Roman" w:hAnsi="Times New Roman" w:cs="Times New Roman"/>
           <w:sz w:val="24"/>
           <w:szCs w:val="24"/>
-          <w:highlight w:val="yellow"/>
-        </w:rPr>
-        <w:t xml:space="preserve"> </w:t>
-      </w:r>
-      <w:proofErr w:type="spellStart"/>
-      <w:r>
-        <w:rPr>
-          <w:rFonts w:ascii="Times New Roman" w:hAnsi="Times New Roman" w:cs="Times New Roman"/>
-          <w:sz w:val="24"/>
-          <w:szCs w:val="24"/>
-          <w:highlight w:val="yellow"/>
+        </w:rPr>
+        <w:t xml:space="preserve"> </w:t>
+      </w:r>
+      <w:proofErr w:type="spellStart"/>
+      <w:r>
+        <w:rPr>
+          <w:rFonts w:ascii="Times New Roman" w:hAnsi="Times New Roman" w:cs="Times New Roman"/>
+          <w:sz w:val="24"/>
+          <w:szCs w:val="24"/>
         </w:rPr>
         <w:t>rumah</w:t>
       </w:r>
@@ -37629,7 +37025,6 @@
           <w:rFonts w:ascii="Times New Roman" w:hAnsi="Times New Roman" w:cs="Times New Roman"/>
           <w:sz w:val="24"/>
           <w:szCs w:val="24"/>
-          <w:highlight w:val="yellow"/>
         </w:rPr>
         <w:t xml:space="preserve"> yang </w:t>
       </w:r>
@@ -37639,7 +37034,6 @@
           <w:rFonts w:ascii="Times New Roman" w:hAnsi="Times New Roman" w:cs="Times New Roman"/>
           <w:sz w:val="24"/>
           <w:szCs w:val="24"/>
-          <w:highlight w:val="yellow"/>
         </w:rPr>
         <w:t>tinggi</w:t>
       </w:r>
@@ -37735,24 +37129,13 @@
           <w:szCs w:val="24"/>
           <w:lang w:val="id-ID"/>
         </w:rPr>
-        <w:t xml:space="preserve">. Namun jika dilihat sebaran datanya melalui histogram, rumah pada cluster 1 paling banyak berada pada rentang luas tanah </w:t>
-      </w:r>
-      <w:r>
-        <w:rPr>
-          <w:rFonts w:ascii="Times New Roman" w:hAnsi="Times New Roman" w:cs="Times New Roman"/>
-          <w:sz w:val="24"/>
-          <w:szCs w:val="24"/>
-          <w:highlight w:val="yellow"/>
-          <w:lang w:val="id-ID"/>
-        </w:rPr>
-        <w:t>45 m</w:t>
-      </w:r>
-      <w:r>
-        <w:rPr>
-          <w:rFonts w:ascii="Times New Roman" w:hAnsi="Times New Roman" w:cs="Times New Roman"/>
-          <w:sz w:val="24"/>
-          <w:szCs w:val="24"/>
-          <w:highlight w:val="yellow"/>
+        <w:t>. Namun jika dilihat sebaran datanya melalui histogram, rumah pada cluster 1 paling banyak berada pada rentang luas tanah 45 m</w:t>
+      </w:r>
+      <w:r>
+        <w:rPr>
+          <w:rFonts w:ascii="Times New Roman" w:hAnsi="Times New Roman" w:cs="Times New Roman"/>
+          <w:sz w:val="24"/>
+          <w:szCs w:val="24"/>
           <w:vertAlign w:val="superscript"/>
           <w:lang w:val="id-ID"/>
         </w:rPr>
@@ -37763,7 +37146,6 @@
           <w:rFonts w:ascii="Times New Roman" w:hAnsi="Times New Roman" w:cs="Times New Roman"/>
           <w:sz w:val="24"/>
           <w:szCs w:val="24"/>
-          <w:highlight w:val="yellow"/>
           <w:lang w:val="id-ID"/>
         </w:rPr>
         <w:t xml:space="preserve"> - 75 m</w:t>
@@ -37773,7 +37155,6 @@
           <w:rFonts w:ascii="Times New Roman" w:hAnsi="Times New Roman" w:cs="Times New Roman"/>
           <w:sz w:val="24"/>
           <w:szCs w:val="24"/>
-          <w:highlight w:val="yellow"/>
           <w:vertAlign w:val="superscript"/>
           <w:lang w:val="id-ID"/>
         </w:rPr>
@@ -37846,24 +37227,13 @@
           <w:szCs w:val="24"/>
           <w:lang w:val="id-ID"/>
         </w:rPr>
-        <w:t xml:space="preserve">. Namun jika dilihat dari sebaran datanya melalui histogram, rumah pada cluster 2 paling banyak berada pada rentang luas tanah </w:t>
-      </w:r>
-      <w:r>
-        <w:rPr>
-          <w:rFonts w:ascii="Times New Roman" w:hAnsi="Times New Roman" w:cs="Times New Roman"/>
-          <w:sz w:val="24"/>
-          <w:szCs w:val="24"/>
-          <w:highlight w:val="yellow"/>
-          <w:lang w:val="id-ID"/>
-        </w:rPr>
-        <w:t>60 m</w:t>
-      </w:r>
-      <w:r>
-        <w:rPr>
-          <w:rFonts w:ascii="Times New Roman" w:hAnsi="Times New Roman" w:cs="Times New Roman"/>
-          <w:sz w:val="24"/>
-          <w:szCs w:val="24"/>
-          <w:highlight w:val="yellow"/>
+        <w:t>. Namun jika dilihat dari sebaran datanya melalui histogram, rumah pada cluster 2 paling banyak berada pada rentang luas tanah 60 m</w:t>
+      </w:r>
+      <w:r>
+        <w:rPr>
+          <w:rFonts w:ascii="Times New Roman" w:hAnsi="Times New Roman" w:cs="Times New Roman"/>
+          <w:sz w:val="24"/>
+          <w:szCs w:val="24"/>
           <w:vertAlign w:val="superscript"/>
           <w:lang w:val="id-ID"/>
         </w:rPr>
@@ -37874,7 +37244,6 @@
           <w:rFonts w:ascii="Times New Roman" w:hAnsi="Times New Roman" w:cs="Times New Roman"/>
           <w:sz w:val="24"/>
           <w:szCs w:val="24"/>
-          <w:highlight w:val="yellow"/>
           <w:lang w:val="id-ID"/>
         </w:rPr>
         <w:t xml:space="preserve"> - 100 m</w:t>
@@ -37884,7 +37253,6 @@
           <w:rFonts w:ascii="Times New Roman" w:hAnsi="Times New Roman" w:cs="Times New Roman"/>
           <w:sz w:val="24"/>
           <w:szCs w:val="24"/>
-          <w:highlight w:val="yellow"/>
           <w:vertAlign w:val="superscript"/>
           <w:lang w:val="id-ID"/>
         </w:rPr>
@@ -37957,24 +37325,13 @@
           <w:szCs w:val="24"/>
           <w:lang w:val="id-ID"/>
         </w:rPr>
-        <w:t xml:space="preserve">. Namun jika dilihat dari sebaran datanya melalui histogram, rumah pada cluster 3 paling banyak berada pada rentang luas tanah </w:t>
-      </w:r>
-      <w:r>
-        <w:rPr>
-          <w:rFonts w:ascii="Times New Roman" w:hAnsi="Times New Roman" w:cs="Times New Roman"/>
-          <w:sz w:val="24"/>
-          <w:szCs w:val="24"/>
-          <w:highlight w:val="yellow"/>
-          <w:lang w:val="id-ID"/>
-        </w:rPr>
-        <w:t>80 m</w:t>
-      </w:r>
-      <w:r>
-        <w:rPr>
-          <w:rFonts w:ascii="Times New Roman" w:hAnsi="Times New Roman" w:cs="Times New Roman"/>
-          <w:sz w:val="24"/>
-          <w:szCs w:val="24"/>
-          <w:highlight w:val="yellow"/>
+        <w:t>. Namun jika dilihat dari sebaran datanya melalui histogram, rumah pada cluster 3 paling banyak berada pada rentang luas tanah 80 m</w:t>
+      </w:r>
+      <w:r>
+        <w:rPr>
+          <w:rFonts w:ascii="Times New Roman" w:hAnsi="Times New Roman" w:cs="Times New Roman"/>
+          <w:sz w:val="24"/>
+          <w:szCs w:val="24"/>
           <w:vertAlign w:val="superscript"/>
           <w:lang w:val="id-ID"/>
         </w:rPr>
@@ -37985,7 +37342,6 @@
           <w:rFonts w:ascii="Times New Roman" w:hAnsi="Times New Roman" w:cs="Times New Roman"/>
           <w:sz w:val="24"/>
           <w:szCs w:val="24"/>
-          <w:highlight w:val="yellow"/>
           <w:lang w:val="id-ID"/>
         </w:rPr>
         <w:t xml:space="preserve"> - 140 m</w:t>
@@ -37995,7 +37351,6 @@
           <w:rFonts w:ascii="Times New Roman" w:hAnsi="Times New Roman" w:cs="Times New Roman"/>
           <w:sz w:val="24"/>
           <w:szCs w:val="24"/>
-          <w:highlight w:val="yellow"/>
           <w:vertAlign w:val="superscript"/>
           <w:lang w:val="id-ID"/>
         </w:rPr>
@@ -38093,24 +37448,13 @@
           <w:szCs w:val="24"/>
           <w:lang w:val="id-ID"/>
         </w:rPr>
-        <w:t xml:space="preserve">. Namun jika dilihat sebaran datanya melalui histogram, rumah pada cluster 1 paling banyak berada pada rentang luas tanah </w:t>
-      </w:r>
-      <w:r>
-        <w:rPr>
-          <w:rFonts w:ascii="Times New Roman" w:hAnsi="Times New Roman" w:cs="Times New Roman"/>
-          <w:sz w:val="24"/>
-          <w:szCs w:val="24"/>
-          <w:highlight w:val="yellow"/>
-          <w:lang w:val="id-ID"/>
-        </w:rPr>
-        <w:t>21 m</w:t>
-      </w:r>
-      <w:r>
-        <w:rPr>
-          <w:rFonts w:ascii="Times New Roman" w:hAnsi="Times New Roman" w:cs="Times New Roman"/>
-          <w:sz w:val="24"/>
-          <w:szCs w:val="24"/>
-          <w:highlight w:val="yellow"/>
+        <w:t>. Namun jika dilihat sebaran datanya melalui histogram, rumah pada cluster 1 paling banyak berada pada rentang luas tanah 21 m</w:t>
+      </w:r>
+      <w:r>
+        <w:rPr>
+          <w:rFonts w:ascii="Times New Roman" w:hAnsi="Times New Roman" w:cs="Times New Roman"/>
+          <w:sz w:val="24"/>
+          <w:szCs w:val="24"/>
           <w:vertAlign w:val="superscript"/>
           <w:lang w:val="id-ID"/>
         </w:rPr>
@@ -38121,7 +37465,6 @@
           <w:rFonts w:ascii="Times New Roman" w:hAnsi="Times New Roman" w:cs="Times New Roman"/>
           <w:sz w:val="24"/>
           <w:szCs w:val="24"/>
-          <w:highlight w:val="yellow"/>
           <w:lang w:val="id-ID"/>
         </w:rPr>
         <w:t xml:space="preserve"> - 50 m</w:t>
@@ -38131,7 +37474,6 @@
           <w:rFonts w:ascii="Times New Roman" w:hAnsi="Times New Roman" w:cs="Times New Roman"/>
           <w:sz w:val="24"/>
           <w:szCs w:val="24"/>
-          <w:highlight w:val="yellow"/>
           <w:vertAlign w:val="superscript"/>
           <w:lang w:val="id-ID"/>
         </w:rPr>
@@ -38167,16 +37509,7 @@
           <w:lang w:val="id-ID"/>
         </w:rPr>
         <w:lastRenderedPageBreak/>
-        <w:t xml:space="preserve">Cluster </w:t>
-      </w:r>
-      <w:r>
-        <w:rPr>
-          <w:rFonts w:ascii="Times New Roman" w:hAnsi="Times New Roman" w:cs="Times New Roman"/>
-          <w:sz w:val="24"/>
-          <w:szCs w:val="24"/>
-          <w:lang w:val="id-ID"/>
-        </w:rPr>
-        <w:t>2 merupakan cluster dengan luas tanah menengah dengan rentang luas tanah 31 m</w:t>
+        <w:t>Cluster 2 merupakan cluster dengan luas tanah menengah dengan rentang luas tanah 31 m</w:t>
       </w:r>
       <w:r>
         <w:rPr>
@@ -38195,16 +37528,7 @@
           <w:szCs w:val="24"/>
           <w:lang w:val="id-ID"/>
         </w:rPr>
-        <w:t xml:space="preserve"> - 26</w:t>
-      </w:r>
-      <w:r>
-        <w:rPr>
-          <w:rFonts w:ascii="Times New Roman" w:hAnsi="Times New Roman" w:cs="Times New Roman"/>
-          <w:sz w:val="24"/>
-          <w:szCs w:val="24"/>
-          <w:lang w:val="id-ID"/>
-        </w:rPr>
-        <w:t>2 m</w:t>
+        <w:t xml:space="preserve"> - 262 m</w:t>
       </w:r>
       <w:r>
         <w:rPr>
@@ -38223,24 +37547,13 @@
           <w:szCs w:val="24"/>
           <w:lang w:val="id-ID"/>
         </w:rPr>
-        <w:t xml:space="preserve">. Namun jika dilihat dari sebaran datanya melalui histogram, rumah pada cluster 2 paling banyak berada pada rentang luas tanah </w:t>
-      </w:r>
-      <w:r>
-        <w:rPr>
-          <w:rFonts w:ascii="Times New Roman" w:hAnsi="Times New Roman" w:cs="Times New Roman"/>
-          <w:sz w:val="24"/>
-          <w:szCs w:val="24"/>
-          <w:highlight w:val="yellow"/>
-          <w:lang w:val="id-ID"/>
-        </w:rPr>
-        <w:t>75 m</w:t>
-      </w:r>
-      <w:r>
-        <w:rPr>
-          <w:rFonts w:ascii="Times New Roman" w:hAnsi="Times New Roman" w:cs="Times New Roman"/>
-          <w:sz w:val="24"/>
-          <w:szCs w:val="24"/>
-          <w:highlight w:val="yellow"/>
+        <w:t>. Namun jika dilihat dari sebaran datanya melalui histogram, rumah pada cluster 2 paling banyak berada pada rentang luas tanah 75 m</w:t>
+      </w:r>
+      <w:r>
+        <w:rPr>
+          <w:rFonts w:ascii="Times New Roman" w:hAnsi="Times New Roman" w:cs="Times New Roman"/>
+          <w:sz w:val="24"/>
+          <w:szCs w:val="24"/>
           <w:vertAlign w:val="superscript"/>
           <w:lang w:val="id-ID"/>
         </w:rPr>
@@ -38251,7 +37564,6 @@
           <w:rFonts w:ascii="Times New Roman" w:hAnsi="Times New Roman" w:cs="Times New Roman"/>
           <w:sz w:val="24"/>
           <w:szCs w:val="24"/>
-          <w:highlight w:val="yellow"/>
           <w:lang w:val="id-ID"/>
         </w:rPr>
         <w:t xml:space="preserve"> - 125 m</w:t>
@@ -38261,7 +37573,6 @@
           <w:rFonts w:ascii="Times New Roman" w:hAnsi="Times New Roman" w:cs="Times New Roman"/>
           <w:sz w:val="24"/>
           <w:szCs w:val="24"/>
-          <w:highlight w:val="yellow"/>
           <w:vertAlign w:val="superscript"/>
           <w:lang w:val="id-ID"/>
         </w:rPr>
@@ -38334,24 +37645,13 @@
           <w:szCs w:val="24"/>
           <w:lang w:val="id-ID"/>
         </w:rPr>
-        <w:t xml:space="preserve">. Namun jika dilihat dari sebaran datanya melalui histogram, rumah pada cluster 3 paling banyak berada pada rentang luas tanah </w:t>
-      </w:r>
-      <w:r>
-        <w:rPr>
-          <w:rFonts w:ascii="Times New Roman" w:hAnsi="Times New Roman" w:cs="Times New Roman"/>
-          <w:sz w:val="24"/>
-          <w:szCs w:val="24"/>
-          <w:highlight w:val="yellow"/>
-          <w:lang w:val="id-ID"/>
-        </w:rPr>
-        <w:t>110 m</w:t>
-      </w:r>
-      <w:r>
-        <w:rPr>
-          <w:rFonts w:ascii="Times New Roman" w:hAnsi="Times New Roman" w:cs="Times New Roman"/>
-          <w:sz w:val="24"/>
-          <w:szCs w:val="24"/>
-          <w:highlight w:val="yellow"/>
+        <w:t>. Namun jika dilihat dari sebaran datanya melalui histogram, rumah pada cluster 3 paling banyak berada pada rentang luas tanah 110 m</w:t>
+      </w:r>
+      <w:r>
+        <w:rPr>
+          <w:rFonts w:ascii="Times New Roman" w:hAnsi="Times New Roman" w:cs="Times New Roman"/>
+          <w:sz w:val="24"/>
+          <w:szCs w:val="24"/>
           <w:vertAlign w:val="superscript"/>
           <w:lang w:val="id-ID"/>
         </w:rPr>
@@ -38362,7 +37662,6 @@
           <w:rFonts w:ascii="Times New Roman" w:hAnsi="Times New Roman" w:cs="Times New Roman"/>
           <w:sz w:val="24"/>
           <w:szCs w:val="24"/>
-          <w:highlight w:val="yellow"/>
           <w:lang w:val="id-ID"/>
         </w:rPr>
         <w:t xml:space="preserve"> - 225 m</w:t>
@@ -38372,7 +37671,6 @@
           <w:rFonts w:ascii="Times New Roman" w:hAnsi="Times New Roman" w:cs="Times New Roman"/>
           <w:sz w:val="24"/>
           <w:szCs w:val="24"/>
-          <w:highlight w:val="yellow"/>
           <w:vertAlign w:val="superscript"/>
           <w:lang w:val="id-ID"/>
         </w:rPr>
@@ -38432,26 +37730,7 @@
           <w:szCs w:val="24"/>
           <w:lang w:val="id-ID"/>
         </w:rPr>
-        <w:t xml:space="preserve">Mayoritas rumah pada cluster 1, yaitu sekitar 700 rumah, memiliki kamar tidur dengan rentang </w:t>
-      </w:r>
-      <w:r>
-        <w:rPr>
-          <w:rFonts w:ascii="Times New Roman" w:hAnsi="Times New Roman" w:cs="Times New Roman"/>
-          <w:sz w:val="24"/>
-          <w:szCs w:val="24"/>
-          <w:highlight w:val="yellow"/>
-          <w:lang w:val="id-ID"/>
-        </w:rPr>
-        <w:t>2-4 kamar tidur</w:t>
-      </w:r>
-      <w:r>
-        <w:rPr>
-          <w:rFonts w:ascii="Times New Roman" w:hAnsi="Times New Roman" w:cs="Times New Roman"/>
-          <w:sz w:val="24"/>
-          <w:szCs w:val="24"/>
-          <w:lang w:val="id-ID"/>
-        </w:rPr>
-        <w:t>. Sedangkan sangat sedikit rumah pada cluster 1 yang memiliki dibawah 2 kamar tidur dan diatas 4 kamar tidur.</w:t>
+        <w:t>Mayoritas rumah pada cluster 1, yaitu sekitar 700 rumah, memiliki kamar tidur dengan rentang 2-4 kamar tidur. Sedangkan sangat sedikit rumah pada cluster 1 yang memiliki dibawah 2 kamar tidur dan diatas 4 kamar tidur.</w:t>
       </w:r>
     </w:p>
     <w:p>
@@ -38473,54 +37752,7 @@
           <w:szCs w:val="24"/>
           <w:lang w:val="id-ID"/>
         </w:rPr>
-        <w:t xml:space="preserve">Mayoritas rumah pada cluster 2, yaitu sekitar 400 rumah, memiliki kamar tidur dengan rentang </w:t>
-      </w:r>
-      <w:r>
-        <w:rPr>
-          <w:rFonts w:ascii="Times New Roman" w:hAnsi="Times New Roman" w:cs="Times New Roman"/>
-          <w:sz w:val="24"/>
-          <w:szCs w:val="24"/>
-          <w:highlight w:val="yellow"/>
-          <w:lang w:val="id-ID"/>
-        </w:rPr>
-        <w:t>2-4 kamar tidur</w:t>
-      </w:r>
-      <w:r>
-        <w:rPr>
-          <w:rFonts w:ascii="Times New Roman" w:hAnsi="Times New Roman" w:cs="Times New Roman"/>
-          <w:sz w:val="24"/>
-          <w:szCs w:val="24"/>
-          <w:lang w:val="id-ID"/>
-        </w:rPr>
-        <w:t xml:space="preserve">. Lalu sekitar 100 rumah memiliki kamar tidur dengan </w:t>
-      </w:r>
-      <w:r>
-        <w:rPr>
-          <w:rFonts w:ascii="Times New Roman" w:hAnsi="Times New Roman" w:cs="Times New Roman"/>
-          <w:sz w:val="24"/>
-          <w:szCs w:val="24"/>
-          <w:lang w:val="id-ID"/>
-        </w:rPr>
-        <w:t xml:space="preserve">rentang </w:t>
-      </w:r>
-      <w:r>
-        <w:rPr>
-          <w:rFonts w:ascii="Times New Roman" w:hAnsi="Times New Roman" w:cs="Times New Roman"/>
-          <w:sz w:val="24"/>
-          <w:szCs w:val="24"/>
-          <w:highlight w:val="yellow"/>
-          <w:lang w:val="id-ID"/>
-        </w:rPr>
-        <w:t>4-6 kamar tidur</w:t>
-      </w:r>
-      <w:r>
-        <w:rPr>
-          <w:rFonts w:ascii="Times New Roman" w:hAnsi="Times New Roman" w:cs="Times New Roman"/>
-          <w:sz w:val="24"/>
-          <w:szCs w:val="24"/>
-          <w:lang w:val="id-ID"/>
-        </w:rPr>
-        <w:t>. Sedangkan sangat sedikit rumah pada cluster 2 yang memiliki dibawah 2 kamar tidur dan diatas 6 kamar tidur.</w:t>
+        <w:t>Mayoritas rumah pada cluster 2, yaitu sekitar 400 rumah, memiliki kamar tidur dengan rentang 2-4 kamar tidur. Lalu sekitar 100 rumah memiliki kamar tidur dengan rentang 4-6 kamar tidur. Sedangkan sangat sedikit rumah pada cluster 2 yang memiliki dibawah 2 kamar tidur dan diatas 6 kamar tidur.</w:t>
       </w:r>
     </w:p>
     <w:p>
@@ -38542,45 +37774,7 @@
           <w:szCs w:val="24"/>
           <w:lang w:val="id-ID"/>
         </w:rPr>
-        <w:t xml:space="preserve">Mayoritas rumah pada pada cluster 3, yaitu sekitar 160 rumah, memiliki kamar tidur dengan rentang </w:t>
-      </w:r>
-      <w:r>
-        <w:rPr>
-          <w:rFonts w:ascii="Times New Roman" w:hAnsi="Times New Roman" w:cs="Times New Roman"/>
-          <w:sz w:val="24"/>
-          <w:szCs w:val="24"/>
-          <w:highlight w:val="yellow"/>
-          <w:lang w:val="id-ID"/>
-        </w:rPr>
-        <w:t>4-6 kamar tidur</w:t>
-      </w:r>
-      <w:r>
-        <w:rPr>
-          <w:rFonts w:ascii="Times New Roman" w:hAnsi="Times New Roman" w:cs="Times New Roman"/>
-          <w:sz w:val="24"/>
-          <w:szCs w:val="24"/>
-          <w:lang w:val="id-ID"/>
-        </w:rPr>
-        <w:t xml:space="preserve">. Sekitar 60 rumah memiliki kamar tidur dengan rentang </w:t>
-      </w:r>
-      <w:r>
-        <w:rPr>
-          <w:rFonts w:ascii="Times New Roman" w:hAnsi="Times New Roman" w:cs="Times New Roman"/>
-          <w:sz w:val="24"/>
-          <w:szCs w:val="24"/>
-          <w:highlight w:val="yellow"/>
-          <w:lang w:val="id-ID"/>
-        </w:rPr>
-        <w:t>2-4 kamar tidur</w:t>
-      </w:r>
-      <w:r>
-        <w:rPr>
-          <w:rFonts w:ascii="Times New Roman" w:hAnsi="Times New Roman" w:cs="Times New Roman"/>
-          <w:sz w:val="24"/>
-          <w:szCs w:val="24"/>
-          <w:lang w:val="id-ID"/>
-        </w:rPr>
-        <w:t>. Sedangkan sangat sedikit rumah pada cluster 3 yang memiliki dibawah 2 kamar tidur dan diatas 6 kamar tidur.</w:t>
+        <w:t>Mayoritas rumah pada pada cluster 3, yaitu sekitar 160 rumah, memiliki kamar tidur dengan rentang 4-6 kamar tidur. Sekitar 60 rumah memiliki kamar tidur dengan rentang 2-4 kamar tidur. Sedangkan sangat sedikit rumah pada cluster 3 yang memiliki dibawah 2 kamar tidur dan diatas 6 kamar tidur.</w:t>
       </w:r>
     </w:p>
     <w:p>
@@ -38627,45 +37821,7 @@
           <w:szCs w:val="24"/>
           <w:lang w:val="id-ID"/>
         </w:rPr>
-        <w:t xml:space="preserve">Mayoritas rumah pada cluster 1, yaitu sekitar 300-400 rumah memiliki kamar mandi dengan rentang </w:t>
-      </w:r>
-      <w:r>
-        <w:rPr>
-          <w:rFonts w:ascii="Times New Roman" w:hAnsi="Times New Roman" w:cs="Times New Roman"/>
-          <w:sz w:val="24"/>
-          <w:szCs w:val="24"/>
-          <w:highlight w:val="yellow"/>
-          <w:lang w:val="id-ID"/>
-        </w:rPr>
-        <w:t>1-4 kamar mandi</w:t>
-      </w:r>
-      <w:r>
-        <w:rPr>
-          <w:rFonts w:ascii="Times New Roman" w:hAnsi="Times New Roman" w:cs="Times New Roman"/>
-          <w:sz w:val="24"/>
-          <w:szCs w:val="24"/>
-          <w:lang w:val="id-ID"/>
-        </w:rPr>
-        <w:t xml:space="preserve">. Terdapat beberapa rumah pada cluster 1 yang memiliki kamar mandi dengan rentang </w:t>
-      </w:r>
-      <w:r>
-        <w:rPr>
-          <w:rFonts w:ascii="Times New Roman" w:hAnsi="Times New Roman" w:cs="Times New Roman"/>
-          <w:sz w:val="24"/>
-          <w:szCs w:val="24"/>
-          <w:highlight w:val="yellow"/>
-          <w:lang w:val="id-ID"/>
-        </w:rPr>
-        <w:t>4-6 kamar mandi</w:t>
-      </w:r>
-      <w:r>
-        <w:rPr>
-          <w:rFonts w:ascii="Times New Roman" w:hAnsi="Times New Roman" w:cs="Times New Roman"/>
-          <w:sz w:val="24"/>
-          <w:szCs w:val="24"/>
-          <w:lang w:val="id-ID"/>
-        </w:rPr>
-        <w:t xml:space="preserve"> namun sangat sedikit. Sedangkan tidak ada rumah pada cluster 1 yang memiliki diatas 6 kamar mandi.</w:t>
+        <w:t>Mayoritas rumah pada cluster 1, yaitu sekitar 300-400 rumah memiliki kamar mandi dengan rentang 1-4 kamar mandi. Terdapat beberapa rumah pada cluster 1 yang memiliki kamar mandi dengan rentang 4-6 kamar mandi namun sangat sedikit. Sedangkan tidak ada rumah pada cluster 1 yang memiliki diatas 6 kamar mandi.</w:t>
       </w:r>
     </w:p>
     <w:p>
@@ -38704,45 +37860,7 @@
           <w:szCs w:val="24"/>
           <w:lang w:val="id-ID"/>
         </w:rPr>
-        <w:t xml:space="preserve">, yaitu lebih dari 400 rumah, memiliki kamar mandi dengan rentang </w:t>
-      </w:r>
-      <w:r>
-        <w:rPr>
-          <w:rFonts w:ascii="Times New Roman" w:hAnsi="Times New Roman" w:cs="Times New Roman"/>
-          <w:sz w:val="24"/>
-          <w:szCs w:val="24"/>
-          <w:highlight w:val="yellow"/>
-          <w:lang w:val="id-ID"/>
-        </w:rPr>
-        <w:t>2-4 kamar mandi</w:t>
-      </w:r>
-      <w:r>
-        <w:rPr>
-          <w:rFonts w:ascii="Times New Roman" w:hAnsi="Times New Roman" w:cs="Times New Roman"/>
-          <w:sz w:val="24"/>
-          <w:szCs w:val="24"/>
-          <w:lang w:val="id-ID"/>
-        </w:rPr>
-        <w:t xml:space="preserve">. Terdapat beberapa rumah pada cluster 2 yang memiliki </w:t>
-      </w:r>
-      <w:r>
-        <w:rPr>
-          <w:rFonts w:ascii="Times New Roman" w:hAnsi="Times New Roman" w:cs="Times New Roman"/>
-          <w:sz w:val="24"/>
-          <w:szCs w:val="24"/>
-          <w:highlight w:val="yellow"/>
-          <w:lang w:val="id-ID"/>
-        </w:rPr>
-        <w:t>1-2 kamar mandi dan 4-6 kamar mandi</w:t>
-      </w:r>
-      <w:r>
-        <w:rPr>
-          <w:rFonts w:ascii="Times New Roman" w:hAnsi="Times New Roman" w:cs="Times New Roman"/>
-          <w:sz w:val="24"/>
-          <w:szCs w:val="24"/>
-          <w:lang w:val="id-ID"/>
-        </w:rPr>
-        <w:t>, namun sangat sedikit. Sedangkan tidak ada rumah pada cluster 2 yang memiliki diatas 6 kamar mandi.</w:t>
+        <w:t>, yaitu lebih dari 400 rumah, memiliki kamar mandi dengan rentang 2-4 kamar mandi. Terdapat beberapa rumah pada cluster 2 yang memiliki 1-2 kamar mandi dan 4-6 kamar mandi, namun sangat sedikit. Sedangkan tidak ada rumah pada cluster 2 yang memiliki diatas 6 kamar mandi.</w:t>
       </w:r>
     </w:p>
     <w:p>
@@ -38764,55 +37882,17 @@
           <w:szCs w:val="24"/>
           <w:lang w:val="id-ID"/>
         </w:rPr>
-        <w:t xml:space="preserve">Mayoritas rumah pada cluster 3, yaitu sekitar 140 rumah, memiliki kamar mandi dengan rentang </w:t>
-      </w:r>
-      <w:r>
-        <w:rPr>
-          <w:rFonts w:ascii="Times New Roman" w:hAnsi="Times New Roman" w:cs="Times New Roman"/>
-          <w:sz w:val="24"/>
-          <w:szCs w:val="24"/>
-          <w:highlight w:val="yellow"/>
+        <w:t xml:space="preserve">Mayoritas rumah pada cluster 3, yaitu sekitar 140 rumah, memiliki kamar mandi dengan rentang 2-4 kamar mandi. Lalu sekitar 80 rumah memiliki kamar </w:t>
+      </w:r>
+      <w:r>
+        <w:rPr>
+          <w:rFonts w:ascii="Times New Roman" w:hAnsi="Times New Roman" w:cs="Times New Roman"/>
+          <w:sz w:val="24"/>
+          <w:szCs w:val="24"/>
           <w:lang w:val="id-ID"/>
         </w:rPr>
-        <w:t>2-4 kamar mandi</w:t>
-      </w:r>
-      <w:r>
-        <w:rPr>
-          <w:rFonts w:ascii="Times New Roman" w:hAnsi="Times New Roman" w:cs="Times New Roman"/>
-          <w:sz w:val="24"/>
-          <w:szCs w:val="24"/>
-          <w:lang w:val="id-ID"/>
-        </w:rPr>
-        <w:t xml:space="preserve">. Lalu sekitar 80 rumah memiliki kamar </w:t>
-      </w:r>
-      <w:r>
-        <w:rPr>
-          <w:rFonts w:ascii="Times New Roman" w:hAnsi="Times New Roman" w:cs="Times New Roman"/>
-          <w:sz w:val="24"/>
-          <w:szCs w:val="24"/>
-          <w:lang w:val="id-ID"/>
-        </w:rPr>
         <w:lastRenderedPageBreak/>
-        <w:t xml:space="preserve">mandi dengan rentang </w:t>
-      </w:r>
-      <w:r>
-        <w:rPr>
-          <w:rFonts w:ascii="Times New Roman" w:hAnsi="Times New Roman" w:cs="Times New Roman"/>
-          <w:sz w:val="24"/>
-          <w:szCs w:val="24"/>
-          <w:highlight w:val="yellow"/>
-          <w:lang w:val="id-ID"/>
-        </w:rPr>
-        <w:t>4-6 kamar mandi</w:t>
-      </w:r>
-      <w:r>
-        <w:rPr>
-          <w:rFonts w:ascii="Times New Roman" w:hAnsi="Times New Roman" w:cs="Times New Roman"/>
-          <w:sz w:val="24"/>
-          <w:szCs w:val="24"/>
-          <w:lang w:val="id-ID"/>
-        </w:rPr>
-        <w:t>. Namun sangat sedikit rumah pada cluster 3 yang memiliki dibawah 2 kamar mandi dan diatas 6 kamar mandi.</w:t>
+        <w:t>mandi dengan rentang 4-6 kamar mandi. Namun sangat sedikit rumah pada cluster 3 yang memiliki dibawah 2 kamar mandi dan diatas 6 kamar mandi.</w:t>
       </w:r>
     </w:p>
     <w:p>
@@ -38859,26 +37939,7 @@
           <w:szCs w:val="24"/>
           <w:lang w:val="id-ID"/>
         </w:rPr>
-        <w:t xml:space="preserve">Mayoritas rumah pada cluster 1 memiliki lantai dengan rentang </w:t>
-      </w:r>
-      <w:r>
-        <w:rPr>
-          <w:rFonts w:ascii="Times New Roman" w:hAnsi="Times New Roman" w:cs="Times New Roman"/>
-          <w:sz w:val="24"/>
-          <w:szCs w:val="24"/>
-          <w:highlight w:val="yellow"/>
-          <w:lang w:val="id-ID"/>
-        </w:rPr>
-        <w:t>1-4 lantai</w:t>
-      </w:r>
-      <w:r>
-        <w:rPr>
-          <w:rFonts w:ascii="Times New Roman" w:hAnsi="Times New Roman" w:cs="Times New Roman"/>
-          <w:sz w:val="24"/>
-          <w:szCs w:val="24"/>
-          <w:lang w:val="id-ID"/>
-        </w:rPr>
-        <w:t>. Sedangkan sangat sedikit rumah yang memiliki lantai diluar rentang 1-4 lantai.</w:t>
+        <w:t>Mayoritas rumah pada cluster 1 memiliki lantai dengan rentang 1-4 lantai. Sedangkan sangat sedikit rumah yang memiliki lantai diluar rentang 1-4 lantai.</w:t>
       </w:r>
     </w:p>
     <w:p>
@@ -38900,26 +37961,7 @@
           <w:szCs w:val="24"/>
           <w:lang w:val="id-ID"/>
         </w:rPr>
-        <w:t xml:space="preserve">Mayoritas rumah pada cluster 2 memiliki lantai dengan rentang </w:t>
-      </w:r>
-      <w:r>
-        <w:rPr>
-          <w:rFonts w:ascii="Times New Roman" w:hAnsi="Times New Roman" w:cs="Times New Roman"/>
-          <w:sz w:val="24"/>
-          <w:szCs w:val="24"/>
-          <w:highlight w:val="yellow"/>
-          <w:lang w:val="id-ID"/>
-        </w:rPr>
-        <w:t>2-3 lantai. Beberapa rumah memiliki rentang 1-2 lantai dan 3-4 lantai</w:t>
-      </w:r>
-      <w:r>
-        <w:rPr>
-          <w:rFonts w:ascii="Times New Roman" w:hAnsi="Times New Roman" w:cs="Times New Roman"/>
-          <w:sz w:val="24"/>
-          <w:szCs w:val="24"/>
-          <w:lang w:val="id-ID"/>
-        </w:rPr>
-        <w:t>. Sedangkan sangat sedikit rumah pada cluster 2 yang memiliki diatas 4 lantai.</w:t>
+        <w:t>Mayoritas rumah pada cluster 2 memiliki lantai dengan rentang 2-3 lantai. Beberapa rumah memiliki rentang 1-2 lantai dan 3-4 lantai. Sedangkan sangat sedikit rumah pada cluster 2 yang memiliki diatas 4 lantai.</w:t>
       </w:r>
     </w:p>
     <w:p>
@@ -38941,24 +37983,13 @@
           <w:szCs w:val="24"/>
           <w:lang w:val="id-ID"/>
         </w:rPr>
-        <w:t xml:space="preserve">Rumah pada </w:t>
-      </w:r>
-      <w:r>
-        <w:rPr>
-          <w:rFonts w:ascii="Times New Roman" w:hAnsi="Times New Roman" w:cs="Times New Roman"/>
-          <w:sz w:val="24"/>
-          <w:szCs w:val="24"/>
-          <w:highlight w:val="yellow"/>
-          <w:lang w:val="id-ID"/>
-        </w:rPr>
-        <w:t xml:space="preserve">cluster 3 memiliki ciri yang cukup serupa dengan cluster </w:t>
-      </w:r>
-      <w:r>
-        <w:rPr>
-          <w:rFonts w:ascii="Times New Roman" w:hAnsi="Times New Roman" w:cs="Times New Roman"/>
-          <w:sz w:val="24"/>
-          <w:szCs w:val="24"/>
-          <w:highlight w:val="yellow"/>
+        <w:t xml:space="preserve">Rumah pada cluster 3 memiliki ciri yang cukup serupa dengan cluster </w:t>
+      </w:r>
+      <w:r>
+        <w:rPr>
+          <w:rFonts w:ascii="Times New Roman" w:hAnsi="Times New Roman" w:cs="Times New Roman"/>
+          <w:sz w:val="24"/>
+          <w:szCs w:val="24"/>
         </w:rPr>
         <w:t>2</w:t>
       </w:r>
@@ -39224,7 +38255,6 @@
           <w:iCs/>
           <w:sz w:val="24"/>
           <w:szCs w:val="24"/>
-          <w:highlight w:val="yellow"/>
         </w:rPr>
         <w:t>cluster</w:t>
       </w:r>
@@ -39232,7 +38262,6 @@
         <w:rPr>
           <w:rFonts w:ascii="Times New Roman" w:hAnsi="Times New Roman" w:cs="Times New Roman"/>
           <w:b/>
-          <w:highlight w:val="yellow"/>
         </w:rPr>
         <w:t xml:space="preserve"> </w:t>
       </w:r>
@@ -39240,7 +38269,6 @@
         <w:rPr>
           <w:rFonts w:ascii="Times New Roman" w:hAnsi="Times New Roman" w:cs="Times New Roman"/>
           <w:bCs/>
-          <w:highlight w:val="yellow"/>
         </w:rPr>
         <w:t xml:space="preserve">1 paling </w:t>
       </w:r>
@@ -39249,7 +38277,6 @@
         <w:rPr>
           <w:rFonts w:ascii="Times New Roman" w:hAnsi="Times New Roman" w:cs="Times New Roman"/>
           <w:bCs/>
-          <w:highlight w:val="yellow"/>
         </w:rPr>
         <w:t>banyak</w:t>
       </w:r>
@@ -39258,7 +38285,6 @@
         <w:rPr>
           <w:rFonts w:ascii="Times New Roman" w:hAnsi="Times New Roman" w:cs="Times New Roman"/>
           <w:bCs/>
-          <w:highlight w:val="yellow"/>
         </w:rPr>
         <w:t xml:space="preserve"> </w:t>
       </w:r>
@@ -39267,7 +38293,6 @@
         <w:rPr>
           <w:rFonts w:ascii="Times New Roman" w:hAnsi="Times New Roman" w:cs="Times New Roman"/>
           <w:bCs/>
-          <w:highlight w:val="yellow"/>
         </w:rPr>
         <w:t>berlokasi</w:t>
       </w:r>
@@ -39276,7 +38301,6 @@
         <w:rPr>
           <w:rFonts w:ascii="Times New Roman" w:hAnsi="Times New Roman" w:cs="Times New Roman"/>
           <w:bCs/>
-          <w:highlight w:val="yellow"/>
         </w:rPr>
         <w:t xml:space="preserve"> di </w:t>
       </w:r>
@@ -39285,7 +38309,6 @@
         <w:rPr>
           <w:rFonts w:ascii="Times New Roman" w:hAnsi="Times New Roman" w:cs="Times New Roman"/>
           <w:bCs/>
-          <w:highlight w:val="yellow"/>
         </w:rPr>
         <w:t>Kecamatan</w:t>
       </w:r>
@@ -39294,7 +38317,6 @@
         <w:rPr>
           <w:rFonts w:ascii="Times New Roman" w:hAnsi="Times New Roman" w:cs="Times New Roman"/>
           <w:bCs/>
-          <w:highlight w:val="yellow"/>
         </w:rPr>
         <w:t xml:space="preserve"> </w:t>
       </w:r>
@@ -39303,7 +38325,6 @@
         <w:rPr>
           <w:rFonts w:ascii="Times New Roman" w:hAnsi="Times New Roman" w:cs="Times New Roman"/>
           <w:bCs/>
-          <w:highlight w:val="yellow"/>
         </w:rPr>
         <w:t>Cempaka</w:t>
       </w:r>
@@ -39312,7 +38333,6 @@
         <w:rPr>
           <w:rFonts w:ascii="Times New Roman" w:hAnsi="Times New Roman" w:cs="Times New Roman"/>
           <w:bCs/>
-          <w:highlight w:val="yellow"/>
         </w:rPr>
         <w:t xml:space="preserve"> </w:t>
       </w:r>
@@ -39321,7 +38341,6 @@
         <w:rPr>
           <w:rFonts w:ascii="Times New Roman" w:hAnsi="Times New Roman" w:cs="Times New Roman"/>
           <w:bCs/>
-          <w:highlight w:val="yellow"/>
         </w:rPr>
         <w:t>Putih</w:t>
       </w:r>
@@ -39330,7 +38349,6 @@
         <w:rPr>
           <w:rFonts w:ascii="Times New Roman" w:hAnsi="Times New Roman" w:cs="Times New Roman"/>
           <w:bCs/>
-          <w:highlight w:val="yellow"/>
         </w:rPr>
         <w:t xml:space="preserve">, </w:t>
       </w:r>
@@ -39338,7 +38356,6 @@
         <w:rPr>
           <w:rFonts w:ascii="Times New Roman" w:hAnsi="Times New Roman" w:cs="Times New Roman"/>
           <w:bCs/>
-          <w:highlight w:val="yellow"/>
         </w:rPr>
         <w:t>Jakarta Pusat.</w:t>
       </w:r>
@@ -39549,7 +38566,6 @@
           <w:bCs/>
           <w:i/>
           <w:iCs/>
-          <w:highlight w:val="yellow"/>
         </w:rPr>
         <w:t>cluster</w:t>
       </w:r>
@@ -39557,7 +38573,6 @@
         <w:rPr>
           <w:rFonts w:ascii="Times New Roman" w:hAnsi="Times New Roman" w:cs="Times New Roman"/>
           <w:bCs/>
-          <w:highlight w:val="yellow"/>
         </w:rPr>
         <w:t xml:space="preserve"> 2 paling </w:t>
       </w:r>
@@ -39566,7 +38581,6 @@
         <w:rPr>
           <w:rFonts w:ascii="Times New Roman" w:hAnsi="Times New Roman" w:cs="Times New Roman"/>
           <w:bCs/>
-          <w:highlight w:val="yellow"/>
         </w:rPr>
         <w:t>banyak</w:t>
       </w:r>
@@ -39575,7 +38589,6 @@
         <w:rPr>
           <w:rFonts w:ascii="Times New Roman" w:hAnsi="Times New Roman" w:cs="Times New Roman"/>
           <w:bCs/>
-          <w:highlight w:val="yellow"/>
         </w:rPr>
         <w:t xml:space="preserve"> </w:t>
       </w:r>
@@ -39584,7 +38597,6 @@
         <w:rPr>
           <w:rFonts w:ascii="Times New Roman" w:hAnsi="Times New Roman" w:cs="Times New Roman"/>
           <w:bCs/>
-          <w:highlight w:val="yellow"/>
         </w:rPr>
         <w:t>berlokasi</w:t>
       </w:r>
@@ -39593,7 +38605,6 @@
         <w:rPr>
           <w:rFonts w:ascii="Times New Roman" w:hAnsi="Times New Roman" w:cs="Times New Roman"/>
           <w:bCs/>
-          <w:highlight w:val="yellow"/>
         </w:rPr>
         <w:t xml:space="preserve"> di </w:t>
       </w:r>
@@ -39602,7 +38613,6 @@
         <w:rPr>
           <w:rFonts w:ascii="Times New Roman" w:hAnsi="Times New Roman" w:cs="Times New Roman"/>
           <w:bCs/>
-          <w:highlight w:val="yellow"/>
         </w:rPr>
         <w:t>Kecamatan</w:t>
       </w:r>
@@ -39611,7 +38621,6 @@
         <w:rPr>
           <w:rFonts w:ascii="Times New Roman" w:hAnsi="Times New Roman" w:cs="Times New Roman"/>
           <w:bCs/>
-          <w:highlight w:val="yellow"/>
         </w:rPr>
         <w:t xml:space="preserve"> Duren </w:t>
       </w:r>
@@ -39620,7 +38629,6 @@
         <w:rPr>
           <w:rFonts w:ascii="Times New Roman" w:hAnsi="Times New Roman" w:cs="Times New Roman"/>
           <w:bCs/>
-          <w:highlight w:val="yellow"/>
         </w:rPr>
         <w:t>Sawit</w:t>
       </w:r>
@@ -39629,7 +38637,6 @@
         <w:rPr>
           <w:rFonts w:ascii="Times New Roman" w:hAnsi="Times New Roman" w:cs="Times New Roman"/>
           <w:bCs/>
-          <w:highlight w:val="yellow"/>
         </w:rPr>
         <w:t>, Jakarta Timur.</w:t>
       </w:r>
@@ -39858,7 +38865,6 @@
           <w:bCs/>
           <w:i/>
           <w:iCs/>
-          <w:highlight w:val="yellow"/>
         </w:rPr>
         <w:t>cluster</w:t>
       </w:r>
@@ -39866,7 +38872,6 @@
         <w:rPr>
           <w:rFonts w:ascii="Times New Roman" w:hAnsi="Times New Roman" w:cs="Times New Roman"/>
           <w:b/>
-          <w:highlight w:val="yellow"/>
         </w:rPr>
         <w:t xml:space="preserve"> </w:t>
       </w:r>
@@ -39874,7 +38879,6 @@
         <w:rPr>
           <w:rFonts w:ascii="Times New Roman" w:hAnsi="Times New Roman" w:cs="Times New Roman"/>
           <w:bCs/>
-          <w:highlight w:val="yellow"/>
         </w:rPr>
         <w:t xml:space="preserve">3 paling </w:t>
       </w:r>
@@ -39883,7 +38887,6 @@
         <w:rPr>
           <w:rFonts w:ascii="Times New Roman" w:hAnsi="Times New Roman" w:cs="Times New Roman"/>
           <w:bCs/>
-          <w:highlight w:val="yellow"/>
         </w:rPr>
         <w:t>banyak</w:t>
       </w:r>
@@ -39892,7 +38895,6 @@
         <w:rPr>
           <w:rFonts w:ascii="Times New Roman" w:hAnsi="Times New Roman" w:cs="Times New Roman"/>
           <w:bCs/>
-          <w:highlight w:val="yellow"/>
         </w:rPr>
         <w:t xml:space="preserve"> </w:t>
       </w:r>
@@ -39901,7 +38903,6 @@
         <w:rPr>
           <w:rFonts w:ascii="Times New Roman" w:hAnsi="Times New Roman" w:cs="Times New Roman"/>
           <w:bCs/>
-          <w:highlight w:val="yellow"/>
         </w:rPr>
         <w:t>berlokasi</w:t>
       </w:r>
@@ -39910,7 +38911,6 @@
         <w:rPr>
           <w:rFonts w:ascii="Times New Roman" w:hAnsi="Times New Roman" w:cs="Times New Roman"/>
           <w:bCs/>
-          <w:highlight w:val="yellow"/>
         </w:rPr>
         <w:t xml:space="preserve"> di </w:t>
       </w:r>
@@ -39919,7 +38919,6 @@
         <w:rPr>
           <w:rFonts w:ascii="Times New Roman" w:hAnsi="Times New Roman" w:cs="Times New Roman"/>
           <w:bCs/>
-          <w:highlight w:val="yellow"/>
         </w:rPr>
         <w:t>Kecamatan</w:t>
       </w:r>
@@ -39928,7 +38927,6 @@
         <w:rPr>
           <w:rFonts w:ascii="Times New Roman" w:hAnsi="Times New Roman" w:cs="Times New Roman"/>
           <w:bCs/>
-          <w:highlight w:val="yellow"/>
         </w:rPr>
         <w:t xml:space="preserve"> </w:t>
       </w:r>
@@ -39937,7 +38935,6 @@
         <w:rPr>
           <w:rFonts w:ascii="Times New Roman" w:hAnsi="Times New Roman" w:cs="Times New Roman"/>
           <w:bCs/>
-          <w:highlight w:val="yellow"/>
         </w:rPr>
         <w:t>Kelapa</w:t>
       </w:r>
@@ -39946,7 +38943,6 @@
         <w:rPr>
           <w:rFonts w:ascii="Times New Roman" w:hAnsi="Times New Roman" w:cs="Times New Roman"/>
           <w:bCs/>
-          <w:highlight w:val="yellow"/>
         </w:rPr>
         <w:t xml:space="preserve"> </w:t>
       </w:r>
@@ -39955,7 +38951,6 @@
         <w:rPr>
           <w:rFonts w:ascii="Times New Roman" w:hAnsi="Times New Roman" w:cs="Times New Roman"/>
           <w:bCs/>
-          <w:highlight w:val="yellow"/>
         </w:rPr>
         <w:t>Gading</w:t>
       </w:r>
@@ -39964,7 +38959,6 @@
         <w:rPr>
           <w:rFonts w:ascii="Times New Roman" w:hAnsi="Times New Roman" w:cs="Times New Roman"/>
           <w:bCs/>
-          <w:highlight w:val="yellow"/>
         </w:rPr>
         <w:t>, Jakarta Utara.</w:t>
       </w:r>
@@ -39977,7 +38971,6 @@
         <w:rPr>
           <w:rFonts w:ascii="Times New Roman" w:hAnsi="Times New Roman" w:cs="Times New Roman"/>
           <w:bCs/>
-          <w:highlight w:val="yellow"/>
         </w:rPr>
       </w:pPr>
       <w:r>
@@ -40071,7 +39064,6 @@
         <w:rPr>
           <w:rFonts w:ascii="Times New Roman" w:hAnsi="Times New Roman" w:cs="Times New Roman"/>
           <w:bCs/>
-          <w:highlight w:val="yellow"/>
         </w:rPr>
         <w:t xml:space="preserve">Jakarta Utara </w:t>
       </w:r>
@@ -40080,7 +39072,6 @@
         <w:rPr>
           <w:rFonts w:ascii="Times New Roman" w:hAnsi="Times New Roman" w:cs="Times New Roman"/>
           <w:bCs/>
-          <w:highlight w:val="yellow"/>
         </w:rPr>
         <w:t>merupakan</w:t>
       </w:r>
@@ -40089,7 +39080,6 @@
         <w:rPr>
           <w:rFonts w:ascii="Times New Roman" w:hAnsi="Times New Roman" w:cs="Times New Roman"/>
           <w:bCs/>
-          <w:highlight w:val="yellow"/>
         </w:rPr>
         <w:t xml:space="preserve"> Kawasan </w:t>
       </w:r>
@@ -40098,7 +39088,6 @@
         <w:rPr>
           <w:rFonts w:ascii="Times New Roman" w:hAnsi="Times New Roman" w:cs="Times New Roman"/>
           <w:bCs/>
-          <w:highlight w:val="yellow"/>
         </w:rPr>
         <w:t>elit</w:t>
       </w:r>
@@ -40107,7 +39096,6 @@
         <w:rPr>
           <w:rFonts w:ascii="Times New Roman" w:hAnsi="Times New Roman" w:cs="Times New Roman"/>
           <w:bCs/>
-          <w:highlight w:val="yellow"/>
         </w:rPr>
         <w:t xml:space="preserve"> </w:t>
       </w:r>
@@ -40116,7 +39104,6 @@
         <w:rPr>
           <w:rFonts w:ascii="Times New Roman" w:hAnsi="Times New Roman" w:cs="Times New Roman"/>
           <w:bCs/>
-          <w:highlight w:val="yellow"/>
         </w:rPr>
         <w:t>dimana</w:t>
       </w:r>
@@ -40125,7 +39112,6 @@
         <w:rPr>
           <w:rFonts w:ascii="Times New Roman" w:hAnsi="Times New Roman" w:cs="Times New Roman"/>
           <w:bCs/>
-          <w:highlight w:val="yellow"/>
         </w:rPr>
         <w:t xml:space="preserve"> </w:t>
       </w:r>
@@ -40134,7 +39120,6 @@
         <w:rPr>
           <w:rFonts w:ascii="Times New Roman" w:hAnsi="Times New Roman" w:cs="Times New Roman"/>
           <w:bCs/>
-          <w:highlight w:val="yellow"/>
         </w:rPr>
         <w:t>harga</w:t>
       </w:r>
@@ -40143,7 +39128,6 @@
         <w:rPr>
           <w:rFonts w:ascii="Times New Roman" w:hAnsi="Times New Roman" w:cs="Times New Roman"/>
           <w:bCs/>
-          <w:highlight w:val="yellow"/>
         </w:rPr>
         <w:t xml:space="preserve"> </w:t>
       </w:r>
@@ -40152,7 +39136,6 @@
         <w:rPr>
           <w:rFonts w:ascii="Times New Roman" w:hAnsi="Times New Roman" w:cs="Times New Roman"/>
           <w:bCs/>
-          <w:highlight w:val="yellow"/>
         </w:rPr>
         <w:t>rumah</w:t>
       </w:r>
@@ -40161,7 +39144,6 @@
         <w:rPr>
           <w:rFonts w:ascii="Times New Roman" w:hAnsi="Times New Roman" w:cs="Times New Roman"/>
           <w:bCs/>
-          <w:highlight w:val="yellow"/>
         </w:rPr>
         <w:t xml:space="preserve"> sangat </w:t>
       </w:r>
@@ -40170,7 +39152,6 @@
         <w:rPr>
           <w:rFonts w:ascii="Times New Roman" w:hAnsi="Times New Roman" w:cs="Times New Roman"/>
           <w:bCs/>
-          <w:highlight w:val="yellow"/>
         </w:rPr>
         <w:t>tinggi</w:t>
       </w:r>
@@ -40179,7 +39160,6 @@
         <w:rPr>
           <w:rFonts w:ascii="Times New Roman" w:hAnsi="Times New Roman" w:cs="Times New Roman"/>
           <w:bCs/>
-          <w:highlight w:val="yellow"/>
         </w:rPr>
         <w:t xml:space="preserve"> </w:t>
       </w:r>
@@ -40188,7 +39168,6 @@
         <w:rPr>
           <w:rFonts w:ascii="Times New Roman" w:hAnsi="Times New Roman" w:cs="Times New Roman"/>
           <w:bCs/>
-          <w:highlight w:val="yellow"/>
         </w:rPr>
         <w:t>yaitu</w:t>
       </w:r>
@@ -40197,7 +39176,6 @@
         <w:rPr>
           <w:rFonts w:ascii="Times New Roman" w:hAnsi="Times New Roman" w:cs="Times New Roman"/>
           <w:bCs/>
-          <w:highlight w:val="yellow"/>
         </w:rPr>
         <w:t xml:space="preserve"> paling </w:t>
       </w:r>
@@ -40206,7 +39184,6 @@
         <w:rPr>
           <w:rFonts w:ascii="Times New Roman" w:hAnsi="Times New Roman" w:cs="Times New Roman"/>
           <w:bCs/>
-          <w:highlight w:val="yellow"/>
         </w:rPr>
         <w:t>banyak</w:t>
       </w:r>
@@ -40215,7 +39192,6 @@
         <w:rPr>
           <w:rFonts w:ascii="Times New Roman" w:hAnsi="Times New Roman" w:cs="Times New Roman"/>
           <w:bCs/>
-          <w:highlight w:val="yellow"/>
         </w:rPr>
         <w:t xml:space="preserve"> </w:t>
       </w:r>
@@ -40224,7 +39200,6 @@
         <w:rPr>
           <w:rFonts w:ascii="Times New Roman" w:hAnsi="Times New Roman" w:cs="Times New Roman"/>
           <w:bCs/>
-          <w:highlight w:val="yellow"/>
         </w:rPr>
         <w:t>berada</w:t>
       </w:r>
@@ -40233,7 +39208,6 @@
         <w:rPr>
           <w:rFonts w:ascii="Times New Roman" w:hAnsi="Times New Roman" w:cs="Times New Roman"/>
           <w:bCs/>
-          <w:highlight w:val="yellow"/>
         </w:rPr>
         <w:t xml:space="preserve"> di </w:t>
       </w:r>
@@ -40243,7 +39217,6 @@
           <w:bCs/>
           <w:i/>
           <w:iCs/>
-          <w:highlight w:val="yellow"/>
         </w:rPr>
         <w:t xml:space="preserve">cluster </w:t>
       </w:r>
@@ -40251,16 +39224,8 @@
         <w:rPr>
           <w:rFonts w:ascii="Times New Roman" w:hAnsi="Times New Roman" w:cs="Times New Roman"/>
           <w:bCs/>
-          <w:highlight w:val="yellow"/>
-        </w:rPr>
-        <w:t>3</w:t>
-      </w:r>
-      <w:r>
-        <w:rPr>
-          <w:rFonts w:ascii="Times New Roman" w:hAnsi="Times New Roman" w:cs="Times New Roman"/>
-          <w:bCs/>
-        </w:rPr>
-        <w:t xml:space="preserve"> </w:t>
+        </w:rPr>
+        <w:t xml:space="preserve">3 </w:t>
       </w:r>
       <w:proofErr w:type="spellStart"/>
       <w:r>
@@ -40356,94 +39321,141 @@
           <w:rFonts w:ascii="Times New Roman" w:hAnsi="Times New Roman" w:cs="Times New Roman"/>
           <w:bCs/>
         </w:rPr>
-        <w:t xml:space="preserve">2. </w:t>
-      </w:r>
+        <w:t xml:space="preserve">2. Jakarta Pusat </w:t>
+      </w:r>
+      <w:proofErr w:type="spellStart"/>
       <w:r>
         <w:rPr>
           <w:rFonts w:ascii="Times New Roman" w:hAnsi="Times New Roman" w:cs="Times New Roman"/>
           <w:bCs/>
-          <w:highlight w:val="yellow"/>
-        </w:rPr>
-        <w:t xml:space="preserve">Jakarta Pusat </w:t>
-      </w:r>
-      <w:proofErr w:type="spellStart"/>
+        </w:rPr>
+        <w:t>merupakan</w:t>
+      </w:r>
+      <w:proofErr w:type="spellEnd"/>
       <w:r>
         <w:rPr>
           <w:rFonts w:ascii="Times New Roman" w:hAnsi="Times New Roman" w:cs="Times New Roman"/>
           <w:bCs/>
-          <w:highlight w:val="yellow"/>
-        </w:rPr>
-        <w:t>merupakan</w:t>
-      </w:r>
-      <w:proofErr w:type="spellEnd"/>
+        </w:rPr>
+        <w:t xml:space="preserve"> </w:t>
+      </w:r>
+      <w:proofErr w:type="spellStart"/>
       <w:r>
         <w:rPr>
           <w:rFonts w:ascii="Times New Roman" w:hAnsi="Times New Roman" w:cs="Times New Roman"/>
           <w:bCs/>
-          <w:highlight w:val="yellow"/>
-        </w:rPr>
-        <w:t xml:space="preserve"> </w:t>
-      </w:r>
-      <w:proofErr w:type="spellStart"/>
+        </w:rPr>
+        <w:t>lokasi</w:t>
+      </w:r>
+      <w:proofErr w:type="spellEnd"/>
       <w:r>
         <w:rPr>
           <w:rFonts w:ascii="Times New Roman" w:hAnsi="Times New Roman" w:cs="Times New Roman"/>
           <w:bCs/>
-          <w:highlight w:val="yellow"/>
-        </w:rPr>
-        <w:t>lokasi</w:t>
-      </w:r>
-      <w:proofErr w:type="spellEnd"/>
+        </w:rPr>
+        <w:t xml:space="preserve"> </w:t>
+      </w:r>
+      <w:proofErr w:type="spellStart"/>
       <w:r>
         <w:rPr>
           <w:rFonts w:ascii="Times New Roman" w:hAnsi="Times New Roman" w:cs="Times New Roman"/>
           <w:bCs/>
-          <w:highlight w:val="yellow"/>
-        </w:rPr>
-        <w:t xml:space="preserve"> </w:t>
-      </w:r>
-      <w:proofErr w:type="spellStart"/>
+        </w:rPr>
+        <w:t>dengan</w:t>
+      </w:r>
+      <w:proofErr w:type="spellEnd"/>
       <w:r>
         <w:rPr>
           <w:rFonts w:ascii="Times New Roman" w:hAnsi="Times New Roman" w:cs="Times New Roman"/>
           <w:bCs/>
-          <w:highlight w:val="yellow"/>
-        </w:rPr>
-        <w:t>dengan</w:t>
-      </w:r>
-      <w:proofErr w:type="spellEnd"/>
+        </w:rPr>
+        <w:t xml:space="preserve"> </w:t>
+      </w:r>
+      <w:proofErr w:type="spellStart"/>
       <w:r>
         <w:rPr>
           <w:rFonts w:ascii="Times New Roman" w:hAnsi="Times New Roman" w:cs="Times New Roman"/>
           <w:bCs/>
-          <w:highlight w:val="yellow"/>
-        </w:rPr>
-        <w:t xml:space="preserve"> </w:t>
-      </w:r>
-      <w:proofErr w:type="spellStart"/>
+        </w:rPr>
+        <w:t>harga</w:t>
+      </w:r>
+      <w:proofErr w:type="spellEnd"/>
       <w:r>
         <w:rPr>
           <w:rFonts w:ascii="Times New Roman" w:hAnsi="Times New Roman" w:cs="Times New Roman"/>
           <w:bCs/>
-          <w:highlight w:val="yellow"/>
-        </w:rPr>
-        <w:t>harga</w:t>
-      </w:r>
-      <w:proofErr w:type="spellEnd"/>
+        </w:rPr>
+        <w:t xml:space="preserve"> </w:t>
+      </w:r>
+      <w:proofErr w:type="spellStart"/>
       <w:r>
         <w:rPr>
           <w:rFonts w:ascii="Times New Roman" w:hAnsi="Times New Roman" w:cs="Times New Roman"/>
           <w:bCs/>
-          <w:highlight w:val="yellow"/>
-        </w:rPr>
-        <w:t xml:space="preserve"> </w:t>
-      </w:r>
-      <w:proofErr w:type="spellStart"/>
+        </w:rPr>
+        <w:t>rumah</w:t>
+      </w:r>
+      <w:proofErr w:type="spellEnd"/>
       <w:r>
         <w:rPr>
           <w:rFonts w:ascii="Times New Roman" w:hAnsi="Times New Roman" w:cs="Times New Roman"/>
           <w:bCs/>
-          <w:highlight w:val="yellow"/>
+        </w:rPr>
+        <w:t xml:space="preserve"> yang </w:t>
+      </w:r>
+      <w:proofErr w:type="spellStart"/>
+      <w:r>
+        <w:rPr>
+          <w:rFonts w:ascii="Times New Roman" w:hAnsi="Times New Roman" w:cs="Times New Roman"/>
+          <w:bCs/>
+        </w:rPr>
+        <w:t>cukup</w:t>
+      </w:r>
+      <w:proofErr w:type="spellEnd"/>
+      <w:r>
+        <w:rPr>
+          <w:rFonts w:ascii="Times New Roman" w:hAnsi="Times New Roman" w:cs="Times New Roman"/>
+          <w:bCs/>
+        </w:rPr>
+        <w:t xml:space="preserve"> </w:t>
+      </w:r>
+      <w:proofErr w:type="spellStart"/>
+      <w:r>
+        <w:rPr>
+          <w:rFonts w:ascii="Times New Roman" w:hAnsi="Times New Roman" w:cs="Times New Roman"/>
+          <w:bCs/>
+        </w:rPr>
+        <w:t>terjangkau</w:t>
+      </w:r>
+      <w:proofErr w:type="spellEnd"/>
+      <w:r>
+        <w:rPr>
+          <w:rFonts w:ascii="Times New Roman" w:hAnsi="Times New Roman" w:cs="Times New Roman"/>
+          <w:bCs/>
+        </w:rPr>
+        <w:t xml:space="preserve"> </w:t>
+      </w:r>
+      <w:proofErr w:type="spellStart"/>
+      <w:r>
+        <w:rPr>
+          <w:rFonts w:ascii="Times New Roman" w:hAnsi="Times New Roman" w:cs="Times New Roman"/>
+          <w:bCs/>
+        </w:rPr>
+        <w:t>karena</w:t>
+      </w:r>
+      <w:proofErr w:type="spellEnd"/>
+      <w:r>
+        <w:rPr>
+          <w:rFonts w:ascii="Times New Roman" w:hAnsi="Times New Roman" w:cs="Times New Roman"/>
+          <w:bCs/>
+        </w:rPr>
+        <w:t xml:space="preserve"> </w:t>
+      </w:r>
+      <w:proofErr w:type="spellStart"/>
+      <w:r>
+        <w:rPr>
+          <w:rFonts w:ascii="Times New Roman" w:hAnsi="Times New Roman" w:cs="Times New Roman"/>
+          <w:bCs/>
         </w:rPr>
         <w:t>rumah</w:t>
       </w:r>
@@ -40452,25 +39464,22 @@
         <w:rPr>
           <w:rFonts w:ascii="Times New Roman" w:hAnsi="Times New Roman" w:cs="Times New Roman"/>
           <w:bCs/>
-          <w:highlight w:val="yellow"/>
-        </w:rPr>
-        <w:t xml:space="preserve"> yang </w:t>
+        </w:rPr>
+        <w:t xml:space="preserve"> di Jakarta Pusat paling </w:t>
       </w:r>
       <w:proofErr w:type="spellStart"/>
       <w:r>
         <w:rPr>
           <w:rFonts w:ascii="Times New Roman" w:hAnsi="Times New Roman" w:cs="Times New Roman"/>
           <w:bCs/>
-          <w:highlight w:val="yellow"/>
-        </w:rPr>
-        <w:t>cukup</w:t>
+        </w:rPr>
+        <w:t>banyak</w:t>
       </w:r>
       <w:proofErr w:type="spellEnd"/>
       <w:r>
         <w:rPr>
           <w:rFonts w:ascii="Times New Roman" w:hAnsi="Times New Roman" w:cs="Times New Roman"/>
           <w:bCs/>
-          <w:highlight w:val="yellow"/>
         </w:rPr>
         <w:t xml:space="preserve"> </w:t>
       </w:r>
@@ -40479,88 +39488,14 @@
         <w:rPr>
           <w:rFonts w:ascii="Times New Roman" w:hAnsi="Times New Roman" w:cs="Times New Roman"/>
           <w:bCs/>
-          <w:highlight w:val="yellow"/>
-        </w:rPr>
-        <w:t>terjangkau</w:t>
+        </w:rPr>
+        <w:t>berada</w:t>
       </w:r>
       <w:proofErr w:type="spellEnd"/>
       <w:r>
         <w:rPr>
           <w:rFonts w:ascii="Times New Roman" w:hAnsi="Times New Roman" w:cs="Times New Roman"/>
           <w:bCs/>
-          <w:highlight w:val="yellow"/>
-        </w:rPr>
-        <w:t xml:space="preserve"> </w:t>
-      </w:r>
-      <w:proofErr w:type="spellStart"/>
-      <w:r>
-        <w:rPr>
-          <w:rFonts w:ascii="Times New Roman" w:hAnsi="Times New Roman" w:cs="Times New Roman"/>
-          <w:bCs/>
-          <w:highlight w:val="yellow"/>
-        </w:rPr>
-        <w:t>karena</w:t>
-      </w:r>
-      <w:proofErr w:type="spellEnd"/>
-      <w:r>
-        <w:rPr>
-          <w:rFonts w:ascii="Times New Roman" w:hAnsi="Times New Roman" w:cs="Times New Roman"/>
-          <w:bCs/>
-          <w:highlight w:val="yellow"/>
-        </w:rPr>
-        <w:t xml:space="preserve"> </w:t>
-      </w:r>
-      <w:proofErr w:type="spellStart"/>
-      <w:r>
-        <w:rPr>
-          <w:rFonts w:ascii="Times New Roman" w:hAnsi="Times New Roman" w:cs="Times New Roman"/>
-          <w:bCs/>
-          <w:highlight w:val="yellow"/>
-        </w:rPr>
-        <w:t>rumah</w:t>
-      </w:r>
-      <w:proofErr w:type="spellEnd"/>
-      <w:r>
-        <w:rPr>
-          <w:rFonts w:ascii="Times New Roman" w:hAnsi="Times New Roman" w:cs="Times New Roman"/>
-          <w:bCs/>
-          <w:highlight w:val="yellow"/>
-        </w:rPr>
-        <w:t xml:space="preserve"> di Jakarta Pusat paling </w:t>
-      </w:r>
-      <w:proofErr w:type="spellStart"/>
-      <w:r>
-        <w:rPr>
-          <w:rFonts w:ascii="Times New Roman" w:hAnsi="Times New Roman" w:cs="Times New Roman"/>
-          <w:bCs/>
-          <w:highlight w:val="yellow"/>
-        </w:rPr>
-        <w:t>banyak</w:t>
-      </w:r>
-      <w:proofErr w:type="spellEnd"/>
-      <w:r>
-        <w:rPr>
-          <w:rFonts w:ascii="Times New Roman" w:hAnsi="Times New Roman" w:cs="Times New Roman"/>
-          <w:bCs/>
-          <w:highlight w:val="yellow"/>
-        </w:rPr>
-        <w:t xml:space="preserve"> </w:t>
-      </w:r>
-      <w:proofErr w:type="spellStart"/>
-      <w:r>
-        <w:rPr>
-          <w:rFonts w:ascii="Times New Roman" w:hAnsi="Times New Roman" w:cs="Times New Roman"/>
-          <w:bCs/>
-          <w:highlight w:val="yellow"/>
-        </w:rPr>
-        <w:t>berada</w:t>
-      </w:r>
-      <w:proofErr w:type="spellEnd"/>
-      <w:r>
-        <w:rPr>
-          <w:rFonts w:ascii="Times New Roman" w:hAnsi="Times New Roman" w:cs="Times New Roman"/>
-          <w:bCs/>
-          <w:highlight w:val="yellow"/>
         </w:rPr>
         <w:t xml:space="preserve"> di </w:t>
       </w:r>
@@ -40570,7 +39505,6 @@
           <w:bCs/>
           <w:i/>
           <w:iCs/>
-          <w:highlight w:val="yellow"/>
         </w:rPr>
         <w:t xml:space="preserve">cluster </w:t>
       </w:r>
@@ -40578,7 +39512,6 @@
         <w:rPr>
           <w:rFonts w:ascii="Times New Roman" w:hAnsi="Times New Roman" w:cs="Times New Roman"/>
           <w:bCs/>
-          <w:highlight w:val="yellow"/>
         </w:rPr>
         <w:t xml:space="preserve">1 </w:t>
       </w:r>
@@ -40587,7 +39520,6 @@
         <w:rPr>
           <w:rFonts w:ascii="Times New Roman" w:hAnsi="Times New Roman" w:cs="Times New Roman"/>
           <w:bCs/>
-          <w:highlight w:val="yellow"/>
         </w:rPr>
         <w:t>sedangkan</w:t>
       </w:r>
@@ -40596,7 +39528,6 @@
         <w:rPr>
           <w:rFonts w:ascii="Times New Roman" w:hAnsi="Times New Roman" w:cs="Times New Roman"/>
           <w:bCs/>
-          <w:highlight w:val="yellow"/>
         </w:rPr>
         <w:t xml:space="preserve"> sangat </w:t>
       </w:r>
@@ -40605,7 +39536,6 @@
         <w:rPr>
           <w:rFonts w:ascii="Times New Roman" w:hAnsi="Times New Roman" w:cs="Times New Roman"/>
           <w:bCs/>
-          <w:highlight w:val="yellow"/>
         </w:rPr>
         <w:t>sedikit</w:t>
       </w:r>
@@ -40614,7 +39544,6 @@
         <w:rPr>
           <w:rFonts w:ascii="Times New Roman" w:hAnsi="Times New Roman" w:cs="Times New Roman"/>
           <w:bCs/>
-          <w:highlight w:val="yellow"/>
         </w:rPr>
         <w:t xml:space="preserve"> </w:t>
       </w:r>
@@ -40623,7 +39552,6 @@
         <w:rPr>
           <w:rFonts w:ascii="Times New Roman" w:hAnsi="Times New Roman" w:cs="Times New Roman"/>
           <w:bCs/>
-          <w:highlight w:val="yellow"/>
         </w:rPr>
         <w:t>rumah</w:t>
       </w:r>
@@ -40632,7 +39560,6 @@
         <w:rPr>
           <w:rFonts w:ascii="Times New Roman" w:hAnsi="Times New Roman" w:cs="Times New Roman"/>
           <w:bCs/>
-          <w:highlight w:val="yellow"/>
         </w:rPr>
         <w:t xml:space="preserve"> di Jakarta Pusat yang </w:t>
       </w:r>
@@ -40641,7 +39568,6 @@
         <w:rPr>
           <w:rFonts w:ascii="Times New Roman" w:hAnsi="Times New Roman" w:cs="Times New Roman"/>
           <w:bCs/>
-          <w:highlight w:val="yellow"/>
         </w:rPr>
         <w:t>berada</w:t>
       </w:r>
@@ -40650,7 +39576,6 @@
         <w:rPr>
           <w:rFonts w:ascii="Times New Roman" w:hAnsi="Times New Roman" w:cs="Times New Roman"/>
           <w:bCs/>
-          <w:highlight w:val="yellow"/>
         </w:rPr>
         <w:t xml:space="preserve"> di </w:t>
       </w:r>
@@ -40660,7 +39585,6 @@
           <w:bCs/>
           <w:i/>
           <w:iCs/>
-          <w:highlight w:val="yellow"/>
         </w:rPr>
         <w:t xml:space="preserve">cluster </w:t>
       </w:r>
@@ -40668,58 +39592,118 @@
         <w:rPr>
           <w:rFonts w:ascii="Times New Roman" w:hAnsi="Times New Roman" w:cs="Times New Roman"/>
           <w:bCs/>
-          <w:highlight w:val="yellow"/>
-        </w:rPr>
-        <w:t>3</w:t>
-      </w:r>
+        </w:rPr>
+        <w:t xml:space="preserve">3. Jakarta Selatan </w:t>
+      </w:r>
+      <w:proofErr w:type="spellStart"/>
       <w:r>
         <w:rPr>
           <w:rFonts w:ascii="Times New Roman" w:hAnsi="Times New Roman" w:cs="Times New Roman"/>
           <w:bCs/>
         </w:rPr>
-        <w:t xml:space="preserve">. </w:t>
-      </w:r>
+        <w:t>merupakan</w:t>
+      </w:r>
+      <w:proofErr w:type="spellEnd"/>
       <w:r>
         <w:rPr>
           <w:rFonts w:ascii="Times New Roman" w:hAnsi="Times New Roman" w:cs="Times New Roman"/>
           <w:bCs/>
-          <w:highlight w:val="yellow"/>
-        </w:rPr>
-        <w:t xml:space="preserve">Jakarta Selatan </w:t>
+        </w:rPr>
+        <w:t xml:space="preserve"> </w:t>
       </w:r>
       <w:proofErr w:type="spellStart"/>
       <w:r>
         <w:rPr>
           <w:rFonts w:ascii="Times New Roman" w:hAnsi="Times New Roman" w:cs="Times New Roman"/>
           <w:bCs/>
-          <w:highlight w:val="yellow"/>
-        </w:rPr>
-        <w:t>merupakan</w:t>
+        </w:rPr>
+        <w:t>lokasi</w:t>
       </w:r>
       <w:proofErr w:type="spellEnd"/>
       <w:r>
         <w:rPr>
           <w:rFonts w:ascii="Times New Roman" w:hAnsi="Times New Roman" w:cs="Times New Roman"/>
           <w:bCs/>
-          <w:highlight w:val="yellow"/>
-        </w:rPr>
-        <w:t xml:space="preserve"> </w:t>
+        </w:rPr>
+        <w:t xml:space="preserve"> yang </w:t>
       </w:r>
       <w:proofErr w:type="spellStart"/>
       <w:r>
         <w:rPr>
           <w:rFonts w:ascii="Times New Roman" w:hAnsi="Times New Roman" w:cs="Times New Roman"/>
           <w:bCs/>
-          <w:highlight w:val="yellow"/>
-        </w:rPr>
-        <w:t>lokasi</w:t>
+        </w:rPr>
+        <w:t>memiliki</w:t>
       </w:r>
       <w:proofErr w:type="spellEnd"/>
       <w:r>
         <w:rPr>
           <w:rFonts w:ascii="Times New Roman" w:hAnsi="Times New Roman" w:cs="Times New Roman"/>
           <w:bCs/>
-          <w:highlight w:val="yellow"/>
+        </w:rPr>
+        <w:t xml:space="preserve"> </w:t>
+      </w:r>
+      <w:proofErr w:type="spellStart"/>
+      <w:r>
+        <w:rPr>
+          <w:rFonts w:ascii="Times New Roman" w:hAnsi="Times New Roman" w:cs="Times New Roman"/>
+          <w:bCs/>
+        </w:rPr>
+        <w:t>rumah</w:t>
+      </w:r>
+      <w:proofErr w:type="spellEnd"/>
+      <w:r>
+        <w:rPr>
+          <w:rFonts w:ascii="Times New Roman" w:hAnsi="Times New Roman" w:cs="Times New Roman"/>
+          <w:bCs/>
+        </w:rPr>
+        <w:t xml:space="preserve"> </w:t>
+      </w:r>
+      <w:proofErr w:type="spellStart"/>
+      <w:r>
+        <w:rPr>
+          <w:rFonts w:ascii="Times New Roman" w:hAnsi="Times New Roman" w:cs="Times New Roman"/>
+          <w:bCs/>
+        </w:rPr>
+        <w:t>dengan</w:t>
+      </w:r>
+      <w:proofErr w:type="spellEnd"/>
+      <w:r>
+        <w:rPr>
+          <w:rFonts w:ascii="Times New Roman" w:hAnsi="Times New Roman" w:cs="Times New Roman"/>
+          <w:bCs/>
+        </w:rPr>
+        <w:t xml:space="preserve"> </w:t>
+      </w:r>
+      <w:proofErr w:type="spellStart"/>
+      <w:r>
+        <w:rPr>
+          <w:rFonts w:ascii="Times New Roman" w:hAnsi="Times New Roman" w:cs="Times New Roman"/>
+          <w:bCs/>
+        </w:rPr>
+        <w:t>harga</w:t>
+      </w:r>
+      <w:proofErr w:type="spellEnd"/>
+      <w:r>
+        <w:rPr>
+          <w:rFonts w:ascii="Times New Roman" w:hAnsi="Times New Roman" w:cs="Times New Roman"/>
+          <w:bCs/>
+        </w:rPr>
+        <w:t xml:space="preserve"> sangat </w:t>
+      </w:r>
+      <w:proofErr w:type="spellStart"/>
+      <w:r>
+        <w:rPr>
+          <w:rFonts w:ascii="Times New Roman" w:hAnsi="Times New Roman" w:cs="Times New Roman"/>
+          <w:bCs/>
+        </w:rPr>
+        <w:t>beragam</w:t>
+      </w:r>
+      <w:proofErr w:type="spellEnd"/>
+      <w:r>
+        <w:rPr>
+          <w:rFonts w:ascii="Times New Roman" w:hAnsi="Times New Roman" w:cs="Times New Roman"/>
+          <w:bCs/>
         </w:rPr>
         <w:t xml:space="preserve"> yang </w:t>
       </w:r>
@@ -40728,16 +39712,14 @@
         <w:rPr>
           <w:rFonts w:ascii="Times New Roman" w:hAnsi="Times New Roman" w:cs="Times New Roman"/>
           <w:bCs/>
-          <w:highlight w:val="yellow"/>
-        </w:rPr>
-        <w:t>memiliki</w:t>
+        </w:rPr>
+        <w:t>tersebar</w:t>
       </w:r>
       <w:proofErr w:type="spellEnd"/>
       <w:r>
         <w:rPr>
           <w:rFonts w:ascii="Times New Roman" w:hAnsi="Times New Roman" w:cs="Times New Roman"/>
           <w:bCs/>
-          <w:highlight w:val="yellow"/>
         </w:rPr>
         <w:t xml:space="preserve"> </w:t>
       </w:r>
@@ -40746,106 +39728,14 @@
         <w:rPr>
           <w:rFonts w:ascii="Times New Roman" w:hAnsi="Times New Roman" w:cs="Times New Roman"/>
           <w:bCs/>
-          <w:highlight w:val="yellow"/>
-        </w:rPr>
-        <w:t>rumah</w:t>
+        </w:rPr>
+        <w:t>merata</w:t>
       </w:r>
       <w:proofErr w:type="spellEnd"/>
       <w:r>
         <w:rPr>
           <w:rFonts w:ascii="Times New Roman" w:hAnsi="Times New Roman" w:cs="Times New Roman"/>
           <w:bCs/>
-          <w:highlight w:val="yellow"/>
-        </w:rPr>
-        <w:t xml:space="preserve"> </w:t>
-      </w:r>
-      <w:proofErr w:type="spellStart"/>
-      <w:r>
-        <w:rPr>
-          <w:rFonts w:ascii="Times New Roman" w:hAnsi="Times New Roman" w:cs="Times New Roman"/>
-          <w:bCs/>
-          <w:highlight w:val="yellow"/>
-        </w:rPr>
-        <w:t>dengan</w:t>
-      </w:r>
-      <w:proofErr w:type="spellEnd"/>
-      <w:r>
-        <w:rPr>
-          <w:rFonts w:ascii="Times New Roman" w:hAnsi="Times New Roman" w:cs="Times New Roman"/>
-          <w:bCs/>
-          <w:highlight w:val="yellow"/>
-        </w:rPr>
-        <w:t xml:space="preserve"> </w:t>
-      </w:r>
-      <w:proofErr w:type="spellStart"/>
-      <w:r>
-        <w:rPr>
-          <w:rFonts w:ascii="Times New Roman" w:hAnsi="Times New Roman" w:cs="Times New Roman"/>
-          <w:bCs/>
-          <w:highlight w:val="yellow"/>
-        </w:rPr>
-        <w:t>harga</w:t>
-      </w:r>
-      <w:proofErr w:type="spellEnd"/>
-      <w:r>
-        <w:rPr>
-          <w:rFonts w:ascii="Times New Roman" w:hAnsi="Times New Roman" w:cs="Times New Roman"/>
-          <w:bCs/>
-          <w:highlight w:val="yellow"/>
-        </w:rPr>
-        <w:t xml:space="preserve"> sangat </w:t>
-      </w:r>
-      <w:proofErr w:type="spellStart"/>
-      <w:r>
-        <w:rPr>
-          <w:rFonts w:ascii="Times New Roman" w:hAnsi="Times New Roman" w:cs="Times New Roman"/>
-          <w:bCs/>
-          <w:highlight w:val="yellow"/>
-        </w:rPr>
-        <w:t>beragam</w:t>
-      </w:r>
-      <w:proofErr w:type="spellEnd"/>
-      <w:r>
-        <w:rPr>
-          <w:rFonts w:ascii="Times New Roman" w:hAnsi="Times New Roman" w:cs="Times New Roman"/>
-          <w:bCs/>
-          <w:highlight w:val="yellow"/>
-        </w:rPr>
-        <w:t xml:space="preserve"> yang </w:t>
-      </w:r>
-      <w:proofErr w:type="spellStart"/>
-      <w:r>
-        <w:rPr>
-          <w:rFonts w:ascii="Times New Roman" w:hAnsi="Times New Roman" w:cs="Times New Roman"/>
-          <w:bCs/>
-          <w:highlight w:val="yellow"/>
-        </w:rPr>
-        <w:t>tersebar</w:t>
-      </w:r>
-      <w:proofErr w:type="spellEnd"/>
-      <w:r>
-        <w:rPr>
-          <w:rFonts w:ascii="Times New Roman" w:hAnsi="Times New Roman" w:cs="Times New Roman"/>
-          <w:bCs/>
-          <w:highlight w:val="yellow"/>
-        </w:rPr>
-        <w:t xml:space="preserve"> </w:t>
-      </w:r>
-      <w:proofErr w:type="spellStart"/>
-      <w:r>
-        <w:rPr>
-          <w:rFonts w:ascii="Times New Roman" w:hAnsi="Times New Roman" w:cs="Times New Roman"/>
-          <w:bCs/>
-          <w:highlight w:val="yellow"/>
-        </w:rPr>
-        <w:t>merata</w:t>
-      </w:r>
-      <w:proofErr w:type="spellEnd"/>
-      <w:r>
-        <w:rPr>
-          <w:rFonts w:ascii="Times New Roman" w:hAnsi="Times New Roman" w:cs="Times New Roman"/>
-          <w:bCs/>
-          <w:highlight w:val="yellow"/>
         </w:rPr>
         <w:t xml:space="preserve"> pada </w:t>
       </w:r>
@@ -40855,7 +39745,6 @@
           <w:bCs/>
           <w:i/>
           <w:iCs/>
-          <w:highlight w:val="yellow"/>
         </w:rPr>
         <w:t xml:space="preserve">cluster </w:t>
       </w:r>
@@ -40863,7 +39752,6 @@
         <w:rPr>
           <w:rFonts w:ascii="Times New Roman" w:hAnsi="Times New Roman" w:cs="Times New Roman"/>
           <w:bCs/>
-          <w:highlight w:val="yellow"/>
         </w:rPr>
         <w:t>1, 2, dan 3.</w:t>
       </w:r>
@@ -40873,14 +39761,12 @@
         <w:rPr>
           <w:rFonts w:ascii="Times New Roman" w:hAnsi="Times New Roman" w:cs="Times New Roman"/>
           <w:bCs/>
-          <w:highlight w:val="yellow"/>
         </w:rPr>
       </w:pPr>
       <w:r>
         <w:rPr>
           <w:rFonts w:ascii="Times New Roman" w:hAnsi="Times New Roman" w:cs="Times New Roman"/>
           <w:bCs/>
-          <w:highlight w:val="yellow"/>
         </w:rPr>
         <w:br w:type="page"/>
       </w:r>
@@ -42567,7 +41453,7 @@
               </w:tblGrid>
               <w:tr>
                 <w:trPr>
-                  <w:divId w:val="1959293112"/>
+                  <w:divId w:val="1993292800"/>
                   <w:tblCellSpacing w:w="15" w:type="dxa"/>
                 </w:trPr>
                 <w:tc>
@@ -42629,7 +41515,7 @@
               </w:tr>
               <w:tr>
                 <w:trPr>
-                  <w:divId w:val="1959293112"/>
+                  <w:divId w:val="1993292800"/>
                   <w:tblCellSpacing w:w="15" w:type="dxa"/>
                 </w:trPr>
                 <w:tc>
@@ -42689,7 +41575,7 @@
               </w:tr>
               <w:tr>
                 <w:trPr>
-                  <w:divId w:val="1959293112"/>
+                  <w:divId w:val="1993292800"/>
                   <w:tblCellSpacing w:w="15" w:type="dxa"/>
                 </w:trPr>
                 <w:tc>
@@ -42749,7 +41635,7 @@
               </w:tr>
               <w:tr>
                 <w:trPr>
-                  <w:divId w:val="1959293112"/>
+                  <w:divId w:val="1993292800"/>
                   <w:tblCellSpacing w:w="15" w:type="dxa"/>
                 </w:trPr>
                 <w:tc>
@@ -42809,7 +41695,7 @@
               </w:tr>
               <w:tr>
                 <w:trPr>
-                  <w:divId w:val="1959293112"/>
+                  <w:divId w:val="1993292800"/>
                   <w:tblCellSpacing w:w="15" w:type="dxa"/>
                 </w:trPr>
                 <w:tc>
@@ -42869,7 +41755,7 @@
               </w:tr>
               <w:tr>
                 <w:trPr>
-                  <w:divId w:val="1959293112"/>
+                  <w:divId w:val="1993292800"/>
                   <w:tblCellSpacing w:w="15" w:type="dxa"/>
                 </w:trPr>
                 <w:tc>
@@ -42929,7 +41815,7 @@
               </w:tr>
               <w:tr>
                 <w:trPr>
-                  <w:divId w:val="1959293112"/>
+                  <w:divId w:val="1993292800"/>
                   <w:tblCellSpacing w:w="15" w:type="dxa"/>
                 </w:trPr>
                 <w:tc>
@@ -42989,7 +41875,7 @@
               </w:tr>
               <w:tr>
                 <w:trPr>
-                  <w:divId w:val="1959293112"/>
+                  <w:divId w:val="1993292800"/>
                   <w:tblCellSpacing w:w="15" w:type="dxa"/>
                 </w:trPr>
                 <w:tc>
@@ -43049,7 +41935,7 @@
               </w:tr>
               <w:tr>
                 <w:trPr>
-                  <w:divId w:val="1959293112"/>
+                  <w:divId w:val="1993292800"/>
                   <w:tblCellSpacing w:w="15" w:type="dxa"/>
                 </w:trPr>
                 <w:tc>
@@ -43109,7 +41995,7 @@
               </w:tr>
               <w:tr>
                 <w:trPr>
-                  <w:divId w:val="1959293112"/>
+                  <w:divId w:val="1993292800"/>
                   <w:tblCellSpacing w:w="15" w:type="dxa"/>
                 </w:trPr>
                 <w:tc>
@@ -43169,7 +42055,7 @@
               </w:tr>
               <w:tr>
                 <w:trPr>
-                  <w:divId w:val="1959293112"/>
+                  <w:divId w:val="1993292800"/>
                   <w:tblCellSpacing w:w="15" w:type="dxa"/>
                 </w:trPr>
                 <w:tc>
@@ -43229,7 +42115,7 @@
               </w:tr>
               <w:tr>
                 <w:trPr>
-                  <w:divId w:val="1959293112"/>
+                  <w:divId w:val="1993292800"/>
                   <w:tblCellSpacing w:w="15" w:type="dxa"/>
                 </w:trPr>
                 <w:tc>
@@ -43275,7 +42161,7 @@
               </w:tr>
               <w:tr>
                 <w:trPr>
-                  <w:divId w:val="1959293112"/>
+                  <w:divId w:val="1993292800"/>
                   <w:tblCellSpacing w:w="15" w:type="dxa"/>
                 </w:trPr>
                 <w:tc>
@@ -43335,7 +42221,7 @@
               </w:tr>
               <w:tr>
                 <w:trPr>
-                  <w:divId w:val="1959293112"/>
+                  <w:divId w:val="1993292800"/>
                   <w:tblCellSpacing w:w="15" w:type="dxa"/>
                 </w:trPr>
                 <w:tc>
@@ -43395,7 +42281,7 @@
               </w:tr>
               <w:tr>
                 <w:trPr>
-                  <w:divId w:val="1959293112"/>
+                  <w:divId w:val="1993292800"/>
                   <w:tblCellSpacing w:w="15" w:type="dxa"/>
                 </w:trPr>
                 <w:tc>
@@ -43415,6 +42301,66 @@
                         <w:noProof/>
                       </w:rPr>
                       <w:t xml:space="preserve">[15] </w:t>
+                    </w:r>
+                  </w:p>
+                </w:tc>
+                <w:tc>
+                  <w:tcPr>
+                    <w:tcW w:w="0" w:type="auto"/>
+                    <w:hideMark/>
+                  </w:tcPr>
+                  <w:p>
+                    <w:pPr>
+                      <w:pStyle w:val="Bibliography"/>
+                      <w:rPr>
+                        <w:noProof/>
+                      </w:rPr>
+                    </w:pPr>
+                    <w:r>
+                      <w:rPr>
+                        <w:noProof/>
+                      </w:rPr>
+                      <w:t xml:space="preserve">J. E. Cavanaugh, "The Akaike information criterion: Background, derivation, properties, application, interpretation, and refinements," </w:t>
+                    </w:r>
+                    <w:r>
+                      <w:rPr>
+                        <w:i/>
+                        <w:iCs/>
+                        <w:noProof/>
+                      </w:rPr>
+                      <w:t xml:space="preserve">WIREs Computational Statistics, </w:t>
+                    </w:r>
+                    <w:r>
+                      <w:rPr>
+                        <w:noProof/>
+                      </w:rPr>
+                      <w:t xml:space="preserve">vol. 11, no. 3, 2019. </w:t>
+                    </w:r>
+                  </w:p>
+                </w:tc>
+              </w:tr>
+              <w:tr>
+                <w:trPr>
+                  <w:divId w:val="1993292800"/>
+                  <w:tblCellSpacing w:w="15" w:type="dxa"/>
+                </w:trPr>
+                <w:tc>
+                  <w:tcPr>
+                    <w:tcW w:w="50" w:type="pct"/>
+                    <w:hideMark/>
+                  </w:tcPr>
+                  <w:p>
+                    <w:pPr>
+                      <w:pStyle w:val="Bibliography"/>
+                      <w:rPr>
+                        <w:noProof/>
+                      </w:rPr>
+                    </w:pPr>
+                    <w:r>
+                      <w:rPr>
+                        <w:noProof/>
+                      </w:rPr>
+                      <w:t xml:space="preserve">[16] </w:t>
                     </w:r>
                   </w:p>
                 </w:tc>
@@ -43455,7 +42401,7 @@
               </w:tr>
               <w:tr>
                 <w:trPr>
-                  <w:divId w:val="1959293112"/>
+                  <w:divId w:val="1993292800"/>
                   <w:tblCellSpacing w:w="15" w:type="dxa"/>
                 </w:trPr>
                 <w:tc>
@@ -43474,7 +42420,8 @@
                       <w:rPr>
                         <w:noProof/>
                       </w:rPr>
-                      <w:t xml:space="preserve">[16] </w:t>
+                      <w:lastRenderedPageBreak/>
+                      <w:t xml:space="preserve">[17] </w:t>
                     </w:r>
                   </w:p>
                 </w:tc>
@@ -43516,7 +42463,7 @@
             </w:tbl>
             <w:p>
               <w:pPr>
-                <w:divId w:val="1959293112"/>
+                <w:divId w:val="1993292800"/>
                 <w:rPr>
                   <w:rFonts w:eastAsia="Times New Roman"/>
                   <w:noProof/>
@@ -50289,152 +49236,6 @@
 </file>
 
 <file path=customXml/item3.xml><?xml version="1.0" encoding="utf-8"?>
-<ct:contentTypeSchema xmlns:ct="http://schemas.microsoft.com/office/2006/metadata/contentType" xmlns:ma="http://schemas.microsoft.com/office/2006/metadata/properties/metaAttributes" ct:_="" ma:_="" ma:contentTypeName="Dokumen" ma:contentTypeID="0x010100FE395B242B3BF04D9DC421733897D49E" ma:contentTypeVersion="4" ma:contentTypeDescription="Buat sebuah dokumen baru." ma:contentTypeScope="" ma:versionID="c25a0aac17b59dbe8f52858409b26726">
-  <xsd:schema xmlns:xsd="http://www.w3.org/2001/XMLSchema" xmlns:xs="http://www.w3.org/2001/XMLSchema" xmlns:p="http://schemas.microsoft.com/office/2006/metadata/properties" xmlns:ns3="2e75a8d5-8599-4fde-9cfe-67481cbb2a89" targetNamespace="http://schemas.microsoft.com/office/2006/metadata/properties" ma:root="true" ma:fieldsID="cfb17cc7e5114ffbe9c95216bbd55b0e" ns3:_="">
-    <xsd:import namespace="2e75a8d5-8599-4fde-9cfe-67481cbb2a89"/>
-    <xsd:element name="properties">
-      <xsd:complexType>
-        <xsd:sequence>
-          <xsd:element name="documentManagement">
-            <xsd:complexType>
-              <xsd:all>
-                <xsd:element ref="ns3:MediaServiceMetadata" minOccurs="0"/>
-                <xsd:element ref="ns3:MediaServiceFastMetadata" minOccurs="0"/>
-                <xsd:element ref="ns3:MediaServiceAutoKeyPoints" minOccurs="0"/>
-                <xsd:element ref="ns3:MediaServiceKeyPoints" minOccurs="0"/>
-              </xsd:all>
-            </xsd:complexType>
-          </xsd:element>
-        </xsd:sequence>
-      </xsd:complexType>
-    </xsd:element>
-  </xsd:schema>
-  <xsd:schema xmlns:xsd="http://www.w3.org/2001/XMLSchema" xmlns:xs="http://www.w3.org/2001/XMLSchema" xmlns:dms="http://schemas.microsoft.com/office/2006/documentManagement/types" xmlns:pc="http://schemas.microsoft.com/office/infopath/2007/PartnerControls" targetNamespace="2e75a8d5-8599-4fde-9cfe-67481cbb2a89" elementFormDefault="qualified">
-    <xsd:import namespace="http://schemas.microsoft.com/office/2006/documentManagement/types"/>
-    <xsd:import namespace="http://schemas.microsoft.com/office/infopath/2007/PartnerControls"/>
-    <xsd:element name="MediaServiceMetadata" ma:index="8" nillable="true" ma:displayName="MediaServiceMetadata" ma:hidden="true" ma:internalName="MediaServiceMetadata" ma:readOnly="true">
-      <xsd:simpleType>
-        <xsd:restriction base="dms:Note"/>
-      </xsd:simpleType>
-    </xsd:element>
-    <xsd:element name="MediaServiceFastMetadata" ma:index="9" nillable="true" ma:displayName="MediaServiceFastMetadata" ma:hidden="true" ma:internalName="MediaServiceFastMetadata" ma:readOnly="true">
-      <xsd:simpleType>
-        <xsd:restriction base="dms:Note"/>
-      </xsd:simpleType>
-    </xsd:element>
-    <xsd:element name="MediaServiceAutoKeyPoints" ma:index="10" nillable="true" ma:displayName="MediaServiceAutoKeyPoints" ma:hidden="true" ma:internalName="MediaServiceAutoKeyPoints" ma:readOnly="true">
-      <xsd:simpleType>
-        <xsd:restriction base="dms:Note"/>
-      </xsd:simpleType>
-    </xsd:element>
-    <xsd:element name="MediaServiceKeyPoints" ma:index="11" nillable="true" ma:displayName="KeyPoints" ma:internalName="MediaServiceKeyPoints" ma:readOnly="true">
-      <xsd:simpleType>
-        <xsd:restriction base="dms:Note">
-          <xsd:maxLength value="255"/>
-        </xsd:restriction>
-      </xsd:simpleType>
-    </xsd:element>
-  </xsd:schema>
-  <xsd:schema xmlns="http://schemas.openxmlformats.org/package/2006/metadata/core-properties" xmlns:xsd="http://www.w3.org/2001/XMLSchema" xmlns:xsi="http://www.w3.org/2001/XMLSchema-instance" xmlns:dc="http://purl.org/dc/elements/1.1/" xmlns:dcterms="http://purl.org/dc/terms/" xmlns:odoc="http://schemas.microsoft.com/internal/obd" targetNamespace="http://schemas.openxmlformats.org/package/2006/metadata/core-properties" elementFormDefault="qualified" attributeFormDefault="unqualified" blockDefault="#all">
-    <xsd:import namespace="http://purl.org/dc/elements/1.1/" schemaLocation="http://dublincore.org/schemas/xmls/qdc/2003/04/02/dc.xsd"/>
-    <xsd:import namespace="http://purl.org/dc/terms/" schemaLocation="http://dublincore.org/schemas/xmls/qdc/2003/04/02/dcterms.xsd"/>
-    <xsd:element name="coreProperties" type="CT_coreProperties"/>
-    <xsd:complexType name="CT_coreProperties">
-      <xsd:all>
-        <xsd:element ref="dc:creator" minOccurs="0" maxOccurs="1"/>
-        <xsd:element ref="dcterms:created" minOccurs="0" maxOccurs="1"/>
-        <xsd:element ref="dc:identifier" minOccurs="0" maxOccurs="1"/>
-        <xsd:element name="contentType" minOccurs="0" maxOccurs="1" type="xsd:string" ma:index="0" ma:displayName="Tipe Isi"/>
-        <xsd:element ref="dc:title" minOccurs="0" maxOccurs="1" ma:index="4" ma:displayName="Judul"/>
-        <xsd:element ref="dc:subject" minOccurs="0" maxOccurs="1"/>
-        <xsd:element ref="dc:description" minOccurs="0" maxOccurs="1"/>
-        <xsd:element name="keywords" minOccurs="0" maxOccurs="1" type="xsd:string"/>
-        <xsd:element ref="dc:language" minOccurs="0" maxOccurs="1"/>
-        <xsd:element name="category" minOccurs="0" maxOccurs="1" type="xsd:string"/>
-        <xsd:element name="version" minOccurs="0" maxOccurs="1" type="xsd:string"/>
-        <xsd:element name="revision" minOccurs="0" maxOccurs="1" type="xsd:string">
-          <xsd:annotation>
-            <xsd:documentation>
-                        This value indicates the number of saves or revisions. The application is responsible for updating this value after each revision.
-                    </xsd:documentation>
-          </xsd:annotation>
-        </xsd:element>
-        <xsd:element name="lastModifiedBy" minOccurs="0" maxOccurs="1" type="xsd:string"/>
-        <xsd:element ref="dcterms:modified" minOccurs="0" maxOccurs="1"/>
-        <xsd:element name="contentStatus" minOccurs="0" maxOccurs="1" type="xsd:string"/>
-      </xsd:all>
-    </xsd:complexType>
-  </xsd:schema>
-  <xs:schema xmlns:pc="http://schemas.microsoft.com/office/infopath/2007/PartnerControls" xmlns:xs="http://www.w3.org/2001/XMLSchema" targetNamespace="http://schemas.microsoft.com/office/infopath/2007/PartnerControls" elementFormDefault="qualified" attributeFormDefault="unqualified">
-    <xs:element name="Person">
-      <xs:complexType>
-        <xs:sequence>
-          <xs:element ref="pc:DisplayName" minOccurs="0"/>
-          <xs:element ref="pc:AccountId" minOccurs="0"/>
-          <xs:element ref="pc:AccountType" minOccurs="0"/>
-        </xs:sequence>
-      </xs:complexType>
-    </xs:element>
-    <xs:element name="DisplayName" type="xs:string"/>
-    <xs:element name="AccountId" type="xs:string"/>
-    <xs:element name="AccountType" type="xs:string"/>
-    <xs:element name="BDCAssociatedEntity">
-      <xs:complexType>
-        <xs:sequence>
-          <xs:element ref="pc:BDCEntity" minOccurs="0" maxOccurs="unbounded"/>
-        </xs:sequence>
-        <xs:attribute ref="pc:EntityNamespace"/>
-        <xs:attribute ref="pc:EntityName"/>
-        <xs:attribute ref="pc:SystemInstanceName"/>
-        <xs:attribute ref="pc:AssociationName"/>
-      </xs:complexType>
-    </xs:element>
-    <xs:attribute name="EntityNamespace" type="xs:string"/>
-    <xs:attribute name="EntityName" type="xs:string"/>
-    <xs:attribute name="SystemInstanceName" type="xs:string"/>
-    <xs:attribute name="AssociationName" type="xs:string"/>
-    <xs:element name="BDCEntity">
-      <xs:complexType>
-        <xs:sequence>
-          <xs:element ref="pc:EntityDisplayName" minOccurs="0"/>
-          <xs:element ref="pc:EntityInstanceReference" minOccurs="0"/>
-          <xs:element ref="pc:EntityId1" minOccurs="0"/>
-          <xs:element ref="pc:EntityId2" minOccurs="0"/>
-          <xs:element ref="pc:EntityId3" minOccurs="0"/>
-          <xs:element ref="pc:EntityId4" minOccurs="0"/>
-          <xs:element ref="pc:EntityId5" minOccurs="0"/>
-        </xs:sequence>
-      </xs:complexType>
-    </xs:element>
-    <xs:element name="EntityDisplayName" type="xs:string"/>
-    <xs:element name="EntityInstanceReference" type="xs:string"/>
-    <xs:element name="EntityId1" type="xs:string"/>
-    <xs:element name="EntityId2" type="xs:string"/>
-    <xs:element name="EntityId3" type="xs:string"/>
-    <xs:element name="EntityId4" type="xs:string"/>
-    <xs:element name="EntityId5" type="xs:string"/>
-    <xs:element name="Terms">
-      <xs:complexType>
-        <xs:sequence>
-          <xs:element ref="pc:TermInfo" minOccurs="0" maxOccurs="unbounded"/>
-        </xs:sequence>
-      </xs:complexType>
-    </xs:element>
-    <xs:element name="TermInfo">
-      <xs:complexType>
-        <xs:sequence>
-          <xs:element ref="pc:TermName" minOccurs="0"/>
-          <xs:element ref="pc:TermId" minOccurs="0"/>
-        </xs:sequence>
-      </xs:complexType>
-    </xs:element>
-    <xs:element name="TermName" type="xs:string"/>
-    <xs:element name="TermId" type="xs:string"/>
-  </xs:schema>
-</ct:contentTypeSchema>
-</file>
-
-<file path=customXml/item4.xml><?xml version="1.0" encoding="utf-8"?>
 <b:Sources xmlns:b="http://schemas.openxmlformats.org/officeDocument/2006/bibliography" xmlns="http://schemas.openxmlformats.org/officeDocument/2006/bibliography" SelectedStyle="\IEEE2006OfficeOnline.xsl" StyleName="IEEE" Version="2006">
   <b:Source>
     <b:Tag>TSo12</b:Tag>
@@ -50712,7 +49513,7 @@
     <b:Pages>8</b:Pages>
     <b:Volume>4</b:Volume>
     <b:Issue>1</b:Issue>
-    <b:RefOrder>15</b:RefOrder>
+    <b:RefOrder>16</b:RefOrder>
   </b:Source>
   <b:Source>
     <b:Tag>Pet87</b:Tag>
@@ -50733,7 +49534,7 @@
     <b:Year>1987</b:Year>
     <b:Pages>13</b:Pages>
     <b:Volume>20</b:Volume>
-    <b:RefOrder>16</b:RefOrder>
+    <b:RefOrder>17</b:RefOrder>
   </b:Source>
   <b:Source>
     <b:Tag>San18</b:Tag>
@@ -50895,7 +49696,175 @@
     <b:Pages>45</b:Pages>
     <b:RefOrder>1</b:RefOrder>
   </b:Source>
+  <b:Source>
+    <b:Tag>Jos19</b:Tag>
+    <b:SourceType>JournalArticle</b:SourceType>
+    <b:Guid>{E5D8BCAB-CAF9-465A-808C-1583A7B6758B}</b:Guid>
+    <b:Title>The Akaike information criterion: Background, derivation, properties, application, interpretation, and refinements</b:Title>
+    <b:Year>2019</b:Year>
+    <b:Author>
+      <b:Author>
+        <b:NameList>
+          <b:Person>
+            <b:Last>Cavanaugh</b:Last>
+            <b:First>Joseph</b:First>
+            <b:Middle>E.</b:Middle>
+          </b:Person>
+        </b:NameList>
+      </b:Author>
+    </b:Author>
+    <b:JournalName>WIREs Computational Statistics</b:JournalName>
+    <b:Volume>11</b:Volume>
+    <b:Issue>3</b:Issue>
+    <b:RefOrder>15</b:RefOrder>
+  </b:Source>
 </b:Sources>
+</file>
+
+<file path=customXml/item4.xml><?xml version="1.0" encoding="utf-8"?>
+<ct:contentTypeSchema xmlns:ct="http://schemas.microsoft.com/office/2006/metadata/contentType" xmlns:ma="http://schemas.microsoft.com/office/2006/metadata/properties/metaAttributes" ct:_="" ma:_="" ma:contentTypeName="Dokumen" ma:contentTypeID="0x010100FE395B242B3BF04D9DC421733897D49E" ma:contentTypeVersion="4" ma:contentTypeDescription="Buat sebuah dokumen baru." ma:contentTypeScope="" ma:versionID="c25a0aac17b59dbe8f52858409b26726">
+  <xsd:schema xmlns:xsd="http://www.w3.org/2001/XMLSchema" xmlns:xs="http://www.w3.org/2001/XMLSchema" xmlns:p="http://schemas.microsoft.com/office/2006/metadata/properties" xmlns:ns3="2e75a8d5-8599-4fde-9cfe-67481cbb2a89" targetNamespace="http://schemas.microsoft.com/office/2006/metadata/properties" ma:root="true" ma:fieldsID="cfb17cc7e5114ffbe9c95216bbd55b0e" ns3:_="">
+    <xsd:import namespace="2e75a8d5-8599-4fde-9cfe-67481cbb2a89"/>
+    <xsd:element name="properties">
+      <xsd:complexType>
+        <xsd:sequence>
+          <xsd:element name="documentManagement">
+            <xsd:complexType>
+              <xsd:all>
+                <xsd:element ref="ns3:MediaServiceMetadata" minOccurs="0"/>
+                <xsd:element ref="ns3:MediaServiceFastMetadata" minOccurs="0"/>
+                <xsd:element ref="ns3:MediaServiceAutoKeyPoints" minOccurs="0"/>
+                <xsd:element ref="ns3:MediaServiceKeyPoints" minOccurs="0"/>
+              </xsd:all>
+            </xsd:complexType>
+          </xsd:element>
+        </xsd:sequence>
+      </xsd:complexType>
+    </xsd:element>
+  </xsd:schema>
+  <xsd:schema xmlns:xsd="http://www.w3.org/2001/XMLSchema" xmlns:xs="http://www.w3.org/2001/XMLSchema" xmlns:dms="http://schemas.microsoft.com/office/2006/documentManagement/types" xmlns:pc="http://schemas.microsoft.com/office/infopath/2007/PartnerControls" targetNamespace="2e75a8d5-8599-4fde-9cfe-67481cbb2a89" elementFormDefault="qualified">
+    <xsd:import namespace="http://schemas.microsoft.com/office/2006/documentManagement/types"/>
+    <xsd:import namespace="http://schemas.microsoft.com/office/infopath/2007/PartnerControls"/>
+    <xsd:element name="MediaServiceMetadata" ma:index="8" nillable="true" ma:displayName="MediaServiceMetadata" ma:hidden="true" ma:internalName="MediaServiceMetadata" ma:readOnly="true">
+      <xsd:simpleType>
+        <xsd:restriction base="dms:Note"/>
+      </xsd:simpleType>
+    </xsd:element>
+    <xsd:element name="MediaServiceFastMetadata" ma:index="9" nillable="true" ma:displayName="MediaServiceFastMetadata" ma:hidden="true" ma:internalName="MediaServiceFastMetadata" ma:readOnly="true">
+      <xsd:simpleType>
+        <xsd:restriction base="dms:Note"/>
+      </xsd:simpleType>
+    </xsd:element>
+    <xsd:element name="MediaServiceAutoKeyPoints" ma:index="10" nillable="true" ma:displayName="MediaServiceAutoKeyPoints" ma:hidden="true" ma:internalName="MediaServiceAutoKeyPoints" ma:readOnly="true">
+      <xsd:simpleType>
+        <xsd:restriction base="dms:Note"/>
+      </xsd:simpleType>
+    </xsd:element>
+    <xsd:element name="MediaServiceKeyPoints" ma:index="11" nillable="true" ma:displayName="KeyPoints" ma:internalName="MediaServiceKeyPoints" ma:readOnly="true">
+      <xsd:simpleType>
+        <xsd:restriction base="dms:Note">
+          <xsd:maxLength value="255"/>
+        </xsd:restriction>
+      </xsd:simpleType>
+    </xsd:element>
+  </xsd:schema>
+  <xsd:schema xmlns="http://schemas.openxmlformats.org/package/2006/metadata/core-properties" xmlns:xsd="http://www.w3.org/2001/XMLSchema" xmlns:xsi="http://www.w3.org/2001/XMLSchema-instance" xmlns:dc="http://purl.org/dc/elements/1.1/" xmlns:dcterms="http://purl.org/dc/terms/" xmlns:odoc="http://schemas.microsoft.com/internal/obd" targetNamespace="http://schemas.openxmlformats.org/package/2006/metadata/core-properties" elementFormDefault="qualified" attributeFormDefault="unqualified" blockDefault="#all">
+    <xsd:import namespace="http://purl.org/dc/elements/1.1/" schemaLocation="http://dublincore.org/schemas/xmls/qdc/2003/04/02/dc.xsd"/>
+    <xsd:import namespace="http://purl.org/dc/terms/" schemaLocation="http://dublincore.org/schemas/xmls/qdc/2003/04/02/dcterms.xsd"/>
+    <xsd:element name="coreProperties" type="CT_coreProperties"/>
+    <xsd:complexType name="CT_coreProperties">
+      <xsd:all>
+        <xsd:element ref="dc:creator" minOccurs="0" maxOccurs="1"/>
+        <xsd:element ref="dcterms:created" minOccurs="0" maxOccurs="1"/>
+        <xsd:element ref="dc:identifier" minOccurs="0" maxOccurs="1"/>
+        <xsd:element name="contentType" minOccurs="0" maxOccurs="1" type="xsd:string" ma:index="0" ma:displayName="Tipe Isi"/>
+        <xsd:element ref="dc:title" minOccurs="0" maxOccurs="1" ma:index="4" ma:displayName="Judul"/>
+        <xsd:element ref="dc:subject" minOccurs="0" maxOccurs="1"/>
+        <xsd:element ref="dc:description" minOccurs="0" maxOccurs="1"/>
+        <xsd:element name="keywords" minOccurs="0" maxOccurs="1" type="xsd:string"/>
+        <xsd:element ref="dc:language" minOccurs="0" maxOccurs="1"/>
+        <xsd:element name="category" minOccurs="0" maxOccurs="1" type="xsd:string"/>
+        <xsd:element name="version" minOccurs="0" maxOccurs="1" type="xsd:string"/>
+        <xsd:element name="revision" minOccurs="0" maxOccurs="1" type="xsd:string">
+          <xsd:annotation>
+            <xsd:documentation>
+                        This value indicates the number of saves or revisions. The application is responsible for updating this value after each revision.
+                    </xsd:documentation>
+          </xsd:annotation>
+        </xsd:element>
+        <xsd:element name="lastModifiedBy" minOccurs="0" maxOccurs="1" type="xsd:string"/>
+        <xsd:element ref="dcterms:modified" minOccurs="0" maxOccurs="1"/>
+        <xsd:element name="contentStatus" minOccurs="0" maxOccurs="1" type="xsd:string"/>
+      </xsd:all>
+    </xsd:complexType>
+  </xsd:schema>
+  <xs:schema xmlns:pc="http://schemas.microsoft.com/office/infopath/2007/PartnerControls" xmlns:xs="http://www.w3.org/2001/XMLSchema" targetNamespace="http://schemas.microsoft.com/office/infopath/2007/PartnerControls" elementFormDefault="qualified" attributeFormDefault="unqualified">
+    <xs:element name="Person">
+      <xs:complexType>
+        <xs:sequence>
+          <xs:element ref="pc:DisplayName" minOccurs="0"/>
+          <xs:element ref="pc:AccountId" minOccurs="0"/>
+          <xs:element ref="pc:AccountType" minOccurs="0"/>
+        </xs:sequence>
+      </xs:complexType>
+    </xs:element>
+    <xs:element name="DisplayName" type="xs:string"/>
+    <xs:element name="AccountId" type="xs:string"/>
+    <xs:element name="AccountType" type="xs:string"/>
+    <xs:element name="BDCAssociatedEntity">
+      <xs:complexType>
+        <xs:sequence>
+          <xs:element ref="pc:BDCEntity" minOccurs="0" maxOccurs="unbounded"/>
+        </xs:sequence>
+        <xs:attribute ref="pc:EntityNamespace"/>
+        <xs:attribute ref="pc:EntityName"/>
+        <xs:attribute ref="pc:SystemInstanceName"/>
+        <xs:attribute ref="pc:AssociationName"/>
+      </xs:complexType>
+    </xs:element>
+    <xs:attribute name="EntityNamespace" type="xs:string"/>
+    <xs:attribute name="EntityName" type="xs:string"/>
+    <xs:attribute name="SystemInstanceName" type="xs:string"/>
+    <xs:attribute name="AssociationName" type="xs:string"/>
+    <xs:element name="BDCEntity">
+      <xs:complexType>
+        <xs:sequence>
+          <xs:element ref="pc:EntityDisplayName" minOccurs="0"/>
+          <xs:element ref="pc:EntityInstanceReference" minOccurs="0"/>
+          <xs:element ref="pc:EntityId1" minOccurs="0"/>
+          <xs:element ref="pc:EntityId2" minOccurs="0"/>
+          <xs:element ref="pc:EntityId3" minOccurs="0"/>
+          <xs:element ref="pc:EntityId4" minOccurs="0"/>
+          <xs:element ref="pc:EntityId5" minOccurs="0"/>
+        </xs:sequence>
+      </xs:complexType>
+    </xs:element>
+    <xs:element name="EntityDisplayName" type="xs:string"/>
+    <xs:element name="EntityInstanceReference" type="xs:string"/>
+    <xs:element name="EntityId1" type="xs:string"/>
+    <xs:element name="EntityId2" type="xs:string"/>
+    <xs:element name="EntityId3" type="xs:string"/>
+    <xs:element name="EntityId4" type="xs:string"/>
+    <xs:element name="EntityId5" type="xs:string"/>
+    <xs:element name="Terms">
+      <xs:complexType>
+        <xs:sequence>
+          <xs:element ref="pc:TermInfo" minOccurs="0" maxOccurs="unbounded"/>
+        </xs:sequence>
+      </xs:complexType>
+    </xs:element>
+    <xs:element name="TermInfo">
+      <xs:complexType>
+        <xs:sequence>
+          <xs:element ref="pc:TermName" minOccurs="0"/>
+          <xs:element ref="pc:TermId" minOccurs="0"/>
+        </xs:sequence>
+      </xs:complexType>
+    </xs:element>
+    <xs:element name="TermName" type="xs:string"/>
+    <xs:element name="TermId" type="xs:string"/>
+  </xs:schema>
+</ct:contentTypeSchema>
 </file>
 
 <file path=customXml/item5.xml><?xml version="1.0" encoding="utf-8"?>
@@ -50921,6 +49890,14 @@
 </file>
 
 <file path=customXml/itemProps3.xml><?xml version="1.0" encoding="utf-8"?>
+<ds:datastoreItem xmlns:ds="http://schemas.openxmlformats.org/officeDocument/2006/customXml" ds:itemID="{8E0505B3-A04C-4F7A-8DEB-042D0DE06CA1}">
+  <ds:schemaRefs>
+    <ds:schemaRef ds:uri="http://schemas.openxmlformats.org/officeDocument/2006/bibliography"/>
+  </ds:schemaRefs>
+</ds:datastoreItem>
+</file>
+
+<file path=customXml/itemProps4.xml><?xml version="1.0" encoding="utf-8"?>
 <ds:datastoreItem xmlns:ds="http://schemas.openxmlformats.org/officeDocument/2006/customXml" ds:itemID="{CE16EAFF-6754-4960-96C9-78755E5EA90B}">
   <ds:schemaRefs>
     <ds:schemaRef ds:uri="http://schemas.microsoft.com/office/2006/metadata/contentType"/>
@@ -50938,14 +49915,6 @@
 </ds:datastoreItem>
 </file>
 
-<file path=customXml/itemProps4.xml><?xml version="1.0" encoding="utf-8"?>
-<ds:datastoreItem xmlns:ds="http://schemas.openxmlformats.org/officeDocument/2006/customXml" ds:itemID="{3E490E2E-E2D3-4581-AB15-C4C679BA32B3}">
-  <ds:schemaRefs>
-    <ds:schemaRef ds:uri="http://schemas.openxmlformats.org/officeDocument/2006/bibliography"/>
-  </ds:schemaRefs>
-</ds:datastoreItem>
-</file>
-
 <file path=customXml/itemProps5.xml><?xml version="1.0" encoding="utf-8"?>
 <ds:datastoreItem xmlns:ds="http://schemas.openxmlformats.org/officeDocument/2006/customXml" ds:itemID="{C04722D9-28CF-4EA0-B7B6-8646D11C5C91}">
   <ds:schemaRefs>
